--- a/docs/wip/Neutraal-Template-Mastertestplan.docx
+++ b/docs/wip/Neutraal-Template-Mastertestplan.docx
@@ -1310,7 +1310,7 @@
     </w:p>
     <w:p>
       <w:r>
-        <w:t>Versie wip, 26-04-2024</w:t>
+        <w:t>Versie wip, 31-07-2024</w:t>
       </w:r>
     </w:p>
     <w:p>

--- a/docs/wip/Neutraal-Template-Mastertestplan.docx
+++ b/docs/wip/Neutraal-Template-Mastertestplan.docx
@@ -1310,7 +1310,7 @@
     </w:p>
     <w:p>
       <w:r>
-        <w:t>Versie wip, 31-07-2024</w:t>
+        <w:t>Versie wip, 02-08-2024</w:t>
       </w:r>
     </w:p>
     <w:p>
@@ -9659,7 +9659,7 @@
       <w:r>
         <w:drawing>
           <wp:inline xmlns:a="http://schemas.openxmlformats.org/drawingml/2006/main" xmlns:pic="http://schemas.openxmlformats.org/drawingml/2006/picture">
-            <wp:extent cx="5715000" cy="4089400"/>
+            <wp:extent cx="5400000" cy="3864000"/>
             <wp:docPr id="1" name="Picture 1"/>
             <wp:cNvGraphicFramePr>
               <a:graphicFrameLocks noChangeAspect="1"/>
@@ -9680,7 +9680,7 @@
                   <pic:spPr>
                     <a:xfrm>
                       <a:off x="0" y="0"/>
-                      <a:ext cx="5715000" cy="4089400"/>
+                      <a:ext cx="5400000" cy="3864000"/>
                     </a:xfrm>
                     <a:prstGeom prst="rect"/>
                   </pic:spPr>

--- a/docs/wip/Neutraal-Template-Mastertestplan.docx
+++ b/docs/wip/Neutraal-Template-Mastertestplan.docx
@@ -1310,7 +1310,7 @@
     </w:p>
     <w:p>
       <w:r>
-        <w:t>Versie wip, 02-08-2024</w:t>
+        <w:t>Versie wip, 22-10-2024</w:t>
       </w:r>
     </w:p>
     <w:p>

--- a/docs/wip/Neutraal-Template-Mastertestplan.docx
+++ b/docs/wip/Neutraal-Template-Mastertestplan.docx
@@ -1310,7 +1310,7 @@
     </w:p>
     <w:p>
       <w:r>
-        <w:t>Versie wip, 22-10-2024</w:t>
+        <w:t>Versie wip, 08-11-2024</w:t>
       </w:r>
     </w:p>
     <w:p>

--- a/docs/wip/Neutraal-Template-Mastertestplan.docx
+++ b/docs/wip/Neutraal-Template-Mastertestplan.docx
@@ -1029,7 +1029,7 @@
     </w:p>
     <w:p>
       <w:r>
-        <w:t>Versie wip, 06-12-2024</w:t>
+        <w:t>Versie wip, 16-12-2024</w:t>
       </w:r>
     </w:p>
     <w:p>
@@ -1848,7 +1848,7 @@
         </w:numPr>
       </w:pPr>
       <w:r>
-        <w:t xml:space="preserve">Business impact analysis (BIA), </w:t>
+        <w:t xml:space="preserve">Business impact analyse (BIA), </w:t>
       </w:r>
       <w:r>
         <w:rPr>
@@ -15400,7 +15400,7 @@
               <w:jc w:val="left"/>
             </w:pPr>
             <w:r>
-              <w:t>business impact analysis</w:t>
+              <w:t>Een business impact analyse is een methode om de mogelijke bedrijfsimpact te bepalen die een organisatie zou kunnen ervaren door een incident, dat de functionaliteit van of de informatie in een applicatie in gevaar brengt [NORA]</w:t>
             </w:r>
           </w:p>
         </w:tc>
@@ -15730,7 +15730,7 @@
               <w:jc w:val="left"/>
             </w:pPr>
             <w:r>
-              <w:t>globaal functioneel ontwerp</w:t>
+              <w:t>Een globaal functioneel ontwerp beschrijft de functionele werking van een product op hoofdlijnen, voor specifieke use cases</w:t>
             </w:r>
           </w:p>
         </w:tc>
@@ -15761,7 +15761,7 @@
               <w:jc w:val="left"/>
             </w:pPr>
             <w:r>
-              <w:t>informatiebeveiligingsplan</w:t>
+              <w:t>Een informatiebeveiligingsplan beschrijft binnen welke kaders bescherming geleverd wordt tegen welke dreigingen en met welke maatregelen die bescherming vorm krijgt</w:t>
             </w:r>
           </w:p>
         </w:tc>
@@ -15832,6 +15832,1465 @@
               <w:jc w:val="left"/>
             </w:pPr>
             <w:r>
+              <w:t>De infrastructuurarchitectuur beschrijft de technische infrastructuur van een product op hoofdlijnen, in termen van hardwareonderdelen en -relaties (housing, hardware, virtuals, standaard software en middleware)</w:t>
+            </w:r>
+          </w:p>
+        </w:tc>
+      </w:tr>
+      <w:tr>
+        <w:tc>
+          <w:tcPr>
+            <w:tcW w:type="auto" w:w="4535"/>
+          </w:tcPr>
+          <w:p>
+            <w:pPr>
+              <w:jc w:val="left"/>
+            </w:pPr>
+            <w:r>
+              <w:rPr>
+                <w:b/>
+              </w:rPr>
+              <w:t>interactie-ontwerp</w:t>
+            </w:r>
+          </w:p>
+        </w:tc>
+        <w:tc>
+          <w:tcPr>
+            <w:tcW w:type="auto" w:w="4535"/>
+          </w:tcPr>
+          <w:p>
+            <w:pPr>
+              <w:jc w:val="left"/>
+            </w:pPr>
+            <w:r>
+              <w:t>Een interactie-ontwerp beschrijft de interacties tussen gebruikers en het systeem en de user experience daarbij</w:t>
+            </w:r>
+          </w:p>
+        </w:tc>
+      </w:tr>
+      <w:tr>
+        <w:tc>
+          <w:tcPr>
+            <w:tcW w:type="auto" w:w="4535"/>
+          </w:tcPr>
+          <w:p>
+            <w:pPr>
+              <w:jc w:val="left"/>
+            </w:pPr>
+            <w:r>
+              <w:rPr>
+                <w:b/>
+              </w:rPr>
+              <w:t>IPO</w:t>
+            </w:r>
+          </w:p>
+        </w:tc>
+        <w:tc>
+          <w:tcPr>
+            <w:tcW w:type="auto" w:w="4535"/>
+          </w:tcPr>
+          <w:p>
+            <w:pPr>
+              <w:jc w:val="left"/>
+            </w:pPr>
+            <w:r>
+              <w:t>intern projectoverleg</w:t>
+            </w:r>
+          </w:p>
+        </w:tc>
+      </w:tr>
+      <w:tr>
+        <w:tc>
+          <w:tcPr>
+            <w:tcW w:type="auto" w:w="4535"/>
+          </w:tcPr>
+          <w:p>
+            <w:pPr>
+              <w:jc w:val="left"/>
+            </w:pPr>
+            <w:r>
+              <w:rPr>
+                <w:b/>
+              </w:rPr>
+              <w:t>ISD</w:t>
+            </w:r>
+          </w:p>
+        </w:tc>
+        <w:tc>
+          <w:tcPr>
+            <w:tcW w:type="auto" w:w="4535"/>
+          </w:tcPr>
+          <w:p>
+            <w:pPr>
+              <w:jc w:val="left"/>
+            </w:pPr>
+            <w:r>
+              <w:t xml:space="preserve">ICTU Software Diensten, afdeling van ICTU die </w:t>
+            </w:r>
+            <w:r>
+              <w:rPr>
+                <w:b/>
+              </w:rPr>
+              <w:t>softwareontwikkelprojecten</w:t>
+            </w:r>
+            <w:r>
+              <w:t xml:space="preserve"> ondersteunt met ontwikkel- en testomgevingen, tools en diensten</w:t>
+            </w:r>
+          </w:p>
+        </w:tc>
+      </w:tr>
+      <w:tr>
+        <w:tc>
+          <w:tcPr>
+            <w:tcW w:type="auto" w:w="4535"/>
+          </w:tcPr>
+          <w:p>
+            <w:pPr>
+              <w:jc w:val="left"/>
+            </w:pPr>
+            <w:r>
+              <w:rPr>
+                <w:b/>
+              </w:rPr>
+              <w:t>ISE</w:t>
+            </w:r>
+          </w:p>
+        </w:tc>
+        <w:tc>
+          <w:tcPr>
+            <w:tcW w:type="auto" w:w="4535"/>
+          </w:tcPr>
+          <w:p>
+            <w:pPr>
+              <w:jc w:val="left"/>
+            </w:pPr>
+            <w:r>
+              <w:t xml:space="preserve">ICTU Software Expertise, afdeling van ICTU die </w:t>
+            </w:r>
+            <w:r>
+              <w:rPr>
+                <w:b/>
+              </w:rPr>
+              <w:t>softwareontwikkelprojecten</w:t>
+            </w:r>
+            <w:r>
+              <w:t xml:space="preserve"> ondersteunt met expertise op het gebied van </w:t>
+            </w:r>
+            <w:r>
+              <w:rPr>
+                <w:b/>
+              </w:rPr>
+              <w:t>softwareontwikkeling</w:t>
+            </w:r>
+            <w:r>
+              <w:t xml:space="preserve"> en die de ICTU Kwaliteitsaanpak Softwareontwikkeling onderhoudt</w:t>
+            </w:r>
+          </w:p>
+        </w:tc>
+      </w:tr>
+      <w:tr>
+        <w:tc>
+          <w:tcPr>
+            <w:tcW w:type="auto" w:w="4535"/>
+          </w:tcPr>
+          <w:p>
+            <w:pPr>
+              <w:jc w:val="left"/>
+            </w:pPr>
+            <w:r>
+              <w:rPr>
+                <w:b/>
+              </w:rPr>
+              <w:t>ISO</w:t>
+            </w:r>
+          </w:p>
+        </w:tc>
+        <w:tc>
+          <w:tcPr>
+            <w:tcW w:type="auto" w:w="4535"/>
+          </w:tcPr>
+          <w:p>
+            <w:pPr>
+              <w:jc w:val="left"/>
+            </w:pPr>
+            <w:r>
+              <w:t>International Organization for Standardization</w:t>
+            </w:r>
+          </w:p>
+        </w:tc>
+      </w:tr>
+      <w:tr>
+        <w:tc>
+          <w:tcPr>
+            <w:tcW w:type="auto" w:w="4535"/>
+          </w:tcPr>
+          <w:p>
+            <w:pPr>
+              <w:jc w:val="left"/>
+            </w:pPr>
+            <w:r>
+              <w:rPr>
+                <w:b/>
+              </w:rPr>
+              <w:t>Jira</w:t>
+            </w:r>
+          </w:p>
+        </w:tc>
+        <w:tc>
+          <w:tcPr>
+            <w:tcW w:type="auto" w:w="4535"/>
+          </w:tcPr>
+          <w:p>
+            <w:pPr>
+              <w:jc w:val="left"/>
+            </w:pPr>
+            <w:r>
+              <w:t xml:space="preserve">tool om </w:t>
+            </w:r>
+            <w:r>
+              <w:rPr>
+                <w:b/>
+              </w:rPr>
+              <w:t>use cases</w:t>
+            </w:r>
+            <w:r>
+              <w:t>, user stories, logische testgevallen en issues vast te leggen</w:t>
+            </w:r>
+          </w:p>
+        </w:tc>
+      </w:tr>
+      <w:tr>
+        <w:tc>
+          <w:tcPr>
+            <w:tcW w:type="auto" w:w="4535"/>
+          </w:tcPr>
+          <w:p>
+            <w:pPr>
+              <w:jc w:val="left"/>
+            </w:pPr>
+            <w:r>
+              <w:rPr>
+                <w:b/>
+              </w:rPr>
+              <w:t>klantreis</w:t>
+            </w:r>
+          </w:p>
+        </w:tc>
+        <w:tc>
+          <w:tcPr>
+            <w:tcW w:type="auto" w:w="4535"/>
+          </w:tcPr>
+          <w:p>
+            <w:pPr>
+              <w:jc w:val="left"/>
+            </w:pPr>
+            <w:r>
+              <w:t>alle directe en indirecte interactie van een klant of gebruiker met een product of dienst</w:t>
+            </w:r>
+          </w:p>
+        </w:tc>
+      </w:tr>
+      <w:tr>
+        <w:tc>
+          <w:tcPr>
+            <w:tcW w:type="auto" w:w="4535"/>
+          </w:tcPr>
+          <w:p>
+            <w:pPr>
+              <w:jc w:val="left"/>
+            </w:pPr>
+            <w:r>
+              <w:rPr>
+                <w:b/>
+              </w:rPr>
+              <w:t>KPI</w:t>
+            </w:r>
+          </w:p>
+        </w:tc>
+        <w:tc>
+          <w:tcPr>
+            <w:tcW w:type="auto" w:w="4535"/>
+          </w:tcPr>
+          <w:p>
+            <w:pPr>
+              <w:jc w:val="left"/>
+            </w:pPr>
+            <w:r>
+              <w:t>key performance indicator</w:t>
+            </w:r>
+          </w:p>
+        </w:tc>
+      </w:tr>
+      <w:tr>
+        <w:tc>
+          <w:tcPr>
+            <w:tcW w:type="auto" w:w="4535"/>
+          </w:tcPr>
+          <w:p>
+            <w:pPr>
+              <w:jc w:val="left"/>
+            </w:pPr>
+            <w:r>
+              <w:rPr>
+                <w:b/>
+              </w:rPr>
+              <w:t>kwaliteitsmanager</w:t>
+            </w:r>
+          </w:p>
+        </w:tc>
+        <w:tc>
+          <w:tcPr>
+            <w:tcW w:type="auto" w:w="4535"/>
+          </w:tcPr>
+          <w:p>
+            <w:pPr>
+              <w:jc w:val="left"/>
+            </w:pPr>
+            <w:r>
+              <w:t xml:space="preserve">controleert en borgt de kwaliteit van </w:t>
+            </w:r>
+            <w:r>
+              <w:rPr>
+                <w:b/>
+              </w:rPr>
+              <w:t>software</w:t>
+            </w:r>
+            <w:r>
+              <w:t xml:space="preserve"> conform de vastgestelde eisen en de Kwaliteitsaanpak en rapporteert aan de </w:t>
+            </w:r>
+            <w:r>
+              <w:rPr>
+                <w:b/>
+              </w:rPr>
+              <w:t>projectleider</w:t>
+            </w:r>
+          </w:p>
+        </w:tc>
+      </w:tr>
+      <w:tr>
+        <w:tc>
+          <w:tcPr>
+            <w:tcW w:type="auto" w:w="4535"/>
+          </w:tcPr>
+          <w:p>
+            <w:pPr>
+              <w:jc w:val="left"/>
+            </w:pPr>
+            <w:r>
+              <w:rPr>
+                <w:b/>
+              </w:rPr>
+              <w:t>minimum viable product</w:t>
+            </w:r>
+          </w:p>
+        </w:tc>
+        <w:tc>
+          <w:tcPr>
+            <w:tcW w:type="auto" w:w="4535"/>
+          </w:tcPr>
+          <w:p>
+            <w:pPr>
+              <w:jc w:val="left"/>
+            </w:pPr>
+            <w:r>
+              <w:t>Een minimum viable product is een eerste versie van een product, die zo vroeg mogelijk wordt uitgerold naar de gebruikers, met net voldoende functionaliteit om het gestelde doel te behalen en niet meer dan dat</w:t>
+            </w:r>
+          </w:p>
+        </w:tc>
+      </w:tr>
+      <w:tr>
+        <w:tc>
+          <w:tcPr>
+            <w:tcW w:type="auto" w:w="4535"/>
+          </w:tcPr>
+          <w:p>
+            <w:pPr>
+              <w:jc w:val="left"/>
+            </w:pPr>
+            <w:r>
+              <w:rPr>
+                <w:b/>
+              </w:rPr>
+              <w:t>MTP</w:t>
+            </w:r>
+          </w:p>
+        </w:tc>
+        <w:tc>
+          <w:tcPr>
+            <w:tcW w:type="auto" w:w="4535"/>
+          </w:tcPr>
+          <w:p>
+            <w:pPr>
+              <w:jc w:val="left"/>
+            </w:pPr>
+            <w:r>
+              <w:t>Een mastertestplan beschrijft de aanpak van het testen van een product op hoofdlijnen, in termen van strategie, activiteiten, afhankelijkheden en de op te leveren resultaten</w:t>
+            </w:r>
+          </w:p>
+        </w:tc>
+      </w:tr>
+      <w:tr>
+        <w:tc>
+          <w:tcPr>
+            <w:tcW w:type="auto" w:w="4535"/>
+          </w:tcPr>
+          <w:p>
+            <w:pPr>
+              <w:jc w:val="left"/>
+            </w:pPr>
+            <w:r>
+              <w:rPr>
+                <w:b/>
+              </w:rPr>
+              <w:t>MVP</w:t>
+            </w:r>
+          </w:p>
+        </w:tc>
+        <w:tc>
+          <w:tcPr>
+            <w:tcW w:type="auto" w:w="4535"/>
+          </w:tcPr>
+          <w:p>
+            <w:pPr>
+              <w:jc w:val="left"/>
+            </w:pPr>
+            <w:r>
+              <w:rPr>
+                <w:b/>
+              </w:rPr>
+              <w:t>minimum viable product</w:t>
+            </w:r>
+          </w:p>
+        </w:tc>
+      </w:tr>
+      <w:tr>
+        <w:tc>
+          <w:tcPr>
+            <w:tcW w:type="auto" w:w="4535"/>
+          </w:tcPr>
+          <w:p>
+            <w:pPr>
+              <w:jc w:val="left"/>
+            </w:pPr>
+            <w:r>
+              <w:rPr>
+                <w:b/>
+              </w:rPr>
+              <w:t>NFE</w:t>
+            </w:r>
+          </w:p>
+        </w:tc>
+        <w:tc>
+          <w:tcPr>
+            <w:tcW w:type="auto" w:w="4535"/>
+          </w:tcPr>
+          <w:p>
+            <w:pPr>
+              <w:jc w:val="left"/>
+            </w:pPr>
+            <w:r>
+              <w:t>Niet-functionele eisen specificeren criteria om de kwaliteit van de software te beoordelen</w:t>
+            </w:r>
+          </w:p>
+        </w:tc>
+      </w:tr>
+      <w:tr>
+        <w:tc>
+          <w:tcPr>
+            <w:tcW w:type="auto" w:w="4535"/>
+          </w:tcPr>
+          <w:p>
+            <w:pPr>
+              <w:jc w:val="left"/>
+            </w:pPr>
+            <w:r>
+              <w:rPr>
+                <w:b/>
+              </w:rPr>
+              <w:t>NORA</w:t>
+            </w:r>
+          </w:p>
+        </w:tc>
+        <w:tc>
+          <w:tcPr>
+            <w:tcW w:type="auto" w:w="4535"/>
+          </w:tcPr>
+          <w:p>
+            <w:pPr>
+              <w:jc w:val="left"/>
+            </w:pPr>
+            <w:r>
+              <w:t>Nederlandse Overheidsreferentie-architectuur</w:t>
+            </w:r>
+          </w:p>
+        </w:tc>
+      </w:tr>
+      <w:tr>
+        <w:tc>
+          <w:tcPr>
+            <w:tcW w:type="auto" w:w="4535"/>
+          </w:tcPr>
+          <w:p>
+            <w:pPr>
+              <w:jc w:val="left"/>
+            </w:pPr>
+            <w:r>
+              <w:rPr>
+                <w:b/>
+              </w:rPr>
+              <w:t>NPR</w:t>
+            </w:r>
+          </w:p>
+        </w:tc>
+        <w:tc>
+          <w:tcPr>
+            <w:tcW w:type="auto" w:w="4535"/>
+          </w:tcPr>
+          <w:p>
+            <w:pPr>
+              <w:jc w:val="left"/>
+            </w:pPr>
+            <w:r>
+              <w:t>Nederlandse Praktijkrichtlijn</w:t>
+            </w:r>
+          </w:p>
+        </w:tc>
+      </w:tr>
+      <w:tr>
+        <w:tc>
+          <w:tcPr>
+            <w:tcW w:type="auto" w:w="4535"/>
+          </w:tcPr>
+          <w:p>
+            <w:pPr>
+              <w:jc w:val="left"/>
+            </w:pPr>
+            <w:r>
+              <w:rPr>
+                <w:b/>
+              </w:rPr>
+              <w:t>ontwikkelaars</w:t>
+            </w:r>
+          </w:p>
+        </w:tc>
+        <w:tc>
+          <w:tcPr>
+            <w:tcW w:type="auto" w:w="4535"/>
+          </w:tcPr>
+          <w:p>
+            <w:pPr>
+              <w:jc w:val="left"/>
+            </w:pPr>
+            <w:r>
+              <w:t>Ontwikkelaars (</w:t>
+            </w:r>
+            <w:r>
+              <w:rPr>
+                <w:i/>
+              </w:rPr>
+              <w:t>developers</w:t>
+            </w:r>
+            <w:r>
+              <w:t xml:space="preserve"> in de Scrumgids) zijn de mensen in het </w:t>
+            </w:r>
+            <w:r>
+              <w:rPr>
+                <w:b/>
+              </w:rPr>
+              <w:t>Scrumteam</w:t>
+            </w:r>
+            <w:r>
+              <w:t xml:space="preserve"> die iedere sprint gecommitteerd zijn aan het maken van elk aspect van een bruikbaar increment [Scrumgids]</w:t>
+            </w:r>
+          </w:p>
+        </w:tc>
+      </w:tr>
+      <w:tr>
+        <w:tc>
+          <w:tcPr>
+            <w:tcW w:type="auto" w:w="4535"/>
+          </w:tcPr>
+          <w:p>
+            <w:pPr>
+              <w:jc w:val="left"/>
+            </w:pPr>
+            <w:r>
+              <w:rPr>
+                <w:b/>
+              </w:rPr>
+              <w:t>opdrachtgevende organisatie</w:t>
+            </w:r>
+          </w:p>
+        </w:tc>
+        <w:tc>
+          <w:tcPr>
+            <w:tcW w:type="auto" w:w="4535"/>
+          </w:tcPr>
+          <w:p>
+            <w:pPr>
+              <w:jc w:val="left"/>
+            </w:pPr>
+            <w:r>
+              <w:t xml:space="preserve">overheidsorganisatie die opdracht geeft aan ICTU tot ontwikkeling en/of onderhoud  van </w:t>
+            </w:r>
+            <w:r>
+              <w:rPr>
+                <w:b/>
+              </w:rPr>
+              <w:t>software</w:t>
+            </w:r>
+          </w:p>
+        </w:tc>
+      </w:tr>
+      <w:tr>
+        <w:tc>
+          <w:tcPr>
+            <w:tcW w:type="auto" w:w="4535"/>
+          </w:tcPr>
+          <w:p>
+            <w:pPr>
+              <w:jc w:val="left"/>
+            </w:pPr>
+            <w:r>
+              <w:rPr>
+                <w:b/>
+              </w:rPr>
+              <w:t>opdrachtgever</w:t>
+            </w:r>
+          </w:p>
+        </w:tc>
+        <w:tc>
+          <w:tcPr>
+            <w:tcW w:type="auto" w:w="4535"/>
+          </w:tcPr>
+          <w:p>
+            <w:pPr>
+              <w:jc w:val="left"/>
+            </w:pPr>
+            <w:r>
+              <w:t xml:space="preserve">medewerker van de </w:t>
+            </w:r>
+            <w:r>
+              <w:rPr>
+                <w:b/>
+              </w:rPr>
+              <w:t>opdrachtgevende organisatie</w:t>
+            </w:r>
+            <w:r>
+              <w:t xml:space="preserve"> die eindverantwoordelijk is voor de opdracht aan ICTU</w:t>
+            </w:r>
+          </w:p>
+        </w:tc>
+      </w:tr>
+      <w:tr>
+        <w:tc>
+          <w:tcPr>
+            <w:tcW w:type="auto" w:w="4535"/>
+          </w:tcPr>
+          <w:p>
+            <w:pPr>
+              <w:jc w:val="left"/>
+            </w:pPr>
+            <w:r>
+              <w:rPr>
+                <w:b/>
+              </w:rPr>
+              <w:t>operationeel beheer</w:t>
+            </w:r>
+          </w:p>
+        </w:tc>
+        <w:tc>
+          <w:tcPr>
+            <w:tcW w:type="auto" w:w="4535"/>
+          </w:tcPr>
+          <w:p>
+            <w:pPr>
+              <w:jc w:val="left"/>
+            </w:pPr>
+            <w:r>
+              <w:t>activiteiten die zorgen dat software operationeel is en blijft, zoals het oplossen van incidenten, het uitvoeren van onderhoud, het implementeren van upgrades en patches, het beheren van configuraties, en het monitoren van prestaties en beschikbaarheid</w:t>
+            </w:r>
+          </w:p>
+        </w:tc>
+      </w:tr>
+      <w:tr>
+        <w:tc>
+          <w:tcPr>
+            <w:tcW w:type="auto" w:w="4535"/>
+          </w:tcPr>
+          <w:p>
+            <w:pPr>
+              <w:jc w:val="left"/>
+            </w:pPr>
+            <w:r>
+              <w:rPr>
+                <w:b/>
+              </w:rPr>
+              <w:t>OTAP</w:t>
+            </w:r>
+          </w:p>
+        </w:tc>
+        <w:tc>
+          <w:tcPr>
+            <w:tcW w:type="auto" w:w="4535"/>
+          </w:tcPr>
+          <w:p>
+            <w:pPr>
+              <w:jc w:val="left"/>
+            </w:pPr>
+            <w:r>
+              <w:t>ontwikkel, test, acceptatie, productie; gebruikt om verschillende soorten omgevingen aan te duiden</w:t>
+            </w:r>
+          </w:p>
+        </w:tc>
+      </w:tr>
+      <w:tr>
+        <w:tc>
+          <w:tcPr>
+            <w:tcW w:type="auto" w:w="4535"/>
+          </w:tcPr>
+          <w:p>
+            <w:pPr>
+              <w:jc w:val="left"/>
+            </w:pPr>
+            <w:r>
+              <w:rPr>
+                <w:b/>
+              </w:rPr>
+              <w:t>persona</w:t>
+            </w:r>
+          </w:p>
+        </w:tc>
+        <w:tc>
+          <w:tcPr>
+            <w:tcW w:type="auto" w:w="4535"/>
+          </w:tcPr>
+          <w:p>
+            <w:pPr>
+              <w:jc w:val="left"/>
+            </w:pPr>
+            <w:r>
+              <w:t xml:space="preserve">een min of meer realistische beschrijving van een fictief persoon, veelal met naam, persoonskenmerken, drijfveren en behoeften, die een groep gebruikers representeert en gebruikt wordt om te redeneren over de gewenste functionele en niet-functionele eigenschappen van de </w:t>
+            </w:r>
+            <w:r>
+              <w:rPr>
+                <w:b/>
+              </w:rPr>
+              <w:t>software</w:t>
+            </w:r>
+          </w:p>
+        </w:tc>
+      </w:tr>
+      <w:tr>
+        <w:tc>
+          <w:tcPr>
+            <w:tcW w:type="auto" w:w="4535"/>
+          </w:tcPr>
+          <w:p>
+            <w:pPr>
+              <w:jc w:val="left"/>
+            </w:pPr>
+            <w:r>
+              <w:rPr>
+                <w:b/>
+              </w:rPr>
+              <w:t>PIA</w:t>
+            </w:r>
+          </w:p>
+        </w:tc>
+        <w:tc>
+          <w:tcPr>
+            <w:tcW w:type="auto" w:w="4535"/>
+          </w:tcPr>
+          <w:p>
+            <w:pPr>
+              <w:jc w:val="left"/>
+            </w:pPr>
+            <w:r>
+              <w:t>Een privacy impact assessment geeft bij een wet of project, waar persoonsgegevens van toepassing zijn, aan wat de gevolgen voor de privacy van de getroffen personen zijn [NORA]</w:t>
+            </w:r>
+          </w:p>
+        </w:tc>
+      </w:tr>
+      <w:tr>
+        <w:tc>
+          <w:tcPr>
+            <w:tcW w:type="auto" w:w="4535"/>
+          </w:tcPr>
+          <w:p>
+            <w:pPr>
+              <w:jc w:val="left"/>
+            </w:pPr>
+            <w:r>
+              <w:rPr>
+                <w:b/>
+              </w:rPr>
+              <w:t>PKI</w:t>
+            </w:r>
+          </w:p>
+        </w:tc>
+        <w:tc>
+          <w:tcPr>
+            <w:tcW w:type="auto" w:w="4535"/>
+          </w:tcPr>
+          <w:p>
+            <w:pPr>
+              <w:jc w:val="left"/>
+            </w:pPr>
+            <w:r>
+              <w:t>public key infrastructure</w:t>
+            </w:r>
+          </w:p>
+        </w:tc>
+      </w:tr>
+      <w:tr>
+        <w:tc>
+          <w:tcPr>
+            <w:tcW w:type="auto" w:w="4535"/>
+          </w:tcPr>
+          <w:p>
+            <w:pPr>
+              <w:jc w:val="left"/>
+            </w:pPr>
+            <w:r>
+              <w:rPr>
+                <w:b/>
+              </w:rPr>
+              <w:t>PRA</w:t>
+            </w:r>
+          </w:p>
+        </w:tc>
+        <w:tc>
+          <w:tcPr>
+            <w:tcW w:type="auto" w:w="4535"/>
+          </w:tcPr>
+          <w:p>
+            <w:pPr>
+              <w:jc w:val="left"/>
+            </w:pPr>
+            <w:r>
+              <w:t>Een productrisicoanalyse is een analyse van het te testen product die resulteert in een overzicht van wat de meer of minder risicovolle kenmerken en delen van het te testen product zijn, zodat de grondigheid van testen hieraan gerelateerd kan worden</w:t>
+            </w:r>
+          </w:p>
+        </w:tc>
+      </w:tr>
+      <w:tr>
+        <w:tc>
+          <w:tcPr>
+            <w:tcW w:type="auto" w:w="4535"/>
+          </w:tcPr>
+          <w:p>
+            <w:pPr>
+              <w:jc w:val="left"/>
+            </w:pPr>
+            <w:r>
+              <w:rPr>
+                <w:b/>
+              </w:rPr>
+              <w:t>Product owner</w:t>
+            </w:r>
+          </w:p>
+        </w:tc>
+        <w:tc>
+          <w:tcPr>
+            <w:tcW w:type="auto" w:w="4535"/>
+          </w:tcPr>
+          <w:p>
+            <w:pPr>
+              <w:jc w:val="left"/>
+            </w:pPr>
+            <w:r>
+              <w:t xml:space="preserve">De product owner is verantwoordelijk voor het maximaliseren van de waarde van het product, dat het resultaat is van het werk van het </w:t>
+            </w:r>
+            <w:r>
+              <w:rPr>
+                <w:b/>
+              </w:rPr>
+              <w:t>Scrumteam</w:t>
+            </w:r>
+            <w:r>
+              <w:t xml:space="preserve"> [Scrumgids]</w:t>
+            </w:r>
+          </w:p>
+        </w:tc>
+      </w:tr>
+      <w:tr>
+        <w:tc>
+          <w:tcPr>
+            <w:tcW w:type="auto" w:w="4535"/>
+          </w:tcPr>
+          <w:p>
+            <w:pPr>
+              <w:jc w:val="left"/>
+            </w:pPr>
+            <w:r>
+              <w:rPr>
+                <w:b/>
+              </w:rPr>
+              <w:t>programmatuur</w:t>
+            </w:r>
+          </w:p>
+        </w:tc>
+        <w:tc>
+          <w:tcPr>
+            <w:tcW w:type="auto" w:w="4535"/>
+          </w:tcPr>
+          <w:p>
+            <w:pPr>
+              <w:jc w:val="left"/>
+            </w:pPr>
+            <w:r>
+              <w:t xml:space="preserve">zie </w:t>
+            </w:r>
+            <w:r>
+              <w:rPr>
+                <w:b/>
+              </w:rPr>
+              <w:t>software</w:t>
+            </w:r>
+          </w:p>
+        </w:tc>
+      </w:tr>
+      <w:tr>
+        <w:tc>
+          <w:tcPr>
+            <w:tcW w:type="auto" w:w="4535"/>
+          </w:tcPr>
+          <w:p>
+            <w:pPr>
+              <w:jc w:val="left"/>
+            </w:pPr>
+            <w:r>
+              <w:rPr>
+                <w:b/>
+              </w:rPr>
+              <w:t>project</w:t>
+            </w:r>
+          </w:p>
+        </w:tc>
+        <w:tc>
+          <w:tcPr>
+            <w:tcW w:type="auto" w:w="4535"/>
+          </w:tcPr>
+          <w:p>
+            <w:pPr>
+              <w:jc w:val="left"/>
+            </w:pPr>
+            <w:r>
+              <w:t xml:space="preserve">een tijdelijke organisatie voor het realiseren van een resultaat - bij ICTU bestaat een </w:t>
+            </w:r>
+            <w:r>
+              <w:rPr>
+                <w:b/>
+              </w:rPr>
+              <w:t>softwareontwikkelproject</w:t>
+            </w:r>
+            <w:r>
+              <w:t xml:space="preserve"> uit medewerkers van ICTU, de </w:t>
+            </w:r>
+            <w:r>
+              <w:rPr>
+                <w:b/>
+              </w:rPr>
+              <w:t>opdrachtgevende organisatie</w:t>
+            </w:r>
+            <w:r>
+              <w:t>, beheerorganisatie en eventueel andere partijen</w:t>
+            </w:r>
+          </w:p>
+        </w:tc>
+      </w:tr>
+      <w:tr>
+        <w:tc>
+          <w:tcPr>
+            <w:tcW w:type="auto" w:w="4535"/>
+          </w:tcPr>
+          <w:p>
+            <w:pPr>
+              <w:jc w:val="left"/>
+            </w:pPr>
+            <w:r>
+              <w:rPr>
+                <w:b/>
+              </w:rPr>
+              <w:t>projectleider</w:t>
+            </w:r>
+          </w:p>
+        </w:tc>
+        <w:tc>
+          <w:tcPr>
+            <w:tcW w:type="auto" w:w="4535"/>
+          </w:tcPr>
+          <w:p>
+            <w:pPr>
+              <w:jc w:val="left"/>
+            </w:pPr>
+            <w:r>
+              <w:t>medewerker eindverantwoordelijk voor het projectresultaat - bij ICTU-softwareontwikkelprojecten is de projectleider een medewerker van ICTU</w:t>
+            </w:r>
+          </w:p>
+        </w:tc>
+      </w:tr>
+      <w:tr>
+        <w:tc>
+          <w:tcPr>
+            <w:tcW w:type="auto" w:w="4535"/>
+          </w:tcPr>
+          <w:p>
+            <w:pPr>
+              <w:jc w:val="left"/>
+            </w:pPr>
+            <w:r>
+              <w:rPr>
+                <w:b/>
+              </w:rPr>
+              <w:t>PSA</w:t>
+            </w:r>
+          </w:p>
+        </w:tc>
+        <w:tc>
+          <w:tcPr>
+            <w:tcW w:type="auto" w:w="4535"/>
+          </w:tcPr>
+          <w:p>
+            <w:pPr>
+              <w:jc w:val="left"/>
+            </w:pPr>
+            <w:r>
+              <w:t xml:space="preserve">De projectstartarchitectuur is een concreet en doelgericht ICT-architectuurkader waarbinnen het </w:t>
+            </w:r>
+            <w:r>
+              <w:rPr>
+                <w:b/>
+              </w:rPr>
+              <w:t>project</w:t>
+            </w:r>
+            <w:r>
+              <w:t xml:space="preserve"> moet worden uitgevoerd [NORA]</w:t>
+            </w:r>
+          </w:p>
+        </w:tc>
+      </w:tr>
+      <w:tr>
+        <w:tc>
+          <w:tcPr>
+            <w:tcW w:type="auto" w:w="4535"/>
+          </w:tcPr>
+          <w:p>
+            <w:pPr>
+              <w:jc w:val="left"/>
+            </w:pPr>
+            <w:r>
+              <w:rPr>
+                <w:b/>
+              </w:rPr>
+              <w:t>PvE</w:t>
+            </w:r>
+          </w:p>
+        </w:tc>
+        <w:tc>
+          <w:tcPr>
+            <w:tcW w:type="auto" w:w="4535"/>
+          </w:tcPr>
+          <w:p>
+            <w:pPr>
+              <w:jc w:val="left"/>
+            </w:pPr>
+            <w:r>
+              <w:t>programma van eisen</w:t>
+            </w:r>
+          </w:p>
+        </w:tc>
+      </w:tr>
+      <w:tr>
+        <w:tc>
+          <w:tcPr>
+            <w:tcW w:type="auto" w:w="4535"/>
+          </w:tcPr>
+          <w:p>
+            <w:pPr>
+              <w:jc w:val="left"/>
+            </w:pPr>
+            <w:r>
+              <w:rPr>
+                <w:b/>
+              </w:rPr>
+              <w:t>Quality-time</w:t>
+            </w:r>
+          </w:p>
+        </w:tc>
+        <w:tc>
+          <w:tcPr>
+            <w:tcW w:type="auto" w:w="4535"/>
+          </w:tcPr>
+          <w:p>
+            <w:pPr>
+              <w:jc w:val="left"/>
+            </w:pPr>
+            <w:r>
+              <w:t>een door ICTU ontwikkeld, open source, geautomatiseerd kwaliteitssysteem</w:t>
+            </w:r>
+          </w:p>
+        </w:tc>
+      </w:tr>
+      <w:tr>
+        <w:tc>
+          <w:tcPr>
+            <w:tcW w:type="auto" w:w="4535"/>
+          </w:tcPr>
+          <w:p>
+            <w:pPr>
+              <w:jc w:val="left"/>
+            </w:pPr>
+            <w:r>
+              <w:rPr>
+                <w:b/>
+              </w:rPr>
+              <w:t>realisatiefase</w:t>
+            </w:r>
+          </w:p>
+        </w:tc>
+        <w:tc>
+          <w:tcPr>
+            <w:tcW w:type="auto" w:w="4535"/>
+          </w:tcPr>
+          <w:p>
+            <w:pPr>
+              <w:jc w:val="left"/>
+            </w:pPr>
+            <w:r>
+              <w:t xml:space="preserve">fase van een </w:t>
+            </w:r>
+            <w:r>
+              <w:rPr>
+                <w:b/>
+              </w:rPr>
+              <w:t>softwareontwikkelproject</w:t>
+            </w:r>
+            <w:r>
+              <w:t xml:space="preserve"> waarin de </w:t>
+            </w:r>
+            <w:r>
+              <w:rPr>
+                <w:b/>
+              </w:rPr>
+              <w:t>software</w:t>
+            </w:r>
+            <w:r>
+              <w:t xml:space="preserve"> daadwerkelijk wordt gebouwd en onderhouden, en bij een </w:t>
+            </w:r>
+            <w:r>
+              <w:rPr>
+                <w:b/>
+              </w:rPr>
+              <w:t>DevOps</w:t>
+            </w:r>
+            <w:r>
+              <w:t xml:space="preserve"> werkwijze ook operationeel wordt beheerd</w:t>
+            </w:r>
+          </w:p>
+        </w:tc>
+      </w:tr>
+      <w:tr>
+        <w:tc>
+          <w:tcPr>
+            <w:tcW w:type="auto" w:w="4535"/>
+          </w:tcPr>
+          <w:p>
+            <w:pPr>
+              <w:jc w:val="left"/>
+            </w:pPr>
+            <w:r>
+              <w:rPr>
+                <w:b/>
+              </w:rPr>
+              <w:t>regressietest</w:t>
+            </w:r>
+          </w:p>
+        </w:tc>
+        <w:tc>
+          <w:tcPr>
+            <w:tcW w:type="auto" w:w="4535"/>
+          </w:tcPr>
+          <w:p>
+            <w:pPr>
+              <w:jc w:val="left"/>
+            </w:pPr>
+            <w:r>
+              <w:t>test die na een wijziging controleert of niet-gewijzigde delen van een systeem nog steeds correct functioneren</w:t>
+            </w:r>
+          </w:p>
+        </w:tc>
+      </w:tr>
+      <w:tr>
+        <w:tc>
+          <w:tcPr>
+            <w:tcW w:type="auto" w:w="4535"/>
+          </w:tcPr>
+          <w:p>
+            <w:pPr>
+              <w:jc w:val="left"/>
+            </w:pPr>
+            <w:r>
+              <w:rPr>
+                <w:b/>
+              </w:rPr>
+              <w:t>release notes</w:t>
+            </w:r>
+          </w:p>
+        </w:tc>
+        <w:tc>
+          <w:tcPr>
+            <w:tcW w:type="auto" w:w="4535"/>
+          </w:tcPr>
+          <w:p>
+            <w:pPr>
+              <w:jc w:val="left"/>
+            </w:pPr>
+            <w:r>
+              <w:t xml:space="preserve">een overzicht van de wijzigingen in een </w:t>
+            </w:r>
+            <w:r>
+              <w:rPr>
+                <w:b/>
+              </w:rPr>
+              <w:t>release</w:t>
+            </w:r>
+          </w:p>
+        </w:tc>
+      </w:tr>
+      <w:tr>
+        <w:tc>
+          <w:tcPr>
+            <w:tcW w:type="auto" w:w="4535"/>
+          </w:tcPr>
+          <w:p>
+            <w:pPr>
+              <w:jc w:val="left"/>
+            </w:pPr>
+            <w:r>
+              <w:rPr>
+                <w:b/>
+              </w:rPr>
+              <w:t>release</w:t>
+            </w:r>
+          </w:p>
+        </w:tc>
+        <w:tc>
+          <w:tcPr>
+            <w:tcW w:type="auto" w:w="4535"/>
+          </w:tcPr>
+          <w:p>
+            <w:pPr>
+              <w:jc w:val="left"/>
+            </w:pPr>
+            <w:r>
+              <w:t xml:space="preserve">een voor gebruik vrijgegeven versie van de </w:t>
+            </w:r>
+            <w:r>
+              <w:rPr>
+                <w:b/>
+              </w:rPr>
+              <w:t>software</w:t>
+            </w:r>
+          </w:p>
+        </w:tc>
+      </w:tr>
+      <w:tr>
+        <w:tc>
+          <w:tcPr>
+            <w:tcW w:type="auto" w:w="4535"/>
+          </w:tcPr>
+          <w:p>
+            <w:pPr>
+              <w:jc w:val="left"/>
+            </w:pPr>
+            <w:r>
+              <w:rPr>
+                <w:b/>
+              </w:rPr>
+              <w:t>SAD</w:t>
+            </w:r>
+          </w:p>
+        </w:tc>
+        <w:tc>
+          <w:tcPr>
+            <w:tcW w:type="auto" w:w="4535"/>
+          </w:tcPr>
+          <w:p>
+            <w:pPr>
+              <w:jc w:val="left"/>
+            </w:pPr>
+            <w:r>
+              <w:t>Een software-architectuurdocument beschrijft de technische werking van een product op hoofdlijnen, in termen van softwarecomponenten, hun functies en hun onderlinge interacties en samenhang voor specifieke use cases</w:t>
+            </w:r>
+          </w:p>
+        </w:tc>
+      </w:tr>
+      <w:tr>
+        <w:tc>
+          <w:tcPr>
+            <w:tcW w:type="auto" w:w="4535"/>
+          </w:tcPr>
+          <w:p>
+            <w:pPr>
+              <w:jc w:val="left"/>
+            </w:pPr>
+            <w:r>
+              <w:rPr>
+                <w:b/>
+              </w:rPr>
+              <w:t>Scrum</w:t>
+            </w:r>
+          </w:p>
+        </w:tc>
+        <w:tc>
+          <w:tcPr>
+            <w:tcW w:type="auto" w:w="4535"/>
+          </w:tcPr>
+          <w:p>
+            <w:pPr>
+              <w:jc w:val="left"/>
+            </w:pPr>
+            <w:r>
+              <w:t>Scrum is een lichtgewicht raamwerk dat mensen, teams en organisaties helpt om waarde te creёren door middel van adaptieve oplossingen voor complexe problemen [Scrumgids]</w:t>
+            </w:r>
+          </w:p>
+        </w:tc>
+      </w:tr>
+      <w:tr>
+        <w:tc>
+          <w:tcPr>
+            <w:tcW w:type="auto" w:w="4535"/>
+          </w:tcPr>
+          <w:p>
+            <w:pPr>
+              <w:jc w:val="left"/>
+            </w:pPr>
+            <w:r>
+              <w:rPr>
+                <w:b/>
+              </w:rPr>
+              <w:t>Scrummaster</w:t>
+            </w:r>
+          </w:p>
+        </w:tc>
+        <w:tc>
+          <w:tcPr>
+            <w:tcW w:type="auto" w:w="4535"/>
+          </w:tcPr>
+          <w:p>
+            <w:pPr>
+              <w:jc w:val="left"/>
+            </w:pPr>
+            <w:r>
+              <w:t xml:space="preserve">De Scrummaster is verantwoordelijk voor het opzetten van </w:t>
+            </w:r>
+            <w:r>
+              <w:rPr>
+                <w:b/>
+              </w:rPr>
+              <w:t>Scrum</w:t>
+            </w:r>
+            <w:r>
+              <w:t>, zoals staat beschreven in de Scrumgids [Scrumgids]</w:t>
+            </w:r>
+          </w:p>
+        </w:tc>
+      </w:tr>
+      <w:tr>
+        <w:tc>
+          <w:tcPr>
+            <w:tcW w:type="auto" w:w="4535"/>
+          </w:tcPr>
+          <w:p>
+            <w:pPr>
+              <w:jc w:val="left"/>
+            </w:pPr>
+            <w:r>
+              <w:rPr>
+                <w:b/>
+              </w:rPr>
+              <w:t>Scrumteam</w:t>
+            </w:r>
+          </w:p>
+        </w:tc>
+        <w:tc>
+          <w:tcPr>
+            <w:tcW w:type="auto" w:w="4535"/>
+          </w:tcPr>
+          <w:p>
+            <w:pPr>
+              <w:jc w:val="left"/>
+            </w:pPr>
+            <w:r>
+              <w:t xml:space="preserve">Een Scrumteam bestaat uit één </w:t>
+            </w:r>
+            <w:r>
+              <w:rPr>
+                <w:b/>
+              </w:rPr>
+              <w:t>Scrummaster</w:t>
+            </w:r>
+            <w:r>
+              <w:t xml:space="preserve">, één </w:t>
+            </w:r>
+            <w:r>
+              <w:rPr>
+                <w:b/>
+              </w:rPr>
+              <w:t>product owner</w:t>
+            </w:r>
+            <w:r>
+              <w:t xml:space="preserve"> en </w:t>
+            </w:r>
+            <w:r>
+              <w:rPr>
+                <w:b/>
+              </w:rPr>
+              <w:t>ontwikkelaars</w:t>
+            </w:r>
+            <w:r>
+              <w:t xml:space="preserve"> (</w:t>
+            </w:r>
+            <w:r>
+              <w:rPr>
+                <w:i/>
+              </w:rPr>
+              <w:t>developers</w:t>
+            </w:r>
+            <w:r>
+              <w:t xml:space="preserve"> in de Scrumgids) [Scrumgids]</w:t>
+            </w:r>
+          </w:p>
+        </w:tc>
+      </w:tr>
+      <w:tr>
+        <w:tc>
+          <w:tcPr>
+            <w:tcW w:type="auto" w:w="4535"/>
+          </w:tcPr>
+          <w:p>
+            <w:pPr>
+              <w:jc w:val="left"/>
+            </w:pPr>
+            <w:r>
+              <w:rPr>
+                <w:b/>
+              </w:rPr>
+              <w:t>softwarearchitectuur</w:t>
+            </w:r>
+          </w:p>
+        </w:tc>
+        <w:tc>
+          <w:tcPr>
+            <w:tcW w:type="auto" w:w="4535"/>
+          </w:tcPr>
+          <w:p>
+            <w:pPr>
+              <w:jc w:val="left"/>
+            </w:pPr>
+            <w:r>
               <w:t xml:space="preserve">een </w:t>
             </w:r>
             <w:r>
@@ -15841,7 +17300,7 @@
               <w:t>architectuur</w:t>
             </w:r>
             <w:r>
-              <w:t xml:space="preserve"> die vooral de hardwareonderdelen en -relaties (housing, hardware, virtuals, standaard software en middleware) van een systeem beschrijft</w:t>
+              <w:t xml:space="preserve"> die vooral de softwareonderdelen en -relaties (processen, modules, interfaces, datamodel) van een systeem beschrijft</w:t>
             </w:r>
           </w:p>
         </w:tc>
@@ -15859,60 +17318,35 @@
               <w:rPr>
                 <w:b/>
               </w:rPr>
-              <w:t>IPO</w:t>
-            </w:r>
-          </w:p>
-        </w:tc>
-        <w:tc>
-          <w:tcPr>
-            <w:tcW w:type="auto" w:w="4535"/>
-          </w:tcPr>
-          <w:p>
-            <w:pPr>
-              <w:jc w:val="left"/>
-            </w:pPr>
-            <w:r>
-              <w:t>intern projectoverleg</w:t>
-            </w:r>
-          </w:p>
-        </w:tc>
-      </w:tr>
-      <w:tr>
-        <w:tc>
-          <w:tcPr>
-            <w:tcW w:type="auto" w:w="4535"/>
-          </w:tcPr>
-          <w:p>
-            <w:pPr>
-              <w:jc w:val="left"/>
-            </w:pPr>
+              <w:t>software delivery manager</w:t>
+            </w:r>
+          </w:p>
+        </w:tc>
+        <w:tc>
+          <w:tcPr>
+            <w:tcW w:type="auto" w:w="4535"/>
+          </w:tcPr>
+          <w:p>
+            <w:pPr>
+              <w:jc w:val="left"/>
+            </w:pPr>
+            <w:r>
+              <w:t xml:space="preserve">organiseert het ontwikkelen en opleveren van </w:t>
+            </w:r>
             <w:r>
               <w:rPr>
                 <w:b/>
               </w:rPr>
-              <w:t>ISD</w:t>
-            </w:r>
-          </w:p>
-        </w:tc>
-        <w:tc>
-          <w:tcPr>
-            <w:tcW w:type="auto" w:w="4535"/>
-          </w:tcPr>
-          <w:p>
-            <w:pPr>
-              <w:jc w:val="left"/>
-            </w:pPr>
-            <w:r>
-              <w:t xml:space="preserve">ICTU Software Diensten, afdeling van ICTU die </w:t>
+              <w:t>software</w:t>
+            </w:r>
+            <w:r>
+              <w:t xml:space="preserve"> conform de vastgestelde eisen en de Kwaliteitsaanpak en rapporteert aan de </w:t>
             </w:r>
             <w:r>
               <w:rPr>
                 <w:b/>
               </w:rPr>
-              <w:t>softwareontwikkelprojecten</w:t>
-            </w:r>
-            <w:r>
-              <w:t xml:space="preserve"> ondersteunt met ontwikkel- en testomgevingen, tools en diensten</w:t>
+              <w:t>projectleider</w:t>
             </w:r>
           </w:p>
         </w:tc>
@@ -15930,38 +17364,60 @@
               <w:rPr>
                 <w:b/>
               </w:rPr>
-              <w:t>ISE</w:t>
-            </w:r>
-          </w:p>
-        </w:tc>
-        <w:tc>
-          <w:tcPr>
-            <w:tcW w:type="auto" w:w="4535"/>
-          </w:tcPr>
-          <w:p>
-            <w:pPr>
-              <w:jc w:val="left"/>
-            </w:pPr>
-            <w:r>
-              <w:t xml:space="preserve">ICTU Software Expertise, afdeling van ICTU die </w:t>
-            </w:r>
+              <w:t>software</w:t>
+            </w:r>
+          </w:p>
+        </w:tc>
+        <w:tc>
+          <w:tcPr>
+            <w:tcW w:type="auto" w:w="4535"/>
+          </w:tcPr>
+          <w:p>
+            <w:pPr>
+              <w:jc w:val="left"/>
+            </w:pPr>
+            <w:r>
+              <w:t>software is de verzameling instructies die bepalen wat een computer uitvoert en is uiteindelijk wat de gebruiker ziet, ervaart en waarmee hij interacteert</w:t>
+            </w:r>
+          </w:p>
+        </w:tc>
+      </w:tr>
+      <w:tr>
+        <w:tc>
+          <w:tcPr>
+            <w:tcW w:type="auto" w:w="4535"/>
+          </w:tcPr>
+          <w:p>
+            <w:pPr>
+              <w:jc w:val="left"/>
+            </w:pPr>
             <w:r>
               <w:rPr>
                 <w:b/>
               </w:rPr>
-              <w:t>softwareontwikkelprojecten</w:t>
-            </w:r>
-            <w:r>
-              <w:t xml:space="preserve"> ondersteunt met expertise op het gebied van </w:t>
+              <w:t>softwareontwikkeling</w:t>
+            </w:r>
+          </w:p>
+        </w:tc>
+        <w:tc>
+          <w:tcPr>
+            <w:tcW w:type="auto" w:w="4535"/>
+          </w:tcPr>
+          <w:p>
+            <w:pPr>
+              <w:jc w:val="left"/>
+            </w:pPr>
+            <w:r>
+              <w:t xml:space="preserve">een activiteit die nieuwe </w:t>
             </w:r>
             <w:r>
               <w:rPr>
                 <w:b/>
               </w:rPr>
-              <w:t>softwareontwikkeling</w:t>
-            </w:r>
-            <w:r>
-              <w:t xml:space="preserve"> en die de ICTU Kwaliteitsaanpak Softwareontwikkeling onderhoudt</w:t>
+              <w:t>software</w:t>
+            </w:r>
+            <w:r>
+              <w:t xml:space="preserve"> maakt en/of bestaande software aanpast</w:t>
             </w:r>
           </w:p>
         </w:tc>
@@ -15979,60 +17435,38 @@
               <w:rPr>
                 <w:b/>
               </w:rPr>
-              <w:t>ISO</w:t>
-            </w:r>
-          </w:p>
-        </w:tc>
-        <w:tc>
-          <w:tcPr>
-            <w:tcW w:type="auto" w:w="4535"/>
-          </w:tcPr>
-          <w:p>
-            <w:pPr>
-              <w:jc w:val="left"/>
-            </w:pPr>
-            <w:r>
-              <w:t>International Organization for Standardization</w:t>
-            </w:r>
-          </w:p>
-        </w:tc>
-      </w:tr>
-      <w:tr>
-        <w:tc>
-          <w:tcPr>
-            <w:tcW w:type="auto" w:w="4535"/>
-          </w:tcPr>
-          <w:p>
-            <w:pPr>
-              <w:jc w:val="left"/>
-            </w:pPr>
+              <w:t>softwareontwikkelproject</w:t>
+            </w:r>
+          </w:p>
+        </w:tc>
+        <w:tc>
+          <w:tcPr>
+            <w:tcW w:type="auto" w:w="4535"/>
+          </w:tcPr>
+          <w:p>
+            <w:pPr>
+              <w:jc w:val="left"/>
+            </w:pPr>
+            <w:r>
+              <w:t xml:space="preserve">een </w:t>
+            </w:r>
             <w:r>
               <w:rPr>
                 <w:b/>
               </w:rPr>
-              <w:t>Jira</w:t>
-            </w:r>
-          </w:p>
-        </w:tc>
-        <w:tc>
-          <w:tcPr>
-            <w:tcW w:type="auto" w:w="4535"/>
-          </w:tcPr>
-          <w:p>
-            <w:pPr>
-              <w:jc w:val="left"/>
-            </w:pPr>
-            <w:r>
-              <w:t xml:space="preserve">tool om </w:t>
+              <w:t>project</w:t>
+            </w:r>
+            <w:r>
+              <w:t xml:space="preserve"> dat de oplevering van </w:t>
             </w:r>
             <w:r>
               <w:rPr>
                 <w:b/>
               </w:rPr>
-              <w:t>use cases</w:t>
-            </w:r>
-            <w:r>
-              <w:t>, user stories, logische testgevallen en issues vast te leggen</w:t>
+              <w:t>software</w:t>
+            </w:r>
+            <w:r>
+              <w:t xml:space="preserve"> als enige of voornaamste projectresultaat heeft</w:t>
             </w:r>
           </w:p>
         </w:tc>
@@ -16050,51 +17484,29 @@
               <w:rPr>
                 <w:b/>
               </w:rPr>
-              <w:t>klantreis</w:t>
-            </w:r>
-          </w:p>
-        </w:tc>
-        <w:tc>
-          <w:tcPr>
-            <w:tcW w:type="auto" w:w="4535"/>
-          </w:tcPr>
-          <w:p>
-            <w:pPr>
-              <w:jc w:val="left"/>
-            </w:pPr>
-            <w:r>
-              <w:t>alle directe en indirecte interactie van een klant of gebruiker met een product of dienst</w:t>
-            </w:r>
-          </w:p>
-        </w:tc>
-      </w:tr>
-      <w:tr>
-        <w:tc>
-          <w:tcPr>
-            <w:tcW w:type="auto" w:w="4535"/>
-          </w:tcPr>
-          <w:p>
-            <w:pPr>
-              <w:jc w:val="left"/>
-            </w:pPr>
+              <w:t>solution architectuur</w:t>
+            </w:r>
+          </w:p>
+        </w:tc>
+        <w:tc>
+          <w:tcPr>
+            <w:tcW w:type="auto" w:w="4535"/>
+          </w:tcPr>
+          <w:p>
+            <w:pPr>
+              <w:jc w:val="left"/>
+            </w:pPr>
+            <w:r>
+              <w:t xml:space="preserve">beschrijving van de gewenste oplossing van een specifiek probleem, of het eindresultaat van een </w:t>
+            </w:r>
             <w:r>
               <w:rPr>
                 <w:b/>
               </w:rPr>
-              <w:t>KPI</w:t>
-            </w:r>
-          </w:p>
-        </w:tc>
-        <w:tc>
-          <w:tcPr>
-            <w:tcW w:type="auto" w:w="4535"/>
-          </w:tcPr>
-          <w:p>
-            <w:pPr>
-              <w:jc w:val="left"/>
-            </w:pPr>
-            <w:r>
-              <w:t>key performance indicator</w:t>
+              <w:t>project</w:t>
+            </w:r>
+            <w:r>
+              <w:t xml:space="preserve"> [NORA]</w:t>
             </w:r>
           </w:p>
         </w:tc>
@@ -16112,20 +17524,20 @@
               <w:rPr>
                 <w:b/>
               </w:rPr>
-              <w:t>kwaliteitsmanager</w:t>
-            </w:r>
-          </w:p>
-        </w:tc>
-        <w:tc>
-          <w:tcPr>
-            <w:tcW w:type="auto" w:w="4535"/>
-          </w:tcPr>
-          <w:p>
-            <w:pPr>
-              <w:jc w:val="left"/>
-            </w:pPr>
-            <w:r>
-              <w:t xml:space="preserve">controleert en borgt de kwaliteit van </w:t>
+              <w:t>technische schuld</w:t>
+            </w:r>
+          </w:p>
+        </w:tc>
+        <w:tc>
+          <w:tcPr>
+            <w:tcW w:type="auto" w:w="4535"/>
+          </w:tcPr>
+          <w:p>
+            <w:pPr>
+              <w:jc w:val="left"/>
+            </w:pPr>
+            <w:r>
+              <w:t xml:space="preserve">eigenschappen van de </w:t>
             </w:r>
             <w:r>
               <w:rPr>
@@ -16134,1414 +17546,24 @@
               <w:t>software</w:t>
             </w:r>
             <w:r>
-              <w:t xml:space="preserve"> conform de vastgestelde eisen en de Kwaliteitsaanpak en rapporteert aan de </w:t>
-            </w:r>
+              <w:t xml:space="preserve"> die de lange-termijninzetbaarheid en onderhoudbaarheid bedreigen</w:t>
+            </w:r>
+          </w:p>
+        </w:tc>
+      </w:tr>
+      <w:tr>
+        <w:tc>
+          <w:tcPr>
+            <w:tcW w:type="auto" w:w="4535"/>
+          </w:tcPr>
+          <w:p>
+            <w:pPr>
+              <w:jc w:val="left"/>
+            </w:pPr>
             <w:r>
               <w:rPr>
                 <w:b/>
               </w:rPr>
-              <w:t>projectleider</w:t>
-            </w:r>
-          </w:p>
-        </w:tc>
-      </w:tr>
-      <w:tr>
-        <w:tc>
-          <w:tcPr>
-            <w:tcW w:type="auto" w:w="4535"/>
-          </w:tcPr>
-          <w:p>
-            <w:pPr>
-              <w:jc w:val="left"/>
-            </w:pPr>
-            <w:r>
-              <w:rPr>
-                <w:b/>
-              </w:rPr>
-              <w:t>minimum viable product</w:t>
-            </w:r>
-          </w:p>
-        </w:tc>
-        <w:tc>
-          <w:tcPr>
-            <w:tcW w:type="auto" w:w="4535"/>
-          </w:tcPr>
-          <w:p>
-            <w:pPr>
-              <w:jc w:val="left"/>
-            </w:pPr>
-            <w:r>
-              <w:t>de eerste versie van een product of dienst, die zo vroeg mogelijk wordt uitgerold naar de gebruikers; het bevat net voldoende functionaliteit om het gestelde doel te behalen, en niet meer dan dat</w:t>
-            </w:r>
-          </w:p>
-        </w:tc>
-      </w:tr>
-      <w:tr>
-        <w:tc>
-          <w:tcPr>
-            <w:tcW w:type="auto" w:w="4535"/>
-          </w:tcPr>
-          <w:p>
-            <w:pPr>
-              <w:jc w:val="left"/>
-            </w:pPr>
-            <w:r>
-              <w:rPr>
-                <w:b/>
-              </w:rPr>
-              <w:t>MTP</w:t>
-            </w:r>
-          </w:p>
-        </w:tc>
-        <w:tc>
-          <w:tcPr>
-            <w:tcW w:type="auto" w:w="4535"/>
-          </w:tcPr>
-          <w:p>
-            <w:pPr>
-              <w:jc w:val="left"/>
-            </w:pPr>
-            <w:r>
-              <w:t>master testplan</w:t>
-            </w:r>
-          </w:p>
-        </w:tc>
-      </w:tr>
-      <w:tr>
-        <w:tc>
-          <w:tcPr>
-            <w:tcW w:type="auto" w:w="4535"/>
-          </w:tcPr>
-          <w:p>
-            <w:pPr>
-              <w:jc w:val="left"/>
-            </w:pPr>
-            <w:r>
-              <w:rPr>
-                <w:b/>
-              </w:rPr>
-              <w:t>MVP</w:t>
-            </w:r>
-          </w:p>
-        </w:tc>
-        <w:tc>
-          <w:tcPr>
-            <w:tcW w:type="auto" w:w="4535"/>
-          </w:tcPr>
-          <w:p>
-            <w:pPr>
-              <w:jc w:val="left"/>
-            </w:pPr>
-            <w:r>
-              <w:rPr>
-                <w:b/>
-              </w:rPr>
-              <w:t>minimum viable product</w:t>
-            </w:r>
-          </w:p>
-        </w:tc>
-      </w:tr>
-      <w:tr>
-        <w:tc>
-          <w:tcPr>
-            <w:tcW w:type="auto" w:w="4535"/>
-          </w:tcPr>
-          <w:p>
-            <w:pPr>
-              <w:jc w:val="left"/>
-            </w:pPr>
-            <w:r>
-              <w:rPr>
-                <w:b/>
-              </w:rPr>
-              <w:t>NFE</w:t>
-            </w:r>
-          </w:p>
-        </w:tc>
-        <w:tc>
-          <w:tcPr>
-            <w:tcW w:type="auto" w:w="4535"/>
-          </w:tcPr>
-          <w:p>
-            <w:pPr>
-              <w:jc w:val="left"/>
-            </w:pPr>
-            <w:r>
-              <w:t>niet-functionele eis(en)</w:t>
-            </w:r>
-          </w:p>
-        </w:tc>
-      </w:tr>
-      <w:tr>
-        <w:tc>
-          <w:tcPr>
-            <w:tcW w:type="auto" w:w="4535"/>
-          </w:tcPr>
-          <w:p>
-            <w:pPr>
-              <w:jc w:val="left"/>
-            </w:pPr>
-            <w:r>
-              <w:rPr>
-                <w:b/>
-              </w:rPr>
-              <w:t>NORA</w:t>
-            </w:r>
-          </w:p>
-        </w:tc>
-        <w:tc>
-          <w:tcPr>
-            <w:tcW w:type="auto" w:w="4535"/>
-          </w:tcPr>
-          <w:p>
-            <w:pPr>
-              <w:jc w:val="left"/>
-            </w:pPr>
-            <w:r>
-              <w:t>Nederlandse Overheidsreferentie-architectuur</w:t>
-            </w:r>
-          </w:p>
-        </w:tc>
-      </w:tr>
-      <w:tr>
-        <w:tc>
-          <w:tcPr>
-            <w:tcW w:type="auto" w:w="4535"/>
-          </w:tcPr>
-          <w:p>
-            <w:pPr>
-              <w:jc w:val="left"/>
-            </w:pPr>
-            <w:r>
-              <w:rPr>
-                <w:b/>
-              </w:rPr>
-              <w:t>NPR</w:t>
-            </w:r>
-          </w:p>
-        </w:tc>
-        <w:tc>
-          <w:tcPr>
-            <w:tcW w:type="auto" w:w="4535"/>
-          </w:tcPr>
-          <w:p>
-            <w:pPr>
-              <w:jc w:val="left"/>
-            </w:pPr>
-            <w:r>
-              <w:t>Nederlandse Praktijkrichtlijn</w:t>
-            </w:r>
-          </w:p>
-        </w:tc>
-      </w:tr>
-      <w:tr>
-        <w:tc>
-          <w:tcPr>
-            <w:tcW w:type="auto" w:w="4535"/>
-          </w:tcPr>
-          <w:p>
-            <w:pPr>
-              <w:jc w:val="left"/>
-            </w:pPr>
-            <w:r>
-              <w:rPr>
-                <w:b/>
-              </w:rPr>
-              <w:t>ontwikkelaars</w:t>
-            </w:r>
-          </w:p>
-        </w:tc>
-        <w:tc>
-          <w:tcPr>
-            <w:tcW w:type="auto" w:w="4535"/>
-          </w:tcPr>
-          <w:p>
-            <w:pPr>
-              <w:jc w:val="left"/>
-            </w:pPr>
-            <w:r>
-              <w:t>Ontwikkelaars (</w:t>
-            </w:r>
-            <w:r>
-              <w:rPr>
-                <w:i/>
-              </w:rPr>
-              <w:t>developers</w:t>
-            </w:r>
-            <w:r>
-              <w:t xml:space="preserve"> in de Scrumgids) zijn de mensen in het </w:t>
-            </w:r>
-            <w:r>
-              <w:rPr>
-                <w:b/>
-              </w:rPr>
-              <w:t>Scrumteam</w:t>
-            </w:r>
-            <w:r>
-              <w:t xml:space="preserve"> die iedere sprint gecommitteerd zijn aan het maken van elk aspect van een bruikbaar increment [Scrumgids]</w:t>
-            </w:r>
-          </w:p>
-        </w:tc>
-      </w:tr>
-      <w:tr>
-        <w:tc>
-          <w:tcPr>
-            <w:tcW w:type="auto" w:w="4535"/>
-          </w:tcPr>
-          <w:p>
-            <w:pPr>
-              <w:jc w:val="left"/>
-            </w:pPr>
-            <w:r>
-              <w:rPr>
-                <w:b/>
-              </w:rPr>
-              <w:t>opdrachtgevende organisatie</w:t>
-            </w:r>
-          </w:p>
-        </w:tc>
-        <w:tc>
-          <w:tcPr>
-            <w:tcW w:type="auto" w:w="4535"/>
-          </w:tcPr>
-          <w:p>
-            <w:pPr>
-              <w:jc w:val="left"/>
-            </w:pPr>
-            <w:r>
-              <w:t xml:space="preserve">overheidsorganisatie die opdracht geeft aan ICTU tot ontwikkeling en/of onderhoud  van </w:t>
-            </w:r>
-            <w:r>
-              <w:rPr>
-                <w:b/>
-              </w:rPr>
-              <w:t>software</w:t>
-            </w:r>
-          </w:p>
-        </w:tc>
-      </w:tr>
-      <w:tr>
-        <w:tc>
-          <w:tcPr>
-            <w:tcW w:type="auto" w:w="4535"/>
-          </w:tcPr>
-          <w:p>
-            <w:pPr>
-              <w:jc w:val="left"/>
-            </w:pPr>
-            <w:r>
-              <w:rPr>
-                <w:b/>
-              </w:rPr>
-              <w:t>opdrachtgever</w:t>
-            </w:r>
-          </w:p>
-        </w:tc>
-        <w:tc>
-          <w:tcPr>
-            <w:tcW w:type="auto" w:w="4535"/>
-          </w:tcPr>
-          <w:p>
-            <w:pPr>
-              <w:jc w:val="left"/>
-            </w:pPr>
-            <w:r>
-              <w:t xml:space="preserve">medewerker van de </w:t>
-            </w:r>
-            <w:r>
-              <w:rPr>
-                <w:b/>
-              </w:rPr>
-              <w:t>opdrachtgevende organisatie</w:t>
-            </w:r>
-            <w:r>
-              <w:t xml:space="preserve"> die eindverantwoordelijk is voor de opdracht aan ICTU</w:t>
-            </w:r>
-          </w:p>
-        </w:tc>
-      </w:tr>
-      <w:tr>
-        <w:tc>
-          <w:tcPr>
-            <w:tcW w:type="auto" w:w="4535"/>
-          </w:tcPr>
-          <w:p>
-            <w:pPr>
-              <w:jc w:val="left"/>
-            </w:pPr>
-            <w:r>
-              <w:rPr>
-                <w:b/>
-              </w:rPr>
-              <w:t>operationeel beheer</w:t>
-            </w:r>
-          </w:p>
-        </w:tc>
-        <w:tc>
-          <w:tcPr>
-            <w:tcW w:type="auto" w:w="4535"/>
-          </w:tcPr>
-          <w:p>
-            <w:pPr>
-              <w:jc w:val="left"/>
-            </w:pPr>
-            <w:r>
-              <w:t>activiteiten die zorgen dat software operationeel is en blijft, zoals het oplossen van incidenten, het uitvoeren van onderhoud, het implementeren van upgrades en patches, het beheren van configuraties, en het monitoren van prestaties en beschikbaarheid</w:t>
-            </w:r>
-          </w:p>
-        </w:tc>
-      </w:tr>
-      <w:tr>
-        <w:tc>
-          <w:tcPr>
-            <w:tcW w:type="auto" w:w="4535"/>
-          </w:tcPr>
-          <w:p>
-            <w:pPr>
-              <w:jc w:val="left"/>
-            </w:pPr>
-            <w:r>
-              <w:rPr>
-                <w:b/>
-              </w:rPr>
-              <w:t>OTAP</w:t>
-            </w:r>
-          </w:p>
-        </w:tc>
-        <w:tc>
-          <w:tcPr>
-            <w:tcW w:type="auto" w:w="4535"/>
-          </w:tcPr>
-          <w:p>
-            <w:pPr>
-              <w:jc w:val="left"/>
-            </w:pPr>
-            <w:r>
-              <w:t>ontwikkel, test, acceptatie, productie; gebruikt om verschillende soorten omgevingen aan te duiden</w:t>
-            </w:r>
-          </w:p>
-        </w:tc>
-      </w:tr>
-      <w:tr>
-        <w:tc>
-          <w:tcPr>
-            <w:tcW w:type="auto" w:w="4535"/>
-          </w:tcPr>
-          <w:p>
-            <w:pPr>
-              <w:jc w:val="left"/>
-            </w:pPr>
-            <w:r>
-              <w:rPr>
-                <w:b/>
-              </w:rPr>
-              <w:t>persona</w:t>
-            </w:r>
-          </w:p>
-        </w:tc>
-        <w:tc>
-          <w:tcPr>
-            <w:tcW w:type="auto" w:w="4535"/>
-          </w:tcPr>
-          <w:p>
-            <w:pPr>
-              <w:jc w:val="left"/>
-            </w:pPr>
-            <w:r>
-              <w:t xml:space="preserve">een min of meer realistische beschrijving van een fictief persoon, veelal met naam, persoonskenmerken, drijfveren en behoeften, die een groep gebruikers representeert en gebruikt wordt om te redeneren over de gewenste functionele en niet-functionele eigenschappen van de </w:t>
-            </w:r>
-            <w:r>
-              <w:rPr>
-                <w:b/>
-              </w:rPr>
-              <w:t>software</w:t>
-            </w:r>
-          </w:p>
-        </w:tc>
-      </w:tr>
-      <w:tr>
-        <w:tc>
-          <w:tcPr>
-            <w:tcW w:type="auto" w:w="4535"/>
-          </w:tcPr>
-          <w:p>
-            <w:pPr>
-              <w:jc w:val="left"/>
-            </w:pPr>
-            <w:r>
-              <w:rPr>
-                <w:b/>
-              </w:rPr>
-              <w:t>PIA</w:t>
-            </w:r>
-          </w:p>
-        </w:tc>
-        <w:tc>
-          <w:tcPr>
-            <w:tcW w:type="auto" w:w="4535"/>
-          </w:tcPr>
-          <w:p>
-            <w:pPr>
-              <w:jc w:val="left"/>
-            </w:pPr>
-            <w:r>
-              <w:t>privacy impact assessment</w:t>
-            </w:r>
-          </w:p>
-        </w:tc>
-      </w:tr>
-      <w:tr>
-        <w:tc>
-          <w:tcPr>
-            <w:tcW w:type="auto" w:w="4535"/>
-          </w:tcPr>
-          <w:p>
-            <w:pPr>
-              <w:jc w:val="left"/>
-            </w:pPr>
-            <w:r>
-              <w:rPr>
-                <w:b/>
-              </w:rPr>
-              <w:t>PKI</w:t>
-            </w:r>
-          </w:p>
-        </w:tc>
-        <w:tc>
-          <w:tcPr>
-            <w:tcW w:type="auto" w:w="4535"/>
-          </w:tcPr>
-          <w:p>
-            <w:pPr>
-              <w:jc w:val="left"/>
-            </w:pPr>
-            <w:r>
-              <w:t>public key infrastructure</w:t>
-            </w:r>
-          </w:p>
-        </w:tc>
-      </w:tr>
-      <w:tr>
-        <w:tc>
-          <w:tcPr>
-            <w:tcW w:type="auto" w:w="4535"/>
-          </w:tcPr>
-          <w:p>
-            <w:pPr>
-              <w:jc w:val="left"/>
-            </w:pPr>
-            <w:r>
-              <w:rPr>
-                <w:b/>
-              </w:rPr>
-              <w:t>PRA</w:t>
-            </w:r>
-          </w:p>
-        </w:tc>
-        <w:tc>
-          <w:tcPr>
-            <w:tcW w:type="auto" w:w="4535"/>
-          </w:tcPr>
-          <w:p>
-            <w:pPr>
-              <w:jc w:val="left"/>
-            </w:pPr>
-            <w:r>
-              <w:t>productrisicoanalyse</w:t>
-            </w:r>
-          </w:p>
-        </w:tc>
-      </w:tr>
-      <w:tr>
-        <w:tc>
-          <w:tcPr>
-            <w:tcW w:type="auto" w:w="4535"/>
-          </w:tcPr>
-          <w:p>
-            <w:pPr>
-              <w:jc w:val="left"/>
-            </w:pPr>
-            <w:r>
-              <w:rPr>
-                <w:b/>
-              </w:rPr>
-              <w:t>Product owner</w:t>
-            </w:r>
-          </w:p>
-        </w:tc>
-        <w:tc>
-          <w:tcPr>
-            <w:tcW w:type="auto" w:w="4535"/>
-          </w:tcPr>
-          <w:p>
-            <w:pPr>
-              <w:jc w:val="left"/>
-            </w:pPr>
-            <w:r>
-              <w:t xml:space="preserve">De product owner is verantwoordelijk voor het maximaliseren van de waarde van het product, dat het resultaat is van het werk van het </w:t>
-            </w:r>
-            <w:r>
-              <w:rPr>
-                <w:b/>
-              </w:rPr>
-              <w:t>Scrumteam</w:t>
-            </w:r>
-            <w:r>
-              <w:t xml:space="preserve"> [Scrumgids]</w:t>
-            </w:r>
-          </w:p>
-        </w:tc>
-      </w:tr>
-      <w:tr>
-        <w:tc>
-          <w:tcPr>
-            <w:tcW w:type="auto" w:w="4535"/>
-          </w:tcPr>
-          <w:p>
-            <w:pPr>
-              <w:jc w:val="left"/>
-            </w:pPr>
-            <w:r>
-              <w:rPr>
-                <w:b/>
-              </w:rPr>
-              <w:t>programmatuur</w:t>
-            </w:r>
-          </w:p>
-        </w:tc>
-        <w:tc>
-          <w:tcPr>
-            <w:tcW w:type="auto" w:w="4535"/>
-          </w:tcPr>
-          <w:p>
-            <w:pPr>
-              <w:jc w:val="left"/>
-            </w:pPr>
-            <w:r>
-              <w:t xml:space="preserve">zie </w:t>
-            </w:r>
-            <w:r>
-              <w:rPr>
-                <w:b/>
-              </w:rPr>
-              <w:t>software</w:t>
-            </w:r>
-          </w:p>
-        </w:tc>
-      </w:tr>
-      <w:tr>
-        <w:tc>
-          <w:tcPr>
-            <w:tcW w:type="auto" w:w="4535"/>
-          </w:tcPr>
-          <w:p>
-            <w:pPr>
-              <w:jc w:val="left"/>
-            </w:pPr>
-            <w:r>
-              <w:rPr>
-                <w:b/>
-              </w:rPr>
-              <w:t>project</w:t>
-            </w:r>
-          </w:p>
-        </w:tc>
-        <w:tc>
-          <w:tcPr>
-            <w:tcW w:type="auto" w:w="4535"/>
-          </w:tcPr>
-          <w:p>
-            <w:pPr>
-              <w:jc w:val="left"/>
-            </w:pPr>
-            <w:r>
-              <w:t xml:space="preserve">een tijdelijke organisatie voor het realiseren van een resultaat - bij ICTU bestaat een </w:t>
-            </w:r>
-            <w:r>
-              <w:rPr>
-                <w:b/>
-              </w:rPr>
-              <w:t>softwareontwikkelproject</w:t>
-            </w:r>
-            <w:r>
-              <w:t xml:space="preserve"> uit medewerkers van ICTU, de </w:t>
-            </w:r>
-            <w:r>
-              <w:rPr>
-                <w:b/>
-              </w:rPr>
-              <w:t>opdrachtgevende organisatie</w:t>
-            </w:r>
-            <w:r>
-              <w:t>, beheerorganisatie en eventueel andere partijen</w:t>
-            </w:r>
-          </w:p>
-        </w:tc>
-      </w:tr>
-      <w:tr>
-        <w:tc>
-          <w:tcPr>
-            <w:tcW w:type="auto" w:w="4535"/>
-          </w:tcPr>
-          <w:p>
-            <w:pPr>
-              <w:jc w:val="left"/>
-            </w:pPr>
-            <w:r>
-              <w:rPr>
-                <w:b/>
-              </w:rPr>
-              <w:t>projectleider</w:t>
-            </w:r>
-          </w:p>
-        </w:tc>
-        <w:tc>
-          <w:tcPr>
-            <w:tcW w:type="auto" w:w="4535"/>
-          </w:tcPr>
-          <w:p>
-            <w:pPr>
-              <w:jc w:val="left"/>
-            </w:pPr>
-            <w:r>
-              <w:t>medewerker eindverantwoordelijk voor het projectresultaat - bij ICTU-softwareontwikkelprojecten is de projectleider een medewerker van ICTU</w:t>
-            </w:r>
-          </w:p>
-        </w:tc>
-      </w:tr>
-      <w:tr>
-        <w:tc>
-          <w:tcPr>
-            <w:tcW w:type="auto" w:w="4535"/>
-          </w:tcPr>
-          <w:p>
-            <w:pPr>
-              <w:jc w:val="left"/>
-            </w:pPr>
-            <w:r>
-              <w:rPr>
-                <w:b/>
-              </w:rPr>
-              <w:t>PSA</w:t>
-            </w:r>
-          </w:p>
-        </w:tc>
-        <w:tc>
-          <w:tcPr>
-            <w:tcW w:type="auto" w:w="4535"/>
-          </w:tcPr>
-          <w:p>
-            <w:pPr>
-              <w:jc w:val="left"/>
-            </w:pPr>
-            <w:r>
-              <w:t xml:space="preserve">De projectstartarchitectuur is een concreet en doelgericht ICT-architectuurkader waarbinnen het </w:t>
-            </w:r>
-            <w:r>
-              <w:rPr>
-                <w:b/>
-              </w:rPr>
-              <w:t>project</w:t>
-            </w:r>
-            <w:r>
-              <w:t xml:space="preserve"> moet worden uitgevoerd</w:t>
-            </w:r>
-          </w:p>
-        </w:tc>
-      </w:tr>
-      <w:tr>
-        <w:tc>
-          <w:tcPr>
-            <w:tcW w:type="auto" w:w="4535"/>
-          </w:tcPr>
-          <w:p>
-            <w:pPr>
-              <w:jc w:val="left"/>
-            </w:pPr>
-            <w:r>
-              <w:rPr>
-                <w:b/>
-              </w:rPr>
-              <w:t>PvE</w:t>
-            </w:r>
-          </w:p>
-        </w:tc>
-        <w:tc>
-          <w:tcPr>
-            <w:tcW w:type="auto" w:w="4535"/>
-          </w:tcPr>
-          <w:p>
-            <w:pPr>
-              <w:jc w:val="left"/>
-            </w:pPr>
-            <w:r>
-              <w:t>programma van eisen</w:t>
-            </w:r>
-          </w:p>
-        </w:tc>
-      </w:tr>
-      <w:tr>
-        <w:tc>
-          <w:tcPr>
-            <w:tcW w:type="auto" w:w="4535"/>
-          </w:tcPr>
-          <w:p>
-            <w:pPr>
-              <w:jc w:val="left"/>
-            </w:pPr>
-            <w:r>
-              <w:rPr>
-                <w:b/>
-              </w:rPr>
-              <w:t>Quality-time</w:t>
-            </w:r>
-          </w:p>
-        </w:tc>
-        <w:tc>
-          <w:tcPr>
-            <w:tcW w:type="auto" w:w="4535"/>
-          </w:tcPr>
-          <w:p>
-            <w:pPr>
-              <w:jc w:val="left"/>
-            </w:pPr>
-            <w:r>
-              <w:t>een door ICTU ontwikkeld, open source, geautomatiseerd kwaliteitssysteem</w:t>
-            </w:r>
-          </w:p>
-        </w:tc>
-      </w:tr>
-      <w:tr>
-        <w:tc>
-          <w:tcPr>
-            <w:tcW w:type="auto" w:w="4535"/>
-          </w:tcPr>
-          <w:p>
-            <w:pPr>
-              <w:jc w:val="left"/>
-            </w:pPr>
-            <w:r>
-              <w:rPr>
-                <w:b/>
-              </w:rPr>
-              <w:t>realisatiefase</w:t>
-            </w:r>
-          </w:p>
-        </w:tc>
-        <w:tc>
-          <w:tcPr>
-            <w:tcW w:type="auto" w:w="4535"/>
-          </w:tcPr>
-          <w:p>
-            <w:pPr>
-              <w:jc w:val="left"/>
-            </w:pPr>
-            <w:r>
-              <w:t xml:space="preserve">fase van een </w:t>
-            </w:r>
-            <w:r>
-              <w:rPr>
-                <w:b/>
-              </w:rPr>
-              <w:t>softwareontwikkelproject</w:t>
-            </w:r>
-            <w:r>
-              <w:t xml:space="preserve"> waarin de </w:t>
-            </w:r>
-            <w:r>
-              <w:rPr>
-                <w:b/>
-              </w:rPr>
-              <w:t>software</w:t>
-            </w:r>
-            <w:r>
-              <w:t xml:space="preserve"> daadwerkelijk wordt gebouwd en onderhouden, en bij een </w:t>
-            </w:r>
-            <w:r>
-              <w:rPr>
-                <w:b/>
-              </w:rPr>
-              <w:t>DevOps</w:t>
-            </w:r>
-            <w:r>
-              <w:t xml:space="preserve"> werkwijze ook operationeel wordt beheerd</w:t>
-            </w:r>
-          </w:p>
-        </w:tc>
-      </w:tr>
-      <w:tr>
-        <w:tc>
-          <w:tcPr>
-            <w:tcW w:type="auto" w:w="4535"/>
-          </w:tcPr>
-          <w:p>
-            <w:pPr>
-              <w:jc w:val="left"/>
-            </w:pPr>
-            <w:r>
-              <w:rPr>
-                <w:b/>
-              </w:rPr>
-              <w:t>regressietest</w:t>
-            </w:r>
-          </w:p>
-        </w:tc>
-        <w:tc>
-          <w:tcPr>
-            <w:tcW w:type="auto" w:w="4535"/>
-          </w:tcPr>
-          <w:p>
-            <w:pPr>
-              <w:jc w:val="left"/>
-            </w:pPr>
-            <w:r>
-              <w:t>test die na een wijziging controleert of niet-gewijzigde delen van een systeem nog steeds correct functioneren</w:t>
-            </w:r>
-          </w:p>
-        </w:tc>
-      </w:tr>
-      <w:tr>
-        <w:tc>
-          <w:tcPr>
-            <w:tcW w:type="auto" w:w="4535"/>
-          </w:tcPr>
-          <w:p>
-            <w:pPr>
-              <w:jc w:val="left"/>
-            </w:pPr>
-            <w:r>
-              <w:rPr>
-                <w:b/>
-              </w:rPr>
-              <w:t>release notes</w:t>
-            </w:r>
-          </w:p>
-        </w:tc>
-        <w:tc>
-          <w:tcPr>
-            <w:tcW w:type="auto" w:w="4535"/>
-          </w:tcPr>
-          <w:p>
-            <w:pPr>
-              <w:jc w:val="left"/>
-            </w:pPr>
-            <w:r>
-              <w:t xml:space="preserve">een overzicht van de wijzigingen in een </w:t>
-            </w:r>
-            <w:r>
-              <w:rPr>
-                <w:b/>
-              </w:rPr>
-              <w:t>release</w:t>
-            </w:r>
-          </w:p>
-        </w:tc>
-      </w:tr>
-      <w:tr>
-        <w:tc>
-          <w:tcPr>
-            <w:tcW w:type="auto" w:w="4535"/>
-          </w:tcPr>
-          <w:p>
-            <w:pPr>
-              <w:jc w:val="left"/>
-            </w:pPr>
-            <w:r>
-              <w:rPr>
-                <w:b/>
-              </w:rPr>
-              <w:t>release</w:t>
-            </w:r>
-          </w:p>
-        </w:tc>
-        <w:tc>
-          <w:tcPr>
-            <w:tcW w:type="auto" w:w="4535"/>
-          </w:tcPr>
-          <w:p>
-            <w:pPr>
-              <w:jc w:val="left"/>
-            </w:pPr>
-            <w:r>
-              <w:t xml:space="preserve">een voor gebruik vrijgegeven versie van de </w:t>
-            </w:r>
-            <w:r>
-              <w:rPr>
-                <w:b/>
-              </w:rPr>
-              <w:t>software</w:t>
-            </w:r>
-          </w:p>
-        </w:tc>
-      </w:tr>
-      <w:tr>
-        <w:tc>
-          <w:tcPr>
-            <w:tcW w:type="auto" w:w="4535"/>
-          </w:tcPr>
-          <w:p>
-            <w:pPr>
-              <w:jc w:val="left"/>
-            </w:pPr>
-            <w:r>
-              <w:rPr>
-                <w:b/>
-              </w:rPr>
-              <w:t>SAD</w:t>
-            </w:r>
-          </w:p>
-        </w:tc>
-        <w:tc>
-          <w:tcPr>
-            <w:tcW w:type="auto" w:w="4535"/>
-          </w:tcPr>
-          <w:p>
-            <w:pPr>
-              <w:jc w:val="left"/>
-            </w:pPr>
-            <w:r>
-              <w:t>software-architectuurdocument</w:t>
-            </w:r>
-          </w:p>
-        </w:tc>
-      </w:tr>
-      <w:tr>
-        <w:tc>
-          <w:tcPr>
-            <w:tcW w:type="auto" w:w="4535"/>
-          </w:tcPr>
-          <w:p>
-            <w:pPr>
-              <w:jc w:val="left"/>
-            </w:pPr>
-            <w:r>
-              <w:rPr>
-                <w:b/>
-              </w:rPr>
-              <w:t>Scrum</w:t>
-            </w:r>
-          </w:p>
-        </w:tc>
-        <w:tc>
-          <w:tcPr>
-            <w:tcW w:type="auto" w:w="4535"/>
-          </w:tcPr>
-          <w:p>
-            <w:pPr>
-              <w:jc w:val="left"/>
-            </w:pPr>
-            <w:r>
-              <w:t>Scrum is een lichtgewicht raamwerk dat mensen, teams en organisaties helpt om waarde te creёren door middel van adaptieve oplossingen voor complexe problemen [Scrumgids]</w:t>
-            </w:r>
-          </w:p>
-        </w:tc>
-      </w:tr>
-      <w:tr>
-        <w:tc>
-          <w:tcPr>
-            <w:tcW w:type="auto" w:w="4535"/>
-          </w:tcPr>
-          <w:p>
-            <w:pPr>
-              <w:jc w:val="left"/>
-            </w:pPr>
-            <w:r>
-              <w:rPr>
-                <w:b/>
-              </w:rPr>
-              <w:t>Scrummaster</w:t>
-            </w:r>
-          </w:p>
-        </w:tc>
-        <w:tc>
-          <w:tcPr>
-            <w:tcW w:type="auto" w:w="4535"/>
-          </w:tcPr>
-          <w:p>
-            <w:pPr>
-              <w:jc w:val="left"/>
-            </w:pPr>
-            <w:r>
-              <w:t xml:space="preserve">De Scrummaster is verantwoordelijk voor het opzetten van </w:t>
-            </w:r>
-            <w:r>
-              <w:rPr>
-                <w:b/>
-              </w:rPr>
-              <w:t>Scrum</w:t>
-            </w:r>
-            <w:r>
-              <w:t>, zoals staat beschreven in de Scrumgids [Scrumgids]</w:t>
-            </w:r>
-          </w:p>
-        </w:tc>
-      </w:tr>
-      <w:tr>
-        <w:tc>
-          <w:tcPr>
-            <w:tcW w:type="auto" w:w="4535"/>
-          </w:tcPr>
-          <w:p>
-            <w:pPr>
-              <w:jc w:val="left"/>
-            </w:pPr>
-            <w:r>
-              <w:rPr>
-                <w:b/>
-              </w:rPr>
-              <w:t>Scrumteam</w:t>
-            </w:r>
-          </w:p>
-        </w:tc>
-        <w:tc>
-          <w:tcPr>
-            <w:tcW w:type="auto" w:w="4535"/>
-          </w:tcPr>
-          <w:p>
-            <w:pPr>
-              <w:jc w:val="left"/>
-            </w:pPr>
-            <w:r>
-              <w:t xml:space="preserve">Een Scrumteam bestaat uit één </w:t>
-            </w:r>
-            <w:r>
-              <w:rPr>
-                <w:b/>
-              </w:rPr>
-              <w:t>Scrummaster</w:t>
-            </w:r>
-            <w:r>
-              <w:t xml:space="preserve">, één </w:t>
-            </w:r>
-            <w:r>
-              <w:rPr>
-                <w:b/>
-              </w:rPr>
-              <w:t>product owner</w:t>
-            </w:r>
-            <w:r>
-              <w:t xml:space="preserve"> en </w:t>
-            </w:r>
-            <w:r>
-              <w:rPr>
-                <w:b/>
-              </w:rPr>
-              <w:t>ontwikkelaars</w:t>
-            </w:r>
-            <w:r>
-              <w:t xml:space="preserve"> (</w:t>
-            </w:r>
-            <w:r>
-              <w:rPr>
-                <w:i/>
-              </w:rPr>
-              <w:t>developers</w:t>
-            </w:r>
-            <w:r>
-              <w:t xml:space="preserve"> in de Scrumgids) [Scrumgids]</w:t>
-            </w:r>
-          </w:p>
-        </w:tc>
-      </w:tr>
-      <w:tr>
-        <w:tc>
-          <w:tcPr>
-            <w:tcW w:type="auto" w:w="4535"/>
-          </w:tcPr>
-          <w:p>
-            <w:pPr>
-              <w:jc w:val="left"/>
-            </w:pPr>
-            <w:r>
-              <w:rPr>
-                <w:b/>
-              </w:rPr>
-              <w:t>softwarearchitectuur</w:t>
-            </w:r>
-          </w:p>
-        </w:tc>
-        <w:tc>
-          <w:tcPr>
-            <w:tcW w:type="auto" w:w="4535"/>
-          </w:tcPr>
-          <w:p>
-            <w:pPr>
-              <w:jc w:val="left"/>
-            </w:pPr>
-            <w:r>
-              <w:t xml:space="preserve">een </w:t>
-            </w:r>
-            <w:r>
-              <w:rPr>
-                <w:b/>
-              </w:rPr>
-              <w:t>architectuur</w:t>
-            </w:r>
-            <w:r>
-              <w:t xml:space="preserve"> die vooral de softwareonderdelen en -relaties (processen, modules, interfaces, datamodel) van een systeem beschrijft</w:t>
-            </w:r>
-          </w:p>
-        </w:tc>
-      </w:tr>
-      <w:tr>
-        <w:tc>
-          <w:tcPr>
-            <w:tcW w:type="auto" w:w="4535"/>
-          </w:tcPr>
-          <w:p>
-            <w:pPr>
-              <w:jc w:val="left"/>
-            </w:pPr>
-            <w:r>
-              <w:rPr>
-                <w:b/>
-              </w:rPr>
-              <w:t>software delivery manager</w:t>
-            </w:r>
-          </w:p>
-        </w:tc>
-        <w:tc>
-          <w:tcPr>
-            <w:tcW w:type="auto" w:w="4535"/>
-          </w:tcPr>
-          <w:p>
-            <w:pPr>
-              <w:jc w:val="left"/>
-            </w:pPr>
-            <w:r>
-              <w:t xml:space="preserve">organiseert het ontwikkelen en opleveren van </w:t>
-            </w:r>
-            <w:r>
-              <w:rPr>
-                <w:b/>
-              </w:rPr>
-              <w:t>software</w:t>
-            </w:r>
-            <w:r>
-              <w:t xml:space="preserve"> conform de vastgestelde eisen en de Kwaliteitsaanpak en rapporteert aan de </w:t>
-            </w:r>
-            <w:r>
-              <w:rPr>
-                <w:b/>
-              </w:rPr>
-              <w:t>projectleider</w:t>
-            </w:r>
-          </w:p>
-        </w:tc>
-      </w:tr>
-      <w:tr>
-        <w:tc>
-          <w:tcPr>
-            <w:tcW w:type="auto" w:w="4535"/>
-          </w:tcPr>
-          <w:p>
-            <w:pPr>
-              <w:jc w:val="left"/>
-            </w:pPr>
-            <w:r>
-              <w:rPr>
-                <w:b/>
-              </w:rPr>
-              <w:t>software</w:t>
-            </w:r>
-          </w:p>
-        </w:tc>
-        <w:tc>
-          <w:tcPr>
-            <w:tcW w:type="auto" w:w="4535"/>
-          </w:tcPr>
-          <w:p>
-            <w:pPr>
-              <w:jc w:val="left"/>
-            </w:pPr>
-            <w:r>
-              <w:t>software is de verzameling instructies die bepalen wat een computer uitvoert en is uiteindelijk wat de gebruiker ziet, ervaart en waarmee hij interacteert</w:t>
-            </w:r>
-          </w:p>
-        </w:tc>
-      </w:tr>
-      <w:tr>
-        <w:tc>
-          <w:tcPr>
-            <w:tcW w:type="auto" w:w="4535"/>
-          </w:tcPr>
-          <w:p>
-            <w:pPr>
-              <w:jc w:val="left"/>
-            </w:pPr>
-            <w:r>
-              <w:rPr>
-                <w:b/>
-              </w:rPr>
-              <w:t>softwareontwikkeling</w:t>
-            </w:r>
-          </w:p>
-        </w:tc>
-        <w:tc>
-          <w:tcPr>
-            <w:tcW w:type="auto" w:w="4535"/>
-          </w:tcPr>
-          <w:p>
-            <w:pPr>
-              <w:jc w:val="left"/>
-            </w:pPr>
-            <w:r>
-              <w:t xml:space="preserve">een activiteit die nieuwe </w:t>
-            </w:r>
-            <w:r>
-              <w:rPr>
-                <w:b/>
-              </w:rPr>
-              <w:t>software</w:t>
-            </w:r>
-            <w:r>
-              <w:t xml:space="preserve"> maakt en/of bestaande software aanpast</w:t>
-            </w:r>
-          </w:p>
-        </w:tc>
-      </w:tr>
-      <w:tr>
-        <w:tc>
-          <w:tcPr>
-            <w:tcW w:type="auto" w:w="4535"/>
-          </w:tcPr>
-          <w:p>
-            <w:pPr>
-              <w:jc w:val="left"/>
-            </w:pPr>
-            <w:r>
-              <w:rPr>
-                <w:b/>
-              </w:rPr>
-              <w:t>softwareontwikkelproject</w:t>
-            </w:r>
-          </w:p>
-        </w:tc>
-        <w:tc>
-          <w:tcPr>
-            <w:tcW w:type="auto" w:w="4535"/>
-          </w:tcPr>
-          <w:p>
-            <w:pPr>
-              <w:jc w:val="left"/>
-            </w:pPr>
-            <w:r>
-              <w:t xml:space="preserve">een </w:t>
-            </w:r>
-            <w:r>
-              <w:rPr>
-                <w:b/>
-              </w:rPr>
-              <w:t>project</w:t>
-            </w:r>
-            <w:r>
-              <w:t xml:space="preserve"> dat de oplevering van </w:t>
-            </w:r>
-            <w:r>
-              <w:rPr>
-                <w:b/>
-              </w:rPr>
-              <w:t>software</w:t>
-            </w:r>
-            <w:r>
-              <w:t xml:space="preserve"> als enige of voornaamste projectresultaat heeft</w:t>
-            </w:r>
-          </w:p>
-        </w:tc>
-      </w:tr>
-      <w:tr>
-        <w:tc>
-          <w:tcPr>
-            <w:tcW w:type="auto" w:w="4535"/>
-          </w:tcPr>
-          <w:p>
-            <w:pPr>
-              <w:jc w:val="left"/>
-            </w:pPr>
-            <w:r>
-              <w:rPr>
-                <w:b/>
-              </w:rPr>
-              <w:t>solution architectuur</w:t>
-            </w:r>
-          </w:p>
-        </w:tc>
-        <w:tc>
-          <w:tcPr>
-            <w:tcW w:type="auto" w:w="4535"/>
-          </w:tcPr>
-          <w:p>
-            <w:pPr>
-              <w:jc w:val="left"/>
-            </w:pPr>
-            <w:r>
-              <w:t xml:space="preserve">beschrijving van de gewenste oplossing van een specifiek probleem, of het eindresultaat van een </w:t>
-            </w:r>
-            <w:r>
-              <w:rPr>
-                <w:b/>
-              </w:rPr>
-              <w:t>project</w:t>
-            </w:r>
-            <w:r>
-              <w:t xml:space="preserve"> [NORA]</w:t>
-            </w:r>
-          </w:p>
-        </w:tc>
-      </w:tr>
-      <w:tr>
-        <w:tc>
-          <w:tcPr>
-            <w:tcW w:type="auto" w:w="4535"/>
-          </w:tcPr>
-          <w:p>
-            <w:pPr>
-              <w:jc w:val="left"/>
-            </w:pPr>
-            <w:r>
-              <w:rPr>
-                <w:b/>
-              </w:rPr>
-              <w:t>technische schuld</w:t>
-            </w:r>
-          </w:p>
-        </w:tc>
-        <w:tc>
-          <w:tcPr>
-            <w:tcW w:type="auto" w:w="4535"/>
-          </w:tcPr>
-          <w:p>
-            <w:pPr>
-              <w:jc w:val="left"/>
-            </w:pPr>
-            <w:r>
-              <w:t xml:space="preserve">eigenschappen van de </w:t>
-            </w:r>
-            <w:r>
-              <w:rPr>
-                <w:b/>
-              </w:rPr>
-              <w:t>software</w:t>
-            </w:r>
-            <w:r>
-              <w:t xml:space="preserve"> die de lange-termijninzetbaarheid en onderhoudbaarheid bedreigen</w:t>
-            </w:r>
-          </w:p>
-        </w:tc>
-      </w:tr>
-      <w:tr>
-        <w:tc>
-          <w:tcPr>
-            <w:tcW w:type="auto" w:w="4535"/>
-          </w:tcPr>
-          <w:p>
-            <w:pPr>
-              <w:jc w:val="left"/>
-            </w:pPr>
-            <w:r>
-              <w:rPr>
-                <w:b/>
-              </w:rPr>
               <w:t>TVA</w:t>
             </w:r>
           </w:p>
@@ -17555,7 +17577,7 @@
               <w:jc w:val="left"/>
             </w:pPr>
             <w:r>
-              <w:t>threat and vulnerability assessment</w:t>
+              <w:t>Een threat and vulnerability assessment inventariseert de betrouwbaarheidseisen die aan de bedrijfsprocessen en dientengevolge aan het product worden gesteld, gevolgd door identificatie en analyse van bedreigingen</w:t>
             </w:r>
           </w:p>
         </w:tc>

--- a/docs/wip/Neutraal-Template-Mastertestplan.docx
+++ b/docs/wip/Neutraal-Template-Mastertestplan.docx
@@ -118,7 +118,7 @@
         <w:rPr>
           <w:highlight w:val="yellow"/>
         </w:rPr>
-        <w:t>{Verwijder eventueel deze paragraaf en de rubricering op de titelpagina indien rubricering niet van toepassing is}</w:t>
+        <w:t>{Verwijder deze paragraaf en de rubricering op de titelpagina als rubricering niet van toepassing is}</w:t>
       </w:r>
     </w:p>
     <w:tbl>
@@ -229,793 +229,7 @@
         <w:pStyle w:val="Kop6"/>
       </w:pPr>
       <w:r>
-        <w:t>Revisiehistorie</w:t>
-      </w:r>
-    </w:p>
-    <w:tbl>
-      <w:tblPr>
-        <w:tblStyle w:val="Tabelraster1"/>
-        <w:tblW w:type="pct" w:w="100%"/>
-        <w:tblLook w:firstColumn="1" w:firstRow="1" w:lastColumn="0" w:lastRow="0" w:noHBand="0" w:noVBand="1" w:val="04A0"/>
-      </w:tblPr>
-      <w:tblGrid>
-        <w:gridCol w:w="1814"/>
-        <w:gridCol w:w="1814"/>
-        <w:gridCol w:w="1814"/>
-        <w:gridCol w:w="1814"/>
-        <w:gridCol w:w="1814"/>
-      </w:tblGrid>
-      <w:tr>
-        <w:tc>
-          <w:tcPr>
-            <w:tcW w:type="auto" w:w="1814"/>
-          </w:tcPr>
-          <w:p>
-            <w:pPr>
-              <w:jc w:val="left"/>
-            </w:pPr>
-            <w:r>
-              <w:t>Versie</w:t>
-            </w:r>
-          </w:p>
-        </w:tc>
-        <w:tc>
-          <w:tcPr>
-            <w:tcW w:type="auto" w:w="1814"/>
-          </w:tcPr>
-          <w:p>
-            <w:pPr>
-              <w:jc w:val="left"/>
-            </w:pPr>
-            <w:r>
-              <w:t>Auteur</w:t>
-            </w:r>
-          </w:p>
-        </w:tc>
-        <w:tc>
-          <w:tcPr>
-            <w:tcW w:type="auto" w:w="1814"/>
-          </w:tcPr>
-          <w:p>
-            <w:pPr>
-              <w:jc w:val="left"/>
-            </w:pPr>
-            <w:r>
-              <w:t>Datum</w:t>
-            </w:r>
-          </w:p>
-        </w:tc>
-        <w:tc>
-          <w:tcPr>
-            <w:tcW w:type="auto" w:w="1814"/>
-          </w:tcPr>
-          <w:p>
-            <w:pPr>
-              <w:jc w:val="left"/>
-            </w:pPr>
-            <w:r>
-              <w:t>Status</w:t>
-            </w:r>
-          </w:p>
-        </w:tc>
-        <w:tc>
-          <w:tcPr>
-            <w:tcW w:type="auto" w:w="1814"/>
-          </w:tcPr>
-          <w:p>
-            <w:pPr>
-              <w:jc w:val="left"/>
-            </w:pPr>
-            <w:r>
-              <w:t>Opmerkingen</w:t>
-            </w:r>
-          </w:p>
-        </w:tc>
-      </w:tr>
-      <w:tr>
-        <w:tc>
-          <w:tcPr>
-            <w:tcW w:type="auto" w:w="1814"/>
-          </w:tcPr>
-          <w:p>
-            <w:pPr>
-              <w:jc w:val="left"/>
-            </w:pPr>
-            <w:r>
-              <w:rPr>
-                <w:highlight w:val="yellow"/>
-              </w:rPr>
-              <w:t>{versie}</w:t>
-            </w:r>
-          </w:p>
-        </w:tc>
-        <w:tc>
-          <w:tcPr>
-            <w:tcW w:type="auto" w:w="1814"/>
-          </w:tcPr>
-          <w:p>
-            <w:pPr>
-              <w:jc w:val="left"/>
-            </w:pPr>
-            <w:r>
-              <w:rPr>
-                <w:highlight w:val="yellow"/>
-              </w:rPr>
-              <w:t>{naam auteur}</w:t>
-            </w:r>
-          </w:p>
-        </w:tc>
-        <w:tc>
-          <w:tcPr>
-            <w:tcW w:type="auto" w:w="1814"/>
-          </w:tcPr>
-          <w:p>
-            <w:pPr>
-              <w:jc w:val="left"/>
-            </w:pPr>
-            <w:r>
-              <w:rPr>
-                <w:highlight w:val="yellow"/>
-              </w:rPr>
-              <w:t>{datum}</w:t>
-            </w:r>
-          </w:p>
-        </w:tc>
-        <w:tc>
-          <w:tcPr>
-            <w:tcW w:type="auto" w:w="1814"/>
-          </w:tcPr>
-          <w:p>
-            <w:pPr>
-              <w:jc w:val="left"/>
-            </w:pPr>
-            <w:r>
-              <w:rPr>
-                <w:highlight w:val="yellow"/>
-              </w:rPr>
-              <w:t>{concept/definitief}</w:t>
-            </w:r>
-          </w:p>
-        </w:tc>
-        <w:tc>
-          <w:tcPr>
-            <w:tcW w:type="auto" w:w="1814"/>
-          </w:tcPr>
-          <w:p>
-            <w:pPr>
-              <w:jc w:val="left"/>
-            </w:pPr>
-            <w:r>
-              <w:rPr>
-                <w:highlight w:val="yellow"/>
-              </w:rPr>
-              <w:t>{opmerkingen}</w:t>
-            </w:r>
-          </w:p>
-        </w:tc>
-      </w:tr>
-    </w:tbl>
-    <w:p>
-      <w:pPr>
-        <w:pStyle w:val="Kop6"/>
-      </w:pPr>
-      <w:r>
-        <w:t>Reviewers</w:t>
-      </w:r>
-    </w:p>
-    <w:tbl>
-      <w:tblPr>
-        <w:tblStyle w:val="Tabelraster1"/>
-        <w:tblW w:type="pct" w:w="100%"/>
-        <w:tblLook w:firstColumn="1" w:firstRow="1" w:lastColumn="0" w:lastRow="0" w:noHBand="0" w:noVBand="1" w:val="04A0"/>
-      </w:tblPr>
-      <w:tblGrid>
-        <w:gridCol w:w="2267"/>
-        <w:gridCol w:w="2267"/>
-        <w:gridCol w:w="2267"/>
-        <w:gridCol w:w="2267"/>
-      </w:tblGrid>
-      <w:tr>
-        <w:tc>
-          <w:tcPr>
-            <w:tcW w:type="auto" w:w="2267"/>
-          </w:tcPr>
-          <w:p>
-            <w:pPr>
-              <w:jc w:val="left"/>
-            </w:pPr>
-            <w:r>
-              <w:t>Functie/rol</w:t>
-            </w:r>
-          </w:p>
-        </w:tc>
-        <w:tc>
-          <w:tcPr>
-            <w:tcW w:type="auto" w:w="2267"/>
-          </w:tcPr>
-          <w:p>
-            <w:pPr>
-              <w:jc w:val="left"/>
-            </w:pPr>
-            <w:r>
-              <w:t>Naam</w:t>
-            </w:r>
-          </w:p>
-        </w:tc>
-        <w:tc>
-          <w:tcPr>
-            <w:tcW w:type="auto" w:w="2267"/>
-          </w:tcPr>
-          <w:p>
-            <w:pPr>
-              <w:jc w:val="left"/>
-            </w:pPr>
-            <w:r>
-              <w:t>Datum</w:t>
-            </w:r>
-          </w:p>
-        </w:tc>
-        <w:tc>
-          <w:tcPr>
-            <w:tcW w:type="auto" w:w="2267"/>
-          </w:tcPr>
-          <w:p>
-            <w:pPr>
-              <w:jc w:val="center"/>
-            </w:pPr>
-            <w:r>
-              <w:t>Versie</w:t>
-            </w:r>
-          </w:p>
-        </w:tc>
-      </w:tr>
-      <w:tr>
-        <w:tc>
-          <w:tcPr>
-            <w:tcW w:type="auto" w:w="2267"/>
-          </w:tcPr>
-          <w:p>
-            <w:pPr>
-              <w:jc w:val="left"/>
-            </w:pPr>
-            <w:r>
-              <w:t xml:space="preserve">Kwaliteitsmanager </w:t>
-            </w:r>
-            <w:r>
-              <w:rPr>
-                <w:highlight w:val="yellow"/>
-              </w:rPr>
-              <w:t>{opdrachtgevende organisatie}</w:t>
-            </w:r>
-          </w:p>
-        </w:tc>
-        <w:tc>
-          <w:tcPr>
-            <w:tcW w:type="auto" w:w="2267"/>
-          </w:tcPr>
-          <w:p>
-            <w:pPr>
-              <w:jc w:val="left"/>
-            </w:pPr>
-            <w:r>
-              <w:rPr>
-                <w:highlight w:val="yellow"/>
-              </w:rPr>
-              <w:t>{naam kwaliteitsmanager opdrachtgevende organisatie}</w:t>
-            </w:r>
-          </w:p>
-        </w:tc>
-        <w:tc>
-          <w:tcPr>
-            <w:tcW w:type="auto" w:w="2267"/>
-          </w:tcPr>
-          <w:p>
-            <w:pPr>
-              <w:jc w:val="left"/>
-            </w:pPr>
-            <w:r>
-              <w:rPr>
-                <w:highlight w:val="yellow"/>
-              </w:rPr>
-              <w:t>{datum}</w:t>
-            </w:r>
-          </w:p>
-        </w:tc>
-        <w:tc>
-          <w:tcPr>
-            <w:tcW w:type="auto" w:w="2267"/>
-          </w:tcPr>
-          <w:p>
-            <w:pPr>
-              <w:jc w:val="center"/>
-            </w:pPr>
-            <w:r>
-              <w:rPr>
-                <w:highlight w:val="yellow"/>
-              </w:rPr>
-              <w:t>{versie}</w:t>
-            </w:r>
-          </w:p>
-        </w:tc>
-      </w:tr>
-      <w:tr>
-        <w:tc>
-          <w:tcPr>
-            <w:tcW w:type="auto" w:w="2267"/>
-          </w:tcPr>
-          <w:p>
-            <w:pPr>
-              <w:jc w:val="left"/>
-            </w:pPr>
-            <w:r>
-              <w:t xml:space="preserve">Kwaliteitsmanager </w:t>
-            </w:r>
-            <w:r>
-              <w:rPr>
-                <w:highlight w:val="yellow"/>
-              </w:rPr>
-              <w:t>{beheerorganisatie}</w:t>
-            </w:r>
-          </w:p>
-        </w:tc>
-        <w:tc>
-          <w:tcPr>
-            <w:tcW w:type="auto" w:w="2267"/>
-          </w:tcPr>
-          <w:p>
-            <w:pPr>
-              <w:jc w:val="left"/>
-            </w:pPr>
-            <w:r>
-              <w:rPr>
-                <w:highlight w:val="yellow"/>
-              </w:rPr>
-              <w:t>{naam kwaliteitsmanager beheerorganisatie}</w:t>
-            </w:r>
-          </w:p>
-        </w:tc>
-        <w:tc>
-          <w:tcPr>
-            <w:tcW w:type="auto" w:w="2267"/>
-          </w:tcPr>
-          <w:p>
-            <w:pPr>
-              <w:jc w:val="left"/>
-            </w:pPr>
-            <w:r>
-              <w:rPr>
-                <w:highlight w:val="yellow"/>
-              </w:rPr>
-              <w:t>{datum}</w:t>
-            </w:r>
-          </w:p>
-        </w:tc>
-        <w:tc>
-          <w:tcPr>
-            <w:tcW w:type="auto" w:w="2267"/>
-          </w:tcPr>
-          <w:p>
-            <w:pPr>
-              <w:jc w:val="center"/>
-            </w:pPr>
-            <w:r>
-              <w:rPr>
-                <w:highlight w:val="yellow"/>
-              </w:rPr>
-              <w:t>{versie}</w:t>
-            </w:r>
-          </w:p>
-        </w:tc>
-      </w:tr>
-      <w:tr>
-        <w:tc>
-          <w:tcPr>
-            <w:tcW w:type="auto" w:w="2267"/>
-          </w:tcPr>
-          <w:p>
-            <w:pPr>
-              <w:jc w:val="left"/>
-            </w:pPr>
-            <w:r>
-              <w:t>Kwaliteitsmanager ICTU</w:t>
-            </w:r>
-          </w:p>
-        </w:tc>
-        <w:tc>
-          <w:tcPr>
-            <w:tcW w:type="auto" w:w="2267"/>
-          </w:tcPr>
-          <w:p>
-            <w:pPr>
-              <w:jc w:val="left"/>
-            </w:pPr>
-            <w:r>
-              <w:rPr>
-                <w:highlight w:val="yellow"/>
-              </w:rPr>
-              <w:t>{naam kwaliteitsmanager ICTU}</w:t>
-            </w:r>
-          </w:p>
-        </w:tc>
-        <w:tc>
-          <w:tcPr>
-            <w:tcW w:type="auto" w:w="2267"/>
-          </w:tcPr>
-          <w:p>
-            <w:pPr>
-              <w:jc w:val="left"/>
-            </w:pPr>
-            <w:r>
-              <w:rPr>
-                <w:highlight w:val="yellow"/>
-              </w:rPr>
-              <w:t>{datum}</w:t>
-            </w:r>
-          </w:p>
-        </w:tc>
-        <w:tc>
-          <w:tcPr>
-            <w:tcW w:type="auto" w:w="2267"/>
-          </w:tcPr>
-          <w:p>
-            <w:pPr>
-              <w:jc w:val="center"/>
-            </w:pPr>
-            <w:r>
-              <w:rPr>
-                <w:highlight w:val="yellow"/>
-              </w:rPr>
-              <w:t>{versie}</w:t>
-            </w:r>
-          </w:p>
-        </w:tc>
-      </w:tr>
-    </w:tbl>
-    <w:p>
-      <w:pPr>
-        <w:pStyle w:val="Kop6"/>
-      </w:pPr>
-      <w:r>
-        <w:t>Vereiste goedkeuringen</w:t>
-      </w:r>
-    </w:p>
-    <w:tbl>
-      <w:tblPr>
-        <w:tblStyle w:val="Tabelraster1"/>
-        <w:tblW w:type="pct" w:w="100%"/>
-        <w:tblLook w:firstColumn="1" w:firstRow="1" w:lastColumn="0" w:lastRow="0" w:noHBand="0" w:noVBand="1" w:val="04A0"/>
-      </w:tblPr>
-      <w:tblGrid>
-        <w:gridCol w:w="2267"/>
-        <w:gridCol w:w="2267"/>
-        <w:gridCol w:w="2267"/>
-        <w:gridCol w:w="2267"/>
-      </w:tblGrid>
-      <w:tr>
-        <w:tc>
-          <w:tcPr>
-            <w:tcW w:type="auto" w:w="2267"/>
-          </w:tcPr>
-          <w:p>
-            <w:pPr>
-              <w:jc w:val="left"/>
-            </w:pPr>
-            <w:r>
-              <w:t>Functie/rol</w:t>
-            </w:r>
-          </w:p>
-        </w:tc>
-        <w:tc>
-          <w:tcPr>
-            <w:tcW w:type="auto" w:w="2267"/>
-          </w:tcPr>
-          <w:p>
-            <w:pPr>
-              <w:jc w:val="left"/>
-            </w:pPr>
-            <w:r>
-              <w:t>Naam</w:t>
-            </w:r>
-          </w:p>
-        </w:tc>
-        <w:tc>
-          <w:tcPr>
-            <w:tcW w:type="auto" w:w="2267"/>
-          </w:tcPr>
-          <w:p>
-            <w:pPr>
-              <w:jc w:val="left"/>
-            </w:pPr>
-            <w:r>
-              <w:t>Datum</w:t>
-            </w:r>
-          </w:p>
-        </w:tc>
-        <w:tc>
-          <w:tcPr>
-            <w:tcW w:type="auto" w:w="2267"/>
-          </w:tcPr>
-          <w:p>
-            <w:pPr>
-              <w:jc w:val="center"/>
-            </w:pPr>
-            <w:r>
-              <w:t>Versie</w:t>
-            </w:r>
-          </w:p>
-        </w:tc>
-      </w:tr>
-      <w:tr>
-        <w:tc>
-          <w:tcPr>
-            <w:tcW w:type="auto" w:w="2267"/>
-          </w:tcPr>
-          <w:p>
-            <w:pPr>
-              <w:jc w:val="left"/>
-            </w:pPr>
-            <w:r>
-              <w:t xml:space="preserve">Projectleider </w:t>
-            </w:r>
-            <w:r>
-              <w:rPr>
-                <w:highlight w:val="yellow"/>
-              </w:rPr>
-              <w:t>{opdrachtgevende organisatie}</w:t>
-            </w:r>
-          </w:p>
-        </w:tc>
-        <w:tc>
-          <w:tcPr>
-            <w:tcW w:type="auto" w:w="2267"/>
-          </w:tcPr>
-          <w:p>
-            <w:pPr>
-              <w:jc w:val="left"/>
-            </w:pPr>
-            <w:r>
-              <w:rPr>
-                <w:highlight w:val="yellow"/>
-              </w:rPr>
-              <w:t>{naam projectleider opdrachtgevende organisatie}</w:t>
-            </w:r>
-          </w:p>
-        </w:tc>
-        <w:tc>
-          <w:tcPr>
-            <w:tcW w:type="auto" w:w="2267"/>
-          </w:tcPr>
-          <w:p>
-            <w:pPr>
-              <w:jc w:val="left"/>
-            </w:pPr>
-            <w:r>
-              <w:rPr>
-                <w:highlight w:val="yellow"/>
-              </w:rPr>
-              <w:t>{datum}</w:t>
-            </w:r>
-          </w:p>
-        </w:tc>
-        <w:tc>
-          <w:tcPr>
-            <w:tcW w:type="auto" w:w="2267"/>
-          </w:tcPr>
-          <w:p>
-            <w:pPr>
-              <w:jc w:val="center"/>
-            </w:pPr>
-            <w:r>
-              <w:rPr>
-                <w:highlight w:val="yellow"/>
-              </w:rPr>
-              <w:t>{versie}</w:t>
-            </w:r>
-          </w:p>
-        </w:tc>
-      </w:tr>
-      <w:tr>
-        <w:tc>
-          <w:tcPr>
-            <w:tcW w:type="auto" w:w="2267"/>
-          </w:tcPr>
-          <w:p>
-            <w:pPr>
-              <w:jc w:val="left"/>
-            </w:pPr>
-            <w:r>
-              <w:t xml:space="preserve">Projectleider </w:t>
-            </w:r>
-            <w:r>
-              <w:rPr>
-                <w:highlight w:val="yellow"/>
-              </w:rPr>
-              <w:t>{beheerorganisatie}</w:t>
-            </w:r>
-          </w:p>
-        </w:tc>
-        <w:tc>
-          <w:tcPr>
-            <w:tcW w:type="auto" w:w="2267"/>
-          </w:tcPr>
-          <w:p>
-            <w:pPr>
-              <w:jc w:val="left"/>
-            </w:pPr>
-            <w:r>
-              <w:rPr>
-                <w:highlight w:val="yellow"/>
-              </w:rPr>
-              <w:t>{naam projectleider beheerorganisatie}</w:t>
-            </w:r>
-          </w:p>
-        </w:tc>
-        <w:tc>
-          <w:tcPr>
-            <w:tcW w:type="auto" w:w="2267"/>
-          </w:tcPr>
-          <w:p>
-            <w:pPr>
-              <w:jc w:val="left"/>
-            </w:pPr>
-            <w:r>
-              <w:rPr>
-                <w:highlight w:val="yellow"/>
-              </w:rPr>
-              <w:t>{datum}</w:t>
-            </w:r>
-          </w:p>
-        </w:tc>
-        <w:tc>
-          <w:tcPr>
-            <w:tcW w:type="auto" w:w="2267"/>
-          </w:tcPr>
-          <w:p>
-            <w:pPr>
-              <w:jc w:val="center"/>
-            </w:pPr>
-            <w:r>
-              <w:rPr>
-                <w:highlight w:val="yellow"/>
-              </w:rPr>
-              <w:t>{versie}</w:t>
-            </w:r>
-          </w:p>
-        </w:tc>
-      </w:tr>
-      <w:tr>
-        <w:tc>
-          <w:tcPr>
-            <w:tcW w:type="auto" w:w="2267"/>
-          </w:tcPr>
-          <w:p>
-            <w:pPr>
-              <w:jc w:val="left"/>
-            </w:pPr>
-            <w:r>
-              <w:t>Projectleider ICTU</w:t>
-            </w:r>
-          </w:p>
-        </w:tc>
-        <w:tc>
-          <w:tcPr>
-            <w:tcW w:type="auto" w:w="2267"/>
-          </w:tcPr>
-          <w:p>
-            <w:pPr>
-              <w:jc w:val="left"/>
-            </w:pPr>
-            <w:r>
-              <w:rPr>
-                <w:highlight w:val="yellow"/>
-              </w:rPr>
-              <w:t>{naam projectleider ICTU}</w:t>
-            </w:r>
-          </w:p>
-        </w:tc>
-        <w:tc>
-          <w:tcPr>
-            <w:tcW w:type="auto" w:w="2267"/>
-          </w:tcPr>
-          <w:p>
-            <w:pPr>
-              <w:jc w:val="left"/>
-            </w:pPr>
-            <w:r>
-              <w:rPr>
-                <w:highlight w:val="yellow"/>
-              </w:rPr>
-              <w:t>{datum}</w:t>
-            </w:r>
-          </w:p>
-        </w:tc>
-        <w:tc>
-          <w:tcPr>
-            <w:tcW w:type="auto" w:w="2267"/>
-          </w:tcPr>
-          <w:p>
-            <w:pPr>
-              <w:jc w:val="center"/>
-            </w:pPr>
-            <w:r>
-              <w:rPr>
-                <w:highlight w:val="yellow"/>
-              </w:rPr>
-              <w:t>{versie}</w:t>
-            </w:r>
-          </w:p>
-        </w:tc>
-      </w:tr>
-      <w:tr>
-        <w:tc>
-          <w:tcPr>
-            <w:tcW w:type="auto" w:w="2267"/>
-          </w:tcPr>
-          <w:p>
-            <w:pPr>
-              <w:jc w:val="left"/>
-            </w:pPr>
-            <w:r>
-              <w:t>Product owner</w:t>
-            </w:r>
-          </w:p>
-        </w:tc>
-        <w:tc>
-          <w:tcPr>
-            <w:tcW w:type="auto" w:w="2267"/>
-          </w:tcPr>
-          <w:p>
-            <w:pPr>
-              <w:jc w:val="left"/>
-            </w:pPr>
-            <w:r>
-              <w:rPr>
-                <w:highlight w:val="yellow"/>
-              </w:rPr>
-              <w:t>{naam product owner}</w:t>
-            </w:r>
-          </w:p>
-        </w:tc>
-        <w:tc>
-          <w:tcPr>
-            <w:tcW w:type="auto" w:w="2267"/>
-          </w:tcPr>
-          <w:p>
-            <w:pPr>
-              <w:jc w:val="left"/>
-            </w:pPr>
-            <w:r>
-              <w:rPr>
-                <w:highlight w:val="yellow"/>
-              </w:rPr>
-              <w:t>{datum}</w:t>
-            </w:r>
-          </w:p>
-        </w:tc>
-        <w:tc>
-          <w:tcPr>
-            <w:tcW w:type="auto" w:w="2267"/>
-          </w:tcPr>
-          <w:p>
-            <w:pPr>
-              <w:jc w:val="center"/>
-            </w:pPr>
-            <w:r>
-              <w:rPr>
-                <w:highlight w:val="yellow"/>
-              </w:rPr>
-              <w:t>{versie}</w:t>
-            </w:r>
-          </w:p>
-        </w:tc>
-      </w:tr>
-    </w:tbl>
-    <w:p>
-      <w:pPr>
-        <w:pStyle w:val="Kop6"/>
-      </w:pPr>
-      <w:r>
-        <w:t>Verzendlijst huidige versie</w:t>
+        <w:t>Goedkeuring</w:t>
       </w:r>
     </w:p>
     <w:tbl>
@@ -1039,7 +253,7 @@
               <w:jc w:val="left"/>
             </w:pPr>
             <w:r>
-              <w:t>Naam</w:t>
+              <w:t>Versie</w:t>
             </w:r>
           </w:p>
         </w:tc>
@@ -1052,7 +266,7 @@
               <w:jc w:val="left"/>
             </w:pPr>
             <w:r>
-              <w:t>Organisatie</w:t>
+              <w:t>Datum goedkeuring</w:t>
             </w:r>
           </w:p>
         </w:tc>
@@ -1065,7 +279,7 @@
               <w:jc w:val="left"/>
             </w:pPr>
             <w:r>
-              <w:t>Functie/rol</w:t>
+              <w:t>Goedgekeurd door</w:t>
             </w:r>
           </w:p>
         </w:tc>
@@ -1083,7 +297,7 @@
               <w:rPr>
                 <w:highlight w:val="yellow"/>
               </w:rPr>
-              <w:t>{naam projectleider opdrachtgevende organisatie}</w:t>
+              <w:t>{versie}</w:t>
             </w:r>
           </w:p>
         </w:tc>
@@ -1099,7 +313,7 @@
               <w:rPr>
                 <w:highlight w:val="yellow"/>
               </w:rPr>
-              <w:t>{opdrachtgevende organisatie}</w:t>
+              <w:t>{datum}</w:t>
             </w:r>
           </w:p>
         </w:tc>
@@ -1112,189 +326,10 @@
               <w:jc w:val="left"/>
             </w:pPr>
             <w:r>
-              <w:t>Projectleider</w:t>
-            </w:r>
-          </w:p>
-        </w:tc>
-      </w:tr>
-      <w:tr>
-        <w:tc>
-          <w:tcPr>
-            <w:tcW w:type="auto" w:w="3023"/>
-          </w:tcPr>
-          <w:p>
-            <w:pPr>
-              <w:jc w:val="left"/>
-            </w:pPr>
-            <w:r>
-              <w:rPr>
-                <w:highlight w:val="yellow"/>
-              </w:rPr>
-              <w:t>{naam product owner}</w:t>
-            </w:r>
-          </w:p>
-        </w:tc>
-        <w:tc>
-          <w:tcPr>
-            <w:tcW w:type="auto" w:w="3023"/>
-          </w:tcPr>
-          <w:p>
-            <w:pPr>
-              <w:jc w:val="left"/>
-            </w:pPr>
-            <w:r>
-              <w:rPr>
-                <w:highlight w:val="yellow"/>
-              </w:rPr>
-              <w:t>{opdrachtgevende organisatie}</w:t>
-            </w:r>
-          </w:p>
-        </w:tc>
-        <w:tc>
-          <w:tcPr>
-            <w:tcW w:type="auto" w:w="3023"/>
-          </w:tcPr>
-          <w:p>
-            <w:pPr>
-              <w:jc w:val="left"/>
-            </w:pPr>
-            <w:r>
-              <w:t>Product owner</w:t>
-            </w:r>
-          </w:p>
-        </w:tc>
-      </w:tr>
-      <w:tr>
-        <w:tc>
-          <w:tcPr>
-            <w:tcW w:type="auto" w:w="3023"/>
-          </w:tcPr>
-          <w:p>
-            <w:pPr>
-              <w:jc w:val="left"/>
-            </w:pPr>
-            <w:r>
-              <w:rPr>
-                <w:highlight w:val="yellow"/>
-              </w:rPr>
-              <w:t>{naam projectleider beheerorganisatie}</w:t>
-            </w:r>
-          </w:p>
-        </w:tc>
-        <w:tc>
-          <w:tcPr>
-            <w:tcW w:type="auto" w:w="3023"/>
-          </w:tcPr>
-          <w:p>
-            <w:pPr>
-              <w:jc w:val="left"/>
-            </w:pPr>
-            <w:r>
-              <w:rPr>
-                <w:highlight w:val="yellow"/>
-              </w:rPr>
-              <w:t>{beheerorganisatie}</w:t>
-            </w:r>
-          </w:p>
-        </w:tc>
-        <w:tc>
-          <w:tcPr>
-            <w:tcW w:type="auto" w:w="3023"/>
-          </w:tcPr>
-          <w:p>
-            <w:pPr>
-              <w:jc w:val="left"/>
-            </w:pPr>
-            <w:r>
-              <w:t>Projectleider</w:t>
-            </w:r>
-          </w:p>
-        </w:tc>
-      </w:tr>
-      <w:tr>
-        <w:tc>
-          <w:tcPr>
-            <w:tcW w:type="auto" w:w="3023"/>
-          </w:tcPr>
-          <w:p>
-            <w:pPr>
-              <w:jc w:val="left"/>
-            </w:pPr>
-            <w:r>
-              <w:rPr>
-                <w:highlight w:val="yellow"/>
-              </w:rPr>
-              <w:t>{naam projectleider ICTU}</w:t>
-            </w:r>
-          </w:p>
-        </w:tc>
-        <w:tc>
-          <w:tcPr>
-            <w:tcW w:type="auto" w:w="3023"/>
-          </w:tcPr>
-          <w:p>
-            <w:pPr>
-              <w:jc w:val="left"/>
-            </w:pPr>
-            <w:r>
-              <w:t>ICTU</w:t>
-            </w:r>
-          </w:p>
-        </w:tc>
-        <w:tc>
-          <w:tcPr>
-            <w:tcW w:type="auto" w:w="3023"/>
-          </w:tcPr>
-          <w:p>
-            <w:pPr>
-              <w:jc w:val="left"/>
-            </w:pPr>
-            <w:r>
-              <w:t>Projectleider</w:t>
-            </w:r>
-          </w:p>
-        </w:tc>
-      </w:tr>
-      <w:tr>
-        <w:tc>
-          <w:tcPr>
-            <w:tcW w:type="auto" w:w="3023"/>
-          </w:tcPr>
-          <w:p>
-            <w:pPr>
-              <w:jc w:val="left"/>
-            </w:pPr>
-            <w:r>
-              <w:rPr>
-                <w:highlight w:val="yellow"/>
-              </w:rPr>
-              <w:t>{naam software delivery manager}</w:t>
-            </w:r>
-          </w:p>
-        </w:tc>
-        <w:tc>
-          <w:tcPr>
-            <w:tcW w:type="auto" w:w="3023"/>
-          </w:tcPr>
-          <w:p>
-            <w:pPr>
-              <w:jc w:val="left"/>
-            </w:pPr>
-            <w:r>
-              <w:t>ICTU</w:t>
-            </w:r>
-          </w:p>
-        </w:tc>
-        <w:tc>
-          <w:tcPr>
-            <w:tcW w:type="auto" w:w="3023"/>
-          </w:tcPr>
-          <w:p>
-            <w:pPr>
-              <w:jc w:val="left"/>
-            </w:pPr>
-            <w:r>
-              <w:t>Software delivery manager</w:t>
+              <w:rPr>
+                <w:highlight w:val="yellow"/>
+              </w:rPr>
+              <w:t>{naam}</w:t>
             </w:r>
           </w:p>
         </w:tc>
@@ -1305,12 +340,696 @@
         <w:pStyle w:val="Kop6"/>
       </w:pPr>
       <w:r>
-        <w:t>Template versie</w:t>
+        <w:t>Revisiehistorie</w:t>
+      </w:r>
+    </w:p>
+    <w:tbl>
+      <w:tblPr>
+        <w:tblStyle w:val="Tabelraster1"/>
+        <w:tblW w:type="pct" w:w="100%"/>
+        <w:tblLook w:firstColumn="1" w:firstRow="1" w:lastColumn="0" w:lastRow="0" w:noHBand="0" w:noVBand="1" w:val="04A0"/>
+      </w:tblPr>
+      <w:tblGrid>
+        <w:gridCol w:w="1512"/>
+        <w:gridCol w:w="1512"/>
+        <w:gridCol w:w="1512"/>
+        <w:gridCol w:w="1512"/>
+        <w:gridCol w:w="1512"/>
+        <w:gridCol w:w="1512"/>
+      </w:tblGrid>
+      <w:tr>
+        <w:tc>
+          <w:tcPr>
+            <w:tcW w:type="auto" w:w="1512"/>
+          </w:tcPr>
+          <w:p>
+            <w:pPr>
+              <w:jc w:val="left"/>
+            </w:pPr>
+            <w:r>
+              <w:t>Versie</w:t>
+            </w:r>
+          </w:p>
+        </w:tc>
+        <w:tc>
+          <w:tcPr>
+            <w:tcW w:type="auto" w:w="1512"/>
+          </w:tcPr>
+          <w:p>
+            <w:pPr>
+              <w:jc w:val="left"/>
+            </w:pPr>
+            <w:r>
+              <w:t>Datum</w:t>
+            </w:r>
+          </w:p>
+        </w:tc>
+        <w:tc>
+          <w:tcPr>
+            <w:tcW w:type="auto" w:w="1512"/>
+          </w:tcPr>
+          <w:p>
+            <w:pPr>
+              <w:jc w:val="left"/>
+            </w:pPr>
+            <w:r>
+              <w:t>Status</w:t>
+            </w:r>
+          </w:p>
+        </w:tc>
+        <w:tc>
+          <w:tcPr>
+            <w:tcW w:type="auto" w:w="1512"/>
+          </w:tcPr>
+          <w:p>
+            <w:pPr>
+              <w:jc w:val="left"/>
+            </w:pPr>
+            <w:r>
+              <w:t>Auteur</w:t>
+            </w:r>
+          </w:p>
+        </w:tc>
+        <w:tc>
+          <w:tcPr>
+            <w:tcW w:type="auto" w:w="1512"/>
+          </w:tcPr>
+          <w:p>
+            <w:pPr>
+              <w:jc w:val="left"/>
+            </w:pPr>
+            <w:r>
+              <w:t>Reviewers</w:t>
+            </w:r>
+          </w:p>
+        </w:tc>
+        <w:tc>
+          <w:tcPr>
+            <w:tcW w:type="auto" w:w="1512"/>
+          </w:tcPr>
+          <w:p>
+            <w:pPr>
+              <w:jc w:val="left"/>
+            </w:pPr>
+            <w:r>
+              <w:t>Opmerkingen</w:t>
+            </w:r>
+          </w:p>
+        </w:tc>
+      </w:tr>
+      <w:tr>
+        <w:tc>
+          <w:tcPr>
+            <w:tcW w:type="auto" w:w="1512"/>
+          </w:tcPr>
+          <w:p>
+            <w:pPr>
+              <w:jc w:val="left"/>
+            </w:pPr>
+            <w:r>
+              <w:rPr>
+                <w:highlight w:val="yellow"/>
+              </w:rPr>
+              <w:t>{versie}</w:t>
+            </w:r>
+          </w:p>
+        </w:tc>
+        <w:tc>
+          <w:tcPr>
+            <w:tcW w:type="auto" w:w="1512"/>
+          </w:tcPr>
+          <w:p>
+            <w:pPr>
+              <w:jc w:val="left"/>
+            </w:pPr>
+            <w:r>
+              <w:rPr>
+                <w:highlight w:val="yellow"/>
+              </w:rPr>
+              <w:t>{datum}</w:t>
+            </w:r>
+          </w:p>
+        </w:tc>
+        <w:tc>
+          <w:tcPr>
+            <w:tcW w:type="auto" w:w="1512"/>
+          </w:tcPr>
+          <w:p>
+            <w:pPr>
+              <w:jc w:val="left"/>
+            </w:pPr>
+            <w:r>
+              <w:rPr>
+                <w:highlight w:val="yellow"/>
+              </w:rPr>
+              <w:t>{status}</w:t>
+            </w:r>
+          </w:p>
+        </w:tc>
+        <w:tc>
+          <w:tcPr>
+            <w:tcW w:type="auto" w:w="1512"/>
+          </w:tcPr>
+          <w:p>
+            <w:pPr>
+              <w:jc w:val="left"/>
+            </w:pPr>
+            <w:r>
+              <w:rPr>
+                <w:highlight w:val="yellow"/>
+              </w:rPr>
+              <w:t>{naam}</w:t>
+            </w:r>
+          </w:p>
+        </w:tc>
+        <w:tc>
+          <w:tcPr>
+            <w:tcW w:type="auto" w:w="1512"/>
+          </w:tcPr>
+          <w:p>
+            <w:pPr>
+              <w:jc w:val="left"/>
+            </w:pPr>
+            <w:r>
+              <w:rPr>
+                <w:highlight w:val="yellow"/>
+              </w:rPr>
+              <w:t>{namen}</w:t>
+            </w:r>
+          </w:p>
+        </w:tc>
+        <w:tc>
+          <w:tcPr>
+            <w:tcW w:type="auto" w:w="1512"/>
+          </w:tcPr>
+          <w:p>
+            <w:pPr>
+              <w:jc w:val="left"/>
+            </w:pPr>
+            <w:r>
+              <w:rPr>
+                <w:highlight w:val="yellow"/>
+              </w:rPr>
+              <w:t>{opmerkingen}</w:t>
+            </w:r>
+          </w:p>
+        </w:tc>
+      </w:tr>
+    </w:tbl>
+    <w:p>
+      <w:pPr>
+        <w:pStyle w:val="Kop6"/>
+      </w:pPr>
+      <w:r>
+        <w:t>Betrokkenen bij dit document</w:t>
       </w:r>
     </w:p>
     <w:p>
       <w:r>
-        <w:t>Versie wip, 08-11-2024</w:t>
+        <w:rPr>
+          <w:highlight w:val="yellow"/>
+        </w:rPr>
+        <w:t>{Neem in onderstaande tabel de auteurs, reviewers en goedkeurders van dit document op}</w:t>
+      </w:r>
+    </w:p>
+    <w:tbl>
+      <w:tblPr>
+        <w:tblStyle w:val="Tabelraster1"/>
+        <w:tblW w:type="pct" w:w="100%"/>
+        <w:tblLook w:firstColumn="1" w:firstRow="1" w:lastColumn="0" w:lastRow="0" w:noHBand="0" w:noVBand="1" w:val="04A0"/>
+      </w:tblPr>
+      <w:tblGrid>
+        <w:gridCol w:w="3023"/>
+        <w:gridCol w:w="3023"/>
+        <w:gridCol w:w="3023"/>
+      </w:tblGrid>
+      <w:tr>
+        <w:tc>
+          <w:tcPr>
+            <w:tcW w:type="auto" w:w="3023"/>
+          </w:tcPr>
+          <w:p>
+            <w:pPr>
+              <w:jc w:val="left"/>
+            </w:pPr>
+            <w:r>
+              <w:t>Organisatie</w:t>
+            </w:r>
+          </w:p>
+        </w:tc>
+        <w:tc>
+          <w:tcPr>
+            <w:tcW w:type="auto" w:w="3023"/>
+          </w:tcPr>
+          <w:p>
+            <w:pPr>
+              <w:jc w:val="left"/>
+            </w:pPr>
+            <w:r>
+              <w:t>Functie/rol</w:t>
+            </w:r>
+          </w:p>
+        </w:tc>
+        <w:tc>
+          <w:tcPr>
+            <w:tcW w:type="auto" w:w="3023"/>
+          </w:tcPr>
+          <w:p>
+            <w:pPr>
+              <w:jc w:val="left"/>
+            </w:pPr>
+            <w:r>
+              <w:t>Naam</w:t>
+            </w:r>
+          </w:p>
+        </w:tc>
+      </w:tr>
+      <w:tr>
+        <w:tc>
+          <w:tcPr>
+            <w:tcW w:type="auto" w:w="3023"/>
+          </w:tcPr>
+          <w:p>
+            <w:pPr>
+              <w:jc w:val="left"/>
+            </w:pPr>
+            <w:r>
+              <w:rPr>
+                <w:highlight w:val="yellow"/>
+              </w:rPr>
+              <w:t>{opdrachtgevende organisatie}</w:t>
+            </w:r>
+          </w:p>
+        </w:tc>
+        <w:tc>
+          <w:tcPr>
+            <w:tcW w:type="auto" w:w="3023"/>
+          </w:tcPr>
+          <w:p>
+            <w:pPr>
+              <w:jc w:val="left"/>
+            </w:pPr>
+            <w:r>
+              <w:t>Opdrachtgever</w:t>
+            </w:r>
+          </w:p>
+        </w:tc>
+        <w:tc>
+          <w:tcPr>
+            <w:tcW w:type="auto" w:w="3023"/>
+          </w:tcPr>
+          <w:p>
+            <w:pPr>
+              <w:jc w:val="left"/>
+            </w:pPr>
+            <w:r>
+              <w:rPr>
+                <w:highlight w:val="yellow"/>
+              </w:rPr>
+              <w:t>{naam}</w:t>
+            </w:r>
+          </w:p>
+        </w:tc>
+      </w:tr>
+      <w:tr>
+        <w:tc>
+          <w:tcPr>
+            <w:tcW w:type="auto" w:w="3023"/>
+          </w:tcPr>
+          <w:p>
+            <w:pPr>
+              <w:jc w:val="left"/>
+            </w:pPr>
+            <w:r>
+              <w:rPr>
+                <w:highlight w:val="yellow"/>
+              </w:rPr>
+              <w:t>{opdrachtgevende organisatie}</w:t>
+            </w:r>
+          </w:p>
+        </w:tc>
+        <w:tc>
+          <w:tcPr>
+            <w:tcW w:type="auto" w:w="3023"/>
+          </w:tcPr>
+          <w:p>
+            <w:pPr>
+              <w:jc w:val="left"/>
+            </w:pPr>
+            <w:r>
+              <w:t>Projectleider</w:t>
+            </w:r>
+          </w:p>
+        </w:tc>
+        <w:tc>
+          <w:tcPr>
+            <w:tcW w:type="auto" w:w="3023"/>
+          </w:tcPr>
+          <w:p>
+            <w:pPr>
+              <w:jc w:val="left"/>
+            </w:pPr>
+            <w:r>
+              <w:rPr>
+                <w:highlight w:val="yellow"/>
+              </w:rPr>
+              <w:t>{naam}</w:t>
+            </w:r>
+          </w:p>
+        </w:tc>
+      </w:tr>
+      <w:tr>
+        <w:tc>
+          <w:tcPr>
+            <w:tcW w:type="auto" w:w="3023"/>
+          </w:tcPr>
+          <w:p>
+            <w:pPr>
+              <w:jc w:val="left"/>
+            </w:pPr>
+            <w:r>
+              <w:rPr>
+                <w:highlight w:val="yellow"/>
+              </w:rPr>
+              <w:t>{opdrachtgevende organisatie}</w:t>
+            </w:r>
+          </w:p>
+        </w:tc>
+        <w:tc>
+          <w:tcPr>
+            <w:tcW w:type="auto" w:w="3023"/>
+          </w:tcPr>
+          <w:p>
+            <w:pPr>
+              <w:jc w:val="left"/>
+            </w:pPr>
+            <w:r>
+              <w:t>Product owner</w:t>
+            </w:r>
+          </w:p>
+        </w:tc>
+        <w:tc>
+          <w:tcPr>
+            <w:tcW w:type="auto" w:w="3023"/>
+          </w:tcPr>
+          <w:p>
+            <w:pPr>
+              <w:jc w:val="left"/>
+            </w:pPr>
+            <w:r>
+              <w:rPr>
+                <w:highlight w:val="yellow"/>
+              </w:rPr>
+              <w:t>{naam}</w:t>
+            </w:r>
+          </w:p>
+        </w:tc>
+      </w:tr>
+      <w:tr>
+        <w:tc>
+          <w:tcPr>
+            <w:tcW w:type="auto" w:w="3023"/>
+          </w:tcPr>
+          <w:p>
+            <w:pPr>
+              <w:jc w:val="left"/>
+            </w:pPr>
+            <w:r>
+              <w:rPr>
+                <w:highlight w:val="yellow"/>
+              </w:rPr>
+              <w:t>{opdrachtgevende organisatie}</w:t>
+            </w:r>
+          </w:p>
+        </w:tc>
+        <w:tc>
+          <w:tcPr>
+            <w:tcW w:type="auto" w:w="3023"/>
+          </w:tcPr>
+          <w:p>
+            <w:pPr>
+              <w:jc w:val="left"/>
+            </w:pPr>
+            <w:r>
+              <w:t>Kwaliteitsmanager</w:t>
+            </w:r>
+          </w:p>
+        </w:tc>
+        <w:tc>
+          <w:tcPr>
+            <w:tcW w:type="auto" w:w="3023"/>
+          </w:tcPr>
+          <w:p>
+            <w:pPr>
+              <w:jc w:val="left"/>
+            </w:pPr>
+            <w:r>
+              <w:rPr>
+                <w:highlight w:val="yellow"/>
+              </w:rPr>
+              <w:t>{naam}</w:t>
+            </w:r>
+          </w:p>
+        </w:tc>
+      </w:tr>
+      <w:tr>
+        <w:tc>
+          <w:tcPr>
+            <w:tcW w:type="auto" w:w="3023"/>
+          </w:tcPr>
+          <w:p>
+            <w:pPr>
+              <w:jc w:val="left"/>
+            </w:pPr>
+            <w:r>
+              <w:rPr>
+                <w:highlight w:val="yellow"/>
+              </w:rPr>
+              <w:t>{beheerorganisatie}</w:t>
+            </w:r>
+          </w:p>
+        </w:tc>
+        <w:tc>
+          <w:tcPr>
+            <w:tcW w:type="auto" w:w="3023"/>
+          </w:tcPr>
+          <w:p>
+            <w:pPr>
+              <w:jc w:val="left"/>
+            </w:pPr>
+            <w:r>
+              <w:t>Projectleider</w:t>
+            </w:r>
+          </w:p>
+        </w:tc>
+        <w:tc>
+          <w:tcPr>
+            <w:tcW w:type="auto" w:w="3023"/>
+          </w:tcPr>
+          <w:p>
+            <w:pPr>
+              <w:jc w:val="left"/>
+            </w:pPr>
+            <w:r>
+              <w:rPr>
+                <w:highlight w:val="yellow"/>
+              </w:rPr>
+              <w:t>{naam}</w:t>
+            </w:r>
+          </w:p>
+        </w:tc>
+      </w:tr>
+      <w:tr>
+        <w:tc>
+          <w:tcPr>
+            <w:tcW w:type="auto" w:w="3023"/>
+          </w:tcPr>
+          <w:p>
+            <w:pPr>
+              <w:jc w:val="left"/>
+            </w:pPr>
+            <w:r>
+              <w:rPr>
+                <w:highlight w:val="yellow"/>
+              </w:rPr>
+              <w:t>{beheerorganisatie}</w:t>
+            </w:r>
+          </w:p>
+        </w:tc>
+        <w:tc>
+          <w:tcPr>
+            <w:tcW w:type="auto" w:w="3023"/>
+          </w:tcPr>
+          <w:p>
+            <w:pPr>
+              <w:jc w:val="left"/>
+            </w:pPr>
+            <w:r>
+              <w:t>Kwaliteitsmanager</w:t>
+            </w:r>
+          </w:p>
+        </w:tc>
+        <w:tc>
+          <w:tcPr>
+            <w:tcW w:type="auto" w:w="3023"/>
+          </w:tcPr>
+          <w:p>
+            <w:pPr>
+              <w:jc w:val="left"/>
+            </w:pPr>
+            <w:r>
+              <w:rPr>
+                <w:highlight w:val="yellow"/>
+              </w:rPr>
+              <w:t>{naam}</w:t>
+            </w:r>
+          </w:p>
+        </w:tc>
+      </w:tr>
+      <w:tr>
+        <w:tc>
+          <w:tcPr>
+            <w:tcW w:type="auto" w:w="3023"/>
+          </w:tcPr>
+          <w:p>
+            <w:pPr>
+              <w:jc w:val="left"/>
+            </w:pPr>
+            <w:r>
+              <w:t>ICTU</w:t>
+            </w:r>
+          </w:p>
+        </w:tc>
+        <w:tc>
+          <w:tcPr>
+            <w:tcW w:type="auto" w:w="3023"/>
+          </w:tcPr>
+          <w:p>
+            <w:pPr>
+              <w:jc w:val="left"/>
+            </w:pPr>
+            <w:r>
+              <w:t>Projectleider</w:t>
+            </w:r>
+          </w:p>
+        </w:tc>
+        <w:tc>
+          <w:tcPr>
+            <w:tcW w:type="auto" w:w="3023"/>
+          </w:tcPr>
+          <w:p>
+            <w:pPr>
+              <w:jc w:val="left"/>
+            </w:pPr>
+            <w:r>
+              <w:rPr>
+                <w:highlight w:val="yellow"/>
+              </w:rPr>
+              <w:t>{naam}</w:t>
+            </w:r>
+          </w:p>
+        </w:tc>
+      </w:tr>
+      <w:tr>
+        <w:tc>
+          <w:tcPr>
+            <w:tcW w:type="auto" w:w="3023"/>
+          </w:tcPr>
+          <w:p>
+            <w:pPr>
+              <w:jc w:val="left"/>
+            </w:pPr>
+            <w:r>
+              <w:t>ICTU</w:t>
+            </w:r>
+          </w:p>
+        </w:tc>
+        <w:tc>
+          <w:tcPr>
+            <w:tcW w:type="auto" w:w="3023"/>
+          </w:tcPr>
+          <w:p>
+            <w:pPr>
+              <w:jc w:val="left"/>
+            </w:pPr>
+            <w:r>
+              <w:t>Software delivery manager</w:t>
+            </w:r>
+          </w:p>
+        </w:tc>
+        <w:tc>
+          <w:tcPr>
+            <w:tcW w:type="auto" w:w="3023"/>
+          </w:tcPr>
+          <w:p>
+            <w:pPr>
+              <w:jc w:val="left"/>
+            </w:pPr>
+            <w:r>
+              <w:rPr>
+                <w:highlight w:val="yellow"/>
+              </w:rPr>
+              <w:t>{naam}</w:t>
+            </w:r>
+          </w:p>
+        </w:tc>
+      </w:tr>
+      <w:tr>
+        <w:tc>
+          <w:tcPr>
+            <w:tcW w:type="auto" w:w="3023"/>
+          </w:tcPr>
+          <w:p>
+            <w:pPr>
+              <w:jc w:val="left"/>
+            </w:pPr>
+            <w:r>
+              <w:t>ICTU</w:t>
+            </w:r>
+          </w:p>
+        </w:tc>
+        <w:tc>
+          <w:tcPr>
+            <w:tcW w:type="auto" w:w="3023"/>
+          </w:tcPr>
+          <w:p>
+            <w:pPr>
+              <w:jc w:val="left"/>
+            </w:pPr>
+            <w:r>
+              <w:t>Kwaliteitsmanager</w:t>
+            </w:r>
+          </w:p>
+        </w:tc>
+        <w:tc>
+          <w:tcPr>
+            <w:tcW w:type="auto" w:w="3023"/>
+          </w:tcPr>
+          <w:p>
+            <w:pPr>
+              <w:jc w:val="left"/>
+            </w:pPr>
+            <w:r>
+              <w:rPr>
+                <w:highlight w:val="yellow"/>
+              </w:rPr>
+              <w:t>{naam}</w:t>
+            </w:r>
+          </w:p>
+        </w:tc>
+      </w:tr>
+    </w:tbl>
+    <w:p>
+      <w:pPr>
+        <w:pStyle w:val="Kop6"/>
+      </w:pPr>
+      <w:r>
+        <w:t>Template versie</w:t>
+      </w:r>
+    </w:p>
+    <w:p>
+      <w:r>
+        <w:t>Versie wip, 06-12-2024</w:t>
       </w:r>
     </w:p>
     <w:p>

--- a/docs/wip/Neutraal-Template-Mastertestplan.docx
+++ b/docs/wip/Neutraal-Template-Mastertestplan.docx
@@ -15,6 +15,7 @@
       <w:r>
         <w:rPr>
           <w:b/>
+          <w:color w:val="000000"/>
           <w:highlight w:val="yellow"/>
         </w:rPr>
         <w:t>{Productnaam, versie}</w:t>
@@ -27,6 +28,7 @@
       </w:r>
       <w:r>
         <w:rPr>
+          <w:color w:val="000000"/>
           <w:highlight w:val="yellow"/>
         </w:rPr>
         <w:t>{Rubriceringsniveau}</w:t>
@@ -38,6 +40,7 @@
       </w:r>
       <w:r>
         <w:rPr>
+          <w:color w:val="000000"/>
           <w:highlight w:val="yellow"/>
         </w:rPr>
         <w:t>{Versienummer}</w:t>
@@ -47,6 +50,7 @@
       </w:r>
       <w:r>
         <w:rPr>
+          <w:color w:val="000000"/>
           <w:highlight w:val="yellow"/>
         </w:rPr>
         <w:t>{Datum}</w:t>
@@ -116,6 +120,7 @@
     <w:p>
       <w:r>
         <w:rPr>
+          <w:color w:val="000000"/>
           <w:highlight w:val="yellow"/>
         </w:rPr>
         <w:t>{Verwijder deze paragraaf en de rubricering op de titelpagina als rubricering niet van toepassing is}</w:t>
@@ -184,6 +189,7 @@
             </w:pPr>
             <w:r>
               <w:rPr>
+                <w:color w:val="000000"/>
                 <w:highlight w:val="yellow"/>
               </w:rPr>
               <w:t>{Rubriceringsniveau}</w:t>
@@ -200,6 +206,7 @@
             </w:pPr>
             <w:r>
               <w:rPr>
+                <w:color w:val="000000"/>
                 <w:highlight w:val="yellow"/>
               </w:rPr>
               <w:t>{Rubriceringsduur}</w:t>
@@ -216,6 +223,7 @@
             </w:pPr>
             <w:r>
               <w:rPr>
+                <w:color w:val="000000"/>
                 <w:highlight w:val="yellow"/>
               </w:rPr>
               <w:t>{Vaststeller van de rubricering: minister, staatssecretaris, secretaris-generaal of een door de secretaris-generaal aangewezen rubriceringsambtenaar}</w:t>
@@ -295,6 +303,7 @@
             </w:pPr>
             <w:r>
               <w:rPr>
+                <w:color w:val="000000"/>
                 <w:highlight w:val="yellow"/>
               </w:rPr>
               <w:t>{versie}</w:t>
@@ -311,6 +320,7 @@
             </w:pPr>
             <w:r>
               <w:rPr>
+                <w:color w:val="000000"/>
                 <w:highlight w:val="yellow"/>
               </w:rPr>
               <w:t>{datum}</w:t>
@@ -327,6 +337,7 @@
             </w:pPr>
             <w:r>
               <w:rPr>
+                <w:color w:val="000000"/>
                 <w:highlight w:val="yellow"/>
               </w:rPr>
               <w:t>{naam}</w:t>
@@ -448,6 +459,7 @@
             </w:pPr>
             <w:r>
               <w:rPr>
+                <w:color w:val="000000"/>
                 <w:highlight w:val="yellow"/>
               </w:rPr>
               <w:t>{versie}</w:t>
@@ -464,6 +476,7 @@
             </w:pPr>
             <w:r>
               <w:rPr>
+                <w:color w:val="000000"/>
                 <w:highlight w:val="yellow"/>
               </w:rPr>
               <w:t>{datum}</w:t>
@@ -480,6 +493,7 @@
             </w:pPr>
             <w:r>
               <w:rPr>
+                <w:color w:val="000000"/>
                 <w:highlight w:val="yellow"/>
               </w:rPr>
               <w:t>{status}</w:t>
@@ -496,6 +510,7 @@
             </w:pPr>
             <w:r>
               <w:rPr>
+                <w:color w:val="000000"/>
                 <w:highlight w:val="yellow"/>
               </w:rPr>
               <w:t>{naam}</w:t>
@@ -512,6 +527,7 @@
             </w:pPr>
             <w:r>
               <w:rPr>
+                <w:color w:val="000000"/>
                 <w:highlight w:val="yellow"/>
               </w:rPr>
               <w:t>{namen}</w:t>
@@ -528,6 +544,7 @@
             </w:pPr>
             <w:r>
               <w:rPr>
+                <w:color w:val="000000"/>
                 <w:highlight w:val="yellow"/>
               </w:rPr>
               <w:t>{opmerkingen}</w:t>
@@ -547,6 +564,7 @@
     <w:p>
       <w:r>
         <w:rPr>
+          <w:color w:val="000000"/>
           <w:highlight w:val="yellow"/>
         </w:rPr>
         <w:t>{Neem in onderstaande tabel de auteurs, reviewers en goedkeurders van dit document op}</w:t>
@@ -615,6 +633,7 @@
             </w:pPr>
             <w:r>
               <w:rPr>
+                <w:color w:val="000000"/>
                 <w:highlight w:val="yellow"/>
               </w:rPr>
               <w:t>{opdrachtgevende organisatie}</w:t>
@@ -644,6 +663,7 @@
             </w:pPr>
             <w:r>
               <w:rPr>
+                <w:color w:val="000000"/>
                 <w:highlight w:val="yellow"/>
               </w:rPr>
               <w:t>{naam}</w:t>
@@ -662,6 +682,7 @@
             </w:pPr>
             <w:r>
               <w:rPr>
+                <w:color w:val="000000"/>
                 <w:highlight w:val="yellow"/>
               </w:rPr>
               <w:t>{opdrachtgevende organisatie}</w:t>
@@ -691,6 +712,7 @@
             </w:pPr>
             <w:r>
               <w:rPr>
+                <w:color w:val="000000"/>
                 <w:highlight w:val="yellow"/>
               </w:rPr>
               <w:t>{naam}</w:t>
@@ -709,6 +731,7 @@
             </w:pPr>
             <w:r>
               <w:rPr>
+                <w:color w:val="000000"/>
                 <w:highlight w:val="yellow"/>
               </w:rPr>
               <w:t>{opdrachtgevende organisatie}</w:t>
@@ -738,6 +761,7 @@
             </w:pPr>
             <w:r>
               <w:rPr>
+                <w:color w:val="000000"/>
                 <w:highlight w:val="yellow"/>
               </w:rPr>
               <w:t>{naam}</w:t>
@@ -756,6 +780,7 @@
             </w:pPr>
             <w:r>
               <w:rPr>
+                <w:color w:val="000000"/>
                 <w:highlight w:val="yellow"/>
               </w:rPr>
               <w:t>{opdrachtgevende organisatie}</w:t>
@@ -785,6 +810,7 @@
             </w:pPr>
             <w:r>
               <w:rPr>
+                <w:color w:val="000000"/>
                 <w:highlight w:val="yellow"/>
               </w:rPr>
               <w:t>{naam}</w:t>
@@ -803,6 +829,7 @@
             </w:pPr>
             <w:r>
               <w:rPr>
+                <w:color w:val="000000"/>
                 <w:highlight w:val="yellow"/>
               </w:rPr>
               <w:t>{beheerorganisatie}</w:t>
@@ -832,6 +859,7 @@
             </w:pPr>
             <w:r>
               <w:rPr>
+                <w:color w:val="000000"/>
                 <w:highlight w:val="yellow"/>
               </w:rPr>
               <w:t>{naam}</w:t>
@@ -850,6 +878,7 @@
             </w:pPr>
             <w:r>
               <w:rPr>
+                <w:color w:val="000000"/>
                 <w:highlight w:val="yellow"/>
               </w:rPr>
               <w:t>{beheerorganisatie}</w:t>
@@ -879,6 +908,7 @@
             </w:pPr>
             <w:r>
               <w:rPr>
+                <w:color w:val="000000"/>
                 <w:highlight w:val="yellow"/>
               </w:rPr>
               <w:t>{naam}</w:t>
@@ -923,6 +953,7 @@
             </w:pPr>
             <w:r>
               <w:rPr>
+                <w:color w:val="000000"/>
                 <w:highlight w:val="yellow"/>
               </w:rPr>
               <w:t>{naam}</w:t>
@@ -967,6 +998,7 @@
             </w:pPr>
             <w:r>
               <w:rPr>
+                <w:color w:val="000000"/>
                 <w:highlight w:val="yellow"/>
               </w:rPr>
               <w:t>{naam}</w:t>
@@ -1011,6 +1043,7 @@
             </w:pPr>
             <w:r>
               <w:rPr>
+                <w:color w:val="000000"/>
                 <w:highlight w:val="yellow"/>
               </w:rPr>
               <w:t>{naam}</w:t>
@@ -1029,7 +1062,7 @@
     </w:p>
     <w:p>
       <w:r>
-        <w:t>Versie wip, 06-12-2024</w:t>
+        <w:t>Versie wip, 16-12-2024</w:t>
       </w:r>
     </w:p>
     <w:p>
@@ -1059,6 +1092,7 @@
     <w:p>
       <w:r>
         <w:rPr>
+          <w:color w:val="000000"/>
           <w:highlight w:val="yellow"/>
         </w:rPr>
         <w:t>{De hoofdboodschap van dit document.}</w:t>
@@ -1091,6 +1125,7 @@
       </w:r>
       <w:r>
         <w:rPr>
+          <w:color w:val="000000"/>
           <w:highlight w:val="yellow"/>
         </w:rPr>
         <w:t>{zijn/worden}</w:t>
@@ -1100,6 +1135,7 @@
       </w:r>
       <w:r>
         <w:rPr>
+          <w:color w:val="000000"/>
           <w:highlight w:val="yellow"/>
         </w:rPr>
         <w:t>{zijn/worden}</w:t>
@@ -1452,6 +1488,7 @@
             </w:r>
             <w:r>
               <w:rPr>
+                <w:color w:val="000000"/>
                 <w:highlight w:val="yellow"/>
               </w:rPr>
               <w:t>{ontwikkelorganisatie}</w:t>
@@ -1461,6 +1498,7 @@
             </w:r>
             <w:r>
               <w:rPr>
+                <w:color w:val="000000"/>
                 <w:highlight w:val="yellow"/>
               </w:rPr>
               <w:t>{functioneel-beheerorganisatie}</w:t>
@@ -1470,6 +1508,7 @@
             </w:r>
             <w:r>
               <w:rPr>
+                <w:color w:val="000000"/>
                 <w:highlight w:val="yellow"/>
               </w:rPr>
               <w:t>{technisch-beheerorganisatie}</w:t>
@@ -1756,6 +1795,7 @@
             </w:pPr>
             <w:r>
               <w:rPr>
+                <w:color w:val="000000"/>
                 <w:highlight w:val="yellow"/>
               </w:rPr>
               <w:t>{Er vindt een ketentest plaats in samenwerking met de bij de gekoppelde systemen betrokkenen organisaties.}</w:t>
@@ -1774,6 +1814,7 @@
             </w:pPr>
             <w:r>
               <w:rPr>
+                <w:color w:val="000000"/>
                 <w:highlight w:val="yellow"/>
               </w:rPr>
               <w:t>{volgnummer}</w:t>
@@ -1790,6 +1831,7 @@
             </w:pPr>
             <w:r>
               <w:rPr>
+                <w:color w:val="000000"/>
                 <w:highlight w:val="yellow"/>
               </w:rPr>
               <w:t>{uitgangspunt}</w:t>
@@ -1812,6 +1854,7 @@
       </w:r>
       <w:r>
         <w:rPr>
+          <w:color w:val="000000"/>
           <w:highlight w:val="yellow"/>
         </w:rPr>
         <w:t>{Selecteer de van toepassing zijnde documenten}</w:t>
@@ -1832,6 +1875,7 @@
       </w:r>
       <w:r>
         <w:rPr>
+          <w:color w:val="000000"/>
           <w:highlight w:val="yellow"/>
         </w:rPr>
         <w:t>{documentreferentie}</w:t>
@@ -1852,6 +1896,7 @@
       </w:r>
       <w:r>
         <w:rPr>
+          <w:color w:val="000000"/>
           <w:highlight w:val="yellow"/>
         </w:rPr>
         <w:t>{documentreferentie}</w:t>
@@ -1872,6 +1917,7 @@
       </w:r>
       <w:r>
         <w:rPr>
+          <w:color w:val="000000"/>
           <w:highlight w:val="yellow"/>
         </w:rPr>
         <w:t>{documentreferentie}</w:t>
@@ -1892,6 +1938,7 @@
       </w:r>
       <w:r>
         <w:rPr>
+          <w:color w:val="000000"/>
           <w:highlight w:val="yellow"/>
         </w:rPr>
         <w:t>{documentreferentie}</w:t>
@@ -1912,6 +1959,7 @@
       </w:r>
       <w:r>
         <w:rPr>
+          <w:color w:val="000000"/>
           <w:highlight w:val="yellow"/>
         </w:rPr>
         <w:t>{documentreferentie}</w:t>
@@ -1932,6 +1980,7 @@
       </w:r>
       <w:r>
         <w:rPr>
+          <w:color w:val="000000"/>
           <w:highlight w:val="yellow"/>
         </w:rPr>
         <w:t>{documentreferentie}</w:t>
@@ -1952,6 +2001,7 @@
       </w:r>
       <w:r>
         <w:rPr>
+          <w:color w:val="000000"/>
           <w:highlight w:val="yellow"/>
         </w:rPr>
         <w:t>{documentreferentie}</w:t>
@@ -1972,6 +2022,7 @@
       </w:r>
       <w:r>
         <w:rPr>
+          <w:color w:val="000000"/>
           <w:highlight w:val="yellow"/>
         </w:rPr>
         <w:t>{documentreferentie}</w:t>
@@ -1992,6 +2043,7 @@
       </w:r>
       <w:r>
         <w:rPr>
+          <w:color w:val="000000"/>
           <w:highlight w:val="yellow"/>
         </w:rPr>
         <w:t>{documentreferentie}</w:t>
@@ -2012,6 +2064,7 @@
       </w:r>
       <w:r>
         <w:rPr>
+          <w:color w:val="000000"/>
           <w:highlight w:val="yellow"/>
         </w:rPr>
         <w:t>{documentreferentie}</w:t>
@@ -2032,6 +2085,7 @@
       </w:r>
       <w:r>
         <w:rPr>
+          <w:color w:val="000000"/>
           <w:highlight w:val="yellow"/>
         </w:rPr>
         <w:t>{documentreferentie}</w:t>
@@ -2052,6 +2106,7 @@
       </w:r>
       <w:r>
         <w:rPr>
+          <w:color w:val="000000"/>
           <w:highlight w:val="yellow"/>
         </w:rPr>
         <w:t>{documentreferentie}</w:t>
@@ -2072,6 +2127,7 @@
       </w:r>
       <w:r>
         <w:rPr>
+          <w:color w:val="000000"/>
           <w:highlight w:val="yellow"/>
         </w:rPr>
         <w:t>{documentreferentie}</w:t>
@@ -2088,6 +2144,7 @@
     <w:p>
       <w:r>
         <w:rPr>
+          <w:color w:val="000000"/>
           <w:highlight w:val="yellow"/>
         </w:rPr>
         <w:t>{Beschrijf ook een eventuele relatie met andere documenten}</w:t>
@@ -2133,6 +2190,7 @@
       </w:r>
       <w:r>
         <w:rPr>
+          <w:color w:val="000000"/>
           <w:highlight w:val="yellow"/>
         </w:rPr>
         <w:t>{het product}</w:t>
@@ -2157,6 +2215,7 @@
     <w:p>
       <w:r>
         <w:rPr>
+          <w:color w:val="000000"/>
           <w:highlight w:val="yellow"/>
         </w:rPr>
         <w:t>{Beschrijf kort de context waarin de applicatie zal opereren, voor zover deze van belang is voor de uit te voeren tests. Denk aan de speciale eisen die worden gesteld aan de verschillende onderdelen van het informatiesysteem: het “samenhangend geheel van gegevensverzamelingen en de daarbij behorende personen, procedures, processen en programmatuur alsmede de voor het informatiesysteem getroffen voorzieningen voor opslag, verwerking en communicatie” (zie bijlage A).}</w:t>
@@ -2165,6 +2224,7 @@
     <w:p>
       <w:r>
         <w:rPr>
+          <w:color w:val="000000"/>
           <w:highlight w:val="yellow"/>
         </w:rPr>
         <w:t>{Maak gebruik van beschrijvingen in bestaande documenten (zie paragraaf 2.5).}</w:t>
@@ -2192,6 +2252,7 @@
       </w:r>
       <w:r>
         <w:rPr>
+          <w:color w:val="000000"/>
           <w:highlight w:val="yellow"/>
         </w:rPr>
         <w:t>{het product}</w:t>
@@ -2201,6 +2262,7 @@
       </w:r>
       <w:r>
         <w:rPr>
+          <w:color w:val="000000"/>
           <w:highlight w:val="yellow"/>
         </w:rPr>
         <w:t>{Deel de onderdelen eventueel in per deelsysteem}</w:t>
@@ -2251,6 +2313,7 @@
       </w:r>
       <w:r>
         <w:rPr>
+          <w:color w:val="000000"/>
           <w:highlight w:val="yellow"/>
         </w:rPr>
         <w:t>{de systemen waarmee informatie wordt uitgewisseld}</w:t>
@@ -2287,6 +2350,7 @@
       </w:pPr>
       <w:r>
         <w:rPr>
+          <w:color w:val="000000"/>
           <w:highlight w:val="yellow"/>
         </w:rPr>
         <w:t>{vul aan indien nodig}</w:t>
@@ -2295,6 +2359,7 @@
     <w:p>
       <w:r>
         <w:rPr>
+          <w:color w:val="000000"/>
           <w:highlight w:val="yellow"/>
         </w:rPr>
         <w:t>{het product}</w:t>
@@ -2304,6 +2369,7 @@
       </w:r>
       <w:r>
         <w:rPr>
+          <w:color w:val="000000"/>
           <w:highlight w:val="yellow"/>
         </w:rPr>
         <w:t xml:space="preserve">{Maak gebruik van de kwaliteitskarakteristieken van de norm ISO/IEC-25010:2011 (zie </w:t>
@@ -2318,6 +2384,7 @@
       </w:hyperlink>
       <w:r>
         <w:rPr>
+          <w:color w:val="000000"/>
           <w:highlight w:val="yellow"/>
         </w:rPr>
         <w:t>). Of vat de acceptatiecriteria samen die eventueel al zijn beschreven in het document Niet-functionele eisen.}</w:t>
@@ -2420,6 +2487,7 @@
       </w:pPr>
       <w:r>
         <w:rPr>
+          <w:color w:val="000000"/>
           <w:highlight w:val="yellow"/>
         </w:rPr>
         <w:t>{vul aan indien nodig}</w:t>
@@ -2474,6 +2542,7 @@
       </w:pPr>
       <w:r>
         <w:rPr>
+          <w:color w:val="000000"/>
           <w:highlight w:val="yellow"/>
         </w:rPr>
         <w:t>{vul aan indien nodig}</w:t>
@@ -2482,6 +2551,7 @@
     <w:p>
       <w:r>
         <w:rPr>
+          <w:color w:val="000000"/>
           <w:highlight w:val="yellow"/>
         </w:rPr>
         <w:t>{Noem eventueel ook deelsystemen als daarover onduidelijkheid kan bestaan.}</w:t>
@@ -2501,6 +2571,7 @@
       </w:r>
       <w:r>
         <w:rPr>
+          <w:color w:val="000000"/>
           <w:highlight w:val="yellow"/>
         </w:rPr>
         <w:t>{het product}</w:t>
@@ -2600,6 +2671,7 @@
             </w:pPr>
             <w:r>
               <w:rPr>
+                <w:color w:val="000000"/>
                 <w:highlight w:val="yellow"/>
               </w:rPr>
               <w:t>{naam}</w:t>
@@ -2616,6 +2688,7 @@
             </w:pPr>
             <w:r>
               <w:rPr>
+                <w:color w:val="000000"/>
                 <w:highlight w:val="yellow"/>
               </w:rPr>
               <w:t>{opdrachtgevende organisatie}</w:t>
@@ -2632,6 +2705,7 @@
             </w:pPr>
             <w:r>
               <w:rPr>
+                <w:color w:val="000000"/>
                 <w:highlight w:val="yellow"/>
               </w:rPr>
               <w:t>{projectleider}</w:t>
@@ -2648,6 +2722,7 @@
             </w:pPr>
             <w:r>
               <w:rPr>
+                <w:color w:val="000000"/>
                 <w:highlight w:val="yellow"/>
               </w:rPr>
               <w:t>{kenmerk}</w:t>
@@ -2664,6 +2739,7 @@
             </w:pPr>
             <w:r>
               <w:rPr>
+                <w:color w:val="000000"/>
                 <w:highlight w:val="yellow"/>
               </w:rPr>
               <w:t>{onderdeel}</w:t>
@@ -2682,6 +2758,7 @@
             </w:pPr>
             <w:r>
               <w:rPr>
+                <w:color w:val="000000"/>
                 <w:highlight w:val="yellow"/>
               </w:rPr>
               <w:t>{naam}</w:t>
@@ -2698,6 +2775,7 @@
             </w:pPr>
             <w:r>
               <w:rPr>
+                <w:color w:val="000000"/>
                 <w:highlight w:val="yellow"/>
               </w:rPr>
               <w:t>{opdrachtgevende organisatie}</w:t>
@@ -2714,6 +2792,7 @@
             </w:pPr>
             <w:r>
               <w:rPr>
+                <w:color w:val="000000"/>
                 <w:highlight w:val="yellow"/>
               </w:rPr>
               <w:t>{product owner}</w:t>
@@ -2730,6 +2809,7 @@
             </w:pPr>
             <w:r>
               <w:rPr>
+                <w:color w:val="000000"/>
                 <w:highlight w:val="yellow"/>
               </w:rPr>
               <w:t>{kenmerk}</w:t>
@@ -2746,6 +2826,7 @@
             </w:pPr>
             <w:r>
               <w:rPr>
+                <w:color w:val="000000"/>
                 <w:highlight w:val="yellow"/>
               </w:rPr>
               <w:t>{onderdeel}</w:t>
@@ -2764,6 +2845,7 @@
             </w:pPr>
             <w:r>
               <w:rPr>
+                <w:color w:val="000000"/>
                 <w:highlight w:val="yellow"/>
               </w:rPr>
               <w:t>{naam}</w:t>
@@ -2780,6 +2862,7 @@
             </w:pPr>
             <w:r>
               <w:rPr>
+                <w:color w:val="000000"/>
                 <w:highlight w:val="yellow"/>
               </w:rPr>
               <w:t>{organisatie}</w:t>
@@ -2796,6 +2879,7 @@
             </w:pPr>
             <w:r>
               <w:rPr>
+                <w:color w:val="000000"/>
                 <w:highlight w:val="yellow"/>
               </w:rPr>
               <w:t>{functie}</w:t>
@@ -2812,6 +2896,7 @@
             </w:pPr>
             <w:r>
               <w:rPr>
+                <w:color w:val="000000"/>
                 <w:highlight w:val="yellow"/>
               </w:rPr>
               <w:t>{kenmerk}</w:t>
@@ -2828,6 +2913,7 @@
             </w:pPr>
             <w:r>
               <w:rPr>
+                <w:color w:val="000000"/>
                 <w:highlight w:val="yellow"/>
               </w:rPr>
               <w:t>{onderdeel}</w:t>
@@ -2846,6 +2932,7 @@
             </w:pPr>
             <w:r>
               <w:rPr>
+                <w:color w:val="000000"/>
                 <w:highlight w:val="yellow"/>
               </w:rPr>
               <w:t>{naam}</w:t>
@@ -2862,6 +2949,7 @@
             </w:pPr>
             <w:r>
               <w:rPr>
+                <w:color w:val="000000"/>
                 <w:highlight w:val="yellow"/>
               </w:rPr>
               <w:t>{organisatie}</w:t>
@@ -2878,6 +2966,7 @@
             </w:pPr>
             <w:r>
               <w:rPr>
+                <w:color w:val="000000"/>
                 <w:highlight w:val="yellow"/>
               </w:rPr>
               <w:t>{functie}</w:t>
@@ -2894,6 +2983,7 @@
             </w:pPr>
             <w:r>
               <w:rPr>
+                <w:color w:val="000000"/>
                 <w:highlight w:val="yellow"/>
               </w:rPr>
               <w:t>{kenmerk}</w:t>
@@ -2910,6 +3000,7 @@
             </w:pPr>
             <w:r>
               <w:rPr>
+                <w:color w:val="000000"/>
                 <w:highlight w:val="yellow"/>
               </w:rPr>
               <w:t>{onderdeel}</w:t>
@@ -2928,6 +3019,7 @@
             </w:pPr>
             <w:r>
               <w:rPr>
+                <w:color w:val="000000"/>
                 <w:highlight w:val="yellow"/>
               </w:rPr>
               <w:t>{naam}</w:t>
@@ -2944,6 +3036,7 @@
             </w:pPr>
             <w:r>
               <w:rPr>
+                <w:color w:val="000000"/>
                 <w:highlight w:val="yellow"/>
               </w:rPr>
               <w:t>{organisatie}</w:t>
@@ -2960,6 +3053,7 @@
             </w:pPr>
             <w:r>
               <w:rPr>
+                <w:color w:val="000000"/>
                 <w:highlight w:val="yellow"/>
               </w:rPr>
               <w:t>{functie}</w:t>
@@ -2976,6 +3070,7 @@
             </w:pPr>
             <w:r>
               <w:rPr>
+                <w:color w:val="000000"/>
                 <w:highlight w:val="yellow"/>
               </w:rPr>
               <w:t>{kenmerk}</w:t>
@@ -2992,6 +3087,7 @@
             </w:pPr>
             <w:r>
               <w:rPr>
+                <w:color w:val="000000"/>
                 <w:highlight w:val="yellow"/>
               </w:rPr>
               <w:t>{onderdeel}</w:t>
@@ -3019,6 +3115,7 @@
       </w:r>
       <w:r>
         <w:rPr>
+          <w:color w:val="000000"/>
           <w:highlight w:val="yellow"/>
         </w:rPr>
         <w:t>{het product}</w:t>
@@ -3038,6 +3135,7 @@
       </w:r>
       <w:r>
         <w:rPr>
+          <w:color w:val="000000"/>
           <w:highlight w:val="yellow"/>
         </w:rPr>
         <w:t>{het product}</w:t>
@@ -3060,6 +3158,7 @@
       </w:r>
       <w:r>
         <w:rPr>
+          <w:color w:val="000000"/>
           <w:highlight w:val="yellow"/>
         </w:rPr>
         <w:t>{optioneel: en andere bij het project betrokkenen}</w:t>
@@ -3083,6 +3182,7 @@
       </w:r>
       <w:r>
         <w:rPr>
+          <w:color w:val="000000"/>
           <w:highlight w:val="yellow"/>
         </w:rPr>
         <w:t>{beschrijving}</w:t>
@@ -3091,6 +3191,7 @@
     <w:p>
       <w:r>
         <w:rPr>
+          <w:color w:val="000000"/>
           <w:highlight w:val="yellow"/>
         </w:rPr>
         <w:t>{Tijdens/na}</w:t>
@@ -3100,6 +3201,7 @@
       </w:r>
       <w:r>
         <w:rPr>
+          <w:color w:val="000000"/>
           <w:highlight w:val="yellow"/>
         </w:rPr>
         <w:t>{documentreferentie}</w:t>
@@ -3114,6 +3216,7 @@
       </w:r>
       <w:r>
         <w:rPr>
+          <w:color w:val="000000"/>
           <w:highlight w:val="yellow"/>
         </w:rPr>
         <w:t>{het product}</w:t>
@@ -3226,6 +3329,7 @@
             </w:pPr>
             <w:r>
               <w:rPr>
+                <w:color w:val="000000"/>
                 <w:highlight w:val="yellow"/>
               </w:rPr>
               <w:t>{onderdeel}</w:t>
@@ -3242,6 +3346,7 @@
             </w:pPr>
             <w:r>
               <w:rPr>
+                <w:color w:val="000000"/>
                 <w:highlight w:val="yellow"/>
               </w:rPr>
               <w:t>{kwaliteitskenmerk}</w:t>
@@ -3258,6 +3363,7 @@
             </w:pPr>
             <w:r>
               <w:rPr>
+                <w:color w:val="000000"/>
                 <w:highlight w:val="yellow"/>
               </w:rPr>
               <w:t>{omschrijving}</w:t>
@@ -3274,6 +3380,7 @@
             </w:pPr>
             <w:r>
               <w:rPr>
+                <w:color w:val="000000"/>
                 <w:highlight w:val="yellow"/>
               </w:rPr>
               <w:t>{A, B of C}</w:t>
@@ -3305,6 +3412,7 @@
             </w:pPr>
             <w:r>
               <w:rPr>
+                <w:color w:val="000000"/>
                 <w:highlight w:val="yellow"/>
               </w:rPr>
               <w:t>{onderdeel}</w:t>
@@ -3321,6 +3429,7 @@
             </w:pPr>
             <w:r>
               <w:rPr>
+                <w:color w:val="000000"/>
                 <w:highlight w:val="yellow"/>
               </w:rPr>
               <w:t>{kwaliteitskenmerk}</w:t>
@@ -3337,6 +3446,7 @@
             </w:pPr>
             <w:r>
               <w:rPr>
+                <w:color w:val="000000"/>
                 <w:highlight w:val="yellow"/>
               </w:rPr>
               <w:t>{omschrijving}</w:t>
@@ -3353,6 +3463,7 @@
             </w:pPr>
             <w:r>
               <w:rPr>
+                <w:color w:val="000000"/>
                 <w:highlight w:val="yellow"/>
               </w:rPr>
               <w:t>{A, B of C}</w:t>
@@ -3384,6 +3495,7 @@
             </w:pPr>
             <w:r>
               <w:rPr>
+                <w:color w:val="000000"/>
                 <w:highlight w:val="yellow"/>
               </w:rPr>
               <w:t>{onderdeel}</w:t>
@@ -3400,6 +3512,7 @@
             </w:pPr>
             <w:r>
               <w:rPr>
+                <w:color w:val="000000"/>
                 <w:highlight w:val="yellow"/>
               </w:rPr>
               <w:t>{kwaliteitskenmerk}</w:t>
@@ -3416,6 +3529,7 @@
             </w:pPr>
             <w:r>
               <w:rPr>
+                <w:color w:val="000000"/>
                 <w:highlight w:val="yellow"/>
               </w:rPr>
               <w:t>{omschrijving}</w:t>
@@ -3432,6 +3546,7 @@
             </w:pPr>
             <w:r>
               <w:rPr>
+                <w:color w:val="000000"/>
                 <w:highlight w:val="yellow"/>
               </w:rPr>
               <w:t>{A, B of C}</w:t>
@@ -3454,6 +3569,7 @@
       </w:r>
       <w:r>
         <w:rPr>
+          <w:color w:val="000000"/>
           <w:highlight w:val="yellow"/>
         </w:rPr>
         <w:t>{het product}</w:t>
@@ -3481,6 +3597,7 @@
       </w:r>
       <w:r>
         <w:rPr>
+          <w:color w:val="000000"/>
           <w:highlight w:val="yellow"/>
         </w:rPr>
         <w:t>{het product}</w:t>
@@ -4004,6 +4121,7 @@
       </w:pPr>
       <w:r>
         <w:rPr>
+          <w:color w:val="000000"/>
           <w:highlight w:val="yellow"/>
         </w:rPr>
         <w:t>{review architectuur}</w:t>
@@ -4018,6 +4136,7 @@
       </w:pPr>
       <w:r>
         <w:rPr>
+          <w:color w:val="000000"/>
           <w:highlight w:val="yellow"/>
         </w:rPr>
         <w:t>{review ontwikkelomgeving}</w:t>
@@ -4032,6 +4151,7 @@
       </w:pPr>
       <w:r>
         <w:rPr>
+          <w:color w:val="000000"/>
           <w:highlight w:val="yellow"/>
         </w:rPr>
         <w:t>{vul aan indien relevant}</w:t>
@@ -4051,6 +4171,7 @@
       </w:r>
       <w:r>
         <w:rPr>
+          <w:color w:val="000000"/>
           <w:highlight w:val="yellow"/>
         </w:rPr>
         <w:t>{het product}</w:t>
@@ -4108,6 +4229,7 @@
       </w:r>
       <w:r>
         <w:rPr>
+          <w:color w:val="000000"/>
           <w:highlight w:val="yellow"/>
         </w:rPr>
         <w:t>{het product}</w:t>
@@ -4124,6 +4246,7 @@
     <w:p>
       <w:r>
         <w:rPr>
+          <w:color w:val="000000"/>
           <w:highlight w:val="yellow"/>
         </w:rPr>
         <w:t>{Zorg dat de kolommen in de tabellen overeenkomen met de toe te passen testsoorten genoemd in de vorige paragraaf.}</w:t>
@@ -4269,6 +4392,7 @@
             </w:pPr>
             <w:r>
               <w:rPr>
+                <w:color w:val="000000"/>
                 <w:highlight w:val="yellow"/>
               </w:rPr>
               <w:t>{...}</w:t>
@@ -4401,6 +4525,7 @@
             </w:pPr>
             <w:r>
               <w:rPr>
+                <w:color w:val="000000"/>
                 <w:highlight w:val="yellow"/>
               </w:rPr>
               <w:t>{deel 1}</w:t>
@@ -4514,6 +4639,7 @@
             </w:pPr>
             <w:r>
               <w:rPr>
+                <w:color w:val="000000"/>
                 <w:highlight w:val="yellow"/>
               </w:rPr>
               <w:t>{deel 2}</w:t>
@@ -4845,6 +4971,7 @@
             </w:pPr>
             <w:r>
               <w:rPr>
+                <w:color w:val="000000"/>
                 <w:highlight w:val="yellow"/>
               </w:rPr>
               <w:t>{...}</w:t>
@@ -4977,6 +5104,7 @@
             </w:pPr>
             <w:r>
               <w:rPr>
+                <w:color w:val="000000"/>
                 <w:highlight w:val="yellow"/>
               </w:rPr>
               <w:t>{deel 1}</w:t>
@@ -5090,6 +5218,7 @@
             </w:pPr>
             <w:r>
               <w:rPr>
+                <w:color w:val="000000"/>
                 <w:highlight w:val="yellow"/>
               </w:rPr>
               <w:t>{deel 2}</w:t>
@@ -5421,6 +5550,7 @@
             </w:pPr>
             <w:r>
               <w:rPr>
+                <w:color w:val="000000"/>
                 <w:highlight w:val="yellow"/>
               </w:rPr>
               <w:t>{...}</w:t>
@@ -5452,6 +5582,7 @@
             </w:pPr>
             <w:r>
               <w:rPr>
+                <w:color w:val="000000"/>
                 <w:highlight w:val="yellow"/>
               </w:rPr>
               <w:t>{deel 1}</w:t>
@@ -5562,6 +5693,7 @@
             </w:pPr>
             <w:r>
               <w:rPr>
+                <w:color w:val="000000"/>
                 <w:highlight w:val="yellow"/>
               </w:rPr>
               <w:t>{deel 2}</w:t>
@@ -5893,6 +6025,7 @@
             </w:pPr>
             <w:r>
               <w:rPr>
+                <w:color w:val="000000"/>
                 <w:highlight w:val="yellow"/>
               </w:rPr>
               <w:t>{...}</w:t>
@@ -6028,6 +6161,7 @@
             </w:pPr>
             <w:r>
               <w:rPr>
+                <w:color w:val="000000"/>
                 <w:highlight w:val="yellow"/>
               </w:rPr>
               <w:t>{deel 1}</w:t>
@@ -6138,6 +6272,7 @@
             </w:pPr>
             <w:r>
               <w:rPr>
+                <w:color w:val="000000"/>
                 <w:highlight w:val="yellow"/>
               </w:rPr>
               <w:t>{deel 2}</w:t>
@@ -6352,6 +6487,7 @@
             </w:pPr>
             <w:r>
               <w:rPr>
+                <w:color w:val="000000"/>
                 <w:highlight w:val="yellow"/>
               </w:rPr>
               <w:t>{deel 1}</w:t>
@@ -6462,6 +6598,7 @@
             </w:pPr>
             <w:r>
               <w:rPr>
+                <w:color w:val="000000"/>
                 <w:highlight w:val="yellow"/>
               </w:rPr>
               <w:t>{deel 2}</w:t>
@@ -6897,6 +7034,7 @@
             </w:pPr>
             <w:r>
               <w:rPr>
+                <w:color w:val="000000"/>
                 <w:highlight w:val="yellow"/>
               </w:rPr>
               <w:t>{...}</w:t>
@@ -7461,6 +7599,7 @@
             </w:pPr>
             <w:r>
               <w:rPr>
+                <w:color w:val="000000"/>
                 <w:highlight w:val="yellow"/>
               </w:rPr>
               <w:t>{...}</w:t>
@@ -7599,6 +7738,7 @@
             </w:pPr>
             <w:r>
               <w:rPr>
+                <w:color w:val="000000"/>
                 <w:highlight w:val="yellow"/>
               </w:rPr>
               <w:t>{deel 1}</w:t>
@@ -7709,6 +7849,7 @@
             </w:pPr>
             <w:r>
               <w:rPr>
+                <w:color w:val="000000"/>
                 <w:highlight w:val="yellow"/>
               </w:rPr>
               <w:t>{deel 2}</w:t>
@@ -8260,6 +8401,7 @@
             </w:pPr>
             <w:r>
               <w:rPr>
+                <w:color w:val="000000"/>
                 <w:highlight w:val="yellow"/>
               </w:rPr>
               <w:t>{...}</w:t>
@@ -8493,6 +8635,7 @@
             </w:pPr>
             <w:r>
               <w:rPr>
+                <w:color w:val="000000"/>
                 <w:highlight w:val="yellow"/>
               </w:rPr>
               <w:t>{deel 1}</w:t>
@@ -8603,6 +8746,7 @@
             </w:pPr>
             <w:r>
               <w:rPr>
+                <w:color w:val="000000"/>
                 <w:highlight w:val="yellow"/>
               </w:rPr>
               <w:t>{deel 2}</w:t>
@@ -9020,6 +9164,7 @@
             </w:pPr>
             <w:r>
               <w:rPr>
+                <w:color w:val="000000"/>
                 <w:highlight w:val="yellow"/>
               </w:rPr>
               <w:t>{...}</w:t>
@@ -9379,7 +9524,7 @@
         <w:drawing>
           <wp:inline xmlns:a="http://schemas.openxmlformats.org/drawingml/2006/main" xmlns:pic="http://schemas.openxmlformats.org/drawingml/2006/picture">
             <wp:extent cx="5400000" cy="3864000"/>
-            <wp:docPr id="1" name="Picture 1"/>
+            <wp:docPr id="1" name="Picture 1" title="Relaties tussen testproducten en agile"/>
             <wp:cNvGraphicFramePr>
               <a:graphicFrameLocks noChangeAspect="1"/>
             </wp:cNvGraphicFramePr>
@@ -9477,6 +9622,7 @@
             </w:pPr>
             <w:r>
               <w:rPr>
+                <w:color w:val="000000"/>
                 <w:highlight w:val="yellow"/>
               </w:rPr>
               <w:t>{Beschrijf wanneer en hoe de acceptatiecriteria worden bepaald}</w:t>
@@ -9508,6 +9654,7 @@
             </w:pPr>
             <w:r>
               <w:rPr>
+                <w:color w:val="000000"/>
                 <w:highlight w:val="yellow"/>
               </w:rPr>
               <w:t>{Beschrijf wanneer en hoe de acceptatiecriteria worden bepaald}</w:t>
@@ -9570,6 +9717,7 @@
             </w:r>
             <w:r>
               <w:rPr>
+                <w:color w:val="000000"/>
                 <w:highlight w:val="yellow"/>
               </w:rPr>
               <w:t>{Alternatief: De testspecificaties voor de functionele acceptatietest worden tijdens de sprints gemaakt, parallel aan de realisatie.}</w:t>
@@ -9601,6 +9749,7 @@
             </w:pPr>
             <w:r>
               <w:rPr>
+                <w:color w:val="000000"/>
                 <w:highlight w:val="yellow"/>
               </w:rPr>
               <w:t>{Beschrijf wanneer en hoe de acceptatiecriteria worden bepaald}</w:t>
@@ -9632,6 +9781,7 @@
             </w:pPr>
             <w:r>
               <w:rPr>
+                <w:color w:val="000000"/>
                 <w:highlight w:val="yellow"/>
               </w:rPr>
               <w:t>{Beschrijf wanneer en hoe de acceptatiecriteria worden bepaald}</w:t>
@@ -9663,6 +9813,7 @@
             </w:pPr>
             <w:r>
               <w:rPr>
+                <w:color w:val="000000"/>
                 <w:highlight w:val="yellow"/>
               </w:rPr>
               <w:t>{Beschrijf wanneer en hoe de acceptatiecriteria worden bepaald}</w:t>
@@ -9694,6 +9845,7 @@
             </w:pPr>
             <w:r>
               <w:rPr>
+                <w:color w:val="000000"/>
                 <w:highlight w:val="yellow"/>
               </w:rPr>
               <w:t>{Beschrijf wanneer en hoe de acceptatiecriteria worden bepaald}</w:t>
@@ -9725,6 +9877,7 @@
             </w:pPr>
             <w:r>
               <w:rPr>
+                <w:color w:val="000000"/>
                 <w:highlight w:val="yellow"/>
               </w:rPr>
               <w:t>{Beschrijf wanneer en hoe de acceptatiecriteria worden bepaald}</w:t>
@@ -9756,6 +9909,7 @@
             </w:pPr>
             <w:r>
               <w:rPr>
+                <w:color w:val="000000"/>
                 <w:highlight w:val="yellow"/>
               </w:rPr>
               <w:t>{Beschrijf wanneer en hoe de acceptatiecriteria worden bepaald}</w:t>
@@ -9787,6 +9941,7 @@
             </w:pPr>
             <w:r>
               <w:rPr>
+                <w:color w:val="000000"/>
                 <w:highlight w:val="yellow"/>
               </w:rPr>
               <w:t>{Beschrijf wanneer en hoe de acceptatiecriteria worden bepaald}</w:t>
@@ -9806,6 +9961,7 @@
     <w:p>
       <w:r>
         <w:rPr>
+          <w:color w:val="000000"/>
           <w:highlight w:val="yellow"/>
         </w:rPr>
         <w:t>{Indien toetsen onderdeel zijn van de teststrategie, beschrijf dan hier de aanpak van deze toetsen of: “Toetsen zijn geen onderdeel van de teststrategie”.}</w:t>
@@ -9825,6 +9981,7 @@
     <w:p>
       <w:r>
         <w:rPr>
+          <w:color w:val="000000"/>
           <w:highlight w:val="yellow"/>
         </w:rPr>
         <w:t>{In deze template is de Systeemtest als voorbeeld genomen. Deze paragraaf wordt herhaald voor iedere toe te passen testsoort.}</w:t>
@@ -9841,6 +9998,7 @@
     <w:p>
       <w:r>
         <w:rPr>
+          <w:color w:val="000000"/>
           <w:highlight w:val="yellow"/>
         </w:rPr>
         <w:t>{Als er voor een testsoort een detailtestplan wordt opgesteld, geef dan hier alleen een korte beschrijving van de testsoort en verwijs naar het detailtestplan.}</w:t>
@@ -9916,6 +10074,7 @@
             </w:pPr>
             <w:r>
               <w:rPr>
+                <w:color w:val="000000"/>
                 <w:highlight w:val="yellow"/>
               </w:rPr>
               <w:t>{Denk aan: bijzondere risico’s, en voor welke kenmerken; of de test voor specifieke onderdelen van het systeem moet worden uitgevoerd}</w:t>
@@ -9947,6 +10106,7 @@
             </w:pPr>
             <w:r>
               <w:rPr>
+                <w:color w:val="000000"/>
                 <w:highlight w:val="yellow"/>
               </w:rPr>
               <w:t>{De criteria waaraan de testresultaten moeten voldoen voor de acceptatie van een increment of een release}</w:t>
@@ -10006,6 +10166,7 @@
             </w:pPr>
             <w:r>
               <w:rPr>
+                <w:color w:val="000000"/>
                 <w:highlight w:val="yellow"/>
               </w:rPr>
               <w:t>{Bij welke (oplever)momenten in het voortbrengingsproces de test wordt uitgevoerd}</w:t>
@@ -10062,6 +10223,7 @@
             </w:pPr>
             <w:r>
               <w:rPr>
+                <w:color w:val="000000"/>
                 <w:highlight w:val="yellow"/>
               </w:rPr>
               <w:t>{GFO, use cases en user stories, informatiebeveiligingsplan}</w:t>
@@ -10093,6 +10255,7 @@
             </w:pPr>
             <w:r>
               <w:rPr>
+                <w:color w:val="000000"/>
                 <w:highlight w:val="yellow"/>
               </w:rPr>
               <w:t>{Wanneer met de testsoort kan worden begonnen. Denk aan: welke andere tests afgerond moeten zijn; noodzakelijke voorbereidingen}</w:t>
@@ -10124,6 +10287,7 @@
             </w:pPr>
             <w:r>
               <w:rPr>
+                <w:color w:val="000000"/>
                 <w:highlight w:val="yellow"/>
               </w:rPr>
               <w:t>{Wanneer de testsoort naar tevredenheid is afgerond. Heeft een relatie met de Definition of Done. Denk aan: vereiste testdekking; maximum aantal blokkerende bevindingen}</w:t>
@@ -10185,6 +10349,7 @@
     <w:p>
       <w:r>
         <w:rPr>
+          <w:color w:val="000000"/>
           <w:highlight w:val="yellow"/>
         </w:rPr>
         <w:t>{Controleer of de hieronder beschreven testvormen voldoende invulling geven aan de teststrategie voor deze testsoort: per kwaliteitskenmerk, eventueel specifiek voor bepaalde onderdelen, met de gewenste zwaarte.}</w:t>
@@ -10705,6 +10870,7 @@
       </w:r>
       <w:r>
         <w:rPr>
+          <w:color w:val="000000"/>
           <w:highlight w:val="yellow"/>
         </w:rPr>
         <w:t>{testsoort}</w:t>
@@ -10713,6 +10879,7 @@
     <w:p>
       <w:r>
         <w:rPr>
+          <w:color w:val="000000"/>
           <w:highlight w:val="yellow"/>
         </w:rPr>
         <w:t>{Gebruik de vorige paragraaf als template en vul deze in voor de andere testsoorten.}</w:t>
@@ -10836,6 +11003,7 @@
             </w:pPr>
             <w:r>
               <w:rPr>
+                <w:color w:val="000000"/>
                 <w:highlight w:val="yellow"/>
               </w:rPr>
               <w:t>{testsoort}</w:t>
@@ -10852,6 +11020,7 @@
             </w:pPr>
             <w:r>
               <w:rPr>
+                <w:color w:val="000000"/>
                 <w:highlight w:val="yellow"/>
               </w:rPr>
               <w:t>{het product}</w:t>
@@ -10868,6 +11037,7 @@
             </w:pPr>
             <w:r>
               <w:rPr>
+                <w:color w:val="000000"/>
                 <w:highlight w:val="yellow"/>
               </w:rPr>
               <w:t>{doel}</w:t>
@@ -10884,6 +11054,7 @@
             </w:pPr>
             <w:r>
               <w:rPr>
+                <w:color w:val="000000"/>
                 <w:highlight w:val="yellow"/>
               </w:rPr>
               <w:t>{doelgroep}</w:t>
@@ -10900,6 +11071,7 @@
             </w:pPr>
             <w:r>
               <w:rPr>
+                <w:color w:val="000000"/>
                 <w:highlight w:val="yellow"/>
               </w:rPr>
               <w:t>{opstellers}</w:t>
@@ -10916,6 +11088,7 @@
             </w:pPr>
             <w:r>
               <w:rPr>
+                <w:color w:val="000000"/>
                 <w:highlight w:val="yellow"/>
               </w:rPr>
               <w:t>{reviewers}</w:t>
@@ -10935,6 +11108,7 @@
     <w:p>
       <w:r>
         <w:rPr>
+          <w:color w:val="000000"/>
           <w:highlight w:val="yellow"/>
         </w:rPr>
         <w:t>{Beschrijf hier het Go/No go beslissingsproces. Het vervolg kan de realisatie van een volgend increment zijn of de vrijgave van een release voor ingebruikname van het systeem. In dat laatste geval wordt na afronding van het gehele testtraject een vrijgaveadvies opgesteld. Het vrijgaveadvies bevat alle nog openstaande testbevindingen en geconstateerde beveiligingsbevindingen. Er wordt vermeld in hoeverre aan de gestelde acceptatiecriteria is voldaan. Op basis van de resultaten van de verschillende testsoorten zijn de risico’s voor gebruikers en beheerorganisaties vastgesteld bij eventuele ingebruikname van het informatiesysteem.}</w:t>
@@ -10959,6 +11133,7 @@
     <w:p>
       <w:r>
         <w:rPr>
+          <w:color w:val="000000"/>
           <w:highlight w:val="yellow"/>
         </w:rPr>
         <w:t>{Neem hier het organogram van de testorganisatie op en de relatie tot de projectorganisatie.}</w:t>
@@ -11082,6 +11257,7 @@
             </w:pPr>
             <w:r>
               <w:rPr>
+                <w:color w:val="000000"/>
                 <w:highlight w:val="yellow"/>
               </w:rPr>
               <w:t>{rol}</w:t>
@@ -11098,6 +11274,7 @@
             </w:pPr>
             <w:r>
               <w:rPr>
+                <w:color w:val="000000"/>
                 <w:highlight w:val="yellow"/>
               </w:rPr>
               <w:t>{naam}</w:t>
@@ -11114,6 +11291,7 @@
             </w:pPr>
             <w:r>
               <w:rPr>
+                <w:color w:val="000000"/>
                 <w:highlight w:val="yellow"/>
               </w:rPr>
               <w:t>{testsoort}</w:t>
@@ -11130,6 +11308,7 @@
             </w:pPr>
             <w:r>
               <w:rPr>
+                <w:color w:val="000000"/>
                 <w:highlight w:val="yellow"/>
               </w:rPr>
               <w:t>{uren per week}</w:t>
@@ -11146,6 +11325,7 @@
             </w:pPr>
             <w:r>
               <w:rPr>
+                <w:color w:val="000000"/>
                 <w:highlight w:val="yellow"/>
               </w:rPr>
               <w:t>{periode}</w:t>
@@ -11162,6 +11342,7 @@
             </w:pPr>
             <w:r>
               <w:rPr>
+                <w:color w:val="000000"/>
                 <w:highlight w:val="yellow"/>
               </w:rPr>
               <w:t>{taken en verantwoordelijkheden}</w:t>
@@ -11173,6 +11354,7 @@
     <w:p>
       <w:r>
         <w:rPr>
+          <w:color w:val="000000"/>
           <w:highlight w:val="yellow"/>
         </w:rPr>
         <w:t>{Maak onderscheid tussen overallniveau en per testsoort. Voeg extra personen toe en geef per rol de specifieke taken en verantwoordelijkheden aan. Alle betrokkenen die genoemd zijn in de testaanpak dienen hier terug te komen.}</w:t>
@@ -11181,6 +11363,7 @@
     <w:p>
       <w:r>
         <w:rPr>
+          <w:color w:val="000000"/>
           <w:highlight w:val="yellow"/>
         </w:rPr>
         <w:t>{Optioneel: Per rol niet alleen de taken en verantwoordelijkheden benoemen, maar ook de bevoegdheden. Zonder bevoegdheden geen verantwoordelijkheden.}</w:t>
@@ -11197,6 +11380,7 @@
     <w:p>
       <w:r>
         <w:rPr>
+          <w:color w:val="000000"/>
           <w:highlight w:val="yellow"/>
         </w:rPr>
         <w:t>{Vermeld hier de opleidings- en coachingsbehoefte van de testmedewerkers ten behoeve van de juiste materie- en/of testkennis.}</w:t>
@@ -11426,6 +11610,7 @@
             </w:pPr>
             <w:r>
               <w:rPr>
+                <w:color w:val="000000"/>
                 <w:highlight w:val="yellow"/>
               </w:rPr>
               <w:t>{frequentie}</w:t>
@@ -11442,6 +11627,7 @@
             </w:pPr>
             <w:r>
               <w:rPr>
+                <w:color w:val="000000"/>
                 <w:highlight w:val="yellow"/>
               </w:rPr>
               <w:t>{deelnemers}</w:t>
@@ -11460,6 +11646,7 @@
             </w:pPr>
             <w:r>
               <w:rPr>
+                <w:color w:val="000000"/>
                 <w:highlight w:val="yellow"/>
               </w:rPr>
               <w:t>{overleg}</w:t>
@@ -11476,6 +11663,7 @@
             </w:pPr>
             <w:r>
               <w:rPr>
+                <w:color w:val="000000"/>
                 <w:highlight w:val="yellow"/>
               </w:rPr>
               <w:t>{doel}</w:t>
@@ -11492,6 +11680,7 @@
             </w:pPr>
             <w:r>
               <w:rPr>
+                <w:color w:val="000000"/>
                 <w:highlight w:val="yellow"/>
               </w:rPr>
               <w:t>{frequentie}</w:t>
@@ -11508,6 +11697,7 @@
             </w:pPr>
             <w:r>
               <w:rPr>
+                <w:color w:val="000000"/>
                 <w:highlight w:val="yellow"/>
               </w:rPr>
               <w:t>{deelnemers}</w:t>
@@ -11532,6 +11722,7 @@
     <w:p>
       <w:r>
         <w:rPr>
+          <w:color w:val="000000"/>
           <w:highlight w:val="yellow"/>
         </w:rPr>
         <w:t>{Zie eventuele detailtestplannen.}</w:t>
@@ -11668,6 +11859,7 @@
             </w:pPr>
             <w:r>
               <w:rPr>
+                <w:color w:val="000000"/>
                 <w:highlight w:val="yellow"/>
               </w:rPr>
               <w:t>{testomgeving}</w:t>
@@ -11684,6 +11876,7 @@
             </w:pPr>
             <w:r>
               <w:rPr>
+                <w:color w:val="000000"/>
                 <w:highlight w:val="yellow"/>
               </w:rPr>
               <w:t>{infrastructuur}</w:t>
@@ -11700,6 +11893,7 @@
             </w:pPr>
             <w:r>
               <w:rPr>
+                <w:color w:val="000000"/>
                 <w:highlight w:val="yellow"/>
               </w:rPr>
               <w:t>{testgegevens}</w:t>
@@ -11716,6 +11910,7 @@
             </w:pPr>
             <w:r>
               <w:rPr>
+                <w:color w:val="000000"/>
                 <w:highlight w:val="yellow"/>
               </w:rPr>
               <w:t>{periode}</w:t>
@@ -11732,6 +11927,7 @@
             </w:pPr>
             <w:r>
               <w:rPr>
+                <w:color w:val="000000"/>
                 <w:highlight w:val="yellow"/>
               </w:rPr>
               <w:t>{kosten}</w:t>
@@ -11763,6 +11959,7 @@
             </w:pPr>
             <w:r>
               <w:rPr>
+                <w:color w:val="000000"/>
                 <w:highlight w:val="yellow"/>
               </w:rPr>
               <w:t>{testomgeving}</w:t>
@@ -11779,6 +11976,7 @@
             </w:pPr>
             <w:r>
               <w:rPr>
+                <w:color w:val="000000"/>
                 <w:highlight w:val="yellow"/>
               </w:rPr>
               <w:t>{infrastructuur}</w:t>
@@ -11795,6 +11993,7 @@
             </w:pPr>
             <w:r>
               <w:rPr>
+                <w:color w:val="000000"/>
                 <w:highlight w:val="yellow"/>
               </w:rPr>
               <w:t>{testgegevens}</w:t>
@@ -11811,6 +12010,7 @@
             </w:pPr>
             <w:r>
               <w:rPr>
+                <w:color w:val="000000"/>
                 <w:highlight w:val="yellow"/>
               </w:rPr>
               <w:t>{periode}</w:t>
@@ -11827,6 +12027,7 @@
             </w:pPr>
             <w:r>
               <w:rPr>
+                <w:color w:val="000000"/>
                 <w:highlight w:val="yellow"/>
               </w:rPr>
               <w:t>{kosten}</w:t>
@@ -11871,6 +12072,7 @@
             </w:pPr>
             <w:r>
               <w:rPr>
+                <w:color w:val="000000"/>
                 <w:highlight w:val="yellow"/>
               </w:rPr>
               <w:t>{infrastructuur}</w:t>
@@ -11887,6 +12089,7 @@
             </w:pPr>
             <w:r>
               <w:rPr>
+                <w:color w:val="000000"/>
                 <w:highlight w:val="yellow"/>
               </w:rPr>
               <w:t>{testgegevens}</w:t>
@@ -11903,6 +12106,7 @@
             </w:pPr>
             <w:r>
               <w:rPr>
+                <w:color w:val="000000"/>
                 <w:highlight w:val="yellow"/>
               </w:rPr>
               <w:t>{periode}</w:t>
@@ -11919,6 +12123,7 @@
             </w:pPr>
             <w:r>
               <w:rPr>
+                <w:color w:val="000000"/>
                 <w:highlight w:val="yellow"/>
               </w:rPr>
               <w:t>{kosten}</w:t>
@@ -11963,6 +12168,7 @@
             </w:pPr>
             <w:r>
               <w:rPr>
+                <w:color w:val="000000"/>
                 <w:highlight w:val="yellow"/>
               </w:rPr>
               <w:t>{infrastructuur}</w:t>
@@ -11979,6 +12185,7 @@
             </w:pPr>
             <w:r>
               <w:rPr>
+                <w:color w:val="000000"/>
                 <w:highlight w:val="yellow"/>
               </w:rPr>
               <w:t>{testgegevens}</w:t>
@@ -11995,6 +12202,7 @@
             </w:pPr>
             <w:r>
               <w:rPr>
+                <w:color w:val="000000"/>
                 <w:highlight w:val="yellow"/>
               </w:rPr>
               <w:t>{periode}</w:t>
@@ -12011,6 +12219,7 @@
             </w:pPr>
             <w:r>
               <w:rPr>
+                <w:color w:val="000000"/>
                 <w:highlight w:val="yellow"/>
               </w:rPr>
               <w:t>{kosten}</w:t>
@@ -12055,6 +12264,7 @@
             </w:pPr>
             <w:r>
               <w:rPr>
+                <w:color w:val="000000"/>
                 <w:highlight w:val="yellow"/>
               </w:rPr>
               <w:t>{infrastructuur}</w:t>
@@ -12071,6 +12281,7 @@
             </w:pPr>
             <w:r>
               <w:rPr>
+                <w:color w:val="000000"/>
                 <w:highlight w:val="yellow"/>
               </w:rPr>
               <w:t>{testgegevens}</w:t>
@@ -12087,6 +12298,7 @@
             </w:pPr>
             <w:r>
               <w:rPr>
+                <w:color w:val="000000"/>
                 <w:highlight w:val="yellow"/>
               </w:rPr>
               <w:t>{periode}</w:t>
@@ -12103,6 +12315,7 @@
             </w:pPr>
             <w:r>
               <w:rPr>
+                <w:color w:val="000000"/>
                 <w:highlight w:val="yellow"/>
               </w:rPr>
               <w:t>{kosten}</w:t>
@@ -12147,6 +12360,7 @@
             </w:pPr>
             <w:r>
               <w:rPr>
+                <w:color w:val="000000"/>
                 <w:highlight w:val="yellow"/>
               </w:rPr>
               <w:t>{infrastructuur}</w:t>
@@ -12163,6 +12377,7 @@
             </w:pPr>
             <w:r>
               <w:rPr>
+                <w:color w:val="000000"/>
                 <w:highlight w:val="yellow"/>
               </w:rPr>
               <w:t>{testgegevens}</w:t>
@@ -12179,6 +12394,7 @@
             </w:pPr>
             <w:r>
               <w:rPr>
+                <w:color w:val="000000"/>
                 <w:highlight w:val="yellow"/>
               </w:rPr>
               <w:t>{periode}</w:t>
@@ -12195,6 +12411,7 @@
             </w:pPr>
             <w:r>
               <w:rPr>
+                <w:color w:val="000000"/>
                 <w:highlight w:val="yellow"/>
               </w:rPr>
               <w:t>{kosten}</w:t>
@@ -12226,6 +12443,7 @@
             </w:pPr>
             <w:r>
               <w:rPr>
+                <w:color w:val="000000"/>
                 <w:highlight w:val="yellow"/>
               </w:rPr>
               <w:t>{testomgeving}</w:t>
@@ -12242,6 +12460,7 @@
             </w:pPr>
             <w:r>
               <w:rPr>
+                <w:color w:val="000000"/>
                 <w:highlight w:val="yellow"/>
               </w:rPr>
               <w:t>{infrastructuur}</w:t>
@@ -12258,6 +12477,7 @@
             </w:pPr>
             <w:r>
               <w:rPr>
+                <w:color w:val="000000"/>
                 <w:highlight w:val="yellow"/>
               </w:rPr>
               <w:t>{testgegevens}</w:t>
@@ -12274,6 +12494,7 @@
             </w:pPr>
             <w:r>
               <w:rPr>
+                <w:color w:val="000000"/>
                 <w:highlight w:val="yellow"/>
               </w:rPr>
               <w:t>{periode}</w:t>
@@ -12290,6 +12511,7 @@
             </w:pPr>
             <w:r>
               <w:rPr>
+                <w:color w:val="000000"/>
                 <w:highlight w:val="yellow"/>
               </w:rPr>
               <w:t>{kosten}</w:t>
@@ -12321,6 +12543,7 @@
             </w:pPr>
             <w:r>
               <w:rPr>
+                <w:color w:val="000000"/>
                 <w:highlight w:val="yellow"/>
               </w:rPr>
               <w:t>{testomgeving}</w:t>
@@ -12337,6 +12560,7 @@
             </w:pPr>
             <w:r>
               <w:rPr>
+                <w:color w:val="000000"/>
                 <w:highlight w:val="yellow"/>
               </w:rPr>
               <w:t>{infrastructuur}</w:t>
@@ -12353,6 +12577,7 @@
             </w:pPr>
             <w:r>
               <w:rPr>
+                <w:color w:val="000000"/>
                 <w:highlight w:val="yellow"/>
               </w:rPr>
               <w:t>{testgegevens}</w:t>
@@ -12369,6 +12594,7 @@
             </w:pPr>
             <w:r>
               <w:rPr>
+                <w:color w:val="000000"/>
                 <w:highlight w:val="yellow"/>
               </w:rPr>
               <w:t>{periode}</w:t>
@@ -12385,6 +12611,7 @@
             </w:pPr>
             <w:r>
               <w:rPr>
+                <w:color w:val="000000"/>
                 <w:highlight w:val="yellow"/>
               </w:rPr>
               <w:t>{kosten}</w:t>
@@ -12416,6 +12643,7 @@
             </w:pPr>
             <w:r>
               <w:rPr>
+                <w:color w:val="000000"/>
                 <w:highlight w:val="yellow"/>
               </w:rPr>
               <w:t>{testomgeving}</w:t>
@@ -12432,6 +12660,7 @@
             </w:pPr>
             <w:r>
               <w:rPr>
+                <w:color w:val="000000"/>
                 <w:highlight w:val="yellow"/>
               </w:rPr>
               <w:t>{infrastructuur}</w:t>
@@ -12448,6 +12677,7 @@
             </w:pPr>
             <w:r>
               <w:rPr>
+                <w:color w:val="000000"/>
                 <w:highlight w:val="yellow"/>
               </w:rPr>
               <w:t>{testgegevens}</w:t>
@@ -12464,6 +12694,7 @@
             </w:pPr>
             <w:r>
               <w:rPr>
+                <w:color w:val="000000"/>
                 <w:highlight w:val="yellow"/>
               </w:rPr>
               <w:t>{periode}</w:t>
@@ -12480,6 +12711,7 @@
             </w:pPr>
             <w:r>
               <w:rPr>
+                <w:color w:val="000000"/>
                 <w:highlight w:val="yellow"/>
               </w:rPr>
               <w:t>{kosten}</w:t>
@@ -12511,6 +12743,7 @@
             </w:pPr>
             <w:r>
               <w:rPr>
+                <w:color w:val="000000"/>
                 <w:highlight w:val="yellow"/>
               </w:rPr>
               <w:t>{testomgeving}</w:t>
@@ -12527,6 +12760,7 @@
             </w:pPr>
             <w:r>
               <w:rPr>
+                <w:color w:val="000000"/>
                 <w:highlight w:val="yellow"/>
               </w:rPr>
               <w:t>{infrastructuur}</w:t>
@@ -12543,6 +12777,7 @@
             </w:pPr>
             <w:r>
               <w:rPr>
+                <w:color w:val="000000"/>
                 <w:highlight w:val="yellow"/>
               </w:rPr>
               <w:t>{testgegevens}</w:t>
@@ -12559,6 +12794,7 @@
             </w:pPr>
             <w:r>
               <w:rPr>
+                <w:color w:val="000000"/>
                 <w:highlight w:val="yellow"/>
               </w:rPr>
               <w:t>{periode}</w:t>
@@ -12575,6 +12811,7 @@
             </w:pPr>
             <w:r>
               <w:rPr>
+                <w:color w:val="000000"/>
                 <w:highlight w:val="yellow"/>
               </w:rPr>
               <w:t>{kosten}</w:t>
@@ -12606,6 +12843,7 @@
             </w:pPr>
             <w:r>
               <w:rPr>
+                <w:color w:val="000000"/>
                 <w:highlight w:val="yellow"/>
               </w:rPr>
               <w:t>{testomgeving}</w:t>
@@ -12622,6 +12860,7 @@
             </w:pPr>
             <w:r>
               <w:rPr>
+                <w:color w:val="000000"/>
                 <w:highlight w:val="yellow"/>
               </w:rPr>
               <w:t>{infrastructuur}</w:t>
@@ -12638,6 +12877,7 @@
             </w:pPr>
             <w:r>
               <w:rPr>
+                <w:color w:val="000000"/>
                 <w:highlight w:val="yellow"/>
               </w:rPr>
               <w:t>{testgegevens}</w:t>
@@ -12654,6 +12894,7 @@
             </w:pPr>
             <w:r>
               <w:rPr>
+                <w:color w:val="000000"/>
                 <w:highlight w:val="yellow"/>
               </w:rPr>
               <w:t>{periode}</w:t>
@@ -12670,6 +12911,7 @@
             </w:pPr>
             <w:r>
               <w:rPr>
+                <w:color w:val="000000"/>
                 <w:highlight w:val="yellow"/>
               </w:rPr>
               <w:t>{kosten}</w:t>
@@ -12694,6 +12936,7 @@
     <w:p>
       <w:r>
         <w:rPr>
+          <w:color w:val="000000"/>
           <w:highlight w:val="yellow"/>
         </w:rPr>
         <w:t>{Deze tabel kan ook worden gecombineerd met die in de vorige paragraaf.}</w:t>
@@ -12817,6 +13060,7 @@
             </w:pPr>
             <w:r>
               <w:rPr>
+                <w:color w:val="000000"/>
                 <w:highlight w:val="yellow"/>
               </w:rPr>
               <w:t>{testvorm}</w:t>
@@ -12833,6 +13077,7 @@
             </w:pPr>
             <w:r>
               <w:rPr>
+                <w:color w:val="000000"/>
                 <w:highlight w:val="yellow"/>
               </w:rPr>
               <w:t>{testtool}</w:t>
@@ -12849,6 +13094,7 @@
             </w:pPr>
             <w:r>
               <w:rPr>
+                <w:color w:val="000000"/>
                 <w:highlight w:val="yellow"/>
               </w:rPr>
               <w:t>{toelichting}</w:t>
@@ -12865,6 +13111,7 @@
             </w:pPr>
             <w:r>
               <w:rPr>
+                <w:color w:val="000000"/>
                 <w:highlight w:val="yellow"/>
               </w:rPr>
               <w:t>{periode}</w:t>
@@ -12881,6 +13128,7 @@
             </w:pPr>
             <w:r>
               <w:rPr>
+                <w:color w:val="000000"/>
                 <w:highlight w:val="yellow"/>
               </w:rPr>
               <w:t>{kosten}</w:t>
@@ -12912,6 +13160,7 @@
             </w:pPr>
             <w:r>
               <w:rPr>
+                <w:color w:val="000000"/>
                 <w:highlight w:val="yellow"/>
               </w:rPr>
               <w:t>{testvorm}</w:t>
@@ -12928,6 +13177,7 @@
             </w:pPr>
             <w:r>
               <w:rPr>
+                <w:color w:val="000000"/>
                 <w:highlight w:val="yellow"/>
               </w:rPr>
               <w:t>{testtool}</w:t>
@@ -12944,6 +13194,7 @@
             </w:pPr>
             <w:r>
               <w:rPr>
+                <w:color w:val="000000"/>
                 <w:highlight w:val="yellow"/>
               </w:rPr>
               <w:t>{toelichting}</w:t>
@@ -12960,6 +13211,7 @@
             </w:pPr>
             <w:r>
               <w:rPr>
+                <w:color w:val="000000"/>
                 <w:highlight w:val="yellow"/>
               </w:rPr>
               <w:t>{periode}</w:t>
@@ -12976,6 +13228,7 @@
             </w:pPr>
             <w:r>
               <w:rPr>
+                <w:color w:val="000000"/>
                 <w:highlight w:val="yellow"/>
               </w:rPr>
               <w:t>{kosten}</w:t>
@@ -13007,6 +13260,7 @@
             </w:pPr>
             <w:r>
               <w:rPr>
+                <w:color w:val="000000"/>
                 <w:highlight w:val="yellow"/>
               </w:rPr>
               <w:t>{testvorm}</w:t>
@@ -13023,6 +13277,7 @@
             </w:pPr>
             <w:r>
               <w:rPr>
+                <w:color w:val="000000"/>
                 <w:highlight w:val="yellow"/>
               </w:rPr>
               <w:t>{testtool}</w:t>
@@ -13039,6 +13294,7 @@
             </w:pPr>
             <w:r>
               <w:rPr>
+                <w:color w:val="000000"/>
                 <w:highlight w:val="yellow"/>
               </w:rPr>
               <w:t>{toelichting}</w:t>
@@ -13055,6 +13311,7 @@
             </w:pPr>
             <w:r>
               <w:rPr>
+                <w:color w:val="000000"/>
                 <w:highlight w:val="yellow"/>
               </w:rPr>
               <w:t>{periode}</w:t>
@@ -13071,6 +13328,7 @@
             </w:pPr>
             <w:r>
               <w:rPr>
+                <w:color w:val="000000"/>
                 <w:highlight w:val="yellow"/>
               </w:rPr>
               <w:t>{kosten}</w:t>
@@ -13102,6 +13360,7 @@
             </w:pPr>
             <w:r>
               <w:rPr>
+                <w:color w:val="000000"/>
                 <w:highlight w:val="yellow"/>
               </w:rPr>
               <w:t>{testvorm}</w:t>
@@ -13118,6 +13377,7 @@
             </w:pPr>
             <w:r>
               <w:rPr>
+                <w:color w:val="000000"/>
                 <w:highlight w:val="yellow"/>
               </w:rPr>
               <w:t>{testtool}</w:t>
@@ -13134,6 +13394,7 @@
             </w:pPr>
             <w:r>
               <w:rPr>
+                <w:color w:val="000000"/>
                 <w:highlight w:val="yellow"/>
               </w:rPr>
               <w:t>{toelichting}</w:t>
@@ -13150,6 +13411,7 @@
             </w:pPr>
             <w:r>
               <w:rPr>
+                <w:color w:val="000000"/>
                 <w:highlight w:val="yellow"/>
               </w:rPr>
               <w:t>{periode}</w:t>
@@ -13166,6 +13428,7 @@
             </w:pPr>
             <w:r>
               <w:rPr>
+                <w:color w:val="000000"/>
                 <w:highlight w:val="yellow"/>
               </w:rPr>
               <w:t>{kosten}</w:t>
@@ -13197,6 +13460,7 @@
             </w:pPr>
             <w:r>
               <w:rPr>
+                <w:color w:val="000000"/>
                 <w:highlight w:val="yellow"/>
               </w:rPr>
               <w:t>{testvorm}</w:t>
@@ -13213,6 +13477,7 @@
             </w:pPr>
             <w:r>
               <w:rPr>
+                <w:color w:val="000000"/>
                 <w:highlight w:val="yellow"/>
               </w:rPr>
               <w:t>{testtool}</w:t>
@@ -13229,6 +13494,7 @@
             </w:pPr>
             <w:r>
               <w:rPr>
+                <w:color w:val="000000"/>
                 <w:highlight w:val="yellow"/>
               </w:rPr>
               <w:t>{toelichting}</w:t>
@@ -13245,6 +13511,7 @@
             </w:pPr>
             <w:r>
               <w:rPr>
+                <w:color w:val="000000"/>
                 <w:highlight w:val="yellow"/>
               </w:rPr>
               <w:t>{periode}</w:t>
@@ -13261,6 +13528,7 @@
             </w:pPr>
             <w:r>
               <w:rPr>
+                <w:color w:val="000000"/>
                 <w:highlight w:val="yellow"/>
               </w:rPr>
               <w:t>{kosten}</w:t>
@@ -13292,6 +13560,7 @@
             </w:pPr>
             <w:r>
               <w:rPr>
+                <w:color w:val="000000"/>
                 <w:highlight w:val="yellow"/>
               </w:rPr>
               <w:t>{testvorm}</w:t>
@@ -13308,6 +13577,7 @@
             </w:pPr>
             <w:r>
               <w:rPr>
+                <w:color w:val="000000"/>
                 <w:highlight w:val="yellow"/>
               </w:rPr>
               <w:t>{testtool}</w:t>
@@ -13324,6 +13594,7 @@
             </w:pPr>
             <w:r>
               <w:rPr>
+                <w:color w:val="000000"/>
                 <w:highlight w:val="yellow"/>
               </w:rPr>
               <w:t>{toelichting}</w:t>
@@ -13340,6 +13611,7 @@
             </w:pPr>
             <w:r>
               <w:rPr>
+                <w:color w:val="000000"/>
                 <w:highlight w:val="yellow"/>
               </w:rPr>
               <w:t>{periode}</w:t>
@@ -13356,6 +13628,7 @@
             </w:pPr>
             <w:r>
               <w:rPr>
+                <w:color w:val="000000"/>
                 <w:highlight w:val="yellow"/>
               </w:rPr>
               <w:t>{kosten}</w:t>
@@ -13387,6 +13660,7 @@
             </w:pPr>
             <w:r>
               <w:rPr>
+                <w:color w:val="000000"/>
                 <w:highlight w:val="yellow"/>
               </w:rPr>
               <w:t>{testvorm}</w:t>
@@ -13403,6 +13677,7 @@
             </w:pPr>
             <w:r>
               <w:rPr>
+                <w:color w:val="000000"/>
                 <w:highlight w:val="yellow"/>
               </w:rPr>
               <w:t>{testtool}</w:t>
@@ -13419,6 +13694,7 @@
             </w:pPr>
             <w:r>
               <w:rPr>
+                <w:color w:val="000000"/>
                 <w:highlight w:val="yellow"/>
               </w:rPr>
               <w:t>{toelichting}</w:t>
@@ -13435,6 +13711,7 @@
             </w:pPr>
             <w:r>
               <w:rPr>
+                <w:color w:val="000000"/>
                 <w:highlight w:val="yellow"/>
               </w:rPr>
               <w:t>{periode}</w:t>
@@ -13451,6 +13728,7 @@
             </w:pPr>
             <w:r>
               <w:rPr>
+                <w:color w:val="000000"/>
                 <w:highlight w:val="yellow"/>
               </w:rPr>
               <w:t>{kosten}</w:t>
@@ -13482,6 +13760,7 @@
             </w:pPr>
             <w:r>
               <w:rPr>
+                <w:color w:val="000000"/>
                 <w:highlight w:val="yellow"/>
               </w:rPr>
               <w:t>{testvorm}</w:t>
@@ -13498,6 +13777,7 @@
             </w:pPr>
             <w:r>
               <w:rPr>
+                <w:color w:val="000000"/>
                 <w:highlight w:val="yellow"/>
               </w:rPr>
               <w:t>{testtool}</w:t>
@@ -13514,6 +13794,7 @@
             </w:pPr>
             <w:r>
               <w:rPr>
+                <w:color w:val="000000"/>
                 <w:highlight w:val="yellow"/>
               </w:rPr>
               <w:t>{toelichting}</w:t>
@@ -13530,6 +13811,7 @@
             </w:pPr>
             <w:r>
               <w:rPr>
+                <w:color w:val="000000"/>
                 <w:highlight w:val="yellow"/>
               </w:rPr>
               <w:t>{periode}</w:t>
@@ -13546,6 +13828,7 @@
             </w:pPr>
             <w:r>
               <w:rPr>
+                <w:color w:val="000000"/>
                 <w:highlight w:val="yellow"/>
               </w:rPr>
               <w:t>{kosten}</w:t>
@@ -13577,6 +13860,7 @@
             </w:pPr>
             <w:r>
               <w:rPr>
+                <w:color w:val="000000"/>
                 <w:highlight w:val="yellow"/>
               </w:rPr>
               <w:t>{testvorm}</w:t>
@@ -13593,6 +13877,7 @@
             </w:pPr>
             <w:r>
               <w:rPr>
+                <w:color w:val="000000"/>
                 <w:highlight w:val="yellow"/>
               </w:rPr>
               <w:t>{testtool}</w:t>
@@ -13609,6 +13894,7 @@
             </w:pPr>
             <w:r>
               <w:rPr>
+                <w:color w:val="000000"/>
                 <w:highlight w:val="yellow"/>
               </w:rPr>
               <w:t>{toelichting}</w:t>
@@ -13625,6 +13911,7 @@
             </w:pPr>
             <w:r>
               <w:rPr>
+                <w:color w:val="000000"/>
                 <w:highlight w:val="yellow"/>
               </w:rPr>
               <w:t>{periode}</w:t>
@@ -13641,6 +13928,7 @@
             </w:pPr>
             <w:r>
               <w:rPr>
+                <w:color w:val="000000"/>
                 <w:highlight w:val="yellow"/>
               </w:rPr>
               <w:t>{kosten}</w:t>
@@ -13672,6 +13960,7 @@
             </w:pPr>
             <w:r>
               <w:rPr>
+                <w:color w:val="000000"/>
                 <w:highlight w:val="yellow"/>
               </w:rPr>
               <w:t>{testvorm}</w:t>
@@ -13688,6 +13977,7 @@
             </w:pPr>
             <w:r>
               <w:rPr>
+                <w:color w:val="000000"/>
                 <w:highlight w:val="yellow"/>
               </w:rPr>
               <w:t>{testtool}</w:t>
@@ -13704,6 +13994,7 @@
             </w:pPr>
             <w:r>
               <w:rPr>
+                <w:color w:val="000000"/>
                 <w:highlight w:val="yellow"/>
               </w:rPr>
               <w:t>{toelichting}</w:t>
@@ -13720,6 +14011,7 @@
             </w:pPr>
             <w:r>
               <w:rPr>
+                <w:color w:val="000000"/>
                 <w:highlight w:val="yellow"/>
               </w:rPr>
               <w:t>{periode}</w:t>
@@ -13736,6 +14028,7 @@
             </w:pPr>
             <w:r>
               <w:rPr>
+                <w:color w:val="000000"/>
                 <w:highlight w:val="yellow"/>
               </w:rPr>
               <w:t>{kosten}</w:t>
@@ -13767,6 +14060,7 @@
             </w:pPr>
             <w:r>
               <w:rPr>
+                <w:color w:val="000000"/>
                 <w:highlight w:val="yellow"/>
               </w:rPr>
               <w:t>{testvorm}</w:t>
@@ -13783,6 +14077,7 @@
             </w:pPr>
             <w:r>
               <w:rPr>
+                <w:color w:val="000000"/>
                 <w:highlight w:val="yellow"/>
               </w:rPr>
               <w:t>{testtool}</w:t>
@@ -13799,6 +14094,7 @@
             </w:pPr>
             <w:r>
               <w:rPr>
+                <w:color w:val="000000"/>
                 <w:highlight w:val="yellow"/>
               </w:rPr>
               <w:t>{toelichting}</w:t>
@@ -13815,6 +14111,7 @@
             </w:pPr>
             <w:r>
               <w:rPr>
+                <w:color w:val="000000"/>
                 <w:highlight w:val="yellow"/>
               </w:rPr>
               <w:t>{periode}</w:t>
@@ -13831,6 +14128,7 @@
             </w:pPr>
             <w:r>
               <w:rPr>
+                <w:color w:val="000000"/>
                 <w:highlight w:val="yellow"/>
               </w:rPr>
               <w:t>{kosten}</w:t>
@@ -13863,6 +14161,7 @@
     <w:p>
       <w:r>
         <w:rPr>
+          <w:color w:val="000000"/>
           <w:highlight w:val="yellow"/>
         </w:rPr>
         <w:t>{Beschrijf hier hoe de op te leveren producten worden beheerd en bewaakt. Beschrijf hiervoor procedures, sjablonen, tools en de omgeving waar de producten worden vastgelegd.}</w:t>
@@ -13882,6 +14181,7 @@
       </w:r>
       <w:r>
         <w:rPr>
+          <w:color w:val="000000"/>
           <w:highlight w:val="yellow"/>
         </w:rPr>
         <w:t>{in de methode X beschreven bevindingenprocedure, of, de bij de klantorganisatie vigerende bevindingenprocedure}</w:t>
@@ -13891,6 +14191,7 @@
       </w:r>
       <w:r>
         <w:rPr>
+          <w:color w:val="000000"/>
           <w:highlight w:val="yellow"/>
         </w:rPr>
         <w:t>{tool}</w:t>
@@ -13905,6 +14206,7 @@
       </w:r>
       <w:r>
         <w:rPr>
+          <w:color w:val="000000"/>
           <w:highlight w:val="yellow"/>
         </w:rPr>
         <w:t>{testmanager}</w:t>
@@ -13994,6 +14296,7 @@
             </w:pPr>
             <w:r>
               <w:rPr>
+                <w:color w:val="000000"/>
                 <w:highlight w:val="yellow"/>
               </w:rPr>
               <w:t>{testvorm}</w:t>
@@ -14010,6 +14313,7 @@
             </w:pPr>
             <w:r>
               <w:rPr>
+                <w:color w:val="000000"/>
                 <w:highlight w:val="yellow"/>
               </w:rPr>
               <w:t>{bevindingenprocedure}</w:t>
@@ -14041,6 +14345,7 @@
             </w:pPr>
             <w:r>
               <w:rPr>
+                <w:color w:val="000000"/>
                 <w:highlight w:val="yellow"/>
               </w:rPr>
               <w:t>{testvorm}</w:t>
@@ -14057,6 +14362,7 @@
             </w:pPr>
             <w:r>
               <w:rPr>
+                <w:color w:val="000000"/>
                 <w:highlight w:val="yellow"/>
               </w:rPr>
               <w:t>{bevingingenprocedure}</w:t>
@@ -14088,6 +14394,7 @@
             </w:pPr>
             <w:r>
               <w:rPr>
+                <w:color w:val="000000"/>
                 <w:highlight w:val="yellow"/>
               </w:rPr>
               <w:t>{testvorm}</w:t>
@@ -14132,6 +14439,7 @@
             </w:pPr>
             <w:r>
               <w:rPr>
+                <w:color w:val="000000"/>
                 <w:highlight w:val="yellow"/>
               </w:rPr>
               <w:t>{testvorm}</w:t>
@@ -14176,6 +14484,7 @@
             </w:pPr>
             <w:r>
               <w:rPr>
+                <w:color w:val="000000"/>
                 <w:highlight w:val="yellow"/>
               </w:rPr>
               <w:t>{testvorm}</w:t>
@@ -14220,6 +14529,7 @@
             </w:pPr>
             <w:r>
               <w:rPr>
+                <w:color w:val="000000"/>
                 <w:highlight w:val="yellow"/>
               </w:rPr>
               <w:t>{testvorm}</w:t>
@@ -14264,6 +14574,7 @@
             </w:pPr>
             <w:r>
               <w:rPr>
+                <w:color w:val="000000"/>
                 <w:highlight w:val="yellow"/>
               </w:rPr>
               <w:t>{testvorm}</w:t>
@@ -14280,6 +14591,7 @@
             </w:pPr>
             <w:r>
               <w:rPr>
+                <w:color w:val="000000"/>
                 <w:highlight w:val="yellow"/>
               </w:rPr>
               <w:t>{bevingingenprocedure}</w:t>
@@ -14311,6 +14623,7 @@
             </w:pPr>
             <w:r>
               <w:rPr>
+                <w:color w:val="000000"/>
                 <w:highlight w:val="yellow"/>
               </w:rPr>
               <w:t>{testvorm}</w:t>
@@ -14327,6 +14640,7 @@
             </w:pPr>
             <w:r>
               <w:rPr>
+                <w:color w:val="000000"/>
                 <w:highlight w:val="yellow"/>
               </w:rPr>
               <w:t>{bevingingenprocedure}</w:t>
@@ -14358,6 +14672,7 @@
             </w:pPr>
             <w:r>
               <w:rPr>
+                <w:color w:val="000000"/>
                 <w:highlight w:val="yellow"/>
               </w:rPr>
               <w:t>{testvorm}</w:t>
@@ -14374,6 +14689,7 @@
             </w:pPr>
             <w:r>
               <w:rPr>
+                <w:color w:val="000000"/>
                 <w:highlight w:val="yellow"/>
               </w:rPr>
               <w:t>{bevingingenprocedure}</w:t>
@@ -14405,6 +14721,7 @@
             </w:pPr>
             <w:r>
               <w:rPr>
+                <w:color w:val="000000"/>
                 <w:highlight w:val="yellow"/>
               </w:rPr>
               <w:t>{testvorm}</w:t>
@@ -14449,6 +14766,7 @@
             </w:pPr>
             <w:r>
               <w:rPr>
+                <w:color w:val="000000"/>
                 <w:highlight w:val="yellow"/>
               </w:rPr>
               <w:t>{testvorm}</w:t>
@@ -14465,6 +14783,7 @@
             </w:pPr>
             <w:r>
               <w:rPr>
+                <w:color w:val="000000"/>
                 <w:highlight w:val="yellow"/>
               </w:rPr>
               <w:t>{bevingingenprocedure}</w:t>
@@ -14487,6 +14806,7 @@
       </w:r>
       <w:r>
         <w:rPr>
+          <w:color w:val="000000"/>
           <w:highlight w:val="yellow"/>
         </w:rPr>
         <w:t>{project}</w:t>
@@ -14506,6 +14826,7 @@
       </w:r>
       <w:r>
         <w:rPr>
+          <w:color w:val="000000"/>
           <w:highlight w:val="yellow"/>
         </w:rPr>
         <w:t>{documentreferentie}</w:t>
@@ -14633,6 +14954,7 @@
             </w:pPr>
             <w:r>
               <w:rPr>
+                <w:color w:val="000000"/>
                 <w:highlight w:val="yellow"/>
               </w:rPr>
               <w:t>{risicovolg-nummer}</w:t>
@@ -14649,6 +14971,7 @@
             </w:pPr>
             <w:r>
               <w:rPr>
+                <w:color w:val="000000"/>
                 <w:highlight w:val="yellow"/>
               </w:rPr>
               <w:t>{testsoort}</w:t>
@@ -14665,6 +14988,7 @@
             </w:pPr>
             <w:r>
               <w:rPr>
+                <w:color w:val="000000"/>
                 <w:highlight w:val="yellow"/>
               </w:rPr>
               <w:t>{gebeurtenis}</w:t>
@@ -14681,6 +15005,7 @@
             </w:pPr>
             <w:r>
               <w:rPr>
+                <w:color w:val="000000"/>
                 <w:highlight w:val="yellow"/>
               </w:rPr>
               <w:t>{gevolg}</w:t>
@@ -14697,6 +15022,7 @@
             </w:pPr>
             <w:r>
               <w:rPr>
+                <w:color w:val="000000"/>
                 <w:highlight w:val="yellow"/>
               </w:rPr>
               <w:t>{impact}</w:t>
@@ -14713,6 +15039,7 @@
             </w:pPr>
             <w:r>
               <w:rPr>
+                <w:color w:val="000000"/>
                 <w:highlight w:val="yellow"/>
               </w:rPr>
               <w:t>{kans}</w:t>
@@ -14729,6 +15056,7 @@
             </w:pPr>
             <w:r>
               <w:rPr>
+                <w:color w:val="000000"/>
                 <w:highlight w:val="yellow"/>
               </w:rPr>
               <w:t>{score}</w:t>
@@ -14819,6 +15147,7 @@
             </w:pPr>
             <w:r>
               <w:rPr>
+                <w:color w:val="000000"/>
                 <w:highlight w:val="yellow"/>
               </w:rPr>
               <w:t>{risicovolgnummer}</w:t>
@@ -14835,6 +15164,7 @@
             </w:pPr>
             <w:r>
               <w:rPr>
+                <w:color w:val="000000"/>
                 <w:highlight w:val="yellow"/>
               </w:rPr>
               <w:t>{maatregelvolgnummer}</w:t>
@@ -14851,6 +15181,7 @@
             </w:pPr>
             <w:r>
               <w:rPr>
+                <w:color w:val="000000"/>
                 <w:highlight w:val="yellow"/>
               </w:rPr>
               <w:t>{maatregel}</w:t>
@@ -14867,6 +15198,7 @@
             </w:pPr>
             <w:r>
               <w:rPr>
+                <w:color w:val="000000"/>
                 <w:highlight w:val="yellow"/>
               </w:rPr>
               <w:t>{eigenaar}</w:t>
@@ -14896,6 +15228,7 @@
     <w:p>
       <w:r>
         <w:rPr>
+          <w:color w:val="000000"/>
           <w:highlight w:val="yellow"/>
         </w:rPr>
         <w:t>{Neem in de globale planning de volgende onderdelen op:}</w:t>
@@ -14910,6 +15243,7 @@
       </w:pPr>
       <w:r>
         <w:rPr>
+          <w:color w:val="000000"/>
           <w:highlight w:val="yellow"/>
         </w:rPr>
         <w:t>{de onderscheiden testsoorten en testvormen}</w:t>
@@ -14924,6 +15258,7 @@
       </w:pPr>
       <w:r>
         <w:rPr>
+          <w:color w:val="000000"/>
           <w:highlight w:val="yellow"/>
         </w:rPr>
         <w:t>{op te leveren producten;}</w:t>
@@ -14938,6 +15273,7 @@
       </w:pPr>
       <w:r>
         <w:rPr>
+          <w:color w:val="000000"/>
           <w:highlight w:val="yellow"/>
         </w:rPr>
         <w:t>{te behalen mijlpalen;}</w:t>
@@ -14952,6 +15288,7 @@
       </w:pPr>
       <w:r>
         <w:rPr>
+          <w:color w:val="000000"/>
           <w:highlight w:val="yellow"/>
         </w:rPr>
         <w:t>{uit te voeren activiteiten (op faseniveau per testsoort) met start- en einddatum;}</w:t>
@@ -14966,6 +15303,7 @@
       </w:pPr>
       <w:r>
         <w:rPr>
+          <w:color w:val="000000"/>
           <w:highlight w:val="yellow"/>
         </w:rPr>
         <w:t>{relaties met en afhankelijkheden van andere activiteiten (binnen of buiten het testproces en tussen de diverse testsoorten);}</w:t>
@@ -14980,6 +15318,7 @@
       </w:pPr>
       <w:r>
         <w:rPr>
+          <w:color w:val="000000"/>
           <w:highlight w:val="yellow"/>
         </w:rPr>
         <w:t>{te besteden tijd per testsoort;}</w:t>
@@ -14994,6 +15333,7 @@
       </w:pPr>
       <w:r>
         <w:rPr>
+          <w:color w:val="000000"/>
           <w:highlight w:val="yellow"/>
         </w:rPr>
         <w:t>{benodigde en beschikbare resources (organisatie en infrastructuur);}</w:t>
@@ -15008,6 +15348,7 @@
       </w:pPr>
       <w:r>
         <w:rPr>
+          <w:color w:val="000000"/>
           <w:highlight w:val="yellow"/>
         </w:rPr>
         <w:t>{benodigde en beschikbare doorlooptijd.}</w:t>
@@ -18677,6 +19018,7 @@
     </w:r>
     <w:r>
       <w:rPr>
+        <w:color w:val="000000"/>
         <w:highlight w:val="yellow"/>
       </w:rPr>
       <w:t>{Productnaam, versie}</w:t>

--- a/docs/wip/Neutraal-Template-Mastertestplan.docx
+++ b/docs/wip/Neutraal-Template-Mastertestplan.docx
@@ -1062,7 +1062,7 @@
     </w:p>
     <w:p>
       <w:r>
-        <w:t>Versie wip, 10-02-2025</w:t>
+        <w:t>Versie wip, 28-02-2025</w:t>
       </w:r>
     </w:p>
     <w:p>
@@ -1376,7 +1376,7 @@
               <w:jc w:val="left"/>
             </w:pPr>
             <w:r>
-              <w:t>NEN-ISO/IEC 25010:2011 voor het specificeren van productkwaliteit</w:t>
+              <w:t>NEN-ISO/IEC 25010:2023 voor het specificeren van productkwaliteit</w:t>
             </w:r>
           </w:p>
         </w:tc>
@@ -2372,22 +2372,7 @@
           <w:color w:val="000000"/>
           <w:highlight w:val="yellow"/>
         </w:rPr>
-        <w:t xml:space="preserve">{Maak gebruik van de kwaliteitskarakteristieken van de norm ISO/IEC-25010:2011 (zie </w:t>
-      </w:r>
-      <w:hyperlink r:id="rId14">
-        <w:r>
-          <w:rPr>
-            <w:rStyle w:val="Hyperlink"/>
-          </w:rPr>
-          <w:t>https://nl.wikipedia.org/wiki/ISO_25010</w:t>
-        </w:r>
-      </w:hyperlink>
-      <w:r>
-        <w:rPr>
-          <w:color w:val="000000"/>
-          <w:highlight w:val="yellow"/>
-        </w:rPr>
-        <w:t>). Of vat de acceptatiecriteria samen die eventueel al zijn beschreven in het document Niet-functionele eisen.}</w:t>
+        <w:t>{Maak gebruik van de kwaliteitskarakteristieken van de norm ISO/IEC-25010:2023. Of vat de acceptatiecriteria samen die eventueel al zijn beschreven in het document Niet-functionele eisen.}</w:t>
       </w:r>
     </w:p>
     <w:p>
@@ -9536,7 +9521,7 @@
                     <pic:cNvPicPr/>
                   </pic:nvPicPr>
                   <pic:blipFill>
-                    <a:blip r:embed="rId15"/>
+                    <a:blip r:embed="rId14"/>
                     <a:stretch>
                       <a:fillRect/>
                     </a:stretch>
@@ -18268,7 +18253,7 @@
             <w:pPr>
               <w:jc w:val="left"/>
             </w:pPr>
-            <w:hyperlink r:id="rId16">
+            <w:hyperlink r:id="rId15">
               <w:r>
                 <w:rPr>
                   <w:rStyle w:val="Hyperlink"/>
@@ -18301,7 +18286,7 @@
             <w:pPr>
               <w:jc w:val="left"/>
             </w:pPr>
-            <w:hyperlink r:id="rId17">
+            <w:hyperlink r:id="rId16">
               <w:r>
                 <w:rPr>
                   <w:rStyle w:val="Hyperlink"/>
@@ -18334,7 +18319,7 @@
             <w:pPr>
               <w:jc w:val="left"/>
             </w:pPr>
-            <w:hyperlink r:id="rId18">
+            <w:hyperlink r:id="rId17">
               <w:r>
                 <w:rPr>
                   <w:rStyle w:val="Hyperlink"/>
@@ -18367,12 +18352,12 @@
             <w:pPr>
               <w:jc w:val="left"/>
             </w:pPr>
-            <w:hyperlink r:id="rId19">
+            <w:hyperlink r:id="rId18">
               <w:r>
                 <w:rPr>
                   <w:rStyle w:val="Hyperlink"/>
                 </w:rPr>
-                <w:t>NEN-ISO/IEC 25010:2011</w:t>
+                <w:t>NEN-ISO/IEC 25010:2023</w:t>
               </w:r>
             </w:hyperlink>
           </w:p>
@@ -18400,7 +18385,7 @@
             <w:pPr>
               <w:jc w:val="left"/>
             </w:pPr>
-            <w:hyperlink r:id="rId20">
+            <w:hyperlink r:id="rId19">
               <w:r>
                 <w:rPr>
                   <w:rStyle w:val="Hyperlink"/>
@@ -18433,7 +18418,7 @@
             <w:pPr>
               <w:jc w:val="left"/>
             </w:pPr>
-            <w:hyperlink r:id="rId21">
+            <w:hyperlink r:id="rId20">
               <w:r>
                 <w:rPr>
                   <w:rStyle w:val="Hyperlink"/>
@@ -18466,7 +18451,7 @@
             <w:pPr>
               <w:jc w:val="left"/>
             </w:pPr>
-            <w:hyperlink r:id="rId22">
+            <w:hyperlink r:id="rId21">
               <w:r>
                 <w:rPr>
                   <w:rStyle w:val="Hyperlink"/>
@@ -18499,7 +18484,7 @@
             <w:pPr>
               <w:jc w:val="left"/>
             </w:pPr>
-            <w:hyperlink r:id="rId23">
+            <w:hyperlink r:id="rId22">
               <w:r>
                 <w:rPr>
                   <w:rStyle w:val="Hyperlink"/>
@@ -18532,7 +18517,7 @@
             <w:pPr>
               <w:jc w:val="left"/>
             </w:pPr>
-            <w:hyperlink r:id="rId24">
+            <w:hyperlink r:id="rId23">
               <w:r>
                 <w:rPr>
                   <w:rStyle w:val="Hyperlink"/>
@@ -18565,7 +18550,7 @@
             <w:pPr>
               <w:jc w:val="left"/>
             </w:pPr>
-            <w:hyperlink r:id="rId25">
+            <w:hyperlink r:id="rId24">
               <w:r>
                 <w:rPr>
                   <w:rStyle w:val="Hyperlink"/>
@@ -18598,7 +18583,7 @@
             <w:pPr>
               <w:jc w:val="left"/>
             </w:pPr>
-            <w:hyperlink r:id="rId26">
+            <w:hyperlink r:id="rId25">
               <w:r>
                 <w:rPr>
                   <w:rStyle w:val="Hyperlink"/>
@@ -18631,7 +18616,7 @@
             <w:pPr>
               <w:jc w:val="left"/>
             </w:pPr>
-            <w:hyperlink r:id="rId27">
+            <w:hyperlink r:id="rId26">
               <w:r>
                 <w:rPr>
                   <w:rStyle w:val="Hyperlink"/>
@@ -18664,7 +18649,7 @@
             <w:pPr>
               <w:jc w:val="left"/>
             </w:pPr>
-            <w:hyperlink r:id="rId28">
+            <w:hyperlink r:id="rId27">
               <w:r>
                 <w:rPr>
                   <w:rStyle w:val="Hyperlink"/>
@@ -18697,7 +18682,7 @@
             <w:pPr>
               <w:jc w:val="left"/>
             </w:pPr>
-            <w:hyperlink r:id="rId29">
+            <w:hyperlink r:id="rId28">
               <w:r>
                 <w:rPr>
                   <w:rStyle w:val="Hyperlink"/>
@@ -18730,7 +18715,7 @@
             <w:pPr>
               <w:jc w:val="left"/>
             </w:pPr>
-            <w:hyperlink r:id="rId30">
+            <w:hyperlink r:id="rId29">
               <w:r>
                 <w:rPr>
                   <w:rStyle w:val="Hyperlink"/>
@@ -18772,7 +18757,7 @@
       <w:r>
         <w:t xml:space="preserve">Overheidsprojecten waarin software wordt ontwikkeld of onderhouden kampen nog vaak met vertraging, budgetoverschrijding of een eindresultaat met te lage kwaliteit. Zo concludeerde de commissie-Elias in haar </w:t>
       </w:r>
-      <w:hyperlink r:id="rId31">
+      <w:hyperlink r:id="rId30">
         <w:r>
           <w:rPr>
             <w:rStyle w:val="Hyperlink"/>
@@ -18803,7 +18788,7 @@
       <w:r>
         <w:t xml:space="preserve">Met behulp van de ICTU Kwaliteitsaanpak Softwareontwikkeling heeft ICTU samen met andere overheden inmiddels enige tientallen projecten succesvol uitgevoerd. ICTU wil deze aanpak graag aanvullen met de ervaringen en geleerde lessen van andere organisaties en deze overdraagbaar maken en breder uitdragen. Om die reden stelt ICTU deze Kwaliteitsaanpak aan iedereen beschikbaar via </w:t>
       </w:r>
-      <w:hyperlink r:id="rId32">
+      <w:hyperlink r:id="rId31">
         <w:r>
           <w:rPr>
             <w:rStyle w:val="Hyperlink"/>
@@ -18865,7 +18850,7 @@
       <w:r>
         <w:t xml:space="preserve">De Kwaliteitsaanpak is een evoluerende aanpak, gebaseerd op de ervaringen die ICTU continu opdoet in de projecten waarin ICTU samen met opdrachtgevende organisaties maatwerksoftware ontwikkelt en onderhoudt. ICTU hanteert daarbij de vuistregel dat als tenminste 80% van de projecten minstens 80% van de tijd een bepaalde werkwijze hanteren, voor die werkwijze een maatregel in de Kwaliteitsaanpak wordt opgenomen. Maar het kan ook voorkomen dat maatregelen om andere redenen landen in de Kwaliteitsaanpak; denk aan het toegankelijk maken van software dat wettelijk verplicht is. Zie ook de wijzigingsgeschiedenis in </w:t>
       </w:r>
-      <w:hyperlink r:id="rId33">
+      <w:hyperlink r:id="rId32">
         <w:r>
           <w:rPr>
             <w:rStyle w:val="Hyperlink"/>
@@ -18876,7 +18861,7 @@
       <w:r>
         <w:t xml:space="preserve"> of </w:t>
       </w:r>
-      <w:hyperlink r:id="rId34">
+      <w:hyperlink r:id="rId33">
         <w:r>
           <w:rPr>
             <w:rStyle w:val="Hyperlink"/>

--- a/docs/wip/Neutraal-Template-Mastertestplan.docx
+++ b/docs/wip/Neutraal-Template-Mastertestplan.docx
@@ -1892,7 +1892,7 @@
         </w:numPr>
       </w:pPr>
       <w:r>
-        <w:t xml:space="preserve">Business impact analysis (BIA), </w:t>
+        <w:t xml:space="preserve">Business impact analyse (BIA), </w:t>
       </w:r>
       <w:r>
         <w:rPr>
@@ -15741,7 +15741,7 @@
               <w:jc w:val="left"/>
             </w:pPr>
             <w:r>
-              <w:t>business impact analysis</w:t>
+              <w:t>Een business impact analyse is een methode om de mogelijke bedrijfsimpact te bepalen die een organisatie zou kunnen ervaren door een incident, dat de functionaliteit van of de informatie in een applicatie in gevaar brengt [NORA]</w:t>
             </w:r>
           </w:p>
         </w:tc>
@@ -16071,7 +16071,7 @@
               <w:jc w:val="left"/>
             </w:pPr>
             <w:r>
-              <w:t>globaal functioneel ontwerp</w:t>
+              <w:t>Een globaal functioneel ontwerp beschrijft de functionele werking van een product op hoofdlijnen, voor specifieke use cases</w:t>
             </w:r>
           </w:p>
         </w:tc>
@@ -16102,7 +16102,7 @@
               <w:jc w:val="left"/>
             </w:pPr>
             <w:r>
-              <w:t>informatiebeveiligingsplan</w:t>
+              <w:t>Een informatiebeveiligingsplan beschrijft binnen welke kaders bescherming geleverd wordt tegen welke dreigingen en met welke maatregelen die bescherming vorm krijgt</w:t>
             </w:r>
           </w:p>
         </w:tc>
@@ -16173,6 +16173,1465 @@
               <w:jc w:val="left"/>
             </w:pPr>
             <w:r>
+              <w:t>De infrastructuurarchitectuur beschrijft de technische infrastructuur van een product op hoofdlijnen, in termen van hardwareonderdelen en -relaties (housing, hardware, virtuals, standaard software en middleware)</w:t>
+            </w:r>
+          </w:p>
+        </w:tc>
+      </w:tr>
+      <w:tr>
+        <w:tc>
+          <w:tcPr>
+            <w:tcW w:type="auto" w:w="4535"/>
+          </w:tcPr>
+          <w:p>
+            <w:pPr>
+              <w:jc w:val="left"/>
+            </w:pPr>
+            <w:r>
+              <w:rPr>
+                <w:b/>
+              </w:rPr>
+              <w:t>interactie-ontwerp</w:t>
+            </w:r>
+          </w:p>
+        </w:tc>
+        <w:tc>
+          <w:tcPr>
+            <w:tcW w:type="auto" w:w="4535"/>
+          </w:tcPr>
+          <w:p>
+            <w:pPr>
+              <w:jc w:val="left"/>
+            </w:pPr>
+            <w:r>
+              <w:t>Een interactie-ontwerp beschrijft de interacties tussen gebruikers en het systeem en de user experience daarbij</w:t>
+            </w:r>
+          </w:p>
+        </w:tc>
+      </w:tr>
+      <w:tr>
+        <w:tc>
+          <w:tcPr>
+            <w:tcW w:type="auto" w:w="4535"/>
+          </w:tcPr>
+          <w:p>
+            <w:pPr>
+              <w:jc w:val="left"/>
+            </w:pPr>
+            <w:r>
+              <w:rPr>
+                <w:b/>
+              </w:rPr>
+              <w:t>IPO</w:t>
+            </w:r>
+          </w:p>
+        </w:tc>
+        <w:tc>
+          <w:tcPr>
+            <w:tcW w:type="auto" w:w="4535"/>
+          </w:tcPr>
+          <w:p>
+            <w:pPr>
+              <w:jc w:val="left"/>
+            </w:pPr>
+            <w:r>
+              <w:t>intern projectoverleg</w:t>
+            </w:r>
+          </w:p>
+        </w:tc>
+      </w:tr>
+      <w:tr>
+        <w:tc>
+          <w:tcPr>
+            <w:tcW w:type="auto" w:w="4535"/>
+          </w:tcPr>
+          <w:p>
+            <w:pPr>
+              <w:jc w:val="left"/>
+            </w:pPr>
+            <w:r>
+              <w:rPr>
+                <w:b/>
+              </w:rPr>
+              <w:t>ISD</w:t>
+            </w:r>
+          </w:p>
+        </w:tc>
+        <w:tc>
+          <w:tcPr>
+            <w:tcW w:type="auto" w:w="4535"/>
+          </w:tcPr>
+          <w:p>
+            <w:pPr>
+              <w:jc w:val="left"/>
+            </w:pPr>
+            <w:r>
+              <w:t xml:space="preserve">ICTU Software Diensten, afdeling van ICTU die </w:t>
+            </w:r>
+            <w:r>
+              <w:rPr>
+                <w:b/>
+              </w:rPr>
+              <w:t>softwareontwikkelprojecten</w:t>
+            </w:r>
+            <w:r>
+              <w:t xml:space="preserve"> ondersteunt met ontwikkel- en testomgevingen, tools en diensten</w:t>
+            </w:r>
+          </w:p>
+        </w:tc>
+      </w:tr>
+      <w:tr>
+        <w:tc>
+          <w:tcPr>
+            <w:tcW w:type="auto" w:w="4535"/>
+          </w:tcPr>
+          <w:p>
+            <w:pPr>
+              <w:jc w:val="left"/>
+            </w:pPr>
+            <w:r>
+              <w:rPr>
+                <w:b/>
+              </w:rPr>
+              <w:t>ISE</w:t>
+            </w:r>
+          </w:p>
+        </w:tc>
+        <w:tc>
+          <w:tcPr>
+            <w:tcW w:type="auto" w:w="4535"/>
+          </w:tcPr>
+          <w:p>
+            <w:pPr>
+              <w:jc w:val="left"/>
+            </w:pPr>
+            <w:r>
+              <w:t xml:space="preserve">ICTU Software Expertise, afdeling van ICTU die </w:t>
+            </w:r>
+            <w:r>
+              <w:rPr>
+                <w:b/>
+              </w:rPr>
+              <w:t>softwareontwikkelprojecten</w:t>
+            </w:r>
+            <w:r>
+              <w:t xml:space="preserve"> ondersteunt met expertise op het gebied van </w:t>
+            </w:r>
+            <w:r>
+              <w:rPr>
+                <w:b/>
+              </w:rPr>
+              <w:t>softwareontwikkeling</w:t>
+            </w:r>
+            <w:r>
+              <w:t xml:space="preserve"> en die de ICTU Kwaliteitsaanpak Softwareontwikkeling onderhoudt</w:t>
+            </w:r>
+          </w:p>
+        </w:tc>
+      </w:tr>
+      <w:tr>
+        <w:tc>
+          <w:tcPr>
+            <w:tcW w:type="auto" w:w="4535"/>
+          </w:tcPr>
+          <w:p>
+            <w:pPr>
+              <w:jc w:val="left"/>
+            </w:pPr>
+            <w:r>
+              <w:rPr>
+                <w:b/>
+              </w:rPr>
+              <w:t>ISO</w:t>
+            </w:r>
+          </w:p>
+        </w:tc>
+        <w:tc>
+          <w:tcPr>
+            <w:tcW w:type="auto" w:w="4535"/>
+          </w:tcPr>
+          <w:p>
+            <w:pPr>
+              <w:jc w:val="left"/>
+            </w:pPr>
+            <w:r>
+              <w:t>International Organization for Standardization</w:t>
+            </w:r>
+          </w:p>
+        </w:tc>
+      </w:tr>
+      <w:tr>
+        <w:tc>
+          <w:tcPr>
+            <w:tcW w:type="auto" w:w="4535"/>
+          </w:tcPr>
+          <w:p>
+            <w:pPr>
+              <w:jc w:val="left"/>
+            </w:pPr>
+            <w:r>
+              <w:rPr>
+                <w:b/>
+              </w:rPr>
+              <w:t>Jira</w:t>
+            </w:r>
+          </w:p>
+        </w:tc>
+        <w:tc>
+          <w:tcPr>
+            <w:tcW w:type="auto" w:w="4535"/>
+          </w:tcPr>
+          <w:p>
+            <w:pPr>
+              <w:jc w:val="left"/>
+            </w:pPr>
+            <w:r>
+              <w:t xml:space="preserve">tool om </w:t>
+            </w:r>
+            <w:r>
+              <w:rPr>
+                <w:b/>
+              </w:rPr>
+              <w:t>use cases</w:t>
+            </w:r>
+            <w:r>
+              <w:t>, user stories, logische testgevallen en issues vast te leggen</w:t>
+            </w:r>
+          </w:p>
+        </w:tc>
+      </w:tr>
+      <w:tr>
+        <w:tc>
+          <w:tcPr>
+            <w:tcW w:type="auto" w:w="4535"/>
+          </w:tcPr>
+          <w:p>
+            <w:pPr>
+              <w:jc w:val="left"/>
+            </w:pPr>
+            <w:r>
+              <w:rPr>
+                <w:b/>
+              </w:rPr>
+              <w:t>klantreis</w:t>
+            </w:r>
+          </w:p>
+        </w:tc>
+        <w:tc>
+          <w:tcPr>
+            <w:tcW w:type="auto" w:w="4535"/>
+          </w:tcPr>
+          <w:p>
+            <w:pPr>
+              <w:jc w:val="left"/>
+            </w:pPr>
+            <w:r>
+              <w:t>alle directe en indirecte interactie van een klant of gebruiker met een product of dienst</w:t>
+            </w:r>
+          </w:p>
+        </w:tc>
+      </w:tr>
+      <w:tr>
+        <w:tc>
+          <w:tcPr>
+            <w:tcW w:type="auto" w:w="4535"/>
+          </w:tcPr>
+          <w:p>
+            <w:pPr>
+              <w:jc w:val="left"/>
+            </w:pPr>
+            <w:r>
+              <w:rPr>
+                <w:b/>
+              </w:rPr>
+              <w:t>KPI</w:t>
+            </w:r>
+          </w:p>
+        </w:tc>
+        <w:tc>
+          <w:tcPr>
+            <w:tcW w:type="auto" w:w="4535"/>
+          </w:tcPr>
+          <w:p>
+            <w:pPr>
+              <w:jc w:val="left"/>
+            </w:pPr>
+            <w:r>
+              <w:t>key performance indicator</w:t>
+            </w:r>
+          </w:p>
+        </w:tc>
+      </w:tr>
+      <w:tr>
+        <w:tc>
+          <w:tcPr>
+            <w:tcW w:type="auto" w:w="4535"/>
+          </w:tcPr>
+          <w:p>
+            <w:pPr>
+              <w:jc w:val="left"/>
+            </w:pPr>
+            <w:r>
+              <w:rPr>
+                <w:b/>
+              </w:rPr>
+              <w:t>kwaliteitsmanager</w:t>
+            </w:r>
+          </w:p>
+        </w:tc>
+        <w:tc>
+          <w:tcPr>
+            <w:tcW w:type="auto" w:w="4535"/>
+          </w:tcPr>
+          <w:p>
+            <w:pPr>
+              <w:jc w:val="left"/>
+            </w:pPr>
+            <w:r>
+              <w:t xml:space="preserve">controleert en borgt de kwaliteit van </w:t>
+            </w:r>
+            <w:r>
+              <w:rPr>
+                <w:b/>
+              </w:rPr>
+              <w:t>software</w:t>
+            </w:r>
+            <w:r>
+              <w:t xml:space="preserve"> conform de vastgestelde eisen en de Kwaliteitsaanpak en rapporteert aan de </w:t>
+            </w:r>
+            <w:r>
+              <w:rPr>
+                <w:b/>
+              </w:rPr>
+              <w:t>projectleider</w:t>
+            </w:r>
+          </w:p>
+        </w:tc>
+      </w:tr>
+      <w:tr>
+        <w:tc>
+          <w:tcPr>
+            <w:tcW w:type="auto" w:w="4535"/>
+          </w:tcPr>
+          <w:p>
+            <w:pPr>
+              <w:jc w:val="left"/>
+            </w:pPr>
+            <w:r>
+              <w:rPr>
+                <w:b/>
+              </w:rPr>
+              <w:t>minimum viable product</w:t>
+            </w:r>
+          </w:p>
+        </w:tc>
+        <w:tc>
+          <w:tcPr>
+            <w:tcW w:type="auto" w:w="4535"/>
+          </w:tcPr>
+          <w:p>
+            <w:pPr>
+              <w:jc w:val="left"/>
+            </w:pPr>
+            <w:r>
+              <w:t>Een minimum viable product is een eerste versie van een product, die zo vroeg mogelijk wordt uitgerold naar de gebruikers, met net voldoende functionaliteit om het gestelde doel te behalen en niet meer dan dat</w:t>
+            </w:r>
+          </w:p>
+        </w:tc>
+      </w:tr>
+      <w:tr>
+        <w:tc>
+          <w:tcPr>
+            <w:tcW w:type="auto" w:w="4535"/>
+          </w:tcPr>
+          <w:p>
+            <w:pPr>
+              <w:jc w:val="left"/>
+            </w:pPr>
+            <w:r>
+              <w:rPr>
+                <w:b/>
+              </w:rPr>
+              <w:t>MTP</w:t>
+            </w:r>
+          </w:p>
+        </w:tc>
+        <w:tc>
+          <w:tcPr>
+            <w:tcW w:type="auto" w:w="4535"/>
+          </w:tcPr>
+          <w:p>
+            <w:pPr>
+              <w:jc w:val="left"/>
+            </w:pPr>
+            <w:r>
+              <w:t>Een mastertestplan beschrijft de aanpak van het testen van een product op hoofdlijnen, in termen van strategie, activiteiten, afhankelijkheden en de op te leveren resultaten</w:t>
+            </w:r>
+          </w:p>
+        </w:tc>
+      </w:tr>
+      <w:tr>
+        <w:tc>
+          <w:tcPr>
+            <w:tcW w:type="auto" w:w="4535"/>
+          </w:tcPr>
+          <w:p>
+            <w:pPr>
+              <w:jc w:val="left"/>
+            </w:pPr>
+            <w:r>
+              <w:rPr>
+                <w:b/>
+              </w:rPr>
+              <w:t>MVP</w:t>
+            </w:r>
+          </w:p>
+        </w:tc>
+        <w:tc>
+          <w:tcPr>
+            <w:tcW w:type="auto" w:w="4535"/>
+          </w:tcPr>
+          <w:p>
+            <w:pPr>
+              <w:jc w:val="left"/>
+            </w:pPr>
+            <w:r>
+              <w:rPr>
+                <w:b/>
+              </w:rPr>
+              <w:t>minimum viable product</w:t>
+            </w:r>
+          </w:p>
+        </w:tc>
+      </w:tr>
+      <w:tr>
+        <w:tc>
+          <w:tcPr>
+            <w:tcW w:type="auto" w:w="4535"/>
+          </w:tcPr>
+          <w:p>
+            <w:pPr>
+              <w:jc w:val="left"/>
+            </w:pPr>
+            <w:r>
+              <w:rPr>
+                <w:b/>
+              </w:rPr>
+              <w:t>NFE</w:t>
+            </w:r>
+          </w:p>
+        </w:tc>
+        <w:tc>
+          <w:tcPr>
+            <w:tcW w:type="auto" w:w="4535"/>
+          </w:tcPr>
+          <w:p>
+            <w:pPr>
+              <w:jc w:val="left"/>
+            </w:pPr>
+            <w:r>
+              <w:t>Niet-functionele eisen specificeren criteria om de kwaliteit van de software te beoordelen</w:t>
+            </w:r>
+          </w:p>
+        </w:tc>
+      </w:tr>
+      <w:tr>
+        <w:tc>
+          <w:tcPr>
+            <w:tcW w:type="auto" w:w="4535"/>
+          </w:tcPr>
+          <w:p>
+            <w:pPr>
+              <w:jc w:val="left"/>
+            </w:pPr>
+            <w:r>
+              <w:rPr>
+                <w:b/>
+              </w:rPr>
+              <w:t>NORA</w:t>
+            </w:r>
+          </w:p>
+        </w:tc>
+        <w:tc>
+          <w:tcPr>
+            <w:tcW w:type="auto" w:w="4535"/>
+          </w:tcPr>
+          <w:p>
+            <w:pPr>
+              <w:jc w:val="left"/>
+            </w:pPr>
+            <w:r>
+              <w:t>Nederlandse Overheidsreferentie-architectuur</w:t>
+            </w:r>
+          </w:p>
+        </w:tc>
+      </w:tr>
+      <w:tr>
+        <w:tc>
+          <w:tcPr>
+            <w:tcW w:type="auto" w:w="4535"/>
+          </w:tcPr>
+          <w:p>
+            <w:pPr>
+              <w:jc w:val="left"/>
+            </w:pPr>
+            <w:r>
+              <w:rPr>
+                <w:b/>
+              </w:rPr>
+              <w:t>NPR</w:t>
+            </w:r>
+          </w:p>
+        </w:tc>
+        <w:tc>
+          <w:tcPr>
+            <w:tcW w:type="auto" w:w="4535"/>
+          </w:tcPr>
+          <w:p>
+            <w:pPr>
+              <w:jc w:val="left"/>
+            </w:pPr>
+            <w:r>
+              <w:t>Nederlandse Praktijkrichtlijn</w:t>
+            </w:r>
+          </w:p>
+        </w:tc>
+      </w:tr>
+      <w:tr>
+        <w:tc>
+          <w:tcPr>
+            <w:tcW w:type="auto" w:w="4535"/>
+          </w:tcPr>
+          <w:p>
+            <w:pPr>
+              <w:jc w:val="left"/>
+            </w:pPr>
+            <w:r>
+              <w:rPr>
+                <w:b/>
+              </w:rPr>
+              <w:t>ontwikkelaars</w:t>
+            </w:r>
+          </w:p>
+        </w:tc>
+        <w:tc>
+          <w:tcPr>
+            <w:tcW w:type="auto" w:w="4535"/>
+          </w:tcPr>
+          <w:p>
+            <w:pPr>
+              <w:jc w:val="left"/>
+            </w:pPr>
+            <w:r>
+              <w:t>Ontwikkelaars (</w:t>
+            </w:r>
+            <w:r>
+              <w:rPr>
+                <w:i/>
+              </w:rPr>
+              <w:t>developers</w:t>
+            </w:r>
+            <w:r>
+              <w:t xml:space="preserve"> in de Scrumgids) zijn de mensen in het </w:t>
+            </w:r>
+            <w:r>
+              <w:rPr>
+                <w:b/>
+              </w:rPr>
+              <w:t>Scrumteam</w:t>
+            </w:r>
+            <w:r>
+              <w:t xml:space="preserve"> die iedere sprint gecommitteerd zijn aan het maken van elk aspect van een bruikbaar increment [Scrumgids]</w:t>
+            </w:r>
+          </w:p>
+        </w:tc>
+      </w:tr>
+      <w:tr>
+        <w:tc>
+          <w:tcPr>
+            <w:tcW w:type="auto" w:w="4535"/>
+          </w:tcPr>
+          <w:p>
+            <w:pPr>
+              <w:jc w:val="left"/>
+            </w:pPr>
+            <w:r>
+              <w:rPr>
+                <w:b/>
+              </w:rPr>
+              <w:t>opdrachtgevende organisatie</w:t>
+            </w:r>
+          </w:p>
+        </w:tc>
+        <w:tc>
+          <w:tcPr>
+            <w:tcW w:type="auto" w:w="4535"/>
+          </w:tcPr>
+          <w:p>
+            <w:pPr>
+              <w:jc w:val="left"/>
+            </w:pPr>
+            <w:r>
+              <w:t xml:space="preserve">overheidsorganisatie die opdracht geeft aan ICTU tot ontwikkeling en/of onderhoud  van </w:t>
+            </w:r>
+            <w:r>
+              <w:rPr>
+                <w:b/>
+              </w:rPr>
+              <w:t>software</w:t>
+            </w:r>
+          </w:p>
+        </w:tc>
+      </w:tr>
+      <w:tr>
+        <w:tc>
+          <w:tcPr>
+            <w:tcW w:type="auto" w:w="4535"/>
+          </w:tcPr>
+          <w:p>
+            <w:pPr>
+              <w:jc w:val="left"/>
+            </w:pPr>
+            <w:r>
+              <w:rPr>
+                <w:b/>
+              </w:rPr>
+              <w:t>opdrachtgever</w:t>
+            </w:r>
+          </w:p>
+        </w:tc>
+        <w:tc>
+          <w:tcPr>
+            <w:tcW w:type="auto" w:w="4535"/>
+          </w:tcPr>
+          <w:p>
+            <w:pPr>
+              <w:jc w:val="left"/>
+            </w:pPr>
+            <w:r>
+              <w:t xml:space="preserve">medewerker van de </w:t>
+            </w:r>
+            <w:r>
+              <w:rPr>
+                <w:b/>
+              </w:rPr>
+              <w:t>opdrachtgevende organisatie</w:t>
+            </w:r>
+            <w:r>
+              <w:t xml:space="preserve"> die eindverantwoordelijk is voor de opdracht aan ICTU</w:t>
+            </w:r>
+          </w:p>
+        </w:tc>
+      </w:tr>
+      <w:tr>
+        <w:tc>
+          <w:tcPr>
+            <w:tcW w:type="auto" w:w="4535"/>
+          </w:tcPr>
+          <w:p>
+            <w:pPr>
+              <w:jc w:val="left"/>
+            </w:pPr>
+            <w:r>
+              <w:rPr>
+                <w:b/>
+              </w:rPr>
+              <w:t>operationeel beheer</w:t>
+            </w:r>
+          </w:p>
+        </w:tc>
+        <w:tc>
+          <w:tcPr>
+            <w:tcW w:type="auto" w:w="4535"/>
+          </w:tcPr>
+          <w:p>
+            <w:pPr>
+              <w:jc w:val="left"/>
+            </w:pPr>
+            <w:r>
+              <w:t>activiteiten die zorgen dat software operationeel is en blijft, zoals het oplossen van incidenten, het uitvoeren van onderhoud, het implementeren van upgrades en patches, het beheren van configuraties, en het monitoren van prestaties en beschikbaarheid</w:t>
+            </w:r>
+          </w:p>
+        </w:tc>
+      </w:tr>
+      <w:tr>
+        <w:tc>
+          <w:tcPr>
+            <w:tcW w:type="auto" w:w="4535"/>
+          </w:tcPr>
+          <w:p>
+            <w:pPr>
+              <w:jc w:val="left"/>
+            </w:pPr>
+            <w:r>
+              <w:rPr>
+                <w:b/>
+              </w:rPr>
+              <w:t>OTAP</w:t>
+            </w:r>
+          </w:p>
+        </w:tc>
+        <w:tc>
+          <w:tcPr>
+            <w:tcW w:type="auto" w:w="4535"/>
+          </w:tcPr>
+          <w:p>
+            <w:pPr>
+              <w:jc w:val="left"/>
+            </w:pPr>
+            <w:r>
+              <w:t>ontwikkel, test, acceptatie, productie; gebruikt om verschillende soorten omgevingen aan te duiden</w:t>
+            </w:r>
+          </w:p>
+        </w:tc>
+      </w:tr>
+      <w:tr>
+        <w:tc>
+          <w:tcPr>
+            <w:tcW w:type="auto" w:w="4535"/>
+          </w:tcPr>
+          <w:p>
+            <w:pPr>
+              <w:jc w:val="left"/>
+            </w:pPr>
+            <w:r>
+              <w:rPr>
+                <w:b/>
+              </w:rPr>
+              <w:t>persona</w:t>
+            </w:r>
+          </w:p>
+        </w:tc>
+        <w:tc>
+          <w:tcPr>
+            <w:tcW w:type="auto" w:w="4535"/>
+          </w:tcPr>
+          <w:p>
+            <w:pPr>
+              <w:jc w:val="left"/>
+            </w:pPr>
+            <w:r>
+              <w:t xml:space="preserve">een min of meer realistische beschrijving van een fictief persoon, veelal met naam, persoonskenmerken, drijfveren en behoeften, die een groep gebruikers representeert en gebruikt wordt om te redeneren over de gewenste functionele en niet-functionele eigenschappen van de </w:t>
+            </w:r>
+            <w:r>
+              <w:rPr>
+                <w:b/>
+              </w:rPr>
+              <w:t>software</w:t>
+            </w:r>
+          </w:p>
+        </w:tc>
+      </w:tr>
+      <w:tr>
+        <w:tc>
+          <w:tcPr>
+            <w:tcW w:type="auto" w:w="4535"/>
+          </w:tcPr>
+          <w:p>
+            <w:pPr>
+              <w:jc w:val="left"/>
+            </w:pPr>
+            <w:r>
+              <w:rPr>
+                <w:b/>
+              </w:rPr>
+              <w:t>PIA</w:t>
+            </w:r>
+          </w:p>
+        </w:tc>
+        <w:tc>
+          <w:tcPr>
+            <w:tcW w:type="auto" w:w="4535"/>
+          </w:tcPr>
+          <w:p>
+            <w:pPr>
+              <w:jc w:val="left"/>
+            </w:pPr>
+            <w:r>
+              <w:t>Een privacy impact assessment geeft bij een wet of project, waar persoonsgegevens van toepassing zijn, aan wat de gevolgen voor de privacy van de getroffen personen zijn [NORA]</w:t>
+            </w:r>
+          </w:p>
+        </w:tc>
+      </w:tr>
+      <w:tr>
+        <w:tc>
+          <w:tcPr>
+            <w:tcW w:type="auto" w:w="4535"/>
+          </w:tcPr>
+          <w:p>
+            <w:pPr>
+              <w:jc w:val="left"/>
+            </w:pPr>
+            <w:r>
+              <w:rPr>
+                <w:b/>
+              </w:rPr>
+              <w:t>PKI</w:t>
+            </w:r>
+          </w:p>
+        </w:tc>
+        <w:tc>
+          <w:tcPr>
+            <w:tcW w:type="auto" w:w="4535"/>
+          </w:tcPr>
+          <w:p>
+            <w:pPr>
+              <w:jc w:val="left"/>
+            </w:pPr>
+            <w:r>
+              <w:t>public key infrastructure</w:t>
+            </w:r>
+          </w:p>
+        </w:tc>
+      </w:tr>
+      <w:tr>
+        <w:tc>
+          <w:tcPr>
+            <w:tcW w:type="auto" w:w="4535"/>
+          </w:tcPr>
+          <w:p>
+            <w:pPr>
+              <w:jc w:val="left"/>
+            </w:pPr>
+            <w:r>
+              <w:rPr>
+                <w:b/>
+              </w:rPr>
+              <w:t>PRA</w:t>
+            </w:r>
+          </w:p>
+        </w:tc>
+        <w:tc>
+          <w:tcPr>
+            <w:tcW w:type="auto" w:w="4535"/>
+          </w:tcPr>
+          <w:p>
+            <w:pPr>
+              <w:jc w:val="left"/>
+            </w:pPr>
+            <w:r>
+              <w:t>Een productrisicoanalyse is een analyse van het te testen product die resulteert in een overzicht van wat de meer of minder risicovolle kenmerken en delen van het te testen product zijn, zodat de grondigheid van testen hieraan gerelateerd kan worden</w:t>
+            </w:r>
+          </w:p>
+        </w:tc>
+      </w:tr>
+      <w:tr>
+        <w:tc>
+          <w:tcPr>
+            <w:tcW w:type="auto" w:w="4535"/>
+          </w:tcPr>
+          <w:p>
+            <w:pPr>
+              <w:jc w:val="left"/>
+            </w:pPr>
+            <w:r>
+              <w:rPr>
+                <w:b/>
+              </w:rPr>
+              <w:t>Product owner</w:t>
+            </w:r>
+          </w:p>
+        </w:tc>
+        <w:tc>
+          <w:tcPr>
+            <w:tcW w:type="auto" w:w="4535"/>
+          </w:tcPr>
+          <w:p>
+            <w:pPr>
+              <w:jc w:val="left"/>
+            </w:pPr>
+            <w:r>
+              <w:t xml:space="preserve">De product owner is verantwoordelijk voor het maximaliseren van de waarde van het product, dat het resultaat is van het werk van het </w:t>
+            </w:r>
+            <w:r>
+              <w:rPr>
+                <w:b/>
+              </w:rPr>
+              <w:t>Scrumteam</w:t>
+            </w:r>
+            <w:r>
+              <w:t xml:space="preserve"> [Scrumgids]</w:t>
+            </w:r>
+          </w:p>
+        </w:tc>
+      </w:tr>
+      <w:tr>
+        <w:tc>
+          <w:tcPr>
+            <w:tcW w:type="auto" w:w="4535"/>
+          </w:tcPr>
+          <w:p>
+            <w:pPr>
+              <w:jc w:val="left"/>
+            </w:pPr>
+            <w:r>
+              <w:rPr>
+                <w:b/>
+              </w:rPr>
+              <w:t>programmatuur</w:t>
+            </w:r>
+          </w:p>
+        </w:tc>
+        <w:tc>
+          <w:tcPr>
+            <w:tcW w:type="auto" w:w="4535"/>
+          </w:tcPr>
+          <w:p>
+            <w:pPr>
+              <w:jc w:val="left"/>
+            </w:pPr>
+            <w:r>
+              <w:t xml:space="preserve">zie </w:t>
+            </w:r>
+            <w:r>
+              <w:rPr>
+                <w:b/>
+              </w:rPr>
+              <w:t>software</w:t>
+            </w:r>
+          </w:p>
+        </w:tc>
+      </w:tr>
+      <w:tr>
+        <w:tc>
+          <w:tcPr>
+            <w:tcW w:type="auto" w:w="4535"/>
+          </w:tcPr>
+          <w:p>
+            <w:pPr>
+              <w:jc w:val="left"/>
+            </w:pPr>
+            <w:r>
+              <w:rPr>
+                <w:b/>
+              </w:rPr>
+              <w:t>project</w:t>
+            </w:r>
+          </w:p>
+        </w:tc>
+        <w:tc>
+          <w:tcPr>
+            <w:tcW w:type="auto" w:w="4535"/>
+          </w:tcPr>
+          <w:p>
+            <w:pPr>
+              <w:jc w:val="left"/>
+            </w:pPr>
+            <w:r>
+              <w:t xml:space="preserve">een tijdelijke organisatie voor het realiseren van een resultaat - bij ICTU bestaat een </w:t>
+            </w:r>
+            <w:r>
+              <w:rPr>
+                <w:b/>
+              </w:rPr>
+              <w:t>softwareontwikkelproject</w:t>
+            </w:r>
+            <w:r>
+              <w:t xml:space="preserve"> uit medewerkers van ICTU, de </w:t>
+            </w:r>
+            <w:r>
+              <w:rPr>
+                <w:b/>
+              </w:rPr>
+              <w:t>opdrachtgevende organisatie</w:t>
+            </w:r>
+            <w:r>
+              <w:t>, beheerorganisatie en eventueel andere partijen</w:t>
+            </w:r>
+          </w:p>
+        </w:tc>
+      </w:tr>
+      <w:tr>
+        <w:tc>
+          <w:tcPr>
+            <w:tcW w:type="auto" w:w="4535"/>
+          </w:tcPr>
+          <w:p>
+            <w:pPr>
+              <w:jc w:val="left"/>
+            </w:pPr>
+            <w:r>
+              <w:rPr>
+                <w:b/>
+              </w:rPr>
+              <w:t>projectleider</w:t>
+            </w:r>
+          </w:p>
+        </w:tc>
+        <w:tc>
+          <w:tcPr>
+            <w:tcW w:type="auto" w:w="4535"/>
+          </w:tcPr>
+          <w:p>
+            <w:pPr>
+              <w:jc w:val="left"/>
+            </w:pPr>
+            <w:r>
+              <w:t>medewerker eindverantwoordelijk voor het projectresultaat - bij ICTU-softwareontwikkelprojecten is de projectleider een medewerker van ICTU</w:t>
+            </w:r>
+          </w:p>
+        </w:tc>
+      </w:tr>
+      <w:tr>
+        <w:tc>
+          <w:tcPr>
+            <w:tcW w:type="auto" w:w="4535"/>
+          </w:tcPr>
+          <w:p>
+            <w:pPr>
+              <w:jc w:val="left"/>
+            </w:pPr>
+            <w:r>
+              <w:rPr>
+                <w:b/>
+              </w:rPr>
+              <w:t>PSA</w:t>
+            </w:r>
+          </w:p>
+        </w:tc>
+        <w:tc>
+          <w:tcPr>
+            <w:tcW w:type="auto" w:w="4535"/>
+          </w:tcPr>
+          <w:p>
+            <w:pPr>
+              <w:jc w:val="left"/>
+            </w:pPr>
+            <w:r>
+              <w:t xml:space="preserve">De projectstartarchitectuur is een concreet en doelgericht ICT-architectuurkader waarbinnen het </w:t>
+            </w:r>
+            <w:r>
+              <w:rPr>
+                <w:b/>
+              </w:rPr>
+              <w:t>project</w:t>
+            </w:r>
+            <w:r>
+              <w:t xml:space="preserve"> moet worden uitgevoerd [NORA]</w:t>
+            </w:r>
+          </w:p>
+        </w:tc>
+      </w:tr>
+      <w:tr>
+        <w:tc>
+          <w:tcPr>
+            <w:tcW w:type="auto" w:w="4535"/>
+          </w:tcPr>
+          <w:p>
+            <w:pPr>
+              <w:jc w:val="left"/>
+            </w:pPr>
+            <w:r>
+              <w:rPr>
+                <w:b/>
+              </w:rPr>
+              <w:t>PvE</w:t>
+            </w:r>
+          </w:p>
+        </w:tc>
+        <w:tc>
+          <w:tcPr>
+            <w:tcW w:type="auto" w:w="4535"/>
+          </w:tcPr>
+          <w:p>
+            <w:pPr>
+              <w:jc w:val="left"/>
+            </w:pPr>
+            <w:r>
+              <w:t>programma van eisen</w:t>
+            </w:r>
+          </w:p>
+        </w:tc>
+      </w:tr>
+      <w:tr>
+        <w:tc>
+          <w:tcPr>
+            <w:tcW w:type="auto" w:w="4535"/>
+          </w:tcPr>
+          <w:p>
+            <w:pPr>
+              <w:jc w:val="left"/>
+            </w:pPr>
+            <w:r>
+              <w:rPr>
+                <w:b/>
+              </w:rPr>
+              <w:t>Quality-time</w:t>
+            </w:r>
+          </w:p>
+        </w:tc>
+        <w:tc>
+          <w:tcPr>
+            <w:tcW w:type="auto" w:w="4535"/>
+          </w:tcPr>
+          <w:p>
+            <w:pPr>
+              <w:jc w:val="left"/>
+            </w:pPr>
+            <w:r>
+              <w:t>een door ICTU ontwikkeld, open source, geautomatiseerd kwaliteitssysteem</w:t>
+            </w:r>
+          </w:p>
+        </w:tc>
+      </w:tr>
+      <w:tr>
+        <w:tc>
+          <w:tcPr>
+            <w:tcW w:type="auto" w:w="4535"/>
+          </w:tcPr>
+          <w:p>
+            <w:pPr>
+              <w:jc w:val="left"/>
+            </w:pPr>
+            <w:r>
+              <w:rPr>
+                <w:b/>
+              </w:rPr>
+              <w:t>realisatiefase</w:t>
+            </w:r>
+          </w:p>
+        </w:tc>
+        <w:tc>
+          <w:tcPr>
+            <w:tcW w:type="auto" w:w="4535"/>
+          </w:tcPr>
+          <w:p>
+            <w:pPr>
+              <w:jc w:val="left"/>
+            </w:pPr>
+            <w:r>
+              <w:t xml:space="preserve">fase van een </w:t>
+            </w:r>
+            <w:r>
+              <w:rPr>
+                <w:b/>
+              </w:rPr>
+              <w:t>softwareontwikkelproject</w:t>
+            </w:r>
+            <w:r>
+              <w:t xml:space="preserve"> waarin de </w:t>
+            </w:r>
+            <w:r>
+              <w:rPr>
+                <w:b/>
+              </w:rPr>
+              <w:t>software</w:t>
+            </w:r>
+            <w:r>
+              <w:t xml:space="preserve"> daadwerkelijk wordt gebouwd en onderhouden, en bij een </w:t>
+            </w:r>
+            <w:r>
+              <w:rPr>
+                <w:b/>
+              </w:rPr>
+              <w:t>DevOps</w:t>
+            </w:r>
+            <w:r>
+              <w:t xml:space="preserve"> werkwijze ook operationeel wordt beheerd</w:t>
+            </w:r>
+          </w:p>
+        </w:tc>
+      </w:tr>
+      <w:tr>
+        <w:tc>
+          <w:tcPr>
+            <w:tcW w:type="auto" w:w="4535"/>
+          </w:tcPr>
+          <w:p>
+            <w:pPr>
+              <w:jc w:val="left"/>
+            </w:pPr>
+            <w:r>
+              <w:rPr>
+                <w:b/>
+              </w:rPr>
+              <w:t>regressietest</w:t>
+            </w:r>
+          </w:p>
+        </w:tc>
+        <w:tc>
+          <w:tcPr>
+            <w:tcW w:type="auto" w:w="4535"/>
+          </w:tcPr>
+          <w:p>
+            <w:pPr>
+              <w:jc w:val="left"/>
+            </w:pPr>
+            <w:r>
+              <w:t>test die na een wijziging controleert of niet-gewijzigde delen van een systeem nog steeds correct functioneren</w:t>
+            </w:r>
+          </w:p>
+        </w:tc>
+      </w:tr>
+      <w:tr>
+        <w:tc>
+          <w:tcPr>
+            <w:tcW w:type="auto" w:w="4535"/>
+          </w:tcPr>
+          <w:p>
+            <w:pPr>
+              <w:jc w:val="left"/>
+            </w:pPr>
+            <w:r>
+              <w:rPr>
+                <w:b/>
+              </w:rPr>
+              <w:t>release notes</w:t>
+            </w:r>
+          </w:p>
+        </w:tc>
+        <w:tc>
+          <w:tcPr>
+            <w:tcW w:type="auto" w:w="4535"/>
+          </w:tcPr>
+          <w:p>
+            <w:pPr>
+              <w:jc w:val="left"/>
+            </w:pPr>
+            <w:r>
+              <w:t xml:space="preserve">een overzicht van de wijzigingen in een </w:t>
+            </w:r>
+            <w:r>
+              <w:rPr>
+                <w:b/>
+              </w:rPr>
+              <w:t>release</w:t>
+            </w:r>
+          </w:p>
+        </w:tc>
+      </w:tr>
+      <w:tr>
+        <w:tc>
+          <w:tcPr>
+            <w:tcW w:type="auto" w:w="4535"/>
+          </w:tcPr>
+          <w:p>
+            <w:pPr>
+              <w:jc w:val="left"/>
+            </w:pPr>
+            <w:r>
+              <w:rPr>
+                <w:b/>
+              </w:rPr>
+              <w:t>release</w:t>
+            </w:r>
+          </w:p>
+        </w:tc>
+        <w:tc>
+          <w:tcPr>
+            <w:tcW w:type="auto" w:w="4535"/>
+          </w:tcPr>
+          <w:p>
+            <w:pPr>
+              <w:jc w:val="left"/>
+            </w:pPr>
+            <w:r>
+              <w:t xml:space="preserve">een voor gebruik vrijgegeven versie van de </w:t>
+            </w:r>
+            <w:r>
+              <w:rPr>
+                <w:b/>
+              </w:rPr>
+              <w:t>software</w:t>
+            </w:r>
+          </w:p>
+        </w:tc>
+      </w:tr>
+      <w:tr>
+        <w:tc>
+          <w:tcPr>
+            <w:tcW w:type="auto" w:w="4535"/>
+          </w:tcPr>
+          <w:p>
+            <w:pPr>
+              <w:jc w:val="left"/>
+            </w:pPr>
+            <w:r>
+              <w:rPr>
+                <w:b/>
+              </w:rPr>
+              <w:t>SAD</w:t>
+            </w:r>
+          </w:p>
+        </w:tc>
+        <w:tc>
+          <w:tcPr>
+            <w:tcW w:type="auto" w:w="4535"/>
+          </w:tcPr>
+          <w:p>
+            <w:pPr>
+              <w:jc w:val="left"/>
+            </w:pPr>
+            <w:r>
+              <w:t>Een software-architectuurdocument beschrijft de technische werking van een product op hoofdlijnen, in termen van softwarecomponenten, hun functies en hun onderlinge interacties en samenhang voor specifieke use cases</w:t>
+            </w:r>
+          </w:p>
+        </w:tc>
+      </w:tr>
+      <w:tr>
+        <w:tc>
+          <w:tcPr>
+            <w:tcW w:type="auto" w:w="4535"/>
+          </w:tcPr>
+          <w:p>
+            <w:pPr>
+              <w:jc w:val="left"/>
+            </w:pPr>
+            <w:r>
+              <w:rPr>
+                <w:b/>
+              </w:rPr>
+              <w:t>Scrum</w:t>
+            </w:r>
+          </w:p>
+        </w:tc>
+        <w:tc>
+          <w:tcPr>
+            <w:tcW w:type="auto" w:w="4535"/>
+          </w:tcPr>
+          <w:p>
+            <w:pPr>
+              <w:jc w:val="left"/>
+            </w:pPr>
+            <w:r>
+              <w:t>Scrum is een lichtgewicht raamwerk dat mensen, teams en organisaties helpt om waarde te creёren door middel van adaptieve oplossingen voor complexe problemen [Scrumgids]</w:t>
+            </w:r>
+          </w:p>
+        </w:tc>
+      </w:tr>
+      <w:tr>
+        <w:tc>
+          <w:tcPr>
+            <w:tcW w:type="auto" w:w="4535"/>
+          </w:tcPr>
+          <w:p>
+            <w:pPr>
+              <w:jc w:val="left"/>
+            </w:pPr>
+            <w:r>
+              <w:rPr>
+                <w:b/>
+              </w:rPr>
+              <w:t>Scrummaster</w:t>
+            </w:r>
+          </w:p>
+        </w:tc>
+        <w:tc>
+          <w:tcPr>
+            <w:tcW w:type="auto" w:w="4535"/>
+          </w:tcPr>
+          <w:p>
+            <w:pPr>
+              <w:jc w:val="left"/>
+            </w:pPr>
+            <w:r>
+              <w:t xml:space="preserve">De Scrummaster is verantwoordelijk voor het opzetten van </w:t>
+            </w:r>
+            <w:r>
+              <w:rPr>
+                <w:b/>
+              </w:rPr>
+              <w:t>Scrum</w:t>
+            </w:r>
+            <w:r>
+              <w:t>, zoals staat beschreven in de Scrumgids [Scrumgids]</w:t>
+            </w:r>
+          </w:p>
+        </w:tc>
+      </w:tr>
+      <w:tr>
+        <w:tc>
+          <w:tcPr>
+            <w:tcW w:type="auto" w:w="4535"/>
+          </w:tcPr>
+          <w:p>
+            <w:pPr>
+              <w:jc w:val="left"/>
+            </w:pPr>
+            <w:r>
+              <w:rPr>
+                <w:b/>
+              </w:rPr>
+              <w:t>Scrumteam</w:t>
+            </w:r>
+          </w:p>
+        </w:tc>
+        <w:tc>
+          <w:tcPr>
+            <w:tcW w:type="auto" w:w="4535"/>
+          </w:tcPr>
+          <w:p>
+            <w:pPr>
+              <w:jc w:val="left"/>
+            </w:pPr>
+            <w:r>
+              <w:t xml:space="preserve">Een Scrumteam bestaat uit één </w:t>
+            </w:r>
+            <w:r>
+              <w:rPr>
+                <w:b/>
+              </w:rPr>
+              <w:t>Scrummaster</w:t>
+            </w:r>
+            <w:r>
+              <w:t xml:space="preserve">, één </w:t>
+            </w:r>
+            <w:r>
+              <w:rPr>
+                <w:b/>
+              </w:rPr>
+              <w:t>product owner</w:t>
+            </w:r>
+            <w:r>
+              <w:t xml:space="preserve"> en </w:t>
+            </w:r>
+            <w:r>
+              <w:rPr>
+                <w:b/>
+              </w:rPr>
+              <w:t>ontwikkelaars</w:t>
+            </w:r>
+            <w:r>
+              <w:t xml:space="preserve"> (</w:t>
+            </w:r>
+            <w:r>
+              <w:rPr>
+                <w:i/>
+              </w:rPr>
+              <w:t>developers</w:t>
+            </w:r>
+            <w:r>
+              <w:t xml:space="preserve"> in de Scrumgids) [Scrumgids]</w:t>
+            </w:r>
+          </w:p>
+        </w:tc>
+      </w:tr>
+      <w:tr>
+        <w:tc>
+          <w:tcPr>
+            <w:tcW w:type="auto" w:w="4535"/>
+          </w:tcPr>
+          <w:p>
+            <w:pPr>
+              <w:jc w:val="left"/>
+            </w:pPr>
+            <w:r>
+              <w:rPr>
+                <w:b/>
+              </w:rPr>
+              <w:t>softwarearchitectuur</w:t>
+            </w:r>
+          </w:p>
+        </w:tc>
+        <w:tc>
+          <w:tcPr>
+            <w:tcW w:type="auto" w:w="4535"/>
+          </w:tcPr>
+          <w:p>
+            <w:pPr>
+              <w:jc w:val="left"/>
+            </w:pPr>
+            <w:r>
               <w:t xml:space="preserve">een </w:t>
             </w:r>
             <w:r>
@@ -16182,7 +17641,7 @@
               <w:t>architectuur</w:t>
             </w:r>
             <w:r>
-              <w:t xml:space="preserve"> die vooral de hardwareonderdelen en -relaties (housing, hardware, virtuals, standaard software en middleware) van een systeem beschrijft</w:t>
+              <w:t xml:space="preserve"> die vooral de softwareonderdelen en -relaties (processen, modules, interfaces, datamodel) van een systeem beschrijft</w:t>
             </w:r>
           </w:p>
         </w:tc>
@@ -16200,60 +17659,35 @@
               <w:rPr>
                 <w:b/>
               </w:rPr>
-              <w:t>IPO</w:t>
-            </w:r>
-          </w:p>
-        </w:tc>
-        <w:tc>
-          <w:tcPr>
-            <w:tcW w:type="auto" w:w="4535"/>
-          </w:tcPr>
-          <w:p>
-            <w:pPr>
-              <w:jc w:val="left"/>
-            </w:pPr>
-            <w:r>
-              <w:t>intern projectoverleg</w:t>
-            </w:r>
-          </w:p>
-        </w:tc>
-      </w:tr>
-      <w:tr>
-        <w:tc>
-          <w:tcPr>
-            <w:tcW w:type="auto" w:w="4535"/>
-          </w:tcPr>
-          <w:p>
-            <w:pPr>
-              <w:jc w:val="left"/>
-            </w:pPr>
+              <w:t>software delivery manager</w:t>
+            </w:r>
+          </w:p>
+        </w:tc>
+        <w:tc>
+          <w:tcPr>
+            <w:tcW w:type="auto" w:w="4535"/>
+          </w:tcPr>
+          <w:p>
+            <w:pPr>
+              <w:jc w:val="left"/>
+            </w:pPr>
+            <w:r>
+              <w:t xml:space="preserve">organiseert het ontwikkelen en opleveren van </w:t>
+            </w:r>
             <w:r>
               <w:rPr>
                 <w:b/>
               </w:rPr>
-              <w:t>ISD</w:t>
-            </w:r>
-          </w:p>
-        </w:tc>
-        <w:tc>
-          <w:tcPr>
-            <w:tcW w:type="auto" w:w="4535"/>
-          </w:tcPr>
-          <w:p>
-            <w:pPr>
-              <w:jc w:val="left"/>
-            </w:pPr>
-            <w:r>
-              <w:t xml:space="preserve">ICTU Software Diensten, afdeling van ICTU die </w:t>
+              <w:t>software</w:t>
+            </w:r>
+            <w:r>
+              <w:t xml:space="preserve"> conform de vastgestelde eisen en de Kwaliteitsaanpak en rapporteert aan de </w:t>
             </w:r>
             <w:r>
               <w:rPr>
                 <w:b/>
               </w:rPr>
-              <w:t>softwareontwikkelprojecten</w:t>
-            </w:r>
-            <w:r>
-              <w:t xml:space="preserve"> ondersteunt met ontwikkel- en testomgevingen, tools en diensten</w:t>
+              <w:t>projectleider</w:t>
             </w:r>
           </w:p>
         </w:tc>
@@ -16271,38 +17705,60 @@
               <w:rPr>
                 <w:b/>
               </w:rPr>
-              <w:t>ISE</w:t>
-            </w:r>
-          </w:p>
-        </w:tc>
-        <w:tc>
-          <w:tcPr>
-            <w:tcW w:type="auto" w:w="4535"/>
-          </w:tcPr>
-          <w:p>
-            <w:pPr>
-              <w:jc w:val="left"/>
-            </w:pPr>
-            <w:r>
-              <w:t xml:space="preserve">ICTU Software Expertise, afdeling van ICTU die </w:t>
-            </w:r>
+              <w:t>software</w:t>
+            </w:r>
+          </w:p>
+        </w:tc>
+        <w:tc>
+          <w:tcPr>
+            <w:tcW w:type="auto" w:w="4535"/>
+          </w:tcPr>
+          <w:p>
+            <w:pPr>
+              <w:jc w:val="left"/>
+            </w:pPr>
+            <w:r>
+              <w:t>software is de verzameling instructies die bepalen wat een computer uitvoert en is uiteindelijk wat de gebruiker ziet, ervaart en waarmee hij interacteert</w:t>
+            </w:r>
+          </w:p>
+        </w:tc>
+      </w:tr>
+      <w:tr>
+        <w:tc>
+          <w:tcPr>
+            <w:tcW w:type="auto" w:w="4535"/>
+          </w:tcPr>
+          <w:p>
+            <w:pPr>
+              <w:jc w:val="left"/>
+            </w:pPr>
             <w:r>
               <w:rPr>
                 <w:b/>
               </w:rPr>
-              <w:t>softwareontwikkelprojecten</w:t>
-            </w:r>
-            <w:r>
-              <w:t xml:space="preserve"> ondersteunt met expertise op het gebied van </w:t>
+              <w:t>softwareontwikkeling</w:t>
+            </w:r>
+          </w:p>
+        </w:tc>
+        <w:tc>
+          <w:tcPr>
+            <w:tcW w:type="auto" w:w="4535"/>
+          </w:tcPr>
+          <w:p>
+            <w:pPr>
+              <w:jc w:val="left"/>
+            </w:pPr>
+            <w:r>
+              <w:t xml:space="preserve">een activiteit die nieuwe </w:t>
             </w:r>
             <w:r>
               <w:rPr>
                 <w:b/>
               </w:rPr>
-              <w:t>softwareontwikkeling</w:t>
-            </w:r>
-            <w:r>
-              <w:t xml:space="preserve"> en die de ICTU Kwaliteitsaanpak Softwareontwikkeling onderhoudt</w:t>
+              <w:t>software</w:t>
+            </w:r>
+            <w:r>
+              <w:t xml:space="preserve"> maakt en/of bestaande software aanpast</w:t>
             </w:r>
           </w:p>
         </w:tc>
@@ -16320,60 +17776,38 @@
               <w:rPr>
                 <w:b/>
               </w:rPr>
-              <w:t>ISO</w:t>
-            </w:r>
-          </w:p>
-        </w:tc>
-        <w:tc>
-          <w:tcPr>
-            <w:tcW w:type="auto" w:w="4535"/>
-          </w:tcPr>
-          <w:p>
-            <w:pPr>
-              <w:jc w:val="left"/>
-            </w:pPr>
-            <w:r>
-              <w:t>International Organization for Standardization</w:t>
-            </w:r>
-          </w:p>
-        </w:tc>
-      </w:tr>
-      <w:tr>
-        <w:tc>
-          <w:tcPr>
-            <w:tcW w:type="auto" w:w="4535"/>
-          </w:tcPr>
-          <w:p>
-            <w:pPr>
-              <w:jc w:val="left"/>
-            </w:pPr>
+              <w:t>softwareontwikkelproject</w:t>
+            </w:r>
+          </w:p>
+        </w:tc>
+        <w:tc>
+          <w:tcPr>
+            <w:tcW w:type="auto" w:w="4535"/>
+          </w:tcPr>
+          <w:p>
+            <w:pPr>
+              <w:jc w:val="left"/>
+            </w:pPr>
+            <w:r>
+              <w:t xml:space="preserve">een </w:t>
+            </w:r>
             <w:r>
               <w:rPr>
                 <w:b/>
               </w:rPr>
-              <w:t>Jira</w:t>
-            </w:r>
-          </w:p>
-        </w:tc>
-        <w:tc>
-          <w:tcPr>
-            <w:tcW w:type="auto" w:w="4535"/>
-          </w:tcPr>
-          <w:p>
-            <w:pPr>
-              <w:jc w:val="left"/>
-            </w:pPr>
-            <w:r>
-              <w:t xml:space="preserve">tool om </w:t>
+              <w:t>project</w:t>
+            </w:r>
+            <w:r>
+              <w:t xml:space="preserve"> dat de oplevering van </w:t>
             </w:r>
             <w:r>
               <w:rPr>
                 <w:b/>
               </w:rPr>
-              <w:t>use cases</w:t>
-            </w:r>
-            <w:r>
-              <w:t>, user stories, logische testgevallen en issues vast te leggen</w:t>
+              <w:t>software</w:t>
+            </w:r>
+            <w:r>
+              <w:t xml:space="preserve"> als enige of voornaamste projectresultaat heeft</w:t>
             </w:r>
           </w:p>
         </w:tc>
@@ -16391,51 +17825,29 @@
               <w:rPr>
                 <w:b/>
               </w:rPr>
-              <w:t>klantreis</w:t>
-            </w:r>
-          </w:p>
-        </w:tc>
-        <w:tc>
-          <w:tcPr>
-            <w:tcW w:type="auto" w:w="4535"/>
-          </w:tcPr>
-          <w:p>
-            <w:pPr>
-              <w:jc w:val="left"/>
-            </w:pPr>
-            <w:r>
-              <w:t>alle directe en indirecte interactie van een klant of gebruiker met een product of dienst</w:t>
-            </w:r>
-          </w:p>
-        </w:tc>
-      </w:tr>
-      <w:tr>
-        <w:tc>
-          <w:tcPr>
-            <w:tcW w:type="auto" w:w="4535"/>
-          </w:tcPr>
-          <w:p>
-            <w:pPr>
-              <w:jc w:val="left"/>
-            </w:pPr>
+              <w:t>solution architectuur</w:t>
+            </w:r>
+          </w:p>
+        </w:tc>
+        <w:tc>
+          <w:tcPr>
+            <w:tcW w:type="auto" w:w="4535"/>
+          </w:tcPr>
+          <w:p>
+            <w:pPr>
+              <w:jc w:val="left"/>
+            </w:pPr>
+            <w:r>
+              <w:t xml:space="preserve">beschrijving van de gewenste oplossing van een specifiek probleem, of het eindresultaat van een </w:t>
+            </w:r>
             <w:r>
               <w:rPr>
                 <w:b/>
               </w:rPr>
-              <w:t>KPI</w:t>
-            </w:r>
-          </w:p>
-        </w:tc>
-        <w:tc>
-          <w:tcPr>
-            <w:tcW w:type="auto" w:w="4535"/>
-          </w:tcPr>
-          <w:p>
-            <w:pPr>
-              <w:jc w:val="left"/>
-            </w:pPr>
-            <w:r>
-              <w:t>key performance indicator</w:t>
+              <w:t>project</w:t>
+            </w:r>
+            <w:r>
+              <w:t xml:space="preserve"> [NORA]</w:t>
             </w:r>
           </w:p>
         </w:tc>
@@ -16453,20 +17865,20 @@
               <w:rPr>
                 <w:b/>
               </w:rPr>
-              <w:t>kwaliteitsmanager</w:t>
-            </w:r>
-          </w:p>
-        </w:tc>
-        <w:tc>
-          <w:tcPr>
-            <w:tcW w:type="auto" w:w="4535"/>
-          </w:tcPr>
-          <w:p>
-            <w:pPr>
-              <w:jc w:val="left"/>
-            </w:pPr>
-            <w:r>
-              <w:t xml:space="preserve">controleert en borgt de kwaliteit van </w:t>
+              <w:t>technische schuld</w:t>
+            </w:r>
+          </w:p>
+        </w:tc>
+        <w:tc>
+          <w:tcPr>
+            <w:tcW w:type="auto" w:w="4535"/>
+          </w:tcPr>
+          <w:p>
+            <w:pPr>
+              <w:jc w:val="left"/>
+            </w:pPr>
+            <w:r>
+              <w:t xml:space="preserve">eigenschappen van de </w:t>
             </w:r>
             <w:r>
               <w:rPr>
@@ -16475,1414 +17887,24 @@
               <w:t>software</w:t>
             </w:r>
             <w:r>
-              <w:t xml:space="preserve"> conform de vastgestelde eisen en de Kwaliteitsaanpak en rapporteert aan de </w:t>
-            </w:r>
+              <w:t xml:space="preserve"> die de lange-termijninzetbaarheid en onderhoudbaarheid bedreigen</w:t>
+            </w:r>
+          </w:p>
+        </w:tc>
+      </w:tr>
+      <w:tr>
+        <w:tc>
+          <w:tcPr>
+            <w:tcW w:type="auto" w:w="4535"/>
+          </w:tcPr>
+          <w:p>
+            <w:pPr>
+              <w:jc w:val="left"/>
+            </w:pPr>
             <w:r>
               <w:rPr>
                 <w:b/>
               </w:rPr>
-              <w:t>projectleider</w:t>
-            </w:r>
-          </w:p>
-        </w:tc>
-      </w:tr>
-      <w:tr>
-        <w:tc>
-          <w:tcPr>
-            <w:tcW w:type="auto" w:w="4535"/>
-          </w:tcPr>
-          <w:p>
-            <w:pPr>
-              <w:jc w:val="left"/>
-            </w:pPr>
-            <w:r>
-              <w:rPr>
-                <w:b/>
-              </w:rPr>
-              <w:t>minimum viable product</w:t>
-            </w:r>
-          </w:p>
-        </w:tc>
-        <w:tc>
-          <w:tcPr>
-            <w:tcW w:type="auto" w:w="4535"/>
-          </w:tcPr>
-          <w:p>
-            <w:pPr>
-              <w:jc w:val="left"/>
-            </w:pPr>
-            <w:r>
-              <w:t>de eerste versie van een product of dienst, die zo vroeg mogelijk wordt uitgerold naar de gebruikers; het bevat net voldoende functionaliteit om het gestelde doel te behalen, en niet meer dan dat</w:t>
-            </w:r>
-          </w:p>
-        </w:tc>
-      </w:tr>
-      <w:tr>
-        <w:tc>
-          <w:tcPr>
-            <w:tcW w:type="auto" w:w="4535"/>
-          </w:tcPr>
-          <w:p>
-            <w:pPr>
-              <w:jc w:val="left"/>
-            </w:pPr>
-            <w:r>
-              <w:rPr>
-                <w:b/>
-              </w:rPr>
-              <w:t>MTP</w:t>
-            </w:r>
-          </w:p>
-        </w:tc>
-        <w:tc>
-          <w:tcPr>
-            <w:tcW w:type="auto" w:w="4535"/>
-          </w:tcPr>
-          <w:p>
-            <w:pPr>
-              <w:jc w:val="left"/>
-            </w:pPr>
-            <w:r>
-              <w:t>master testplan</w:t>
-            </w:r>
-          </w:p>
-        </w:tc>
-      </w:tr>
-      <w:tr>
-        <w:tc>
-          <w:tcPr>
-            <w:tcW w:type="auto" w:w="4535"/>
-          </w:tcPr>
-          <w:p>
-            <w:pPr>
-              <w:jc w:val="left"/>
-            </w:pPr>
-            <w:r>
-              <w:rPr>
-                <w:b/>
-              </w:rPr>
-              <w:t>MVP</w:t>
-            </w:r>
-          </w:p>
-        </w:tc>
-        <w:tc>
-          <w:tcPr>
-            <w:tcW w:type="auto" w:w="4535"/>
-          </w:tcPr>
-          <w:p>
-            <w:pPr>
-              <w:jc w:val="left"/>
-            </w:pPr>
-            <w:r>
-              <w:rPr>
-                <w:b/>
-              </w:rPr>
-              <w:t>minimum viable product</w:t>
-            </w:r>
-          </w:p>
-        </w:tc>
-      </w:tr>
-      <w:tr>
-        <w:tc>
-          <w:tcPr>
-            <w:tcW w:type="auto" w:w="4535"/>
-          </w:tcPr>
-          <w:p>
-            <w:pPr>
-              <w:jc w:val="left"/>
-            </w:pPr>
-            <w:r>
-              <w:rPr>
-                <w:b/>
-              </w:rPr>
-              <w:t>NFE</w:t>
-            </w:r>
-          </w:p>
-        </w:tc>
-        <w:tc>
-          <w:tcPr>
-            <w:tcW w:type="auto" w:w="4535"/>
-          </w:tcPr>
-          <w:p>
-            <w:pPr>
-              <w:jc w:val="left"/>
-            </w:pPr>
-            <w:r>
-              <w:t>niet-functionele eis(en)</w:t>
-            </w:r>
-          </w:p>
-        </w:tc>
-      </w:tr>
-      <w:tr>
-        <w:tc>
-          <w:tcPr>
-            <w:tcW w:type="auto" w:w="4535"/>
-          </w:tcPr>
-          <w:p>
-            <w:pPr>
-              <w:jc w:val="left"/>
-            </w:pPr>
-            <w:r>
-              <w:rPr>
-                <w:b/>
-              </w:rPr>
-              <w:t>NORA</w:t>
-            </w:r>
-          </w:p>
-        </w:tc>
-        <w:tc>
-          <w:tcPr>
-            <w:tcW w:type="auto" w:w="4535"/>
-          </w:tcPr>
-          <w:p>
-            <w:pPr>
-              <w:jc w:val="left"/>
-            </w:pPr>
-            <w:r>
-              <w:t>Nederlandse Overheidsreferentie-architectuur</w:t>
-            </w:r>
-          </w:p>
-        </w:tc>
-      </w:tr>
-      <w:tr>
-        <w:tc>
-          <w:tcPr>
-            <w:tcW w:type="auto" w:w="4535"/>
-          </w:tcPr>
-          <w:p>
-            <w:pPr>
-              <w:jc w:val="left"/>
-            </w:pPr>
-            <w:r>
-              <w:rPr>
-                <w:b/>
-              </w:rPr>
-              <w:t>NPR</w:t>
-            </w:r>
-          </w:p>
-        </w:tc>
-        <w:tc>
-          <w:tcPr>
-            <w:tcW w:type="auto" w:w="4535"/>
-          </w:tcPr>
-          <w:p>
-            <w:pPr>
-              <w:jc w:val="left"/>
-            </w:pPr>
-            <w:r>
-              <w:t>Nederlandse Praktijkrichtlijn</w:t>
-            </w:r>
-          </w:p>
-        </w:tc>
-      </w:tr>
-      <w:tr>
-        <w:tc>
-          <w:tcPr>
-            <w:tcW w:type="auto" w:w="4535"/>
-          </w:tcPr>
-          <w:p>
-            <w:pPr>
-              <w:jc w:val="left"/>
-            </w:pPr>
-            <w:r>
-              <w:rPr>
-                <w:b/>
-              </w:rPr>
-              <w:t>ontwikkelaars</w:t>
-            </w:r>
-          </w:p>
-        </w:tc>
-        <w:tc>
-          <w:tcPr>
-            <w:tcW w:type="auto" w:w="4535"/>
-          </w:tcPr>
-          <w:p>
-            <w:pPr>
-              <w:jc w:val="left"/>
-            </w:pPr>
-            <w:r>
-              <w:t>Ontwikkelaars (</w:t>
-            </w:r>
-            <w:r>
-              <w:rPr>
-                <w:i/>
-              </w:rPr>
-              <w:t>developers</w:t>
-            </w:r>
-            <w:r>
-              <w:t xml:space="preserve"> in de Scrumgids) zijn de mensen in het </w:t>
-            </w:r>
-            <w:r>
-              <w:rPr>
-                <w:b/>
-              </w:rPr>
-              <w:t>Scrumteam</w:t>
-            </w:r>
-            <w:r>
-              <w:t xml:space="preserve"> die iedere sprint gecommitteerd zijn aan het maken van elk aspect van een bruikbaar increment [Scrumgids]</w:t>
-            </w:r>
-          </w:p>
-        </w:tc>
-      </w:tr>
-      <w:tr>
-        <w:tc>
-          <w:tcPr>
-            <w:tcW w:type="auto" w:w="4535"/>
-          </w:tcPr>
-          <w:p>
-            <w:pPr>
-              <w:jc w:val="left"/>
-            </w:pPr>
-            <w:r>
-              <w:rPr>
-                <w:b/>
-              </w:rPr>
-              <w:t>opdrachtgevende organisatie</w:t>
-            </w:r>
-          </w:p>
-        </w:tc>
-        <w:tc>
-          <w:tcPr>
-            <w:tcW w:type="auto" w:w="4535"/>
-          </w:tcPr>
-          <w:p>
-            <w:pPr>
-              <w:jc w:val="left"/>
-            </w:pPr>
-            <w:r>
-              <w:t xml:space="preserve">overheidsorganisatie die opdracht geeft aan ICTU tot ontwikkeling en/of onderhoud  van </w:t>
-            </w:r>
-            <w:r>
-              <w:rPr>
-                <w:b/>
-              </w:rPr>
-              <w:t>software</w:t>
-            </w:r>
-          </w:p>
-        </w:tc>
-      </w:tr>
-      <w:tr>
-        <w:tc>
-          <w:tcPr>
-            <w:tcW w:type="auto" w:w="4535"/>
-          </w:tcPr>
-          <w:p>
-            <w:pPr>
-              <w:jc w:val="left"/>
-            </w:pPr>
-            <w:r>
-              <w:rPr>
-                <w:b/>
-              </w:rPr>
-              <w:t>opdrachtgever</w:t>
-            </w:r>
-          </w:p>
-        </w:tc>
-        <w:tc>
-          <w:tcPr>
-            <w:tcW w:type="auto" w:w="4535"/>
-          </w:tcPr>
-          <w:p>
-            <w:pPr>
-              <w:jc w:val="left"/>
-            </w:pPr>
-            <w:r>
-              <w:t xml:space="preserve">medewerker van de </w:t>
-            </w:r>
-            <w:r>
-              <w:rPr>
-                <w:b/>
-              </w:rPr>
-              <w:t>opdrachtgevende organisatie</w:t>
-            </w:r>
-            <w:r>
-              <w:t xml:space="preserve"> die eindverantwoordelijk is voor de opdracht aan ICTU</w:t>
-            </w:r>
-          </w:p>
-        </w:tc>
-      </w:tr>
-      <w:tr>
-        <w:tc>
-          <w:tcPr>
-            <w:tcW w:type="auto" w:w="4535"/>
-          </w:tcPr>
-          <w:p>
-            <w:pPr>
-              <w:jc w:val="left"/>
-            </w:pPr>
-            <w:r>
-              <w:rPr>
-                <w:b/>
-              </w:rPr>
-              <w:t>operationeel beheer</w:t>
-            </w:r>
-          </w:p>
-        </w:tc>
-        <w:tc>
-          <w:tcPr>
-            <w:tcW w:type="auto" w:w="4535"/>
-          </w:tcPr>
-          <w:p>
-            <w:pPr>
-              <w:jc w:val="left"/>
-            </w:pPr>
-            <w:r>
-              <w:t>activiteiten die zorgen dat software operationeel is en blijft, zoals het oplossen van incidenten, het uitvoeren van onderhoud, het implementeren van upgrades en patches, het beheren van configuraties, en het monitoren van prestaties en beschikbaarheid</w:t>
-            </w:r>
-          </w:p>
-        </w:tc>
-      </w:tr>
-      <w:tr>
-        <w:tc>
-          <w:tcPr>
-            <w:tcW w:type="auto" w:w="4535"/>
-          </w:tcPr>
-          <w:p>
-            <w:pPr>
-              <w:jc w:val="left"/>
-            </w:pPr>
-            <w:r>
-              <w:rPr>
-                <w:b/>
-              </w:rPr>
-              <w:t>OTAP</w:t>
-            </w:r>
-          </w:p>
-        </w:tc>
-        <w:tc>
-          <w:tcPr>
-            <w:tcW w:type="auto" w:w="4535"/>
-          </w:tcPr>
-          <w:p>
-            <w:pPr>
-              <w:jc w:val="left"/>
-            </w:pPr>
-            <w:r>
-              <w:t>ontwikkel, test, acceptatie, productie; gebruikt om verschillende soorten omgevingen aan te duiden</w:t>
-            </w:r>
-          </w:p>
-        </w:tc>
-      </w:tr>
-      <w:tr>
-        <w:tc>
-          <w:tcPr>
-            <w:tcW w:type="auto" w:w="4535"/>
-          </w:tcPr>
-          <w:p>
-            <w:pPr>
-              <w:jc w:val="left"/>
-            </w:pPr>
-            <w:r>
-              <w:rPr>
-                <w:b/>
-              </w:rPr>
-              <w:t>persona</w:t>
-            </w:r>
-          </w:p>
-        </w:tc>
-        <w:tc>
-          <w:tcPr>
-            <w:tcW w:type="auto" w:w="4535"/>
-          </w:tcPr>
-          <w:p>
-            <w:pPr>
-              <w:jc w:val="left"/>
-            </w:pPr>
-            <w:r>
-              <w:t xml:space="preserve">een min of meer realistische beschrijving van een fictief persoon, veelal met naam, persoonskenmerken, drijfveren en behoeften, die een groep gebruikers representeert en gebruikt wordt om te redeneren over de gewenste functionele en niet-functionele eigenschappen van de </w:t>
-            </w:r>
-            <w:r>
-              <w:rPr>
-                <w:b/>
-              </w:rPr>
-              <w:t>software</w:t>
-            </w:r>
-          </w:p>
-        </w:tc>
-      </w:tr>
-      <w:tr>
-        <w:tc>
-          <w:tcPr>
-            <w:tcW w:type="auto" w:w="4535"/>
-          </w:tcPr>
-          <w:p>
-            <w:pPr>
-              <w:jc w:val="left"/>
-            </w:pPr>
-            <w:r>
-              <w:rPr>
-                <w:b/>
-              </w:rPr>
-              <w:t>PIA</w:t>
-            </w:r>
-          </w:p>
-        </w:tc>
-        <w:tc>
-          <w:tcPr>
-            <w:tcW w:type="auto" w:w="4535"/>
-          </w:tcPr>
-          <w:p>
-            <w:pPr>
-              <w:jc w:val="left"/>
-            </w:pPr>
-            <w:r>
-              <w:t>privacy impact assessment</w:t>
-            </w:r>
-          </w:p>
-        </w:tc>
-      </w:tr>
-      <w:tr>
-        <w:tc>
-          <w:tcPr>
-            <w:tcW w:type="auto" w:w="4535"/>
-          </w:tcPr>
-          <w:p>
-            <w:pPr>
-              <w:jc w:val="left"/>
-            </w:pPr>
-            <w:r>
-              <w:rPr>
-                <w:b/>
-              </w:rPr>
-              <w:t>PKI</w:t>
-            </w:r>
-          </w:p>
-        </w:tc>
-        <w:tc>
-          <w:tcPr>
-            <w:tcW w:type="auto" w:w="4535"/>
-          </w:tcPr>
-          <w:p>
-            <w:pPr>
-              <w:jc w:val="left"/>
-            </w:pPr>
-            <w:r>
-              <w:t>public key infrastructure</w:t>
-            </w:r>
-          </w:p>
-        </w:tc>
-      </w:tr>
-      <w:tr>
-        <w:tc>
-          <w:tcPr>
-            <w:tcW w:type="auto" w:w="4535"/>
-          </w:tcPr>
-          <w:p>
-            <w:pPr>
-              <w:jc w:val="left"/>
-            </w:pPr>
-            <w:r>
-              <w:rPr>
-                <w:b/>
-              </w:rPr>
-              <w:t>PRA</w:t>
-            </w:r>
-          </w:p>
-        </w:tc>
-        <w:tc>
-          <w:tcPr>
-            <w:tcW w:type="auto" w:w="4535"/>
-          </w:tcPr>
-          <w:p>
-            <w:pPr>
-              <w:jc w:val="left"/>
-            </w:pPr>
-            <w:r>
-              <w:t>productrisicoanalyse</w:t>
-            </w:r>
-          </w:p>
-        </w:tc>
-      </w:tr>
-      <w:tr>
-        <w:tc>
-          <w:tcPr>
-            <w:tcW w:type="auto" w:w="4535"/>
-          </w:tcPr>
-          <w:p>
-            <w:pPr>
-              <w:jc w:val="left"/>
-            </w:pPr>
-            <w:r>
-              <w:rPr>
-                <w:b/>
-              </w:rPr>
-              <w:t>Product owner</w:t>
-            </w:r>
-          </w:p>
-        </w:tc>
-        <w:tc>
-          <w:tcPr>
-            <w:tcW w:type="auto" w:w="4535"/>
-          </w:tcPr>
-          <w:p>
-            <w:pPr>
-              <w:jc w:val="left"/>
-            </w:pPr>
-            <w:r>
-              <w:t xml:space="preserve">De product owner is verantwoordelijk voor het maximaliseren van de waarde van het product, dat het resultaat is van het werk van het </w:t>
-            </w:r>
-            <w:r>
-              <w:rPr>
-                <w:b/>
-              </w:rPr>
-              <w:t>Scrumteam</w:t>
-            </w:r>
-            <w:r>
-              <w:t xml:space="preserve"> [Scrumgids]</w:t>
-            </w:r>
-          </w:p>
-        </w:tc>
-      </w:tr>
-      <w:tr>
-        <w:tc>
-          <w:tcPr>
-            <w:tcW w:type="auto" w:w="4535"/>
-          </w:tcPr>
-          <w:p>
-            <w:pPr>
-              <w:jc w:val="left"/>
-            </w:pPr>
-            <w:r>
-              <w:rPr>
-                <w:b/>
-              </w:rPr>
-              <w:t>programmatuur</w:t>
-            </w:r>
-          </w:p>
-        </w:tc>
-        <w:tc>
-          <w:tcPr>
-            <w:tcW w:type="auto" w:w="4535"/>
-          </w:tcPr>
-          <w:p>
-            <w:pPr>
-              <w:jc w:val="left"/>
-            </w:pPr>
-            <w:r>
-              <w:t xml:space="preserve">zie </w:t>
-            </w:r>
-            <w:r>
-              <w:rPr>
-                <w:b/>
-              </w:rPr>
-              <w:t>software</w:t>
-            </w:r>
-          </w:p>
-        </w:tc>
-      </w:tr>
-      <w:tr>
-        <w:tc>
-          <w:tcPr>
-            <w:tcW w:type="auto" w:w="4535"/>
-          </w:tcPr>
-          <w:p>
-            <w:pPr>
-              <w:jc w:val="left"/>
-            </w:pPr>
-            <w:r>
-              <w:rPr>
-                <w:b/>
-              </w:rPr>
-              <w:t>project</w:t>
-            </w:r>
-          </w:p>
-        </w:tc>
-        <w:tc>
-          <w:tcPr>
-            <w:tcW w:type="auto" w:w="4535"/>
-          </w:tcPr>
-          <w:p>
-            <w:pPr>
-              <w:jc w:val="left"/>
-            </w:pPr>
-            <w:r>
-              <w:t xml:space="preserve">een tijdelijke organisatie voor het realiseren van een resultaat - bij ICTU bestaat een </w:t>
-            </w:r>
-            <w:r>
-              <w:rPr>
-                <w:b/>
-              </w:rPr>
-              <w:t>softwareontwikkelproject</w:t>
-            </w:r>
-            <w:r>
-              <w:t xml:space="preserve"> uit medewerkers van ICTU, de </w:t>
-            </w:r>
-            <w:r>
-              <w:rPr>
-                <w:b/>
-              </w:rPr>
-              <w:t>opdrachtgevende organisatie</w:t>
-            </w:r>
-            <w:r>
-              <w:t>, beheerorganisatie en eventueel andere partijen</w:t>
-            </w:r>
-          </w:p>
-        </w:tc>
-      </w:tr>
-      <w:tr>
-        <w:tc>
-          <w:tcPr>
-            <w:tcW w:type="auto" w:w="4535"/>
-          </w:tcPr>
-          <w:p>
-            <w:pPr>
-              <w:jc w:val="left"/>
-            </w:pPr>
-            <w:r>
-              <w:rPr>
-                <w:b/>
-              </w:rPr>
-              <w:t>projectleider</w:t>
-            </w:r>
-          </w:p>
-        </w:tc>
-        <w:tc>
-          <w:tcPr>
-            <w:tcW w:type="auto" w:w="4535"/>
-          </w:tcPr>
-          <w:p>
-            <w:pPr>
-              <w:jc w:val="left"/>
-            </w:pPr>
-            <w:r>
-              <w:t>medewerker eindverantwoordelijk voor het projectresultaat - bij ICTU-softwareontwikkelprojecten is de projectleider een medewerker van ICTU</w:t>
-            </w:r>
-          </w:p>
-        </w:tc>
-      </w:tr>
-      <w:tr>
-        <w:tc>
-          <w:tcPr>
-            <w:tcW w:type="auto" w:w="4535"/>
-          </w:tcPr>
-          <w:p>
-            <w:pPr>
-              <w:jc w:val="left"/>
-            </w:pPr>
-            <w:r>
-              <w:rPr>
-                <w:b/>
-              </w:rPr>
-              <w:t>PSA</w:t>
-            </w:r>
-          </w:p>
-        </w:tc>
-        <w:tc>
-          <w:tcPr>
-            <w:tcW w:type="auto" w:w="4535"/>
-          </w:tcPr>
-          <w:p>
-            <w:pPr>
-              <w:jc w:val="left"/>
-            </w:pPr>
-            <w:r>
-              <w:t xml:space="preserve">De projectstartarchitectuur is een concreet en doelgericht ICT-architectuurkader waarbinnen het </w:t>
-            </w:r>
-            <w:r>
-              <w:rPr>
-                <w:b/>
-              </w:rPr>
-              <w:t>project</w:t>
-            </w:r>
-            <w:r>
-              <w:t xml:space="preserve"> moet worden uitgevoerd</w:t>
-            </w:r>
-          </w:p>
-        </w:tc>
-      </w:tr>
-      <w:tr>
-        <w:tc>
-          <w:tcPr>
-            <w:tcW w:type="auto" w:w="4535"/>
-          </w:tcPr>
-          <w:p>
-            <w:pPr>
-              <w:jc w:val="left"/>
-            </w:pPr>
-            <w:r>
-              <w:rPr>
-                <w:b/>
-              </w:rPr>
-              <w:t>PvE</w:t>
-            </w:r>
-          </w:p>
-        </w:tc>
-        <w:tc>
-          <w:tcPr>
-            <w:tcW w:type="auto" w:w="4535"/>
-          </w:tcPr>
-          <w:p>
-            <w:pPr>
-              <w:jc w:val="left"/>
-            </w:pPr>
-            <w:r>
-              <w:t>programma van eisen</w:t>
-            </w:r>
-          </w:p>
-        </w:tc>
-      </w:tr>
-      <w:tr>
-        <w:tc>
-          <w:tcPr>
-            <w:tcW w:type="auto" w:w="4535"/>
-          </w:tcPr>
-          <w:p>
-            <w:pPr>
-              <w:jc w:val="left"/>
-            </w:pPr>
-            <w:r>
-              <w:rPr>
-                <w:b/>
-              </w:rPr>
-              <w:t>Quality-time</w:t>
-            </w:r>
-          </w:p>
-        </w:tc>
-        <w:tc>
-          <w:tcPr>
-            <w:tcW w:type="auto" w:w="4535"/>
-          </w:tcPr>
-          <w:p>
-            <w:pPr>
-              <w:jc w:val="left"/>
-            </w:pPr>
-            <w:r>
-              <w:t>een door ICTU ontwikkeld, open source, geautomatiseerd kwaliteitssysteem</w:t>
-            </w:r>
-          </w:p>
-        </w:tc>
-      </w:tr>
-      <w:tr>
-        <w:tc>
-          <w:tcPr>
-            <w:tcW w:type="auto" w:w="4535"/>
-          </w:tcPr>
-          <w:p>
-            <w:pPr>
-              <w:jc w:val="left"/>
-            </w:pPr>
-            <w:r>
-              <w:rPr>
-                <w:b/>
-              </w:rPr>
-              <w:t>realisatiefase</w:t>
-            </w:r>
-          </w:p>
-        </w:tc>
-        <w:tc>
-          <w:tcPr>
-            <w:tcW w:type="auto" w:w="4535"/>
-          </w:tcPr>
-          <w:p>
-            <w:pPr>
-              <w:jc w:val="left"/>
-            </w:pPr>
-            <w:r>
-              <w:t xml:space="preserve">fase van een </w:t>
-            </w:r>
-            <w:r>
-              <w:rPr>
-                <w:b/>
-              </w:rPr>
-              <w:t>softwareontwikkelproject</w:t>
-            </w:r>
-            <w:r>
-              <w:t xml:space="preserve"> waarin de </w:t>
-            </w:r>
-            <w:r>
-              <w:rPr>
-                <w:b/>
-              </w:rPr>
-              <w:t>software</w:t>
-            </w:r>
-            <w:r>
-              <w:t xml:space="preserve"> daadwerkelijk wordt gebouwd en onderhouden, en bij een </w:t>
-            </w:r>
-            <w:r>
-              <w:rPr>
-                <w:b/>
-              </w:rPr>
-              <w:t>DevOps</w:t>
-            </w:r>
-            <w:r>
-              <w:t xml:space="preserve"> werkwijze ook operationeel wordt beheerd</w:t>
-            </w:r>
-          </w:p>
-        </w:tc>
-      </w:tr>
-      <w:tr>
-        <w:tc>
-          <w:tcPr>
-            <w:tcW w:type="auto" w:w="4535"/>
-          </w:tcPr>
-          <w:p>
-            <w:pPr>
-              <w:jc w:val="left"/>
-            </w:pPr>
-            <w:r>
-              <w:rPr>
-                <w:b/>
-              </w:rPr>
-              <w:t>regressietest</w:t>
-            </w:r>
-          </w:p>
-        </w:tc>
-        <w:tc>
-          <w:tcPr>
-            <w:tcW w:type="auto" w:w="4535"/>
-          </w:tcPr>
-          <w:p>
-            <w:pPr>
-              <w:jc w:val="left"/>
-            </w:pPr>
-            <w:r>
-              <w:t>test die na een wijziging controleert of niet-gewijzigde delen van een systeem nog steeds correct functioneren</w:t>
-            </w:r>
-          </w:p>
-        </w:tc>
-      </w:tr>
-      <w:tr>
-        <w:tc>
-          <w:tcPr>
-            <w:tcW w:type="auto" w:w="4535"/>
-          </w:tcPr>
-          <w:p>
-            <w:pPr>
-              <w:jc w:val="left"/>
-            </w:pPr>
-            <w:r>
-              <w:rPr>
-                <w:b/>
-              </w:rPr>
-              <w:t>release notes</w:t>
-            </w:r>
-          </w:p>
-        </w:tc>
-        <w:tc>
-          <w:tcPr>
-            <w:tcW w:type="auto" w:w="4535"/>
-          </w:tcPr>
-          <w:p>
-            <w:pPr>
-              <w:jc w:val="left"/>
-            </w:pPr>
-            <w:r>
-              <w:t xml:space="preserve">een overzicht van de wijzigingen in een </w:t>
-            </w:r>
-            <w:r>
-              <w:rPr>
-                <w:b/>
-              </w:rPr>
-              <w:t>release</w:t>
-            </w:r>
-          </w:p>
-        </w:tc>
-      </w:tr>
-      <w:tr>
-        <w:tc>
-          <w:tcPr>
-            <w:tcW w:type="auto" w:w="4535"/>
-          </w:tcPr>
-          <w:p>
-            <w:pPr>
-              <w:jc w:val="left"/>
-            </w:pPr>
-            <w:r>
-              <w:rPr>
-                <w:b/>
-              </w:rPr>
-              <w:t>release</w:t>
-            </w:r>
-          </w:p>
-        </w:tc>
-        <w:tc>
-          <w:tcPr>
-            <w:tcW w:type="auto" w:w="4535"/>
-          </w:tcPr>
-          <w:p>
-            <w:pPr>
-              <w:jc w:val="left"/>
-            </w:pPr>
-            <w:r>
-              <w:t xml:space="preserve">een voor gebruik vrijgegeven versie van de </w:t>
-            </w:r>
-            <w:r>
-              <w:rPr>
-                <w:b/>
-              </w:rPr>
-              <w:t>software</w:t>
-            </w:r>
-          </w:p>
-        </w:tc>
-      </w:tr>
-      <w:tr>
-        <w:tc>
-          <w:tcPr>
-            <w:tcW w:type="auto" w:w="4535"/>
-          </w:tcPr>
-          <w:p>
-            <w:pPr>
-              <w:jc w:val="left"/>
-            </w:pPr>
-            <w:r>
-              <w:rPr>
-                <w:b/>
-              </w:rPr>
-              <w:t>SAD</w:t>
-            </w:r>
-          </w:p>
-        </w:tc>
-        <w:tc>
-          <w:tcPr>
-            <w:tcW w:type="auto" w:w="4535"/>
-          </w:tcPr>
-          <w:p>
-            <w:pPr>
-              <w:jc w:val="left"/>
-            </w:pPr>
-            <w:r>
-              <w:t>software-architectuurdocument</w:t>
-            </w:r>
-          </w:p>
-        </w:tc>
-      </w:tr>
-      <w:tr>
-        <w:tc>
-          <w:tcPr>
-            <w:tcW w:type="auto" w:w="4535"/>
-          </w:tcPr>
-          <w:p>
-            <w:pPr>
-              <w:jc w:val="left"/>
-            </w:pPr>
-            <w:r>
-              <w:rPr>
-                <w:b/>
-              </w:rPr>
-              <w:t>Scrum</w:t>
-            </w:r>
-          </w:p>
-        </w:tc>
-        <w:tc>
-          <w:tcPr>
-            <w:tcW w:type="auto" w:w="4535"/>
-          </w:tcPr>
-          <w:p>
-            <w:pPr>
-              <w:jc w:val="left"/>
-            </w:pPr>
-            <w:r>
-              <w:t>Scrum is een lichtgewicht raamwerk dat mensen, teams en organisaties helpt om waarde te creёren door middel van adaptieve oplossingen voor complexe problemen [Scrumgids]</w:t>
-            </w:r>
-          </w:p>
-        </w:tc>
-      </w:tr>
-      <w:tr>
-        <w:tc>
-          <w:tcPr>
-            <w:tcW w:type="auto" w:w="4535"/>
-          </w:tcPr>
-          <w:p>
-            <w:pPr>
-              <w:jc w:val="left"/>
-            </w:pPr>
-            <w:r>
-              <w:rPr>
-                <w:b/>
-              </w:rPr>
-              <w:t>Scrummaster</w:t>
-            </w:r>
-          </w:p>
-        </w:tc>
-        <w:tc>
-          <w:tcPr>
-            <w:tcW w:type="auto" w:w="4535"/>
-          </w:tcPr>
-          <w:p>
-            <w:pPr>
-              <w:jc w:val="left"/>
-            </w:pPr>
-            <w:r>
-              <w:t xml:space="preserve">De Scrummaster is verantwoordelijk voor het opzetten van </w:t>
-            </w:r>
-            <w:r>
-              <w:rPr>
-                <w:b/>
-              </w:rPr>
-              <w:t>Scrum</w:t>
-            </w:r>
-            <w:r>
-              <w:t>, zoals staat beschreven in de Scrumgids [Scrumgids]</w:t>
-            </w:r>
-          </w:p>
-        </w:tc>
-      </w:tr>
-      <w:tr>
-        <w:tc>
-          <w:tcPr>
-            <w:tcW w:type="auto" w:w="4535"/>
-          </w:tcPr>
-          <w:p>
-            <w:pPr>
-              <w:jc w:val="left"/>
-            </w:pPr>
-            <w:r>
-              <w:rPr>
-                <w:b/>
-              </w:rPr>
-              <w:t>Scrumteam</w:t>
-            </w:r>
-          </w:p>
-        </w:tc>
-        <w:tc>
-          <w:tcPr>
-            <w:tcW w:type="auto" w:w="4535"/>
-          </w:tcPr>
-          <w:p>
-            <w:pPr>
-              <w:jc w:val="left"/>
-            </w:pPr>
-            <w:r>
-              <w:t xml:space="preserve">Een Scrumteam bestaat uit één </w:t>
-            </w:r>
-            <w:r>
-              <w:rPr>
-                <w:b/>
-              </w:rPr>
-              <w:t>Scrummaster</w:t>
-            </w:r>
-            <w:r>
-              <w:t xml:space="preserve">, één </w:t>
-            </w:r>
-            <w:r>
-              <w:rPr>
-                <w:b/>
-              </w:rPr>
-              <w:t>product owner</w:t>
-            </w:r>
-            <w:r>
-              <w:t xml:space="preserve"> en </w:t>
-            </w:r>
-            <w:r>
-              <w:rPr>
-                <w:b/>
-              </w:rPr>
-              <w:t>ontwikkelaars</w:t>
-            </w:r>
-            <w:r>
-              <w:t xml:space="preserve"> (</w:t>
-            </w:r>
-            <w:r>
-              <w:rPr>
-                <w:i/>
-              </w:rPr>
-              <w:t>developers</w:t>
-            </w:r>
-            <w:r>
-              <w:t xml:space="preserve"> in de Scrumgids) [Scrumgids]</w:t>
-            </w:r>
-          </w:p>
-        </w:tc>
-      </w:tr>
-      <w:tr>
-        <w:tc>
-          <w:tcPr>
-            <w:tcW w:type="auto" w:w="4535"/>
-          </w:tcPr>
-          <w:p>
-            <w:pPr>
-              <w:jc w:val="left"/>
-            </w:pPr>
-            <w:r>
-              <w:rPr>
-                <w:b/>
-              </w:rPr>
-              <w:t>softwarearchitectuur</w:t>
-            </w:r>
-          </w:p>
-        </w:tc>
-        <w:tc>
-          <w:tcPr>
-            <w:tcW w:type="auto" w:w="4535"/>
-          </w:tcPr>
-          <w:p>
-            <w:pPr>
-              <w:jc w:val="left"/>
-            </w:pPr>
-            <w:r>
-              <w:t xml:space="preserve">een </w:t>
-            </w:r>
-            <w:r>
-              <w:rPr>
-                <w:b/>
-              </w:rPr>
-              <w:t>architectuur</w:t>
-            </w:r>
-            <w:r>
-              <w:t xml:space="preserve"> die vooral de softwareonderdelen en -relaties (processen, modules, interfaces, datamodel) van een systeem beschrijft</w:t>
-            </w:r>
-          </w:p>
-        </w:tc>
-      </w:tr>
-      <w:tr>
-        <w:tc>
-          <w:tcPr>
-            <w:tcW w:type="auto" w:w="4535"/>
-          </w:tcPr>
-          <w:p>
-            <w:pPr>
-              <w:jc w:val="left"/>
-            </w:pPr>
-            <w:r>
-              <w:rPr>
-                <w:b/>
-              </w:rPr>
-              <w:t>software delivery manager</w:t>
-            </w:r>
-          </w:p>
-        </w:tc>
-        <w:tc>
-          <w:tcPr>
-            <w:tcW w:type="auto" w:w="4535"/>
-          </w:tcPr>
-          <w:p>
-            <w:pPr>
-              <w:jc w:val="left"/>
-            </w:pPr>
-            <w:r>
-              <w:t xml:space="preserve">organiseert het ontwikkelen en opleveren van </w:t>
-            </w:r>
-            <w:r>
-              <w:rPr>
-                <w:b/>
-              </w:rPr>
-              <w:t>software</w:t>
-            </w:r>
-            <w:r>
-              <w:t xml:space="preserve"> conform de vastgestelde eisen en de Kwaliteitsaanpak en rapporteert aan de </w:t>
-            </w:r>
-            <w:r>
-              <w:rPr>
-                <w:b/>
-              </w:rPr>
-              <w:t>projectleider</w:t>
-            </w:r>
-          </w:p>
-        </w:tc>
-      </w:tr>
-      <w:tr>
-        <w:tc>
-          <w:tcPr>
-            <w:tcW w:type="auto" w:w="4535"/>
-          </w:tcPr>
-          <w:p>
-            <w:pPr>
-              <w:jc w:val="left"/>
-            </w:pPr>
-            <w:r>
-              <w:rPr>
-                <w:b/>
-              </w:rPr>
-              <w:t>software</w:t>
-            </w:r>
-          </w:p>
-        </w:tc>
-        <w:tc>
-          <w:tcPr>
-            <w:tcW w:type="auto" w:w="4535"/>
-          </w:tcPr>
-          <w:p>
-            <w:pPr>
-              <w:jc w:val="left"/>
-            </w:pPr>
-            <w:r>
-              <w:t>software is de verzameling instructies die bepalen wat een computer uitvoert en is uiteindelijk wat de gebruiker ziet, ervaart en waarmee hij interacteert</w:t>
-            </w:r>
-          </w:p>
-        </w:tc>
-      </w:tr>
-      <w:tr>
-        <w:tc>
-          <w:tcPr>
-            <w:tcW w:type="auto" w:w="4535"/>
-          </w:tcPr>
-          <w:p>
-            <w:pPr>
-              <w:jc w:val="left"/>
-            </w:pPr>
-            <w:r>
-              <w:rPr>
-                <w:b/>
-              </w:rPr>
-              <w:t>softwareontwikkeling</w:t>
-            </w:r>
-          </w:p>
-        </w:tc>
-        <w:tc>
-          <w:tcPr>
-            <w:tcW w:type="auto" w:w="4535"/>
-          </w:tcPr>
-          <w:p>
-            <w:pPr>
-              <w:jc w:val="left"/>
-            </w:pPr>
-            <w:r>
-              <w:t xml:space="preserve">een activiteit die nieuwe </w:t>
-            </w:r>
-            <w:r>
-              <w:rPr>
-                <w:b/>
-              </w:rPr>
-              <w:t>software</w:t>
-            </w:r>
-            <w:r>
-              <w:t xml:space="preserve"> maakt en/of bestaande software aanpast</w:t>
-            </w:r>
-          </w:p>
-        </w:tc>
-      </w:tr>
-      <w:tr>
-        <w:tc>
-          <w:tcPr>
-            <w:tcW w:type="auto" w:w="4535"/>
-          </w:tcPr>
-          <w:p>
-            <w:pPr>
-              <w:jc w:val="left"/>
-            </w:pPr>
-            <w:r>
-              <w:rPr>
-                <w:b/>
-              </w:rPr>
-              <w:t>softwareontwikkelproject</w:t>
-            </w:r>
-          </w:p>
-        </w:tc>
-        <w:tc>
-          <w:tcPr>
-            <w:tcW w:type="auto" w:w="4535"/>
-          </w:tcPr>
-          <w:p>
-            <w:pPr>
-              <w:jc w:val="left"/>
-            </w:pPr>
-            <w:r>
-              <w:t xml:space="preserve">een </w:t>
-            </w:r>
-            <w:r>
-              <w:rPr>
-                <w:b/>
-              </w:rPr>
-              <w:t>project</w:t>
-            </w:r>
-            <w:r>
-              <w:t xml:space="preserve"> dat de oplevering van </w:t>
-            </w:r>
-            <w:r>
-              <w:rPr>
-                <w:b/>
-              </w:rPr>
-              <w:t>software</w:t>
-            </w:r>
-            <w:r>
-              <w:t xml:space="preserve"> als enige of voornaamste projectresultaat heeft</w:t>
-            </w:r>
-          </w:p>
-        </w:tc>
-      </w:tr>
-      <w:tr>
-        <w:tc>
-          <w:tcPr>
-            <w:tcW w:type="auto" w:w="4535"/>
-          </w:tcPr>
-          <w:p>
-            <w:pPr>
-              <w:jc w:val="left"/>
-            </w:pPr>
-            <w:r>
-              <w:rPr>
-                <w:b/>
-              </w:rPr>
-              <w:t>solution architectuur</w:t>
-            </w:r>
-          </w:p>
-        </w:tc>
-        <w:tc>
-          <w:tcPr>
-            <w:tcW w:type="auto" w:w="4535"/>
-          </w:tcPr>
-          <w:p>
-            <w:pPr>
-              <w:jc w:val="left"/>
-            </w:pPr>
-            <w:r>
-              <w:t xml:space="preserve">beschrijving van de gewenste oplossing van een specifiek probleem, of het eindresultaat van een </w:t>
-            </w:r>
-            <w:r>
-              <w:rPr>
-                <w:b/>
-              </w:rPr>
-              <w:t>project</w:t>
-            </w:r>
-            <w:r>
-              <w:t xml:space="preserve"> [NORA]</w:t>
-            </w:r>
-          </w:p>
-        </w:tc>
-      </w:tr>
-      <w:tr>
-        <w:tc>
-          <w:tcPr>
-            <w:tcW w:type="auto" w:w="4535"/>
-          </w:tcPr>
-          <w:p>
-            <w:pPr>
-              <w:jc w:val="left"/>
-            </w:pPr>
-            <w:r>
-              <w:rPr>
-                <w:b/>
-              </w:rPr>
-              <w:t>technische schuld</w:t>
-            </w:r>
-          </w:p>
-        </w:tc>
-        <w:tc>
-          <w:tcPr>
-            <w:tcW w:type="auto" w:w="4535"/>
-          </w:tcPr>
-          <w:p>
-            <w:pPr>
-              <w:jc w:val="left"/>
-            </w:pPr>
-            <w:r>
-              <w:t xml:space="preserve">eigenschappen van de </w:t>
-            </w:r>
-            <w:r>
-              <w:rPr>
-                <w:b/>
-              </w:rPr>
-              <w:t>software</w:t>
-            </w:r>
-            <w:r>
-              <w:t xml:space="preserve"> die de lange-termijninzetbaarheid en onderhoudbaarheid bedreigen</w:t>
-            </w:r>
-          </w:p>
-        </w:tc>
-      </w:tr>
-      <w:tr>
-        <w:tc>
-          <w:tcPr>
-            <w:tcW w:type="auto" w:w="4535"/>
-          </w:tcPr>
-          <w:p>
-            <w:pPr>
-              <w:jc w:val="left"/>
-            </w:pPr>
-            <w:r>
-              <w:rPr>
-                <w:b/>
-              </w:rPr>
               <w:t>TVA</w:t>
             </w:r>
           </w:p>
@@ -17896,7 +17918,7 @@
               <w:jc w:val="left"/>
             </w:pPr>
             <w:r>
-              <w:t>threat and vulnerability assessment</w:t>
+              <w:t>Een threat and vulnerability assessment inventariseert de betrouwbaarheidseisen die aan de bedrijfsprocessen en dientengevolge aan het product worden gesteld, gevolgd door identificatie en analyse van bedreigingen</w:t>
             </w:r>
           </w:p>
         </w:tc>

--- a/docs/wip/Neutraal-Template-Mastertestplan.docx
+++ b/docs/wip/Neutraal-Template-Mastertestplan.docx
@@ -1062,7 +1062,7 @@
     </w:p>
     <w:p>
       <w:r>
-        <w:t>Versie wip, 20-12-2024</w:t>
+        <w:t>Versie wip, 10-02-2025</w:t>
       </w:r>
     </w:p>
     <w:p>

--- a/docs/wip/Neutraal-Template-Mastertestplan.docx
+++ b/docs/wip/Neutraal-Template-Mastertestplan.docx
@@ -1062,7 +1062,7 @@
     </w:p>
     <w:p>
       <w:r>
-        <w:t>Versie wip, 16-12-2024</w:t>
+        <w:t>Versie wip, 20-12-2024</w:t>
       </w:r>
     </w:p>
     <w:p>

--- a/docs/wip/Neutraal-Template-Mastertestplan.docx
+++ b/docs/wip/Neutraal-Template-Mastertestplan.docx
@@ -1626,7 +1626,7 @@
               <w:jc w:val="left"/>
             </w:pPr>
             <w:r>
-              <w:t>Issues gevonden tijdens de acceptatietests of in productie worden op de backlog verwerkt samen met de user stories.</w:t>
+              <w:t>Issues gevonden tijdens de acceptatietests of in productie worden op de product backlog verwerkt samen met de user stories.</w:t>
             </w:r>
           </w:p>
         </w:tc>
@@ -2081,7 +2081,7 @@
         </w:numPr>
       </w:pPr>
       <w:r>
-        <w:t xml:space="preserve">Geprioriteerde backlog met user stories, </w:t>
+        <w:t xml:space="preserve">Product backlog, </w:t>
       </w:r>
       <w:r>
         <w:rPr>
@@ -9698,7 +9698,7 @@
               <w:jc w:val="left"/>
             </w:pPr>
             <w:r>
-              <w:t xml:space="preserve">Functionele acceptatiecriteria voor een sprint worden vóór een sprint opgesteld (backlog refinement). </w:t>
+              <w:t xml:space="preserve">Functionele acceptatiecriteria voor een sprint worden vóór een sprint opgesteld (product backlog refinement). </w:t>
             </w:r>
             <w:r>
               <w:rPr>
@@ -14395,7 +14395,7 @@
               <w:jc w:val="left"/>
             </w:pPr>
             <w:r>
-              <w:t>De bevindingen die niet binnen de sprint worden opgelost zullen geregistreerd worden in het bevindingenregistratiesysteem. Deze bevindingen komen op de backlog en zullen op basis van prioriteit door de product owner in één van de volgende sprints worden gepland.</w:t>
+              <w:t>De bevindingen die niet binnen de sprint worden opgelost zullen geregistreerd worden in het bevindingenregistratiesysteem. Deze bevindingen komen op de product backlog en zullen op basis van prioriteit door de product owner in één van de volgende sprints worden gepland.</w:t>
             </w:r>
           </w:p>
         </w:tc>
@@ -14440,7 +14440,7 @@
               <w:jc w:val="left"/>
             </w:pPr>
             <w:r>
-              <w:t>De bevindingen worden vastgelegd in het bevindingenregistratiesysteem en in bevindingenoverleg besproken. Deze bevindingen komen op de backlog en worden op basis van prioriteit door de product owner in dezelfde sprint of in één van de volgende sprints gepland. Een uitzondering hierop vormen blokkerende testbevindingen. Voor deze bevindingen moet zo snel mogelijk binnen de lopende sprint een oplossing worden gerealiseerd. Dit zal in overleg met het ontwikkelteam door de product owner worden bepaald.</w:t>
+              <w:t>De bevindingen worden vastgelegd in het bevindingenregistratiesysteem en in bevindingenoverleg besproken. Deze bevindingen komen op de product backlog en worden op basis van prioriteit door de product owner in dezelfde sprint of in één van de volgende sprints gepland. Een uitzondering hierop vormen blokkerende testbevindingen. Voor deze bevindingen moet zo snel mogelijk binnen de lopende sprint een oplossing worden gerealiseerd. Dit zal in overleg met het ontwikkelteam door de product owner worden bepaald.</w:t>
             </w:r>
           </w:p>
         </w:tc>
@@ -17013,7 +17013,47 @@
               <w:rPr>
                 <w:b/>
               </w:rPr>
-              <w:t>Product owner</w:t>
+              <w:t>product backlog</w:t>
+            </w:r>
+          </w:p>
+        </w:tc>
+        <w:tc>
+          <w:tcPr>
+            <w:tcW w:type="auto" w:w="4535"/>
+          </w:tcPr>
+          <w:p>
+            <w:pPr>
+              <w:jc w:val="left"/>
+            </w:pPr>
+            <w:r>
+              <w:t xml:space="preserve">De product backlog is een levende, geordende lijst van wat nodig is om het product te verbeteren. Het is de enige bron van het werk dat door het </w:t>
+            </w:r>
+            <w:r>
+              <w:rPr>
+                <w:b/>
+              </w:rPr>
+              <w:t>Scrumteam</w:t>
+            </w:r>
+            <w:r>
+              <w:t xml:space="preserve"> gedaan wordt [Scrumgids]</w:t>
+            </w:r>
+          </w:p>
+        </w:tc>
+      </w:tr>
+      <w:tr>
+        <w:tc>
+          <w:tcPr>
+            <w:tcW w:type="auto" w:w="4535"/>
+          </w:tcPr>
+          <w:p>
+            <w:pPr>
+              <w:jc w:val="left"/>
+            </w:pPr>
+            <w:r>
+              <w:rPr>
+                <w:b/>
+              </w:rPr>
+              <w:t>product owner</w:t>
             </w:r>
           </w:p>
         </w:tc>

--- a/docs/wip/Neutraal-Template-Mastertestplan.docx
+++ b/docs/wip/Neutraal-Template-Mastertestplan.docx
@@ -1062,7 +1062,7 @@
     </w:p>
     <w:p>
       <w:r>
-        <w:t>Versie wip, 20-12-2024</w:t>
+        <w:t>Versie wip, 28-02-2025</w:t>
       </w:r>
     </w:p>
     <w:p>
@@ -1376,7 +1376,7 @@
               <w:jc w:val="left"/>
             </w:pPr>
             <w:r>
-              <w:t>NEN-ISO/IEC 25010:2011 voor het specificeren van productkwaliteit</w:t>
+              <w:t>NEN-ISO/IEC 25010:2023 voor het specificeren van productkwaliteit</w:t>
             </w:r>
           </w:p>
         </w:tc>
@@ -2372,22 +2372,7 @@
           <w:color w:val="000000"/>
           <w:highlight w:val="yellow"/>
         </w:rPr>
-        <w:t xml:space="preserve">{Maak gebruik van de kwaliteitskarakteristieken van de norm ISO/IEC-25010:2011 (zie </w:t>
-      </w:r>
-      <w:hyperlink r:id="rId14">
-        <w:r>
-          <w:rPr>
-            <w:rStyle w:val="Hyperlink"/>
-          </w:rPr>
-          <w:t>https://nl.wikipedia.org/wiki/ISO_25010</w:t>
-        </w:r>
-      </w:hyperlink>
-      <w:r>
-        <w:rPr>
-          <w:color w:val="000000"/>
-          <w:highlight w:val="yellow"/>
-        </w:rPr>
-        <w:t>). Of vat de acceptatiecriteria samen die eventueel al zijn beschreven in het document Niet-functionele eisen.}</w:t>
+        <w:t>{Maak gebruik van de kwaliteitskarakteristieken van de norm ISO/IEC-25010:2023. Of vat de acceptatiecriteria samen die eventueel al zijn beschreven in het document Niet-functionele eisen.}</w:t>
       </w:r>
     </w:p>
     <w:p>
@@ -9536,7 +9521,7 @@
                     <pic:cNvPicPr/>
                   </pic:nvPicPr>
                   <pic:blipFill>
-                    <a:blip r:embed="rId15"/>
+                    <a:blip r:embed="rId14"/>
                     <a:stretch>
                       <a:fillRect/>
                     </a:stretch>
@@ -18268,7 +18253,7 @@
             <w:pPr>
               <w:jc w:val="left"/>
             </w:pPr>
-            <w:hyperlink r:id="rId16">
+            <w:hyperlink r:id="rId15">
               <w:r>
                 <w:rPr>
                   <w:rStyle w:val="Hyperlink"/>
@@ -18301,7 +18286,7 @@
             <w:pPr>
               <w:jc w:val="left"/>
             </w:pPr>
-            <w:hyperlink r:id="rId17">
+            <w:hyperlink r:id="rId16">
               <w:r>
                 <w:rPr>
                   <w:rStyle w:val="Hyperlink"/>
@@ -18334,7 +18319,7 @@
             <w:pPr>
               <w:jc w:val="left"/>
             </w:pPr>
-            <w:hyperlink r:id="rId18">
+            <w:hyperlink r:id="rId17">
               <w:r>
                 <w:rPr>
                   <w:rStyle w:val="Hyperlink"/>
@@ -18367,12 +18352,12 @@
             <w:pPr>
               <w:jc w:val="left"/>
             </w:pPr>
-            <w:hyperlink r:id="rId19">
+            <w:hyperlink r:id="rId18">
               <w:r>
                 <w:rPr>
                   <w:rStyle w:val="Hyperlink"/>
                 </w:rPr>
-                <w:t>NEN-ISO/IEC 25010:2011</w:t>
+                <w:t>NEN-ISO/IEC 25010:2023</w:t>
               </w:r>
             </w:hyperlink>
           </w:p>
@@ -18400,7 +18385,7 @@
             <w:pPr>
               <w:jc w:val="left"/>
             </w:pPr>
-            <w:hyperlink r:id="rId20">
+            <w:hyperlink r:id="rId19">
               <w:r>
                 <w:rPr>
                   <w:rStyle w:val="Hyperlink"/>
@@ -18433,7 +18418,7 @@
             <w:pPr>
               <w:jc w:val="left"/>
             </w:pPr>
-            <w:hyperlink r:id="rId21">
+            <w:hyperlink r:id="rId20">
               <w:r>
                 <w:rPr>
                   <w:rStyle w:val="Hyperlink"/>
@@ -18466,7 +18451,7 @@
             <w:pPr>
               <w:jc w:val="left"/>
             </w:pPr>
-            <w:hyperlink r:id="rId22">
+            <w:hyperlink r:id="rId21">
               <w:r>
                 <w:rPr>
                   <w:rStyle w:val="Hyperlink"/>
@@ -18499,7 +18484,7 @@
             <w:pPr>
               <w:jc w:val="left"/>
             </w:pPr>
-            <w:hyperlink r:id="rId23">
+            <w:hyperlink r:id="rId22">
               <w:r>
                 <w:rPr>
                   <w:rStyle w:val="Hyperlink"/>
@@ -18532,7 +18517,7 @@
             <w:pPr>
               <w:jc w:val="left"/>
             </w:pPr>
-            <w:hyperlink r:id="rId24">
+            <w:hyperlink r:id="rId23">
               <w:r>
                 <w:rPr>
                   <w:rStyle w:val="Hyperlink"/>
@@ -18565,7 +18550,7 @@
             <w:pPr>
               <w:jc w:val="left"/>
             </w:pPr>
-            <w:hyperlink r:id="rId25">
+            <w:hyperlink r:id="rId24">
               <w:r>
                 <w:rPr>
                   <w:rStyle w:val="Hyperlink"/>
@@ -18598,7 +18583,7 @@
             <w:pPr>
               <w:jc w:val="left"/>
             </w:pPr>
-            <w:hyperlink r:id="rId26">
+            <w:hyperlink r:id="rId25">
               <w:r>
                 <w:rPr>
                   <w:rStyle w:val="Hyperlink"/>
@@ -18631,7 +18616,7 @@
             <w:pPr>
               <w:jc w:val="left"/>
             </w:pPr>
-            <w:hyperlink r:id="rId27">
+            <w:hyperlink r:id="rId26">
               <w:r>
                 <w:rPr>
                   <w:rStyle w:val="Hyperlink"/>
@@ -18664,7 +18649,7 @@
             <w:pPr>
               <w:jc w:val="left"/>
             </w:pPr>
-            <w:hyperlink r:id="rId28">
+            <w:hyperlink r:id="rId27">
               <w:r>
                 <w:rPr>
                   <w:rStyle w:val="Hyperlink"/>
@@ -18697,7 +18682,7 @@
             <w:pPr>
               <w:jc w:val="left"/>
             </w:pPr>
-            <w:hyperlink r:id="rId29">
+            <w:hyperlink r:id="rId28">
               <w:r>
                 <w:rPr>
                   <w:rStyle w:val="Hyperlink"/>
@@ -18730,7 +18715,7 @@
             <w:pPr>
               <w:jc w:val="left"/>
             </w:pPr>
-            <w:hyperlink r:id="rId30">
+            <w:hyperlink r:id="rId29">
               <w:r>
                 <w:rPr>
                   <w:rStyle w:val="Hyperlink"/>
@@ -18772,7 +18757,7 @@
       <w:r>
         <w:t xml:space="preserve">Overheidsprojecten waarin software wordt ontwikkeld of onderhouden kampen nog vaak met vertraging, budgetoverschrijding of een eindresultaat met te lage kwaliteit. Zo concludeerde de commissie-Elias in haar </w:t>
       </w:r>
-      <w:hyperlink r:id="rId31">
+      <w:hyperlink r:id="rId30">
         <w:r>
           <w:rPr>
             <w:rStyle w:val="Hyperlink"/>
@@ -18803,7 +18788,7 @@
       <w:r>
         <w:t xml:space="preserve">Met behulp van de ICTU Kwaliteitsaanpak Softwareontwikkeling heeft ICTU samen met andere overheden inmiddels enige tientallen projecten succesvol uitgevoerd. ICTU wil deze aanpak graag aanvullen met de ervaringen en geleerde lessen van andere organisaties en deze overdraagbaar maken en breder uitdragen. Om die reden stelt ICTU deze Kwaliteitsaanpak aan iedereen beschikbaar via </w:t>
       </w:r>
-      <w:hyperlink r:id="rId32">
+      <w:hyperlink r:id="rId31">
         <w:r>
           <w:rPr>
             <w:rStyle w:val="Hyperlink"/>
@@ -18865,7 +18850,7 @@
       <w:r>
         <w:t xml:space="preserve">De Kwaliteitsaanpak is een evoluerende aanpak, gebaseerd op de ervaringen die ICTU continu opdoet in de projecten waarin ICTU samen met opdrachtgevende organisaties maatwerksoftware ontwikkelt en onderhoudt. ICTU hanteert daarbij de vuistregel dat als tenminste 80% van de projecten minstens 80% van de tijd een bepaalde werkwijze hanteren, voor die werkwijze een maatregel in de Kwaliteitsaanpak wordt opgenomen. Maar het kan ook voorkomen dat maatregelen om andere redenen landen in de Kwaliteitsaanpak; denk aan het toegankelijk maken van software dat wettelijk verplicht is. Zie ook de wijzigingsgeschiedenis in </w:t>
       </w:r>
-      <w:hyperlink r:id="rId33">
+      <w:hyperlink r:id="rId32">
         <w:r>
           <w:rPr>
             <w:rStyle w:val="Hyperlink"/>
@@ -18876,7 +18861,7 @@
       <w:r>
         <w:t xml:space="preserve"> of </w:t>
       </w:r>
-      <w:hyperlink r:id="rId34">
+      <w:hyperlink r:id="rId33">
         <w:r>
           <w:rPr>
             <w:rStyle w:val="Hyperlink"/>

--- a/docs/wip/Neutraal-Template-Mastertestplan.docx
+++ b/docs/wip/Neutraal-Template-Mastertestplan.docx
@@ -1062,7 +1062,7 @@
     </w:p>
     <w:p>
       <w:r>
-        <w:t>Versie wip, 28-02-2025</w:t>
+        <w:t>Versie wip, 04-03-2025</w:t>
       </w:r>
     </w:p>
     <w:p>

--- a/docs/wip/Neutraal-Template-Mastertestplan.docx
+++ b/docs/wip/Neutraal-Template-Mastertestplan.docx
@@ -1062,7 +1062,7 @@
     </w:p>
     <w:p>
       <w:r>
-        <w:t>Versie wip, 04-03-2025</w:t>
+        <w:t>Versie wip, 24-03-2025</w:t>
       </w:r>
     </w:p>
     <w:p>

--- a/docs/wip/Neutraal-Template-Mastertestplan.docx
+++ b/docs/wip/Neutraal-Template-Mastertestplan.docx
@@ -1062,7 +1062,7 @@
     </w:p>
     <w:p>
       <w:r>
-        <w:t>Versie wip, 02-04-2025</w:t>
+        <w:t>Versie wip, 09-04-2025</w:t>
       </w:r>
     </w:p>
     <w:p>
@@ -1914,6 +1914,27 @@
       </w:pPr>
       <w:r>
         <w:t xml:space="preserve">Data protection impact assessment (DPIA), </w:t>
+      </w:r>
+      <w:r>
+        <w:rPr>
+          <w:color w:val="000000"/>
+          <w:highlight w:val="yellow"/>
+        </w:rPr>
+        <w:t>{documentreferentie}</w:t>
+      </w:r>
+      <w:r>
+        <w:t>,</w:t>
+      </w:r>
+    </w:p>
+    <w:p>
+      <w:pPr>
+        <w:pStyle w:val="Lijstopsomteken1"/>
+        <w:numPr>
+          <w:ilvl w:val="0"/>
+        </w:numPr>
+      </w:pPr>
+      <w:r>
+        <w:t xml:space="preserve">Impact assessment mensenrechten en algoritmes (IAMA), </w:t>
       </w:r>
       <w:r>
         <w:rPr>
@@ -16088,6 +16109,37 @@
             </w:pPr>
             <w:r>
               <w:t>Een globaal functioneel ontwerp beschrijft de functionele werking van een product op hoofdlijnen, voor specifieke use cases</w:t>
+            </w:r>
+          </w:p>
+        </w:tc>
+      </w:tr>
+      <w:tr>
+        <w:tc>
+          <w:tcPr>
+            <w:tcW w:type="auto" w:w="4535"/>
+          </w:tcPr>
+          <w:p>
+            <w:pPr>
+              <w:jc w:val="left"/>
+            </w:pPr>
+            <w:r>
+              <w:rPr>
+                <w:b/>
+              </w:rPr>
+              <w:t>IAMA</w:t>
+            </w:r>
+          </w:p>
+        </w:tc>
+        <w:tc>
+          <w:tcPr>
+            <w:tcW w:type="auto" w:w="4535"/>
+          </w:tcPr>
+          <w:p>
+            <w:pPr>
+              <w:jc w:val="left"/>
+            </w:pPr>
+            <w:r>
+              <w:t>Een impact assessment voor mensenrechten bij de inzet van algoritmes is een instrument voor discussie en besluitvorming door overheidsorganen over de ontwikkeling en/of inzet van een algoritmisch systeem</w:t>
             </w:r>
           </w:p>
         </w:tc>

--- a/docs/wip/Neutraal-Template-Mastertestplan.docx
+++ b/docs/wip/Neutraal-Template-Mastertestplan.docx
@@ -1062,7 +1062,7 @@
     </w:p>
     <w:p>
       <w:r>
-        <w:t>Versie wip, 24-03-2025</w:t>
+        <w:t>Versie wip, 02-04-2025</w:t>
       </w:r>
     </w:p>
     <w:p>
@@ -1913,7 +1913,7 @@
         </w:numPr>
       </w:pPr>
       <w:r>
-        <w:t xml:space="preserve">Privacy impact assessment (PIA), </w:t>
+        <w:t xml:space="preserve">Data protection impact assessment (DPIA), </w:t>
       </w:r>
       <w:r>
         <w:rPr>
@@ -16012,6 +16012,37 @@
               <w:rPr>
                 <w:b/>
               </w:rPr>
+              <w:t>DPIA</w:t>
+            </w:r>
+          </w:p>
+        </w:tc>
+        <w:tc>
+          <w:tcPr>
+            <w:tcW w:type="auto" w:w="4535"/>
+          </w:tcPr>
+          <w:p>
+            <w:pPr>
+              <w:jc w:val="left"/>
+            </w:pPr>
+            <w:r>
+              <w:t>Een data protection impact assessment is een instrument om vooraf de privacyrisico’s van een gegevensverwerking in kaart te brengen zodat de organisatie maatregelen kan nemen om deze risico’s te verkleinen</w:t>
+            </w:r>
+          </w:p>
+        </w:tc>
+      </w:tr>
+      <w:tr>
+        <w:tc>
+          <w:tcPr>
+            <w:tcW w:type="auto" w:w="4535"/>
+          </w:tcPr>
+          <w:p>
+            <w:pPr>
+              <w:jc w:val="left"/>
+            </w:pPr>
+            <w:r>
+              <w:rPr>
+                <w:b/>
+              </w:rPr>
               <w:t>gebruikskwaliteit</w:t>
             </w:r>
           </w:p>
@@ -16903,37 +16934,6 @@
                 <w:b/>
               </w:rPr>
               <w:t>software</w:t>
-            </w:r>
-          </w:p>
-        </w:tc>
-      </w:tr>
-      <w:tr>
-        <w:tc>
-          <w:tcPr>
-            <w:tcW w:type="auto" w:w="4535"/>
-          </w:tcPr>
-          <w:p>
-            <w:pPr>
-              <w:jc w:val="left"/>
-            </w:pPr>
-            <w:r>
-              <w:rPr>
-                <w:b/>
-              </w:rPr>
-              <w:t>PIA</w:t>
-            </w:r>
-          </w:p>
-        </w:tc>
-        <w:tc>
-          <w:tcPr>
-            <w:tcW w:type="auto" w:w="4535"/>
-          </w:tcPr>
-          <w:p>
-            <w:pPr>
-              <w:jc w:val="left"/>
-            </w:pPr>
-            <w:r>
-              <w:t>Een privacy impact assessment geeft bij een wet of project, waar persoonsgegevens van toepassing zijn, aan wat de gevolgen voor de privacy van de getroffen personen zijn [NORA]</w:t>
             </w:r>
           </w:p>
         </w:tc>

--- a/docs/wip/Neutraal-Template-Mastertestplan.docx
+++ b/docs/wip/Neutraal-Template-Mastertestplan.docx
@@ -1,6 +1,6 @@
 
 <file path=word/document.xml><?xml version="1.0" encoding="utf-8"?>
-<w:document xmlns:wpc="http://schemas.microsoft.com/office/word/2010/wordprocessingCanvas" xmlns:cx="http://schemas.microsoft.com/office/drawing/2014/chartex" xmlns:cx1="http://schemas.microsoft.com/office/drawing/2015/9/8/chartex" xmlns:cx2="http://schemas.microsoft.com/office/drawing/2015/10/21/chartex" xmlns:cx3="http://schemas.microsoft.com/office/drawing/2016/5/9/chartex" xmlns:cx4="http://schemas.microsoft.com/office/drawing/2016/5/10/chartex" xmlns:cx5="http://schemas.microsoft.com/office/drawing/2016/5/11/chartex" xmlns:cx6="http://schemas.microsoft.com/office/drawing/2016/5/12/chartex" xmlns:cx7="http://schemas.microsoft.com/office/drawing/2016/5/13/chartex" xmlns:cx8="http://schemas.microsoft.com/office/drawing/2016/5/14/chartex" xmlns:mc="http://schemas.openxmlformats.org/markup-compatibility/2006" xmlns:aink="http://schemas.microsoft.com/office/drawing/2016/ink" xmlns:am3d="http://schemas.microsoft.com/office/drawing/2017/model3d" xmlns:o="urn:schemas-microsoft-com:office:office" xmlns:oel="http://schemas.microsoft.com/office/2019/extlst" xmlns:r="http://schemas.openxmlformats.org/officeDocument/2006/relationships" xmlns:m="http://schemas.openxmlformats.org/officeDocument/2006/math" xmlns:v="urn:schemas-microsoft-com:vml" xmlns:wp14="http://schemas.microsoft.com/office/word/2010/wordprocessingDrawing" xmlns:wp="http://schemas.openxmlformats.org/drawingml/2006/wordprocessingDrawing" xmlns:w10="urn:schemas-microsoft-com:office:word" xmlns:w="http://schemas.openxmlformats.org/wordprocessingml/2006/main" xmlns:w14="http://schemas.microsoft.com/office/word/2010/wordml" xmlns:w15="http://schemas.microsoft.com/office/word/2012/wordml" xmlns:w16cex="http://schemas.microsoft.com/office/word/2018/wordml/cex" xmlns:w16cid="http://schemas.microsoft.com/office/word/2016/wordml/cid" xmlns:w16="http://schemas.microsoft.com/office/word/2018/wordml" xmlns:w16sdtdh="http://schemas.microsoft.com/office/word/2020/wordml/sdtdatahash" xmlns:w16se="http://schemas.microsoft.com/office/word/2015/wordml/symex" xmlns:wpg="http://schemas.microsoft.com/office/word/2010/wordprocessingGroup" xmlns:wpi="http://schemas.microsoft.com/office/word/2010/wordprocessingInk" xmlns:wne="http://schemas.microsoft.com/office/word/2006/wordml" xmlns:wps="http://schemas.microsoft.com/office/word/2010/wordprocessingShape" mc:Ignorable="w14 w15 w16se w16cid w16 w16cex w16sdtdh wp14">
+<w:document xmlns:wpc="http://schemas.microsoft.com/office/word/2010/wordprocessingCanvas" xmlns:cx="http://schemas.microsoft.com/office/drawing/2014/chartex" xmlns:cx1="http://schemas.microsoft.com/office/drawing/2015/9/8/chartex" xmlns:cx2="http://schemas.microsoft.com/office/drawing/2015/10/21/chartex" xmlns:cx3="http://schemas.microsoft.com/office/drawing/2016/5/9/chartex" xmlns:cx4="http://schemas.microsoft.com/office/drawing/2016/5/10/chartex" xmlns:cx5="http://schemas.microsoft.com/office/drawing/2016/5/11/chartex" xmlns:cx6="http://schemas.microsoft.com/office/drawing/2016/5/12/chartex" xmlns:cx7="http://schemas.microsoft.com/office/drawing/2016/5/13/chartex" xmlns:cx8="http://schemas.microsoft.com/office/drawing/2016/5/14/chartex" xmlns:mc="http://schemas.openxmlformats.org/markup-compatibility/2006" xmlns:aink="http://schemas.microsoft.com/office/drawing/2016/ink" xmlns:am3d="http://schemas.microsoft.com/office/drawing/2017/model3d" xmlns:o="urn:schemas-microsoft-com:office:office" xmlns:oel="http://schemas.microsoft.com/office/2019/extlst" xmlns:r="http://schemas.openxmlformats.org/officeDocument/2006/relationships" xmlns:m="http://schemas.openxmlformats.org/officeDocument/2006/math" xmlns:v="urn:schemas-microsoft-com:vml" xmlns:wp14="http://schemas.microsoft.com/office/word/2010/wordprocessingDrawing" xmlns:wp="http://schemas.openxmlformats.org/drawingml/2006/wordprocessingDrawing" xmlns:w10="urn:schemas-microsoft-com:office:word" xmlns:w="http://schemas.openxmlformats.org/wordprocessingml/2006/main" xmlns:w14="http://schemas.microsoft.com/office/word/2010/wordml" xmlns:w15="http://schemas.microsoft.com/office/word/2012/wordml" xmlns:w16cex="http://schemas.microsoft.com/office/word/2018/wordml/cex" xmlns:w16cid="http://schemas.microsoft.com/office/word/2016/wordml/cid" xmlns:w16="http://schemas.microsoft.com/office/word/2018/wordml" xmlns:w16du="http://schemas.microsoft.com/office/word/2023/wordml/word16du" xmlns:w16sdtdh="http://schemas.microsoft.com/office/word/2020/wordml/sdtdatahash" xmlns:w16sdtfl="http://schemas.microsoft.com/office/word/2024/wordml/sdtformatlock" xmlns:w16se="http://schemas.microsoft.com/office/word/2015/wordml/symex" xmlns:wpg="http://schemas.microsoft.com/office/word/2010/wordprocessingGroup" xmlns:wpi="http://schemas.microsoft.com/office/word/2010/wordprocessingInk" xmlns:wne="http://schemas.microsoft.com/office/word/2006/wordml" xmlns:wps="http://schemas.microsoft.com/office/word/2010/wordprocessingShape" mc:Ignorable="w14 w15 w16se w16cid w16 w16cex w16sdtdh w16sdtfl w16du wp14">
   <w:body>
     <w:p/>
     <w:p>
@@ -1062,7 +1062,7 @@
     </w:p>
     <w:p>
       <w:r>
-        <w:t>Versie wip, 09-04-2025</w:t>
+        <w:t>Versie wip, 11-04-2025</w:t>
       </w:r>
     </w:p>
     <w:p>
@@ -18995,7 +18995,7 @@
 </file>
 
 <file path=word/endnotes.xml><?xml version="1.0" encoding="utf-8"?>
-<w:endnotes xmlns:wpc="http://schemas.microsoft.com/office/word/2010/wordprocessingCanvas" xmlns:cx="http://schemas.microsoft.com/office/drawing/2014/chartex" xmlns:cx1="http://schemas.microsoft.com/office/drawing/2015/9/8/chartex" xmlns:cx2="http://schemas.microsoft.com/office/drawing/2015/10/21/chartex" xmlns:cx3="http://schemas.microsoft.com/office/drawing/2016/5/9/chartex" xmlns:cx4="http://schemas.microsoft.com/office/drawing/2016/5/10/chartex" xmlns:cx5="http://schemas.microsoft.com/office/drawing/2016/5/11/chartex" xmlns:cx6="http://schemas.microsoft.com/office/drawing/2016/5/12/chartex" xmlns:cx7="http://schemas.microsoft.com/office/drawing/2016/5/13/chartex" xmlns:cx8="http://schemas.microsoft.com/office/drawing/2016/5/14/chartex" xmlns:mc="http://schemas.openxmlformats.org/markup-compatibility/2006" xmlns:aink="http://schemas.microsoft.com/office/drawing/2016/ink" xmlns:am3d="http://schemas.microsoft.com/office/drawing/2017/model3d" xmlns:o="urn:schemas-microsoft-com:office:office" xmlns:oel="http://schemas.microsoft.com/office/2019/extlst" xmlns:r="http://schemas.openxmlformats.org/officeDocument/2006/relationships" xmlns:m="http://schemas.openxmlformats.org/officeDocument/2006/math" xmlns:v="urn:schemas-microsoft-com:vml" xmlns:wp14="http://schemas.microsoft.com/office/word/2010/wordprocessingDrawing" xmlns:wp="http://schemas.openxmlformats.org/drawingml/2006/wordprocessingDrawing" xmlns:w10="urn:schemas-microsoft-com:office:word" xmlns:w="http://schemas.openxmlformats.org/wordprocessingml/2006/main" xmlns:w14="http://schemas.microsoft.com/office/word/2010/wordml" xmlns:w15="http://schemas.microsoft.com/office/word/2012/wordml" xmlns:w16cex="http://schemas.microsoft.com/office/word/2018/wordml/cex" xmlns:w16cid="http://schemas.microsoft.com/office/word/2016/wordml/cid" xmlns:w16="http://schemas.microsoft.com/office/word/2018/wordml" xmlns:w16sdtdh="http://schemas.microsoft.com/office/word/2020/wordml/sdtdatahash" xmlns:w16se="http://schemas.microsoft.com/office/word/2015/wordml/symex" xmlns:wpg="http://schemas.microsoft.com/office/word/2010/wordprocessingGroup" xmlns:wpi="http://schemas.microsoft.com/office/word/2010/wordprocessingInk" xmlns:wne="http://schemas.microsoft.com/office/word/2006/wordml" xmlns:wps="http://schemas.microsoft.com/office/word/2010/wordprocessingShape" mc:Ignorable="w14 w15 w16se w16cid w16 w16cex w16sdtdh wp14">
+<w:endnotes xmlns:wpc="http://schemas.microsoft.com/office/word/2010/wordprocessingCanvas" xmlns:cx="http://schemas.microsoft.com/office/drawing/2014/chartex" xmlns:cx1="http://schemas.microsoft.com/office/drawing/2015/9/8/chartex" xmlns:cx2="http://schemas.microsoft.com/office/drawing/2015/10/21/chartex" xmlns:cx3="http://schemas.microsoft.com/office/drawing/2016/5/9/chartex" xmlns:cx4="http://schemas.microsoft.com/office/drawing/2016/5/10/chartex" xmlns:cx5="http://schemas.microsoft.com/office/drawing/2016/5/11/chartex" xmlns:cx6="http://schemas.microsoft.com/office/drawing/2016/5/12/chartex" xmlns:cx7="http://schemas.microsoft.com/office/drawing/2016/5/13/chartex" xmlns:cx8="http://schemas.microsoft.com/office/drawing/2016/5/14/chartex" xmlns:mc="http://schemas.openxmlformats.org/markup-compatibility/2006" xmlns:aink="http://schemas.microsoft.com/office/drawing/2016/ink" xmlns:am3d="http://schemas.microsoft.com/office/drawing/2017/model3d" xmlns:o="urn:schemas-microsoft-com:office:office" xmlns:oel="http://schemas.microsoft.com/office/2019/extlst" xmlns:r="http://schemas.openxmlformats.org/officeDocument/2006/relationships" xmlns:m="http://schemas.openxmlformats.org/officeDocument/2006/math" xmlns:v="urn:schemas-microsoft-com:vml" xmlns:wp14="http://schemas.microsoft.com/office/word/2010/wordprocessingDrawing" xmlns:wp="http://schemas.openxmlformats.org/drawingml/2006/wordprocessingDrawing" xmlns:w10="urn:schemas-microsoft-com:office:word" xmlns:w="http://schemas.openxmlformats.org/wordprocessingml/2006/main" xmlns:w14="http://schemas.microsoft.com/office/word/2010/wordml" xmlns:w15="http://schemas.microsoft.com/office/word/2012/wordml" xmlns:w16cex="http://schemas.microsoft.com/office/word/2018/wordml/cex" xmlns:w16cid="http://schemas.microsoft.com/office/word/2016/wordml/cid" xmlns:w16="http://schemas.microsoft.com/office/word/2018/wordml" xmlns:w16du="http://schemas.microsoft.com/office/word/2023/wordml/word16du" xmlns:w16sdtdh="http://schemas.microsoft.com/office/word/2020/wordml/sdtdatahash" xmlns:w16sdtfl="http://schemas.microsoft.com/office/word/2024/wordml/sdtformatlock" xmlns:w16se="http://schemas.microsoft.com/office/word/2015/wordml/symex" xmlns:wpg="http://schemas.microsoft.com/office/word/2010/wordprocessingGroup" xmlns:wpi="http://schemas.microsoft.com/office/word/2010/wordprocessingInk" xmlns:wne="http://schemas.microsoft.com/office/word/2006/wordml" xmlns:wps="http://schemas.microsoft.com/office/word/2010/wordprocessingShape" mc:Ignorable="w14 w15 w16se w16cid w16 w16cex w16sdtdh w16sdtfl w16du wp14">
   <w:endnote w:type="separator" w:id="-1">
     <w:p>
       <w:pPr>
@@ -19020,7 +19020,7 @@
 </file>
 
 <file path=word/footer1.xml><?xml version="1.0" encoding="utf-8"?>
-<w:ftr xmlns:wpc="http://schemas.microsoft.com/office/word/2010/wordprocessingCanvas" xmlns:cx="http://schemas.microsoft.com/office/drawing/2014/chartex" xmlns:cx1="http://schemas.microsoft.com/office/drawing/2015/9/8/chartex" xmlns:cx2="http://schemas.microsoft.com/office/drawing/2015/10/21/chartex" xmlns:cx3="http://schemas.microsoft.com/office/drawing/2016/5/9/chartex" xmlns:cx4="http://schemas.microsoft.com/office/drawing/2016/5/10/chartex" xmlns:cx5="http://schemas.microsoft.com/office/drawing/2016/5/11/chartex" xmlns:cx6="http://schemas.microsoft.com/office/drawing/2016/5/12/chartex" xmlns:cx7="http://schemas.microsoft.com/office/drawing/2016/5/13/chartex" xmlns:cx8="http://schemas.microsoft.com/office/drawing/2016/5/14/chartex" xmlns:mc="http://schemas.openxmlformats.org/markup-compatibility/2006" xmlns:aink="http://schemas.microsoft.com/office/drawing/2016/ink" xmlns:am3d="http://schemas.microsoft.com/office/drawing/2017/model3d" xmlns:o="urn:schemas-microsoft-com:office:office" xmlns:oel="http://schemas.microsoft.com/office/2019/extlst" xmlns:r="http://schemas.openxmlformats.org/officeDocument/2006/relationships" xmlns:m="http://schemas.openxmlformats.org/officeDocument/2006/math" xmlns:v="urn:schemas-microsoft-com:vml" xmlns:wp14="http://schemas.microsoft.com/office/word/2010/wordprocessingDrawing" xmlns:wp="http://schemas.openxmlformats.org/drawingml/2006/wordprocessingDrawing" xmlns:w10="urn:schemas-microsoft-com:office:word" xmlns:w="http://schemas.openxmlformats.org/wordprocessingml/2006/main" xmlns:w14="http://schemas.microsoft.com/office/word/2010/wordml" xmlns:w15="http://schemas.microsoft.com/office/word/2012/wordml" xmlns:w16cex="http://schemas.microsoft.com/office/word/2018/wordml/cex" xmlns:w16cid="http://schemas.microsoft.com/office/word/2016/wordml/cid" xmlns:w16="http://schemas.microsoft.com/office/word/2018/wordml" xmlns:w16sdtdh="http://schemas.microsoft.com/office/word/2020/wordml/sdtdatahash" xmlns:w16se="http://schemas.microsoft.com/office/word/2015/wordml/symex" xmlns:wpg="http://schemas.microsoft.com/office/word/2010/wordprocessingGroup" xmlns:wpi="http://schemas.microsoft.com/office/word/2010/wordprocessingInk" xmlns:wne="http://schemas.microsoft.com/office/word/2006/wordml" xmlns:wps="http://schemas.microsoft.com/office/word/2010/wordprocessingShape" mc:Ignorable="w14 w15 w16se w16cid w16 w16cex w16sdtdh wp14">
+<w:ftr xmlns:wpc="http://schemas.microsoft.com/office/word/2010/wordprocessingCanvas" xmlns:cx="http://schemas.microsoft.com/office/drawing/2014/chartex" xmlns:cx1="http://schemas.microsoft.com/office/drawing/2015/9/8/chartex" xmlns:cx2="http://schemas.microsoft.com/office/drawing/2015/10/21/chartex" xmlns:cx3="http://schemas.microsoft.com/office/drawing/2016/5/9/chartex" xmlns:cx4="http://schemas.microsoft.com/office/drawing/2016/5/10/chartex" xmlns:cx5="http://schemas.microsoft.com/office/drawing/2016/5/11/chartex" xmlns:cx6="http://schemas.microsoft.com/office/drawing/2016/5/12/chartex" xmlns:cx7="http://schemas.microsoft.com/office/drawing/2016/5/13/chartex" xmlns:cx8="http://schemas.microsoft.com/office/drawing/2016/5/14/chartex" xmlns:mc="http://schemas.openxmlformats.org/markup-compatibility/2006" xmlns:aink="http://schemas.microsoft.com/office/drawing/2016/ink" xmlns:am3d="http://schemas.microsoft.com/office/drawing/2017/model3d" xmlns:o="urn:schemas-microsoft-com:office:office" xmlns:oel="http://schemas.microsoft.com/office/2019/extlst" xmlns:r="http://schemas.openxmlformats.org/officeDocument/2006/relationships" xmlns:m="http://schemas.openxmlformats.org/officeDocument/2006/math" xmlns:v="urn:schemas-microsoft-com:vml" xmlns:wp14="http://schemas.microsoft.com/office/word/2010/wordprocessingDrawing" xmlns:wp="http://schemas.openxmlformats.org/drawingml/2006/wordprocessingDrawing" xmlns:w10="urn:schemas-microsoft-com:office:word" xmlns:w="http://schemas.openxmlformats.org/wordprocessingml/2006/main" xmlns:w14="http://schemas.microsoft.com/office/word/2010/wordml" xmlns:w15="http://schemas.microsoft.com/office/word/2012/wordml" xmlns:w16cex="http://schemas.microsoft.com/office/word/2018/wordml/cex" xmlns:w16cid="http://schemas.microsoft.com/office/word/2016/wordml/cid" xmlns:w16="http://schemas.microsoft.com/office/word/2018/wordml" xmlns:w16du="http://schemas.microsoft.com/office/word/2023/wordml/word16du" xmlns:w16sdtdh="http://schemas.microsoft.com/office/word/2020/wordml/sdtdatahash" xmlns:w16sdtfl="http://schemas.microsoft.com/office/word/2024/wordml/sdtformatlock" xmlns:w16se="http://schemas.microsoft.com/office/word/2015/wordml/symex" xmlns:wpg="http://schemas.microsoft.com/office/word/2010/wordprocessingGroup" xmlns:wpi="http://schemas.microsoft.com/office/word/2010/wordprocessingInk" xmlns:wne="http://schemas.microsoft.com/office/word/2006/wordml" xmlns:wps="http://schemas.microsoft.com/office/word/2010/wordprocessingShape" mc:Ignorable="w14 w15 w16se w16cid w16 w16cex w16sdtdh w16sdtfl w16du wp14">
   <w:sdt>
     <w:sdtPr>
       <w:id w:val="-458108813"/>
@@ -19081,7 +19081,7 @@
 </file>
 
 <file path=word/footnotes.xml><?xml version="1.0" encoding="utf-8"?>
-<w:footnotes xmlns:wpc="http://schemas.microsoft.com/office/word/2010/wordprocessingCanvas" xmlns:cx="http://schemas.microsoft.com/office/drawing/2014/chartex" xmlns:cx1="http://schemas.microsoft.com/office/drawing/2015/9/8/chartex" xmlns:cx2="http://schemas.microsoft.com/office/drawing/2015/10/21/chartex" xmlns:cx3="http://schemas.microsoft.com/office/drawing/2016/5/9/chartex" xmlns:cx4="http://schemas.microsoft.com/office/drawing/2016/5/10/chartex" xmlns:cx5="http://schemas.microsoft.com/office/drawing/2016/5/11/chartex" xmlns:cx6="http://schemas.microsoft.com/office/drawing/2016/5/12/chartex" xmlns:cx7="http://schemas.microsoft.com/office/drawing/2016/5/13/chartex" xmlns:cx8="http://schemas.microsoft.com/office/drawing/2016/5/14/chartex" xmlns:mc="http://schemas.openxmlformats.org/markup-compatibility/2006" xmlns:aink="http://schemas.microsoft.com/office/drawing/2016/ink" xmlns:am3d="http://schemas.microsoft.com/office/drawing/2017/model3d" xmlns:o="urn:schemas-microsoft-com:office:office" xmlns:oel="http://schemas.microsoft.com/office/2019/extlst" xmlns:r="http://schemas.openxmlformats.org/officeDocument/2006/relationships" xmlns:m="http://schemas.openxmlformats.org/officeDocument/2006/math" xmlns:v="urn:schemas-microsoft-com:vml" xmlns:wp14="http://schemas.microsoft.com/office/word/2010/wordprocessingDrawing" xmlns:wp="http://schemas.openxmlformats.org/drawingml/2006/wordprocessingDrawing" xmlns:w10="urn:schemas-microsoft-com:office:word" xmlns:w="http://schemas.openxmlformats.org/wordprocessingml/2006/main" xmlns:w14="http://schemas.microsoft.com/office/word/2010/wordml" xmlns:w15="http://schemas.microsoft.com/office/word/2012/wordml" xmlns:w16cex="http://schemas.microsoft.com/office/word/2018/wordml/cex" xmlns:w16cid="http://schemas.microsoft.com/office/word/2016/wordml/cid" xmlns:w16="http://schemas.microsoft.com/office/word/2018/wordml" xmlns:w16sdtdh="http://schemas.microsoft.com/office/word/2020/wordml/sdtdatahash" xmlns:w16se="http://schemas.microsoft.com/office/word/2015/wordml/symex" xmlns:wpg="http://schemas.microsoft.com/office/word/2010/wordprocessingGroup" xmlns:wpi="http://schemas.microsoft.com/office/word/2010/wordprocessingInk" xmlns:wne="http://schemas.microsoft.com/office/word/2006/wordml" xmlns:wps="http://schemas.microsoft.com/office/word/2010/wordprocessingShape" mc:Ignorable="w14 w15 w16se w16cid w16 w16cex w16sdtdh wp14">
+<w:footnotes xmlns:wpc="http://schemas.microsoft.com/office/word/2010/wordprocessingCanvas" xmlns:cx="http://schemas.microsoft.com/office/drawing/2014/chartex" xmlns:cx1="http://schemas.microsoft.com/office/drawing/2015/9/8/chartex" xmlns:cx2="http://schemas.microsoft.com/office/drawing/2015/10/21/chartex" xmlns:cx3="http://schemas.microsoft.com/office/drawing/2016/5/9/chartex" xmlns:cx4="http://schemas.microsoft.com/office/drawing/2016/5/10/chartex" xmlns:cx5="http://schemas.microsoft.com/office/drawing/2016/5/11/chartex" xmlns:cx6="http://schemas.microsoft.com/office/drawing/2016/5/12/chartex" xmlns:cx7="http://schemas.microsoft.com/office/drawing/2016/5/13/chartex" xmlns:cx8="http://schemas.microsoft.com/office/drawing/2016/5/14/chartex" xmlns:mc="http://schemas.openxmlformats.org/markup-compatibility/2006" xmlns:aink="http://schemas.microsoft.com/office/drawing/2016/ink" xmlns:am3d="http://schemas.microsoft.com/office/drawing/2017/model3d" xmlns:o="urn:schemas-microsoft-com:office:office" xmlns:oel="http://schemas.microsoft.com/office/2019/extlst" xmlns:r="http://schemas.openxmlformats.org/officeDocument/2006/relationships" xmlns:m="http://schemas.openxmlformats.org/officeDocument/2006/math" xmlns:v="urn:schemas-microsoft-com:vml" xmlns:wp14="http://schemas.microsoft.com/office/word/2010/wordprocessingDrawing" xmlns:wp="http://schemas.openxmlformats.org/drawingml/2006/wordprocessingDrawing" xmlns:w10="urn:schemas-microsoft-com:office:word" xmlns:w="http://schemas.openxmlformats.org/wordprocessingml/2006/main" xmlns:w14="http://schemas.microsoft.com/office/word/2010/wordml" xmlns:w15="http://schemas.microsoft.com/office/word/2012/wordml" xmlns:w16cex="http://schemas.microsoft.com/office/word/2018/wordml/cex" xmlns:w16cid="http://schemas.microsoft.com/office/word/2016/wordml/cid" xmlns:w16="http://schemas.microsoft.com/office/word/2018/wordml" xmlns:w16du="http://schemas.microsoft.com/office/word/2023/wordml/word16du" xmlns:w16sdtdh="http://schemas.microsoft.com/office/word/2020/wordml/sdtdatahash" xmlns:w16sdtfl="http://schemas.microsoft.com/office/word/2024/wordml/sdtformatlock" xmlns:w16se="http://schemas.microsoft.com/office/word/2015/wordml/symex" xmlns:wpg="http://schemas.microsoft.com/office/word/2010/wordprocessingGroup" xmlns:wpi="http://schemas.microsoft.com/office/word/2010/wordprocessingInk" xmlns:wne="http://schemas.microsoft.com/office/word/2006/wordml" xmlns:wps="http://schemas.microsoft.com/office/word/2010/wordprocessingShape" mc:Ignorable="w14 w15 w16se w16cid w16 w16cex w16sdtdh w16sdtfl w16du wp14">
   <w:footnote w:type="separator" w:id="-1">
     <w:p>
       <w:pPr>
@@ -19127,7 +19127,7 @@
 </file>
 
 <file path=word/numbering.xml><?xml version="1.0" encoding="utf-8"?>
-<w:numbering xmlns:wpc="http://schemas.microsoft.com/office/word/2010/wordprocessingCanvas" xmlns:cx="http://schemas.microsoft.com/office/drawing/2014/chartex" xmlns:cx1="http://schemas.microsoft.com/office/drawing/2015/9/8/chartex" xmlns:cx2="http://schemas.microsoft.com/office/drawing/2015/10/21/chartex" xmlns:cx3="http://schemas.microsoft.com/office/drawing/2016/5/9/chartex" xmlns:cx4="http://schemas.microsoft.com/office/drawing/2016/5/10/chartex" xmlns:cx5="http://schemas.microsoft.com/office/drawing/2016/5/11/chartex" xmlns:cx6="http://schemas.microsoft.com/office/drawing/2016/5/12/chartex" xmlns:cx7="http://schemas.microsoft.com/office/drawing/2016/5/13/chartex" xmlns:cx8="http://schemas.microsoft.com/office/drawing/2016/5/14/chartex" xmlns:mc="http://schemas.openxmlformats.org/markup-compatibility/2006" xmlns:aink="http://schemas.microsoft.com/office/drawing/2016/ink" xmlns:am3d="http://schemas.microsoft.com/office/drawing/2017/model3d" xmlns:o="urn:schemas-microsoft-com:office:office" xmlns:oel="http://schemas.microsoft.com/office/2019/extlst" xmlns:r="http://schemas.openxmlformats.org/officeDocument/2006/relationships" xmlns:m="http://schemas.openxmlformats.org/officeDocument/2006/math" xmlns:v="urn:schemas-microsoft-com:vml" xmlns:wp14="http://schemas.microsoft.com/office/word/2010/wordprocessingDrawing" xmlns:wp="http://schemas.openxmlformats.org/drawingml/2006/wordprocessingDrawing" xmlns:w10="urn:schemas-microsoft-com:office:word" xmlns:w="http://schemas.openxmlformats.org/wordprocessingml/2006/main" xmlns:w14="http://schemas.microsoft.com/office/word/2010/wordml" xmlns:w15="http://schemas.microsoft.com/office/word/2012/wordml" xmlns:w16cex="http://schemas.microsoft.com/office/word/2018/wordml/cex" xmlns:w16cid="http://schemas.microsoft.com/office/word/2016/wordml/cid" xmlns:w16="http://schemas.microsoft.com/office/word/2018/wordml" xmlns:w16sdtdh="http://schemas.microsoft.com/office/word/2020/wordml/sdtdatahash" xmlns:w16se="http://schemas.microsoft.com/office/word/2015/wordml/symex" xmlns:wpg="http://schemas.microsoft.com/office/word/2010/wordprocessingGroup" xmlns:wpi="http://schemas.microsoft.com/office/word/2010/wordprocessingInk" xmlns:wne="http://schemas.microsoft.com/office/word/2006/wordml" xmlns:wps="http://schemas.microsoft.com/office/word/2010/wordprocessingShape" mc:Ignorable="w14 w15 w16se w16cid w16 w16cex w16sdtdh wp14">
+<w:numbering xmlns:wpc="http://schemas.microsoft.com/office/word/2010/wordprocessingCanvas" xmlns:cx="http://schemas.microsoft.com/office/drawing/2014/chartex" xmlns:cx1="http://schemas.microsoft.com/office/drawing/2015/9/8/chartex" xmlns:cx2="http://schemas.microsoft.com/office/drawing/2015/10/21/chartex" xmlns:cx3="http://schemas.microsoft.com/office/drawing/2016/5/9/chartex" xmlns:cx4="http://schemas.microsoft.com/office/drawing/2016/5/10/chartex" xmlns:cx5="http://schemas.microsoft.com/office/drawing/2016/5/11/chartex" xmlns:cx6="http://schemas.microsoft.com/office/drawing/2016/5/12/chartex" xmlns:cx7="http://schemas.microsoft.com/office/drawing/2016/5/13/chartex" xmlns:cx8="http://schemas.microsoft.com/office/drawing/2016/5/14/chartex" xmlns:mc="http://schemas.openxmlformats.org/markup-compatibility/2006" xmlns:aink="http://schemas.microsoft.com/office/drawing/2016/ink" xmlns:am3d="http://schemas.microsoft.com/office/drawing/2017/model3d" xmlns:o="urn:schemas-microsoft-com:office:office" xmlns:oel="http://schemas.microsoft.com/office/2019/extlst" xmlns:r="http://schemas.openxmlformats.org/officeDocument/2006/relationships" xmlns:m="http://schemas.openxmlformats.org/officeDocument/2006/math" xmlns:v="urn:schemas-microsoft-com:vml" xmlns:wp14="http://schemas.microsoft.com/office/word/2010/wordprocessingDrawing" xmlns:wp="http://schemas.openxmlformats.org/drawingml/2006/wordprocessingDrawing" xmlns:w10="urn:schemas-microsoft-com:office:word" xmlns:w="http://schemas.openxmlformats.org/wordprocessingml/2006/main" xmlns:w14="http://schemas.microsoft.com/office/word/2010/wordml" xmlns:w15="http://schemas.microsoft.com/office/word/2012/wordml" xmlns:w16cex="http://schemas.microsoft.com/office/word/2018/wordml/cex" xmlns:w16cid="http://schemas.microsoft.com/office/word/2016/wordml/cid" xmlns:w16="http://schemas.microsoft.com/office/word/2018/wordml" xmlns:w16du="http://schemas.microsoft.com/office/word/2023/wordml/word16du" xmlns:w16sdtdh="http://schemas.microsoft.com/office/word/2020/wordml/sdtdatahash" xmlns:w16sdtfl="http://schemas.microsoft.com/office/word/2024/wordml/sdtformatlock" xmlns:w16se="http://schemas.microsoft.com/office/word/2015/wordml/symex" xmlns:wpg="http://schemas.microsoft.com/office/word/2010/wordprocessingGroup" xmlns:wpi="http://schemas.microsoft.com/office/word/2010/wordprocessingInk" xmlns:wne="http://schemas.microsoft.com/office/word/2006/wordml" xmlns:wps="http://schemas.microsoft.com/office/word/2010/wordprocessingShape" mc:Ignorable="w14 w15 w16se w16cid w16 w16cex w16sdtdh w16sdtfl w16du wp14">
   <w:abstractNum w:abstractNumId="0" w15:restartNumberingAfterBreak="0">
     <w:nsid w:val="05B47AD0"/>
     <w:multiLevelType w:val="hybridMultilevel"/>
@@ -20858,7 +20858,7 @@
 </file>
 
 <file path=word/styles.xml><?xml version="1.0" encoding="utf-8"?>
-<w:styles xmlns:mc="http://schemas.openxmlformats.org/markup-compatibility/2006" xmlns:r="http://schemas.openxmlformats.org/officeDocument/2006/relationships" xmlns:w="http://schemas.openxmlformats.org/wordprocessingml/2006/main" xmlns:w14="http://schemas.microsoft.com/office/word/2010/wordml" xmlns:w15="http://schemas.microsoft.com/office/word/2012/wordml" xmlns:w16cex="http://schemas.microsoft.com/office/word/2018/wordml/cex" xmlns:w16cid="http://schemas.microsoft.com/office/word/2016/wordml/cid" xmlns:w16="http://schemas.microsoft.com/office/word/2018/wordml" xmlns:w16sdtdh="http://schemas.microsoft.com/office/word/2020/wordml/sdtdatahash" xmlns:w16se="http://schemas.microsoft.com/office/word/2015/wordml/symex" mc:Ignorable="w14 w15 w16se w16cid w16 w16cex w16sdtdh">
+<w:styles xmlns:mc="http://schemas.openxmlformats.org/markup-compatibility/2006" xmlns:r="http://schemas.openxmlformats.org/officeDocument/2006/relationships" xmlns:w="http://schemas.openxmlformats.org/wordprocessingml/2006/main" xmlns:w14="http://schemas.microsoft.com/office/word/2010/wordml" xmlns:w15="http://schemas.microsoft.com/office/word/2012/wordml" xmlns:w16cex="http://schemas.microsoft.com/office/word/2018/wordml/cex" xmlns:w16cid="http://schemas.microsoft.com/office/word/2016/wordml/cid" xmlns:w16="http://schemas.microsoft.com/office/word/2018/wordml" xmlns:w16du="http://schemas.microsoft.com/office/word/2023/wordml/word16du" xmlns:w16sdtdh="http://schemas.microsoft.com/office/word/2020/wordml/sdtdatahash" xmlns:w16sdtfl="http://schemas.microsoft.com/office/word/2024/wordml/sdtformatlock" xmlns:w16se="http://schemas.microsoft.com/office/word/2015/wordml/symex" mc:Ignorable="w14 w15 w16se w16cid w16 w16cex w16sdtdh w16sdtfl w16du">
   <w:docDefaults>
     <w:rPrDefault>
       <w:rPr>

--- a/docs/wip/Neutraal-Template-Mastertestplan.docx
+++ b/docs/wip/Neutraal-Template-Mastertestplan.docx
@@ -1062,7 +1062,7 @@
     </w:p>
     <w:p>
       <w:r>
-        <w:t>Versie wip, 22-09-2025</w:t>
+        <w:t>Versie wip, 23-09-2025</w:t>
       </w:r>
     </w:p>
     <w:p>

--- a/docs/wip/Neutraal-Template-Mastertestplan.docx
+++ b/docs/wip/Neutraal-Template-Mastertestplan.docx
@@ -1062,7 +1062,7 @@
     </w:p>
     <w:p>
       <w:r>
-        <w:t>Versie wip, 11-04-2025</w:t>
+        <w:t>Versie wip, 22-09-2025</w:t>
       </w:r>
     </w:p>
     <w:p>
@@ -1236,7 +1236,7 @@
               <w:jc w:val="left"/>
             </w:pPr>
             <w:r>
-              <w:t>NEN-ISO/IEC 27001:2017 en NEN-ISO/IEC 27002:2017, VIR 2007, VIRBI 2013 en BIO voor het inrichten en beheren van informatiebeveiliging in brede zin.</w:t>
+              <w:t>NEN-ISO/IEC 27001:2023 en NEN-ISO/IEC 27002:2022, VIR 2007, VIRBI 2013 en BIO voor het inrichten en beheren van informatiebeveiliging in brede zin.</w:t>
             </w:r>
           </w:p>
         </w:tc>
@@ -18482,7 +18482,7 @@
                 <w:rPr>
                   <w:rStyle w:val="Hyperlink"/>
                 </w:rPr>
-                <w:t>NEN-ISO/IEC 27001:2017</w:t>
+                <w:t>NEN-ISO/IEC 27001:2023</w:t>
               </w:r>
             </w:hyperlink>
           </w:p>
@@ -18496,7 +18496,7 @@
               <w:jc w:val="left"/>
             </w:pPr>
             <w:r>
-              <w:t>Informatietechnologie - Beveiligingstechnieken - Managementsystemen voor informatiebeveiliging - Eisen</w:t>
+              <w:t>Informatiebeveiliging, cybersecurity en bescherming van de privacy - Managementsysteem voor informatiebeveiliging - Eisen</w:t>
             </w:r>
           </w:p>
         </w:tc>
@@ -18515,7 +18515,7 @@
                 <w:rPr>
                   <w:rStyle w:val="Hyperlink"/>
                 </w:rPr>
-                <w:t>NEN-ISO/IEC 27002:2017</w:t>
+                <w:t>NEN-ISO/IEC 27002:2022</w:t>
               </w:r>
             </w:hyperlink>
           </w:p>
@@ -18529,7 +18529,7 @@
               <w:jc w:val="left"/>
             </w:pPr>
             <w:r>
-              <w:t>Informatietechnologie - Beveiligingstechnieken - Praktijkrichtlijn met beheersmaatregelen op het gebied van informatiebeveiliging</w:t>
+              <w:t>Informatiebeveiliging, cybersecurity en bescherming van de privacy - Beheersmaatregelen voor informatiebeveiliging</w:t>
             </w:r>
           </w:p>
         </w:tc>
@@ -18548,7 +18548,7 @@
                 <w:rPr>
                   <w:rStyle w:val="Hyperlink"/>
                 </w:rPr>
-                <w:t>NEN 7510:2017</w:t>
+                <w:t>NEN 7510-2:2024</w:t>
               </w:r>
             </w:hyperlink>
           </w:p>
@@ -18561,9 +18561,6 @@
             <w:pPr>
               <w:jc w:val="left"/>
             </w:pPr>
-            <w:r>
-              <w:t>Informatiebeveiliging in de zorg.</w:t>
-            </w:r>
           </w:p>
         </w:tc>
       </w:tr>
@@ -18812,7 +18809,7 @@
                 <w:rPr>
                   <w:rStyle w:val="Hyperlink"/>
                 </w:rPr>
-                <w:t>Wbni 2018</w:t>
+                <w:t>Wbni 2024</w:t>
               </w:r>
             </w:hyperlink>
           </w:p>
@@ -18940,25 +18937,14 @@
     </w:p>
     <w:p>
       <w:r>
-        <w:t xml:space="preserve">De Kwaliteitsaanpak is een evoluerende aanpak, gebaseerd op de ervaringen die ICTU continu opdoet in de projecten waarin ICTU samen met opdrachtgevende organisaties maatwerksoftware ontwikkelt en onderhoudt. ICTU hanteert daarbij de vuistregel dat als tenminste 80% van de projecten minstens 80% van de tijd een bepaalde werkwijze hanteren, voor die werkwijze een maatregel in de Kwaliteitsaanpak wordt opgenomen. Maar het kan ook voorkomen dat maatregelen om andere redenen landen in de Kwaliteitsaanpak; denk aan het toegankelijk maken van software dat wettelijk verplicht is. Zie ook de wijzigingsgeschiedenis in </w:t>
+        <w:t xml:space="preserve">De Kwaliteitsaanpak is een evoluerende aanpak, gebaseerd op de ervaringen die ICTU continu opdoet in de projecten waarin ICTU samen met opdrachtgevende organisaties maatwerksoftware ontwikkelt en onderhoudt. ICTU hanteert daarbij de vuistregel dat als tenminste 80% van de projecten minstens 80% van de tijd een bepaalde werkwijze hanteren, voor die werkwijze een maatregel in de Kwaliteitsaanpak wordt opgenomen. Maar het kan ook voorkomen dat maatregelen om andere redenen landen in de Kwaliteitsaanpak; denk aan het toegankelijk maken van software dat wettelijk verplicht is. Zie ook de </w:t>
       </w:r>
       <w:hyperlink r:id="rId32">
         <w:r>
           <w:rPr>
             <w:rStyle w:val="Hyperlink"/>
           </w:rPr>
-          <w:t>PDF-formaat</w:t>
-        </w:r>
-      </w:hyperlink>
-      <w:r>
-        <w:t xml:space="preserve"> of </w:t>
-      </w:r>
-      <w:hyperlink r:id="rId33">
-        <w:r>
-          <w:rPr>
-            <w:rStyle w:val="Hyperlink"/>
-          </w:rPr>
-          <w:t>HTML-formaat</w:t>
+          <w:t>wijzigingsgeschiedenis</w:t>
         </w:r>
       </w:hyperlink>
       <w:r>

--- a/docs/wip/Neutraal-Template-Mastertestplan.docx
+++ b/docs/wip/Neutraal-Template-Mastertestplan.docx
@@ -1062,7 +1062,7 @@
     </w:p>
     <w:p>
       <w:r>
-        <w:t>Versie wip, 23-09-2025</w:t>
+        <w:t>Versie wip, 02-10-2025</w:t>
       </w:r>
     </w:p>
     <w:p>

--- a/docs/wip/Neutraal-Template-Mastertestplan.docx
+++ b/docs/wip/Neutraal-Template-Mastertestplan.docx
@@ -1062,7 +1062,7 @@
     </w:p>
     <w:p>
       <w:r>
-        <w:t>Versie wip, 02-10-2025</w:t>
+        <w:t>Versie wip, 07-10-2025</w:t>
       </w:r>
     </w:p>
     <w:p>

--- a/docs/wip/Neutraal-Template-Mastertestplan.docx
+++ b/docs/wip/Neutraal-Template-Mastertestplan.docx
@@ -75,7 +75,7 @@
         <w:fldChar w:fldCharType="begin"/>
         <w:instrText xml:space="preserve">TOC \o "1-3" \h \z \u</w:instrText>
         <w:fldChar w:fldCharType="separate">
-          <w:t>Right-click to update field.</w:t>
+          <w:t>Klik rechtermuisknop om de inhoudsopgave bij te werken.</w:t>
         </w:fldChar>
         <w:fldChar w:fldCharType="end"/>
       </w:r>
@@ -1062,7 +1062,7 @@
     </w:p>
     <w:p>
       <w:r>
-        <w:t>Versie wip, 07-10-2025</w:t>
+        <w:t>Versie wip, 13-11-2025</w:t>
       </w:r>
     </w:p>
     <w:p>
@@ -1863,300 +1863,892 @@
         <w:t>:</w:t>
       </w:r>
     </w:p>
-    <w:p>
-      <w:pPr>
-        <w:pStyle w:val="Lijstopsomteken1"/>
-        <w:numPr>
-          <w:ilvl w:val="0"/>
-        </w:numPr>
-      </w:pPr>
-      <w:r>
-        <w:t xml:space="preserve">Projectstartarchitectuur (PSA), </w:t>
-      </w:r>
-      <w:r>
-        <w:rPr>
-          <w:color w:val="000000"/>
-          <w:highlight w:val="yellow"/>
-        </w:rPr>
-        <w:t>{documentreferentie}</w:t>
-      </w:r>
-      <w:r>
-        <w:t>,</w:t>
-      </w:r>
-    </w:p>
-    <w:p>
-      <w:pPr>
-        <w:pStyle w:val="Lijstopsomteken1"/>
-        <w:numPr>
-          <w:ilvl w:val="0"/>
-        </w:numPr>
-      </w:pPr>
-      <w:r>
-        <w:t xml:space="preserve">Business impact analyse (BIA), </w:t>
-      </w:r>
-      <w:r>
-        <w:rPr>
-          <w:color w:val="000000"/>
-          <w:highlight w:val="yellow"/>
-        </w:rPr>
-        <w:t>{documentreferentie}</w:t>
-      </w:r>
-      <w:r>
-        <w:t>,</w:t>
-      </w:r>
-    </w:p>
-    <w:p>
-      <w:pPr>
-        <w:pStyle w:val="Lijstopsomteken1"/>
-        <w:numPr>
-          <w:ilvl w:val="0"/>
-        </w:numPr>
-      </w:pPr>
-      <w:r>
-        <w:t xml:space="preserve">Data protection impact assessment (DPIA), </w:t>
-      </w:r>
-      <w:r>
-        <w:rPr>
-          <w:color w:val="000000"/>
-          <w:highlight w:val="yellow"/>
-        </w:rPr>
-        <w:t>{documentreferentie}</w:t>
-      </w:r>
-      <w:r>
-        <w:t>,</w:t>
-      </w:r>
-    </w:p>
-    <w:p>
-      <w:pPr>
-        <w:pStyle w:val="Lijstopsomteken1"/>
-        <w:numPr>
-          <w:ilvl w:val="0"/>
-        </w:numPr>
-      </w:pPr>
-      <w:r>
-        <w:t xml:space="preserve">Impact assessment mensenrechten en algoritmes (IAMA), </w:t>
-      </w:r>
-      <w:r>
-        <w:rPr>
-          <w:color w:val="000000"/>
-          <w:highlight w:val="yellow"/>
-        </w:rPr>
-        <w:t>{documentreferentie}</w:t>
-      </w:r>
-      <w:r>
-        <w:t>,</w:t>
-      </w:r>
-    </w:p>
-    <w:p>
-      <w:pPr>
-        <w:pStyle w:val="Lijstopsomteken1"/>
-        <w:numPr>
-          <w:ilvl w:val="0"/>
-        </w:numPr>
-      </w:pPr>
-      <w:r>
-        <w:t xml:space="preserve">Softwarearchitectuurdocument (SAD), </w:t>
-      </w:r>
-      <w:r>
-        <w:rPr>
-          <w:color w:val="000000"/>
-          <w:highlight w:val="yellow"/>
-        </w:rPr>
-        <w:t>{documentreferentie}</w:t>
-      </w:r>
-      <w:r>
-        <w:t>,</w:t>
-      </w:r>
-    </w:p>
-    <w:p>
-      <w:pPr>
-        <w:pStyle w:val="Lijstopsomteken1"/>
-        <w:numPr>
-          <w:ilvl w:val="0"/>
-        </w:numPr>
-      </w:pPr>
-      <w:r>
-        <w:t xml:space="preserve">Infrastructuurarchitectuur (IA), </w:t>
-      </w:r>
-      <w:r>
-        <w:rPr>
-          <w:color w:val="000000"/>
-          <w:highlight w:val="yellow"/>
-        </w:rPr>
-        <w:t>{documentreferentie}</w:t>
-      </w:r>
-      <w:r>
-        <w:t>,</w:t>
-      </w:r>
-    </w:p>
-    <w:p>
-      <w:pPr>
-        <w:pStyle w:val="Lijstopsomteken1"/>
-        <w:numPr>
-          <w:ilvl w:val="0"/>
-        </w:numPr>
-      </w:pPr>
-      <w:r>
-        <w:t xml:space="preserve">Informatiebeveiligingsplan (IB-plan), </w:t>
-      </w:r>
-      <w:r>
-        <w:rPr>
-          <w:color w:val="000000"/>
-          <w:highlight w:val="yellow"/>
-        </w:rPr>
-        <w:t>{documentreferentie}</w:t>
-      </w:r>
-      <w:r>
-        <w:t>,</w:t>
-      </w:r>
-    </w:p>
-    <w:p>
-      <w:pPr>
-        <w:pStyle w:val="Lijstopsomteken1"/>
-        <w:numPr>
-          <w:ilvl w:val="0"/>
-        </w:numPr>
-      </w:pPr>
-      <w:r>
-        <w:t xml:space="preserve">Kwaliteitsplan, </w:t>
-      </w:r>
-      <w:r>
-        <w:rPr>
-          <w:color w:val="000000"/>
-          <w:highlight w:val="yellow"/>
-        </w:rPr>
-        <w:t>{documentreferentie}</w:t>
-      </w:r>
-      <w:r>
-        <w:t>,</w:t>
-      </w:r>
-    </w:p>
-    <w:p>
-      <w:pPr>
-        <w:pStyle w:val="Lijstopsomteken1"/>
-        <w:numPr>
-          <w:ilvl w:val="0"/>
-        </w:numPr>
-      </w:pPr>
-      <w:r>
-        <w:t xml:space="preserve">Niet-functionele eisen (NFE), </w:t>
-      </w:r>
-      <w:r>
-        <w:rPr>
-          <w:color w:val="000000"/>
-          <w:highlight w:val="yellow"/>
-        </w:rPr>
-        <w:t>{documentreferentie}</w:t>
-      </w:r>
-      <w:r>
-        <w:t>,</w:t>
-      </w:r>
-    </w:p>
-    <w:p>
-      <w:pPr>
-        <w:pStyle w:val="Lijstopsomteken1"/>
-        <w:numPr>
-          <w:ilvl w:val="0"/>
-        </w:numPr>
-      </w:pPr>
-      <w:r>
-        <w:t xml:space="preserve">Globaal functioneel ontwerp (GFO), </w:t>
-      </w:r>
-      <w:r>
-        <w:rPr>
-          <w:color w:val="000000"/>
-          <w:highlight w:val="yellow"/>
-        </w:rPr>
-        <w:t>{documentreferentie}</w:t>
-      </w:r>
-      <w:r>
-        <w:t>,</w:t>
-      </w:r>
-    </w:p>
-    <w:p>
-      <w:pPr>
-        <w:pStyle w:val="Lijstopsomteken1"/>
-        <w:numPr>
-          <w:ilvl w:val="0"/>
-        </w:numPr>
-      </w:pPr>
-      <w:r>
-        <w:t xml:space="preserve">Interactie-ontwerp (UX), </w:t>
-      </w:r>
-      <w:r>
-        <w:rPr>
-          <w:color w:val="000000"/>
-          <w:highlight w:val="yellow"/>
-        </w:rPr>
-        <w:t>{documentreferentie}</w:t>
-      </w:r>
-      <w:r>
-        <w:t>,</w:t>
-      </w:r>
-    </w:p>
-    <w:p>
-      <w:pPr>
-        <w:pStyle w:val="Lijstopsomteken1"/>
-        <w:numPr>
-          <w:ilvl w:val="0"/>
-        </w:numPr>
-      </w:pPr>
-      <w:r>
-        <w:t xml:space="preserve">Product backlog, </w:t>
-      </w:r>
-      <w:r>
-        <w:rPr>
-          <w:color w:val="000000"/>
-          <w:highlight w:val="yellow"/>
-        </w:rPr>
-        <w:t>{documentreferentie}</w:t>
-      </w:r>
-      <w:r>
-        <w:t>,</w:t>
-      </w:r>
-    </w:p>
-    <w:p>
-      <w:pPr>
-        <w:pStyle w:val="Lijstopsomteken1"/>
-        <w:numPr>
-          <w:ilvl w:val="0"/>
-        </w:numPr>
-      </w:pPr>
-      <w:r>
-        <w:t xml:space="preserve">Vastgesteld minimal viable product, </w:t>
-      </w:r>
-      <w:r>
-        <w:rPr>
-          <w:color w:val="000000"/>
-          <w:highlight w:val="yellow"/>
-        </w:rPr>
-        <w:t>{documentreferentie}</w:t>
-      </w:r>
-      <w:r>
-        <w:t>,</w:t>
-      </w:r>
-    </w:p>
-    <w:p>
-      <w:pPr>
-        <w:pStyle w:val="Lijstopsomteken1"/>
-        <w:numPr>
-          <w:ilvl w:val="0"/>
-        </w:numPr>
-      </w:pPr>
-      <w:r>
-        <w:t xml:space="preserve">Wireframe, mockup, prototype, animatie, </w:t>
-      </w:r>
-      <w:r>
-        <w:rPr>
-          <w:color w:val="000000"/>
-          <w:highlight w:val="yellow"/>
-        </w:rPr>
-        <w:t>{documentreferentie}</w:t>
-      </w:r>
-      <w:r>
-        <w:t>.</w:t>
-      </w:r>
-    </w:p>
+    <w:tbl>
+      <w:tblPr>
+        <w:tblStyle w:val="Tabelraster1"/>
+        <w:tblW w:type="pct" w:w="100%"/>
+        <w:tblLook w:firstColumn="1" w:firstRow="1" w:lastColumn="0" w:lastRow="0" w:noHBand="0" w:noVBand="1" w:val="04A0"/>
+      </w:tblPr>
+      <w:tblGrid>
+        <w:gridCol w:w="3023"/>
+        <w:gridCol w:w="3023"/>
+        <w:gridCol w:w="3023"/>
+      </w:tblGrid>
+      <w:tr>
+        <w:tc>
+          <w:tcPr>
+            <w:tcW w:type="auto" w:w="3023"/>
+          </w:tcPr>
+          <w:p>
+            <w:pPr>
+              <w:jc w:val="left"/>
+            </w:pPr>
+            <w:r>
+              <w:t>Titel</w:t>
+            </w:r>
+          </w:p>
+        </w:tc>
+        <w:tc>
+          <w:tcPr>
+            <w:tcW w:type="auto" w:w="3023"/>
+          </w:tcPr>
+          <w:p>
+            <w:pPr>
+              <w:jc w:val="left"/>
+            </w:pPr>
+            <w:r>
+              <w:t>Versie</w:t>
+            </w:r>
+          </w:p>
+        </w:tc>
+        <w:tc>
+          <w:tcPr>
+            <w:tcW w:type="auto" w:w="3023"/>
+          </w:tcPr>
+          <w:p>
+            <w:pPr>
+              <w:jc w:val="left"/>
+            </w:pPr>
+            <w:r>
+              <w:t>Datum</w:t>
+            </w:r>
+          </w:p>
+        </w:tc>
+      </w:tr>
+      <w:tr>
+        <w:tc>
+          <w:tcPr>
+            <w:tcW w:type="auto" w:w="3023"/>
+          </w:tcPr>
+          <w:p>
+            <w:pPr>
+              <w:jc w:val="left"/>
+            </w:pPr>
+            <w:r>
+              <w:t xml:space="preserve">Projectstartarchitectuur </w:t>
+            </w:r>
+            <w:r>
+              <w:rPr>
+                <w:color w:val="000000"/>
+                <w:highlight w:val="yellow"/>
+              </w:rPr>
+              <w:t>{het project}</w:t>
+            </w:r>
+            <w:r>
+              <w:t>)</w:t>
+            </w:r>
+          </w:p>
+        </w:tc>
+        <w:tc>
+          <w:tcPr>
+            <w:tcW w:type="auto" w:w="3023"/>
+          </w:tcPr>
+          <w:p>
+            <w:pPr>
+              <w:jc w:val="left"/>
+            </w:pPr>
+            <w:r>
+              <w:rPr>
+                <w:color w:val="000000"/>
+                <w:highlight w:val="yellow"/>
+              </w:rPr>
+              <w:t>{versie}</w:t>
+            </w:r>
+          </w:p>
+        </w:tc>
+        <w:tc>
+          <w:tcPr>
+            <w:tcW w:type="auto" w:w="3023"/>
+          </w:tcPr>
+          <w:p>
+            <w:pPr>
+              <w:jc w:val="left"/>
+            </w:pPr>
+            <w:r>
+              <w:rPr>
+                <w:color w:val="000000"/>
+                <w:highlight w:val="yellow"/>
+              </w:rPr>
+              <w:t>{datum}</w:t>
+            </w:r>
+          </w:p>
+        </w:tc>
+      </w:tr>
+      <w:tr>
+        <w:tc>
+          <w:tcPr>
+            <w:tcW w:type="auto" w:w="3023"/>
+          </w:tcPr>
+          <w:p>
+            <w:pPr>
+              <w:jc w:val="left"/>
+            </w:pPr>
+            <w:r>
+              <w:t xml:space="preserve">Business impact analyse </w:t>
+            </w:r>
+            <w:r>
+              <w:rPr>
+                <w:color w:val="000000"/>
+                <w:highlight w:val="yellow"/>
+              </w:rPr>
+              <w:t>{het project}</w:t>
+            </w:r>
+          </w:p>
+        </w:tc>
+        <w:tc>
+          <w:tcPr>
+            <w:tcW w:type="auto" w:w="3023"/>
+          </w:tcPr>
+          <w:p>
+            <w:pPr>
+              <w:jc w:val="left"/>
+            </w:pPr>
+            <w:r>
+              <w:rPr>
+                <w:color w:val="000000"/>
+                <w:highlight w:val="yellow"/>
+              </w:rPr>
+              <w:t>{versie}</w:t>
+            </w:r>
+          </w:p>
+        </w:tc>
+        <w:tc>
+          <w:tcPr>
+            <w:tcW w:type="auto" w:w="3023"/>
+          </w:tcPr>
+          <w:p>
+            <w:pPr>
+              <w:jc w:val="left"/>
+            </w:pPr>
+            <w:r>
+              <w:rPr>
+                <w:color w:val="000000"/>
+                <w:highlight w:val="yellow"/>
+              </w:rPr>
+              <w:t>{datum}</w:t>
+            </w:r>
+          </w:p>
+        </w:tc>
+      </w:tr>
+      <w:tr>
+        <w:tc>
+          <w:tcPr>
+            <w:tcW w:type="auto" w:w="3023"/>
+          </w:tcPr>
+          <w:p>
+            <w:pPr>
+              <w:jc w:val="left"/>
+            </w:pPr>
+            <w:r>
+              <w:t xml:space="preserve">Data protection impact assessment </w:t>
+            </w:r>
+            <w:r>
+              <w:rPr>
+                <w:color w:val="000000"/>
+                <w:highlight w:val="yellow"/>
+              </w:rPr>
+              <w:t>{het project}</w:t>
+            </w:r>
+          </w:p>
+        </w:tc>
+        <w:tc>
+          <w:tcPr>
+            <w:tcW w:type="auto" w:w="3023"/>
+          </w:tcPr>
+          <w:p>
+            <w:pPr>
+              <w:jc w:val="left"/>
+            </w:pPr>
+            <w:r>
+              <w:rPr>
+                <w:color w:val="000000"/>
+                <w:highlight w:val="yellow"/>
+              </w:rPr>
+              <w:t>{versie}</w:t>
+            </w:r>
+          </w:p>
+        </w:tc>
+        <w:tc>
+          <w:tcPr>
+            <w:tcW w:type="auto" w:w="3023"/>
+          </w:tcPr>
+          <w:p>
+            <w:pPr>
+              <w:jc w:val="left"/>
+            </w:pPr>
+            <w:r>
+              <w:rPr>
+                <w:color w:val="000000"/>
+                <w:highlight w:val="yellow"/>
+              </w:rPr>
+              <w:t>{datum}</w:t>
+            </w:r>
+          </w:p>
+        </w:tc>
+      </w:tr>
+      <w:tr>
+        <w:tc>
+          <w:tcPr>
+            <w:tcW w:type="auto" w:w="3023"/>
+          </w:tcPr>
+          <w:p>
+            <w:pPr>
+              <w:jc w:val="left"/>
+            </w:pPr>
+            <w:r>
+              <w:t xml:space="preserve">Impact assessment mensenrechten en algoritmes </w:t>
+            </w:r>
+            <w:r>
+              <w:rPr>
+                <w:color w:val="000000"/>
+                <w:highlight w:val="yellow"/>
+              </w:rPr>
+              <w:t>{het project}</w:t>
+            </w:r>
+          </w:p>
+        </w:tc>
+        <w:tc>
+          <w:tcPr>
+            <w:tcW w:type="auto" w:w="3023"/>
+          </w:tcPr>
+          <w:p>
+            <w:pPr>
+              <w:jc w:val="left"/>
+            </w:pPr>
+            <w:r>
+              <w:rPr>
+                <w:color w:val="000000"/>
+                <w:highlight w:val="yellow"/>
+              </w:rPr>
+              <w:t>{versie}</w:t>
+            </w:r>
+          </w:p>
+        </w:tc>
+        <w:tc>
+          <w:tcPr>
+            <w:tcW w:type="auto" w:w="3023"/>
+          </w:tcPr>
+          <w:p>
+            <w:pPr>
+              <w:jc w:val="left"/>
+            </w:pPr>
+            <w:r>
+              <w:rPr>
+                <w:color w:val="000000"/>
+                <w:highlight w:val="yellow"/>
+              </w:rPr>
+              <w:t>{datum}</w:t>
+            </w:r>
+          </w:p>
+        </w:tc>
+      </w:tr>
+      <w:tr>
+        <w:tc>
+          <w:tcPr>
+            <w:tcW w:type="auto" w:w="3023"/>
+          </w:tcPr>
+          <w:p>
+            <w:pPr>
+              <w:jc w:val="left"/>
+            </w:pPr>
+            <w:r>
+              <w:t xml:space="preserve">Software-architectuurdocument </w:t>
+            </w:r>
+            <w:r>
+              <w:rPr>
+                <w:color w:val="000000"/>
+                <w:highlight w:val="yellow"/>
+              </w:rPr>
+              <w:t>{het product}</w:t>
+            </w:r>
+          </w:p>
+        </w:tc>
+        <w:tc>
+          <w:tcPr>
+            <w:tcW w:type="auto" w:w="3023"/>
+          </w:tcPr>
+          <w:p>
+            <w:pPr>
+              <w:jc w:val="left"/>
+            </w:pPr>
+            <w:r>
+              <w:rPr>
+                <w:color w:val="000000"/>
+                <w:highlight w:val="yellow"/>
+              </w:rPr>
+              <w:t>{versie}</w:t>
+            </w:r>
+          </w:p>
+        </w:tc>
+        <w:tc>
+          <w:tcPr>
+            <w:tcW w:type="auto" w:w="3023"/>
+          </w:tcPr>
+          <w:p>
+            <w:pPr>
+              <w:jc w:val="left"/>
+            </w:pPr>
+            <w:r>
+              <w:rPr>
+                <w:color w:val="000000"/>
+                <w:highlight w:val="yellow"/>
+              </w:rPr>
+              <w:t>{datum}</w:t>
+            </w:r>
+          </w:p>
+        </w:tc>
+      </w:tr>
+      <w:tr>
+        <w:tc>
+          <w:tcPr>
+            <w:tcW w:type="auto" w:w="3023"/>
+          </w:tcPr>
+          <w:p>
+            <w:pPr>
+              <w:jc w:val="left"/>
+            </w:pPr>
+            <w:r>
+              <w:t xml:space="preserve">Infrastructuurarchitectuur </w:t>
+            </w:r>
+            <w:r>
+              <w:rPr>
+                <w:color w:val="000000"/>
+                <w:highlight w:val="yellow"/>
+              </w:rPr>
+              <w:t>{het product}</w:t>
+            </w:r>
+          </w:p>
+        </w:tc>
+        <w:tc>
+          <w:tcPr>
+            <w:tcW w:type="auto" w:w="3023"/>
+          </w:tcPr>
+          <w:p>
+            <w:pPr>
+              <w:jc w:val="left"/>
+            </w:pPr>
+            <w:r>
+              <w:rPr>
+                <w:color w:val="000000"/>
+                <w:highlight w:val="yellow"/>
+              </w:rPr>
+              <w:t>{versie}</w:t>
+            </w:r>
+          </w:p>
+        </w:tc>
+        <w:tc>
+          <w:tcPr>
+            <w:tcW w:type="auto" w:w="3023"/>
+          </w:tcPr>
+          <w:p>
+            <w:pPr>
+              <w:jc w:val="left"/>
+            </w:pPr>
+            <w:r>
+              <w:rPr>
+                <w:color w:val="000000"/>
+                <w:highlight w:val="yellow"/>
+              </w:rPr>
+              <w:t>{datum}</w:t>
+            </w:r>
+          </w:p>
+        </w:tc>
+      </w:tr>
+      <w:tr>
+        <w:tc>
+          <w:tcPr>
+            <w:tcW w:type="auto" w:w="3023"/>
+          </w:tcPr>
+          <w:p>
+            <w:pPr>
+              <w:jc w:val="left"/>
+            </w:pPr>
+            <w:r>
+              <w:t xml:space="preserve">Informatiebeveiligingsplan </w:t>
+            </w:r>
+            <w:r>
+              <w:rPr>
+                <w:color w:val="000000"/>
+                <w:highlight w:val="yellow"/>
+              </w:rPr>
+              <w:t>{het project}</w:t>
+            </w:r>
+          </w:p>
+        </w:tc>
+        <w:tc>
+          <w:tcPr>
+            <w:tcW w:type="auto" w:w="3023"/>
+          </w:tcPr>
+          <w:p>
+            <w:pPr>
+              <w:jc w:val="left"/>
+            </w:pPr>
+            <w:r>
+              <w:rPr>
+                <w:color w:val="000000"/>
+                <w:highlight w:val="yellow"/>
+              </w:rPr>
+              <w:t>{versie}</w:t>
+            </w:r>
+          </w:p>
+        </w:tc>
+        <w:tc>
+          <w:tcPr>
+            <w:tcW w:type="auto" w:w="3023"/>
+          </w:tcPr>
+          <w:p>
+            <w:pPr>
+              <w:jc w:val="left"/>
+            </w:pPr>
+            <w:r>
+              <w:rPr>
+                <w:color w:val="000000"/>
+                <w:highlight w:val="yellow"/>
+              </w:rPr>
+              <w:t>{datum}</w:t>
+            </w:r>
+          </w:p>
+        </w:tc>
+      </w:tr>
+      <w:tr>
+        <w:tc>
+          <w:tcPr>
+            <w:tcW w:type="auto" w:w="3023"/>
+          </w:tcPr>
+          <w:p>
+            <w:pPr>
+              <w:jc w:val="left"/>
+            </w:pPr>
+            <w:r>
+              <w:t xml:space="preserve">Kwaliteitsplan </w:t>
+            </w:r>
+            <w:r>
+              <w:rPr>
+                <w:color w:val="000000"/>
+                <w:highlight w:val="yellow"/>
+              </w:rPr>
+              <w:t>{het project}</w:t>
+            </w:r>
+          </w:p>
+        </w:tc>
+        <w:tc>
+          <w:tcPr>
+            <w:tcW w:type="auto" w:w="3023"/>
+          </w:tcPr>
+          <w:p>
+            <w:pPr>
+              <w:jc w:val="left"/>
+            </w:pPr>
+            <w:r>
+              <w:rPr>
+                <w:color w:val="000000"/>
+                <w:highlight w:val="yellow"/>
+              </w:rPr>
+              <w:t>{versie}</w:t>
+            </w:r>
+          </w:p>
+        </w:tc>
+        <w:tc>
+          <w:tcPr>
+            <w:tcW w:type="auto" w:w="3023"/>
+          </w:tcPr>
+          <w:p>
+            <w:pPr>
+              <w:jc w:val="left"/>
+            </w:pPr>
+            <w:r>
+              <w:rPr>
+                <w:color w:val="000000"/>
+                <w:highlight w:val="yellow"/>
+              </w:rPr>
+              <w:t>{datum}</w:t>
+            </w:r>
+          </w:p>
+        </w:tc>
+      </w:tr>
+      <w:tr>
+        <w:tc>
+          <w:tcPr>
+            <w:tcW w:type="auto" w:w="3023"/>
+          </w:tcPr>
+          <w:p>
+            <w:pPr>
+              <w:jc w:val="left"/>
+            </w:pPr>
+            <w:r>
+              <w:t xml:space="preserve">Niet-functionele eisen </w:t>
+            </w:r>
+            <w:r>
+              <w:rPr>
+                <w:color w:val="000000"/>
+                <w:highlight w:val="yellow"/>
+              </w:rPr>
+              <w:t>{het product}</w:t>
+            </w:r>
+          </w:p>
+        </w:tc>
+        <w:tc>
+          <w:tcPr>
+            <w:tcW w:type="auto" w:w="3023"/>
+          </w:tcPr>
+          <w:p>
+            <w:pPr>
+              <w:jc w:val="left"/>
+            </w:pPr>
+            <w:r>
+              <w:rPr>
+                <w:color w:val="000000"/>
+                <w:highlight w:val="yellow"/>
+              </w:rPr>
+              <w:t>{versie}</w:t>
+            </w:r>
+          </w:p>
+        </w:tc>
+        <w:tc>
+          <w:tcPr>
+            <w:tcW w:type="auto" w:w="3023"/>
+          </w:tcPr>
+          <w:p>
+            <w:pPr>
+              <w:jc w:val="left"/>
+            </w:pPr>
+            <w:r>
+              <w:rPr>
+                <w:color w:val="000000"/>
+                <w:highlight w:val="yellow"/>
+              </w:rPr>
+              <w:t>{datum}</w:t>
+            </w:r>
+          </w:p>
+        </w:tc>
+      </w:tr>
+      <w:tr>
+        <w:tc>
+          <w:tcPr>
+            <w:tcW w:type="auto" w:w="3023"/>
+          </w:tcPr>
+          <w:p>
+            <w:pPr>
+              <w:jc w:val="left"/>
+            </w:pPr>
+            <w:r>
+              <w:t xml:space="preserve">Globaal functioneel ontwerp </w:t>
+            </w:r>
+            <w:r>
+              <w:rPr>
+                <w:color w:val="000000"/>
+                <w:highlight w:val="yellow"/>
+              </w:rPr>
+              <w:t>{het product}</w:t>
+            </w:r>
+          </w:p>
+        </w:tc>
+        <w:tc>
+          <w:tcPr>
+            <w:tcW w:type="auto" w:w="3023"/>
+          </w:tcPr>
+          <w:p>
+            <w:pPr>
+              <w:jc w:val="left"/>
+            </w:pPr>
+            <w:r>
+              <w:rPr>
+                <w:color w:val="000000"/>
+                <w:highlight w:val="yellow"/>
+              </w:rPr>
+              <w:t>{versie}</w:t>
+            </w:r>
+          </w:p>
+        </w:tc>
+        <w:tc>
+          <w:tcPr>
+            <w:tcW w:type="auto" w:w="3023"/>
+          </w:tcPr>
+          <w:p>
+            <w:pPr>
+              <w:jc w:val="left"/>
+            </w:pPr>
+            <w:r>
+              <w:rPr>
+                <w:color w:val="000000"/>
+                <w:highlight w:val="yellow"/>
+              </w:rPr>
+              <w:t>{datum}</w:t>
+            </w:r>
+          </w:p>
+        </w:tc>
+      </w:tr>
+      <w:tr>
+        <w:tc>
+          <w:tcPr>
+            <w:tcW w:type="auto" w:w="3023"/>
+          </w:tcPr>
+          <w:p>
+            <w:pPr>
+              <w:jc w:val="left"/>
+            </w:pPr>
+            <w:r>
+              <w:t xml:space="preserve">Interactie-ontwerp </w:t>
+            </w:r>
+            <w:r>
+              <w:rPr>
+                <w:color w:val="000000"/>
+                <w:highlight w:val="yellow"/>
+              </w:rPr>
+              <w:t>{het product}</w:t>
+            </w:r>
+          </w:p>
+        </w:tc>
+        <w:tc>
+          <w:tcPr>
+            <w:tcW w:type="auto" w:w="3023"/>
+          </w:tcPr>
+          <w:p>
+            <w:pPr>
+              <w:jc w:val="left"/>
+            </w:pPr>
+            <w:r>
+              <w:rPr>
+                <w:color w:val="000000"/>
+                <w:highlight w:val="yellow"/>
+              </w:rPr>
+              <w:t>{versie}</w:t>
+            </w:r>
+          </w:p>
+        </w:tc>
+        <w:tc>
+          <w:tcPr>
+            <w:tcW w:type="auto" w:w="3023"/>
+          </w:tcPr>
+          <w:p>
+            <w:pPr>
+              <w:jc w:val="left"/>
+            </w:pPr>
+            <w:r>
+              <w:rPr>
+                <w:color w:val="000000"/>
+                <w:highlight w:val="yellow"/>
+              </w:rPr>
+              <w:t>{datum}</w:t>
+            </w:r>
+          </w:p>
+        </w:tc>
+      </w:tr>
+      <w:tr>
+        <w:tc>
+          <w:tcPr>
+            <w:tcW w:type="auto" w:w="3023"/>
+          </w:tcPr>
+          <w:p>
+            <w:pPr>
+              <w:jc w:val="left"/>
+            </w:pPr>
+            <w:r>
+              <w:t xml:space="preserve">Product backlog </w:t>
+            </w:r>
+            <w:r>
+              <w:rPr>
+                <w:color w:val="000000"/>
+                <w:highlight w:val="yellow"/>
+              </w:rPr>
+              <w:t>{het product}</w:t>
+            </w:r>
+          </w:p>
+        </w:tc>
+        <w:tc>
+          <w:tcPr>
+            <w:tcW w:type="auto" w:w="3023"/>
+          </w:tcPr>
+          <w:p>
+            <w:pPr>
+              <w:jc w:val="left"/>
+            </w:pPr>
+            <w:r>
+              <w:rPr>
+                <w:color w:val="000000"/>
+                <w:highlight w:val="yellow"/>
+              </w:rPr>
+              <w:t>{versie}</w:t>
+            </w:r>
+          </w:p>
+        </w:tc>
+        <w:tc>
+          <w:tcPr>
+            <w:tcW w:type="auto" w:w="3023"/>
+          </w:tcPr>
+          <w:p>
+            <w:pPr>
+              <w:jc w:val="left"/>
+            </w:pPr>
+            <w:r>
+              <w:rPr>
+                <w:color w:val="000000"/>
+                <w:highlight w:val="yellow"/>
+              </w:rPr>
+              <w:t>{datum}</w:t>
+            </w:r>
+          </w:p>
+        </w:tc>
+      </w:tr>
+      <w:tr>
+        <w:tc>
+          <w:tcPr>
+            <w:tcW w:type="auto" w:w="3023"/>
+          </w:tcPr>
+          <w:p>
+            <w:pPr>
+              <w:jc w:val="left"/>
+            </w:pPr>
+            <w:r>
+              <w:t xml:space="preserve">Vastgesteld minimal viable product </w:t>
+            </w:r>
+            <w:r>
+              <w:rPr>
+                <w:color w:val="000000"/>
+                <w:highlight w:val="yellow"/>
+              </w:rPr>
+              <w:t>{het product}</w:t>
+            </w:r>
+          </w:p>
+        </w:tc>
+        <w:tc>
+          <w:tcPr>
+            <w:tcW w:type="auto" w:w="3023"/>
+          </w:tcPr>
+          <w:p>
+            <w:pPr>
+              <w:jc w:val="left"/>
+            </w:pPr>
+            <w:r>
+              <w:rPr>
+                <w:color w:val="000000"/>
+                <w:highlight w:val="yellow"/>
+              </w:rPr>
+              <w:t>{versie}</w:t>
+            </w:r>
+          </w:p>
+        </w:tc>
+        <w:tc>
+          <w:tcPr>
+            <w:tcW w:type="auto" w:w="3023"/>
+          </w:tcPr>
+          <w:p>
+            <w:pPr>
+              <w:jc w:val="left"/>
+            </w:pPr>
+            <w:r>
+              <w:rPr>
+                <w:color w:val="000000"/>
+                <w:highlight w:val="yellow"/>
+              </w:rPr>
+              <w:t>{datum}</w:t>
+            </w:r>
+          </w:p>
+        </w:tc>
+      </w:tr>
+      <w:tr>
+        <w:tc>
+          <w:tcPr>
+            <w:tcW w:type="auto" w:w="3023"/>
+          </w:tcPr>
+          <w:p>
+            <w:pPr>
+              <w:jc w:val="left"/>
+            </w:pPr>
+            <w:r>
+              <w:t>Wireframe, mockup, prototype, animatie</w:t>
+            </w:r>
+          </w:p>
+        </w:tc>
+        <w:tc>
+          <w:tcPr>
+            <w:tcW w:type="auto" w:w="3023"/>
+          </w:tcPr>
+          <w:p>
+            <w:pPr>
+              <w:jc w:val="left"/>
+            </w:pPr>
+            <w:r>
+              <w:rPr>
+                <w:color w:val="000000"/>
+                <w:highlight w:val="yellow"/>
+              </w:rPr>
+              <w:t>{versie}</w:t>
+            </w:r>
+          </w:p>
+        </w:tc>
+        <w:tc>
+          <w:tcPr>
+            <w:tcW w:type="auto" w:w="3023"/>
+          </w:tcPr>
+          <w:p>
+            <w:pPr>
+              <w:jc w:val="left"/>
+            </w:pPr>
+            <w:r>
+              <w:rPr>
+                <w:color w:val="000000"/>
+                <w:highlight w:val="yellow"/>
+              </w:rPr>
+              <w:t>{datum}</w:t>
+            </w:r>
+          </w:p>
+        </w:tc>
+      </w:tr>
+      <w:tr>
+        <w:tc>
+          <w:tcPr>
+            <w:tcW w:type="auto" w:w="3023"/>
+          </w:tcPr>
+          <w:p>
+            <w:pPr>
+              <w:jc w:val="left"/>
+            </w:pPr>
+            <w:r>
+              <w:rPr>
+                <w:color w:val="000000"/>
+                <w:highlight w:val="yellow"/>
+              </w:rPr>
+              <w:t>{titel}</w:t>
+            </w:r>
+          </w:p>
+        </w:tc>
+        <w:tc>
+          <w:tcPr>
+            <w:tcW w:type="auto" w:w="3023"/>
+          </w:tcPr>
+          <w:p>
+            <w:pPr>
+              <w:jc w:val="left"/>
+            </w:pPr>
+            <w:r>
+              <w:rPr>
+                <w:color w:val="000000"/>
+                <w:highlight w:val="yellow"/>
+              </w:rPr>
+              <w:t>{versie}</w:t>
+            </w:r>
+          </w:p>
+        </w:tc>
+        <w:tc>
+          <w:tcPr>
+            <w:tcW w:type="auto" w:w="3023"/>
+          </w:tcPr>
+          <w:p>
+            <w:pPr>
+              <w:jc w:val="left"/>
+            </w:pPr>
+            <w:r>
+              <w:rPr>
+                <w:color w:val="000000"/>
+                <w:highlight w:val="yellow"/>
+              </w:rPr>
+              <w:t>{datum}</w:t>
+            </w:r>
+          </w:p>
+        </w:tc>
+      </w:tr>
+    </w:tbl>
     <w:p>
       <w:r>
         <w:t>Daarnaast is ten behoeve van het mastertestplan een productrisicoanalyse uitgevoerd. Zie de paragraaf 'Resultaat productrisicoanalyse'.</w:t>
@@ -14815,7 +15407,7 @@
           <w:color w:val="000000"/>
           <w:highlight w:val="yellow"/>
         </w:rPr>
-        <w:t>{project}</w:t>
+        <w:t>{het project}</w:t>
       </w:r>
       <w:r>
         <w:t xml:space="preserve"> beschreven. Door te anticiperen op wat mogelijk kan gebeuren kunnen nu reeds maatregelen worden getroffen. De risico’s kunnen optreden in het testproces zelf of projectrisico’s zijn met gevolgen voor het testproces.</w:t>

--- a/docs/wip/Neutraal-Template-Mastertestplan.docx
+++ b/docs/wip/Neutraal-Template-Mastertestplan.docx
@@ -1062,7 +1062,7 @@
     </w:p>
     <w:p>
       <w:r>
-        <w:t>Versie wip, 05-01-2026</w:t>
+        <w:t>Versie wip, 06-01-2026</w:t>
       </w:r>
     </w:p>
     <w:p>

--- a/docs/wip/Neutraal-Template-Mastertestplan.docx
+++ b/docs/wip/Neutraal-Template-Mastertestplan.docx
@@ -1062,7 +1062,7 @@
     </w:p>
     <w:p>
       <w:r>
-        <w:t>Versie wip, 24-12-2025</w:t>
+        <w:t>Versie wip, 05-01-2026</w:t>
       </w:r>
     </w:p>
     <w:p>
@@ -1167,12 +1167,12 @@
         <w:pStyle w:val="Kop2"/>
       </w:pPr>
       <w:r>
-        <w:t>Kaders</w:t>
+        <w:t>Uitgangspunten</w:t>
       </w:r>
     </w:p>
     <w:p>
       <w:r>
-        <w:t>De volgende kaders zijn van toepassing op het projectresultaat:</w:t>
+        <w:t>De volgende uitgangspunten zijn van toepassing op dit document:</w:t>
       </w:r>
     </w:p>
     <w:tbl>
@@ -1208,254 +1208,6 @@
               <w:jc w:val="left"/>
             </w:pPr>
             <w:r>
-              <w:t>Kader</w:t>
-            </w:r>
-          </w:p>
-        </w:tc>
-      </w:tr>
-      <w:tr>
-        <w:tc>
-          <w:tcPr>
-            <w:tcW w:type="auto" w:w="4535"/>
-          </w:tcPr>
-          <w:p>
-            <w:pPr>
-              <w:jc w:val="left"/>
-            </w:pPr>
-            <w:r>
-              <w:t>K01</w:t>
-            </w:r>
-          </w:p>
-        </w:tc>
-        <w:tc>
-          <w:tcPr>
-            <w:tcW w:type="auto" w:w="4535"/>
-          </w:tcPr>
-          <w:p>
-            <w:pPr>
-              <w:jc w:val="left"/>
-            </w:pPr>
-            <w:r>
-              <w:t>NEN-ISO/IEC 27001:2023 en NEN-ISO/IEC 27002:2022, VIR 2007, VIRBI 2013 en BIO voor het inrichten en beheren van informatiebeveiliging in brede zin.</w:t>
-            </w:r>
-          </w:p>
-        </w:tc>
-      </w:tr>
-      <w:tr>
-        <w:tc>
-          <w:tcPr>
-            <w:tcW w:type="auto" w:w="4535"/>
-          </w:tcPr>
-          <w:p>
-            <w:pPr>
-              <w:jc w:val="left"/>
-            </w:pPr>
-            <w:r>
-              <w:t>K02</w:t>
-            </w:r>
-          </w:p>
-        </w:tc>
-        <w:tc>
-          <w:tcPr>
-            <w:tcW w:type="auto" w:w="4535"/>
-          </w:tcPr>
-          <w:p>
-            <w:pPr>
-              <w:jc w:val="left"/>
-            </w:pPr>
-            <w:r>
-              <w:t>NCSC ICT-beveiligingsrichtlijnen voor webapplicaties</w:t>
-            </w:r>
-          </w:p>
-        </w:tc>
-      </w:tr>
-      <w:tr>
-        <w:tc>
-          <w:tcPr>
-            <w:tcW w:type="auto" w:w="4535"/>
-          </w:tcPr>
-          <w:p>
-            <w:pPr>
-              <w:jc w:val="left"/>
-            </w:pPr>
-            <w:r>
-              <w:t>K03</w:t>
-            </w:r>
-          </w:p>
-        </w:tc>
-        <w:tc>
-          <w:tcPr>
-            <w:tcW w:type="auto" w:w="4535"/>
-          </w:tcPr>
-          <w:p>
-            <w:pPr>
-              <w:jc w:val="left"/>
-            </w:pPr>
-            <w:r>
-              <w:t>OWASP Top-10</w:t>
-            </w:r>
-          </w:p>
-        </w:tc>
-      </w:tr>
-      <w:tr>
-        <w:tc>
-          <w:tcPr>
-            <w:tcW w:type="auto" w:w="4535"/>
-          </w:tcPr>
-          <w:p>
-            <w:pPr>
-              <w:jc w:val="left"/>
-            </w:pPr>
-            <w:r>
-              <w:t>K04</w:t>
-            </w:r>
-          </w:p>
-        </w:tc>
-        <w:tc>
-          <w:tcPr>
-            <w:tcW w:type="auto" w:w="4535"/>
-          </w:tcPr>
-          <w:p>
-            <w:pPr>
-              <w:jc w:val="left"/>
-            </w:pPr>
-            <w:r>
-              <w:t>ISO 9241-210:2019 Ergonomics of human-system interaction - Part 210: Human-centred design for interactive systems</w:t>
-            </w:r>
-          </w:p>
-        </w:tc>
-      </w:tr>
-      <w:tr>
-        <w:tc>
-          <w:tcPr>
-            <w:tcW w:type="auto" w:w="4535"/>
-          </w:tcPr>
-          <w:p>
-            <w:pPr>
-              <w:jc w:val="left"/>
-            </w:pPr>
-            <w:r>
-              <w:t>K05</w:t>
-            </w:r>
-          </w:p>
-        </w:tc>
-        <w:tc>
-          <w:tcPr>
-            <w:tcW w:type="auto" w:w="4535"/>
-          </w:tcPr>
-          <w:p>
-            <w:pPr>
-              <w:jc w:val="left"/>
-            </w:pPr>
-            <w:r>
-              <w:t>WCAG2.2 (Web Content Accessibility Guidelines) voor eisen met betrekking tot toegankelijkheid</w:t>
-            </w:r>
-          </w:p>
-        </w:tc>
-      </w:tr>
-      <w:tr>
-        <w:tc>
-          <w:tcPr>
-            <w:tcW w:type="auto" w:w="4535"/>
-          </w:tcPr>
-          <w:p>
-            <w:pPr>
-              <w:jc w:val="left"/>
-            </w:pPr>
-            <w:r>
-              <w:t>K06</w:t>
-            </w:r>
-          </w:p>
-        </w:tc>
-        <w:tc>
-          <w:tcPr>
-            <w:tcW w:type="auto" w:w="4535"/>
-          </w:tcPr>
-          <w:p>
-            <w:pPr>
-              <w:jc w:val="left"/>
-            </w:pPr>
-            <w:r>
-              <w:t>NEN-ISO/IEC 25010:2023 voor het specificeren van productkwaliteit</w:t>
-            </w:r>
-          </w:p>
-        </w:tc>
-      </w:tr>
-      <w:tr>
-        <w:tc>
-          <w:tcPr>
-            <w:tcW w:type="auto" w:w="4535"/>
-          </w:tcPr>
-          <w:p>
-            <w:pPr>
-              <w:jc w:val="left"/>
-            </w:pPr>
-            <w:r>
-              <w:t>K07</w:t>
-            </w:r>
-          </w:p>
-        </w:tc>
-        <w:tc>
-          <w:tcPr>
-            <w:tcW w:type="auto" w:w="4535"/>
-          </w:tcPr>
-          <w:p>
-            <w:pPr>
-              <w:jc w:val="left"/>
-            </w:pPr>
-            <w:r>
-              <w:t>NORA - Referentiearchitectuur voor de Nederlandse Overheid</w:t>
-            </w:r>
-          </w:p>
-        </w:tc>
-      </w:tr>
-    </w:tbl>
-    <w:p>
-      <w:pPr>
-        <w:pStyle w:val="Kop2"/>
-      </w:pPr>
-      <w:r>
-        <w:t>Uitgangspunten</w:t>
-      </w:r>
-    </w:p>
-    <w:p>
-      <w:r>
-        <w:t>De volgende uitgangspunten zijn van toepassing op dit document:</w:t>
-      </w:r>
-    </w:p>
-    <w:tbl>
-      <w:tblPr>
-        <w:tblStyle w:val="Tabelraster1"/>
-        <w:tblW w:type="pct" w:w="100%"/>
-        <w:tblLook w:firstColumn="1" w:firstRow="1" w:lastColumn="0" w:lastRow="0" w:noHBand="0" w:noVBand="1" w:val="04A0"/>
-      </w:tblPr>
-      <w:tblGrid>
-        <w:gridCol w:w="4535"/>
-        <w:gridCol w:w="4535"/>
-      </w:tblGrid>
-      <w:tr>
-        <w:tc>
-          <w:tcPr>
-            <w:tcW w:type="auto" w:w="4535"/>
-          </w:tcPr>
-          <w:p>
-            <w:pPr>
-              <w:jc w:val="left"/>
-            </w:pPr>
-            <w:r>
-              <w:t>Volgnummer</w:t>
-            </w:r>
-          </w:p>
-        </w:tc>
-        <w:tc>
-          <w:tcPr>
-            <w:tcW w:type="auto" w:w="4535"/>
-          </w:tcPr>
-          <w:p>
-            <w:pPr>
-              <w:jc w:val="left"/>
-            </w:pPr>
-            <w:r>
               <w:t>Uitgangspunt</w:t>
             </w:r>
           </w:p>
@@ -1484,7 +1236,35 @@
               <w:jc w:val="left"/>
             </w:pPr>
             <w:r>
-              <w:t xml:space="preserve">De realisatie van de software wordt door </w:t>
+              <w:t>De ontwikkeling van de software wordt uitgevoerd conform de ICTU Kwaliteitsaanpak Softwareontwikkeling.</w:t>
+            </w:r>
+          </w:p>
+        </w:tc>
+      </w:tr>
+      <w:tr>
+        <w:tc>
+          <w:tcPr>
+            <w:tcW w:type="auto" w:w="4535"/>
+          </w:tcPr>
+          <w:p>
+            <w:pPr>
+              <w:jc w:val="left"/>
+            </w:pPr>
+            <w:r>
+              <w:t>U02</w:t>
+            </w:r>
+          </w:p>
+        </w:tc>
+        <w:tc>
+          <w:tcPr>
+            <w:tcW w:type="auto" w:w="4535"/>
+          </w:tcPr>
+          <w:p>
+            <w:pPr>
+              <w:jc w:val="left"/>
+            </w:pPr>
+            <w:r>
+              <w:t xml:space="preserve">De ontwikkeling van de software wordt door </w:t>
             </w:r>
             <w:r>
               <w:rPr>
@@ -1529,34 +1309,6 @@
               <w:jc w:val="left"/>
             </w:pPr>
             <w:r>
-              <w:t>U02</w:t>
-            </w:r>
-          </w:p>
-        </w:tc>
-        <w:tc>
-          <w:tcPr>
-            <w:tcW w:type="auto" w:w="4535"/>
-          </w:tcPr>
-          <w:p>
-            <w:pPr>
-              <w:jc w:val="left"/>
-            </w:pPr>
-            <w:r>
-              <w:t>De als testbasis geïdentificeerde documenten zijn door alle acceptanten geaccordeerd, alvorens met de testspecificatie is begonnen.</w:t>
-            </w:r>
-          </w:p>
-        </w:tc>
-      </w:tr>
-      <w:tr>
-        <w:tc>
-          <w:tcPr>
-            <w:tcW w:type="auto" w:w="4535"/>
-          </w:tcPr>
-          <w:p>
-            <w:pPr>
-              <w:jc w:val="left"/>
-            </w:pPr>
-            <w:r>
               <w:t>U03</w:t>
             </w:r>
           </w:p>
@@ -1570,6 +1322,34 @@
               <w:jc w:val="left"/>
             </w:pPr>
             <w:r>
+              <w:t>De als testbasis geïdentificeerde documenten zijn door alle acceptanten geaccordeerd, alvorens met de testspecificatie wordt begonnen.</w:t>
+            </w:r>
+          </w:p>
+        </w:tc>
+      </w:tr>
+      <w:tr>
+        <w:tc>
+          <w:tcPr>
+            <w:tcW w:type="auto" w:w="4535"/>
+          </w:tcPr>
+          <w:p>
+            <w:pPr>
+              <w:jc w:val="left"/>
+            </w:pPr>
+            <w:r>
+              <w:t>U04</w:t>
+            </w:r>
+          </w:p>
+        </w:tc>
+        <w:tc>
+          <w:tcPr>
+            <w:tcW w:type="auto" w:w="4535"/>
+          </w:tcPr>
+          <w:p>
+            <w:pPr>
+              <w:jc w:val="left"/>
+            </w:pPr>
+            <w:r>
               <w:t>Per release of per sprint kan de opdrachtgever en/of product owner besluiten om bepaalde functionaliteit, bijvoorbeeld geleverd door externe partijen, niet te testen. Indien dit voorkomt, dan zal dit expliciet worden opgenomen in de managementsamenvatting van het vrijgaveadvies.</w:t>
             </w:r>
           </w:p>
@@ -1585,7 +1365,7 @@
               <w:jc w:val="left"/>
             </w:pPr>
             <w:r>
-              <w:t>U04</w:t>
+              <w:t>U05</w:t>
             </w:r>
           </w:p>
         </w:tc>
@@ -1613,7 +1393,7 @@
               <w:jc w:val="left"/>
             </w:pPr>
             <w:r>
-              <w:t>U05</w:t>
+              <w:t>U06</w:t>
             </w:r>
           </w:p>
         </w:tc>
@@ -1641,7 +1421,7 @@
               <w:jc w:val="left"/>
             </w:pPr>
             <w:r>
-              <w:t>U06</w:t>
+              <w:t>U07</w:t>
             </w:r>
           </w:p>
         </w:tc>
@@ -1669,7 +1449,7 @@
               <w:jc w:val="left"/>
             </w:pPr>
             <w:r>
-              <w:t>U07</w:t>
+              <w:t>U08</w:t>
             </w:r>
           </w:p>
         </w:tc>
@@ -1697,7 +1477,7 @@
               <w:jc w:val="left"/>
             </w:pPr>
             <w:r>
-              <w:t>U08</w:t>
+              <w:t>U09</w:t>
             </w:r>
           </w:p>
         </w:tc>
@@ -1725,7 +1505,7 @@
               <w:jc w:val="left"/>
             </w:pPr>
             <w:r>
-              <w:t>U09</w:t>
+              <w:t>U10</w:t>
             </w:r>
           </w:p>
         </w:tc>
@@ -1753,7 +1533,7 @@
               <w:jc w:val="left"/>
             </w:pPr>
             <w:r>
-              <w:t>U10</w:t>
+              <w:t>U11</w:t>
             </w:r>
           </w:p>
         </w:tc>
@@ -1781,7 +1561,7 @@
               <w:jc w:val="left"/>
             </w:pPr>
             <w:r>
-              <w:t>U11</w:t>
+              <w:t>U12</w:t>
             </w:r>
           </w:p>
         </w:tc>
@@ -2840,7 +2620,7 @@
           <w:color w:val="000000"/>
           <w:highlight w:val="yellow"/>
         </w:rPr>
-        <w:t>{Maak gebruik van beschrijvingen in bestaande documenten (zie paragraaf 2.5).}</w:t>
+        <w:t>{Maak gebruik van beschrijvingen in bestaande documenten (zie paragraaf 2.4).}</w:t>
       </w:r>
     </w:p>
     <w:p>

--- a/docs/wip/Neutraal-Template-Mastertestplan.docx
+++ b/docs/wip/Neutraal-Template-Mastertestplan.docx
@@ -1062,7 +1062,7 @@
     </w:p>
     <w:p>
       <w:r>
-        <w:t>Versie wip, 13-11-2025</w:t>
+        <w:t>Versie wip, 24-12-2025</w:t>
       </w:r>
     </w:p>
     <w:p>
@@ -1542,7 +1542,7 @@
               <w:jc w:val="left"/>
             </w:pPr>
             <w:r>
-              <w:t>De als testbasis geïdentificeerde documenten zijn door alle acceptanten, inclusief het testteam, geaccordeerd, alvorens met de testspecificatie is begonnen.</w:t>
+              <w:t>De als testbasis geïdentificeerde documenten zijn door alle acceptanten geaccordeerd, alvorens met de testspecificatie is begonnen.</w:t>
             </w:r>
           </w:p>
         </w:tc>
@@ -11493,7 +11493,7 @@
     </w:p>
     <w:p>
       <w:r>
-        <w:t>De volgende producten worden door het testteam opgeleverd:</w:t>
+        <w:t>De volgende producten worden opgeleverd:</w:t>
       </w:r>
     </w:p>
     <w:tbl>
@@ -22173,29 +22173,23 @@
     <w:name w:val="Lijst opsom.teken1"/>
     <w:basedOn w:val="Lijstalinea"/>
     <w:qFormat/>
-    <w:rsid w:val="00907D68"/>
+    <w:rsid w:val="00B552DE"/>
     <w:pPr>
       <w:numPr>
         <w:numId w:val="2"/>
       </w:numPr>
     </w:pPr>
-    <w:rPr>
-      <w:lang w:val="en-US"/>
-    </w:rPr>
   </w:style>
   <w:style w:type="paragraph" w:customStyle="1" w:styleId="Lijstnummering1">
     <w:name w:val="Lijstnummering1"/>
     <w:basedOn w:val="Lijstalinea"/>
     <w:qFormat/>
-    <w:rsid w:val="00416BDF"/>
+    <w:rsid w:val="00B552DE"/>
     <w:pPr>
       <w:numPr>
         <w:numId w:val="3"/>
       </w:numPr>
     </w:pPr>
-    <w:rPr>
-      <w:lang w:val="en-US"/>
-    </w:rPr>
   </w:style>
   <w:style w:type="table" w:styleId="Tabelraster">
     <w:name w:val="Table Grid"/>
